--- a/BG1 Mods 2023.docx
+++ b/BG1 Mods 2023.docx
@@ -45,17 +45,8 @@
           <w:b/>
           <w:bCs/>
         </w:rPr>
-        <w:t xml:space="preserve">Stone of </w:t>
-      </w:r>
-      <w:proofErr w:type="spellStart"/>
-      <w:r>
-        <w:rPr>
-          <w:b/>
-          <w:bCs/>
-        </w:rPr>
-        <w:t>Askavar</w:t>
-      </w:r>
-      <w:proofErr w:type="spellEnd"/>
+        <w:t>Stone of Askavar</w:t>
+      </w:r>
     </w:p>
     <w:p>
       <w:pPr>
@@ -102,23 +93,7 @@
           <w:b/>
           <w:bCs/>
         </w:rPr>
-        <w:t>FG Kits (</w:t>
-      </w:r>
-      <w:proofErr w:type="spellStart"/>
-      <w:r>
-        <w:rPr>
-          <w:b/>
-          <w:bCs/>
-        </w:rPr>
-        <w:t>Kitpack</w:t>
-      </w:r>
-      <w:proofErr w:type="spellEnd"/>
-      <w:r>
-        <w:rPr>
-          <w:b/>
-          <w:bCs/>
-        </w:rPr>
-        <w:t>)</w:t>
+        <w:t>FG Kits (Kitpack)</w:t>
       </w:r>
     </w:p>
     <w:p>
@@ -153,13 +128,8 @@
           <w:numId w:val="2"/>
         </w:numPr>
       </w:pPr>
-      <w:proofErr w:type="spellStart"/>
-      <w:r>
-        <w:t>Artillier</w:t>
-      </w:r>
-      <w:proofErr w:type="spellEnd"/>
-      <w:r>
-        <w:t xml:space="preserve"> (Ranger)</w:t>
+      <w:r>
+        <w:t>Artillier (Ranger)</w:t>
       </w:r>
     </w:p>
     <w:p>
@@ -212,16 +182,7 @@
       </w:pPr>
       <w:r>
         <w:lastRenderedPageBreak/>
-        <w:t>NPC Mods</w:t>
-      </w:r>
-      <w:r>
-        <w:t xml:space="preserve"> (</w:t>
-      </w:r>
-      <w:r>
-        <w:t>B</w:t>
-      </w:r>
-      <w:r>
-        <w:t>):</w:t>
+        <w:t>NPC Mods (B):</w:t>
       </w:r>
     </w:p>
     <w:p>
@@ -276,21 +237,8 @@
           <w:numId w:val="2"/>
         </w:numPr>
       </w:pPr>
-      <w:proofErr w:type="spellStart"/>
-      <w:r>
-        <w:t>SixofSpades</w:t>
-      </w:r>
-      <w:proofErr w:type="spellEnd"/>
-      <w:r>
-        <w:t xml:space="preserve"> Extended </w:t>
-      </w:r>
-      <w:proofErr w:type="spellStart"/>
-      <w:r>
-        <w:t>Sarevok’s</w:t>
-      </w:r>
-      <w:proofErr w:type="spellEnd"/>
-      <w:r>
-        <w:t xml:space="preserve"> Diary</w:t>
+      <w:r>
+        <w:t>SixofSpades Extended Sarevok’s Diary</w:t>
       </w:r>
     </w:p>
     <w:p>
@@ -443,21 +391,7 @@
           <w:rPr>
             <w:rStyle w:val="Hyperlink"/>
           </w:rPr>
-          <w:t xml:space="preserve">GitHub - </w:t>
-        </w:r>
-        <w:proofErr w:type="spellStart"/>
-        <w:r>
-          <w:rPr>
-            <w:rStyle w:val="Hyperlink"/>
-          </w:rPr>
-          <w:t>ArtemiusI</w:t>
-        </w:r>
-        <w:proofErr w:type="spellEnd"/>
-        <w:r>
-          <w:rPr>
-            <w:rStyle w:val="Hyperlink"/>
-          </w:rPr>
-          <w:t>/Drake</w:t>
+          <w:t>GitHub - ArtemiusI/Drake</w:t>
         </w:r>
       </w:hyperlink>
     </w:p>
@@ -473,21 +407,12 @@
           <w:bCs/>
         </w:rPr>
       </w:pPr>
-      <w:proofErr w:type="spellStart"/>
-      <w:r>
-        <w:rPr>
-          <w:b/>
-          <w:bCs/>
-        </w:rPr>
-        <w:t>Sirene</w:t>
-      </w:r>
-      <w:proofErr w:type="spellEnd"/>
-      <w:r>
-        <w:rPr>
-          <w:b/>
-          <w:bCs/>
-        </w:rPr>
-        <w:t xml:space="preserve"> NPC</w:t>
+      <w:r>
+        <w:rPr>
+          <w:b/>
+          <w:bCs/>
+        </w:rPr>
+        <w:t>Sirene NPC</w:t>
       </w:r>
     </w:p>
     <w:p>
@@ -692,21 +617,12 @@
           <w:bCs/>
         </w:rPr>
       </w:pPr>
-      <w:proofErr w:type="spellStart"/>
-      <w:r>
-        <w:rPr>
-          <w:b/>
-          <w:bCs/>
-        </w:rPr>
-        <w:t>Vienxay</w:t>
-      </w:r>
-      <w:proofErr w:type="spellEnd"/>
-      <w:r>
-        <w:rPr>
-          <w:b/>
-          <w:bCs/>
-        </w:rPr>
-        <w:t xml:space="preserve"> NPC</w:t>
+      <w:r>
+        <w:rPr>
+          <w:b/>
+          <w:bCs/>
+        </w:rPr>
+        <w:t>Vienxay NPC</w:t>
       </w:r>
     </w:p>
     <w:p>
@@ -736,21 +652,12 @@
           <w:bCs/>
         </w:rPr>
       </w:pPr>
-      <w:proofErr w:type="spellStart"/>
-      <w:r>
-        <w:rPr>
-          <w:b/>
-          <w:bCs/>
-        </w:rPr>
-        <w:t>Walahnaan</w:t>
-      </w:r>
-      <w:proofErr w:type="spellEnd"/>
-      <w:r>
-        <w:rPr>
-          <w:b/>
-          <w:bCs/>
-        </w:rPr>
-        <w:t xml:space="preserve"> NPC</w:t>
+      <w:r>
+        <w:rPr>
+          <w:b/>
+          <w:bCs/>
+        </w:rPr>
+        <w:t>Walahnaan NPC</w:t>
       </w:r>
     </w:p>
     <w:p>
@@ -775,21 +682,12 @@
           <w:bCs/>
         </w:rPr>
       </w:pPr>
-      <w:proofErr w:type="spellStart"/>
-      <w:r>
-        <w:rPr>
-          <w:b/>
-          <w:bCs/>
-        </w:rPr>
-        <w:t>Bristlelick</w:t>
-      </w:r>
-      <w:proofErr w:type="spellEnd"/>
-      <w:r>
-        <w:rPr>
-          <w:b/>
-          <w:bCs/>
-        </w:rPr>
-        <w:t xml:space="preserve"> NPC</w:t>
+      <w:r>
+        <w:rPr>
+          <w:b/>
+          <w:bCs/>
+        </w:rPr>
+        <w:t>Bristlelick NPC</w:t>
       </w:r>
     </w:p>
     <w:p>
@@ -886,21 +784,12 @@
           <w:bCs/>
         </w:rPr>
       </w:pPr>
-      <w:proofErr w:type="spellStart"/>
-      <w:r>
-        <w:rPr>
-          <w:b/>
-          <w:bCs/>
-        </w:rPr>
-        <w:t>Ajantis</w:t>
-      </w:r>
-      <w:proofErr w:type="spellEnd"/>
-      <w:r>
-        <w:rPr>
-          <w:b/>
-          <w:bCs/>
-        </w:rPr>
-        <w:t xml:space="preserve"> NPC Expansion </w:t>
+      <w:r>
+        <w:rPr>
+          <w:b/>
+          <w:bCs/>
+        </w:rPr>
+        <w:t xml:space="preserve">Ajantis NPC Expansion </w:t>
       </w:r>
     </w:p>
     <w:p>
@@ -943,13 +832,7 @@
         <w:t>/Spells</w:t>
       </w:r>
       <w:r>
-        <w:t xml:space="preserve"> (</w:t>
-      </w:r>
-      <w:r>
-        <w:t>C</w:t>
-      </w:r>
-      <w:r>
-        <w:t>):</w:t>
+        <w:t xml:space="preserve"> (C):</w:t>
       </w:r>
     </w:p>
     <w:p>
@@ -978,19 +861,7 @@
           <w:rPr>
             <w:rStyle w:val="Hyperlink"/>
           </w:rPr>
-          <w:t>https://github.com/Pocket-Pla</w:t>
-        </w:r>
-        <w:r>
-          <w:rPr>
-            <w:rStyle w:val="Hyperlink"/>
-          </w:rPr>
-          <w:t>n</w:t>
-        </w:r>
-        <w:r>
-          <w:rPr>
-            <w:rStyle w:val="Hyperlink"/>
-          </w:rPr>
-          <w:t>e-Group/bg1ub/releases</w:t>
+          <w:t>https://github.com/Pocket-Plane-Group/bg1ub/releases</w:t>
         </w:r>
       </w:hyperlink>
     </w:p>
@@ -1042,31 +913,13 @@
           <w:bCs/>
         </w:rPr>
       </w:pPr>
-      <w:proofErr w:type="spellStart"/>
-      <w:r>
-        <w:rPr>
-          <w:b/>
-          <w:bCs/>
-        </w:rPr>
-        <w:t>Ascalon’s</w:t>
-      </w:r>
-      <w:proofErr w:type="spellEnd"/>
-      <w:r>
-        <w:rPr>
-          <w:b/>
-          <w:bCs/>
-        </w:rPr>
-        <w:t xml:space="preserve"> </w:t>
-      </w:r>
-      <w:proofErr w:type="spellStart"/>
-      <w:r>
-        <w:rPr>
-          <w:b/>
-          <w:bCs/>
-        </w:rPr>
-        <w:t>Questpack</w:t>
-      </w:r>
-      <w:proofErr w:type="spellEnd"/>
+      <w:r>
+        <w:rPr>
+          <w:b/>
+          <w:bCs/>
+        </w:rPr>
+        <w:t>Ascalon’s Questpack</w:t>
+      </w:r>
     </w:p>
     <w:p>
       <w:pPr>
@@ -1258,7 +1111,6 @@
           <w:bCs/>
         </w:rPr>
       </w:pPr>
-      <w:proofErr w:type="spellStart"/>
       <w:r>
         <w:rPr>
           <w:b/>
@@ -1266,7 +1118,6 @@
         </w:rPr>
         <w:t>IWDification</w:t>
       </w:r>
-      <w:proofErr w:type="spellEnd"/>
     </w:p>
     <w:p>
       <w:pPr>
@@ -1329,16 +1180,7 @@
       </w:pPr>
       <w:r>
         <w:lastRenderedPageBreak/>
-        <w:t>Kit Mods</w:t>
-      </w:r>
-      <w:r>
-        <w:t xml:space="preserve"> (</w:t>
-      </w:r>
-      <w:r>
-        <w:t>D</w:t>
-      </w:r>
-      <w:r>
-        <w:t>):</w:t>
+        <w:t>Kit Mods (D):</w:t>
       </w:r>
     </w:p>
     <w:p>
@@ -1389,21 +1231,12 @@
           <w:bCs/>
         </w:rPr>
       </w:pPr>
-      <w:proofErr w:type="spellStart"/>
-      <w:r>
-        <w:rPr>
-          <w:b/>
-          <w:bCs/>
-        </w:rPr>
-        <w:t>Oozelord</w:t>
-      </w:r>
-      <w:proofErr w:type="spellEnd"/>
-      <w:r>
-        <w:rPr>
-          <w:b/>
-          <w:bCs/>
-        </w:rPr>
-        <w:t xml:space="preserve"> (kit)</w:t>
+      <w:r>
+        <w:rPr>
+          <w:b/>
+          <w:bCs/>
+        </w:rPr>
+        <w:t>Oozelord (kit)</w:t>
       </w:r>
     </w:p>
     <w:p>
@@ -1428,21 +1261,12 @@
           <w:bCs/>
         </w:rPr>
       </w:pPr>
-      <w:proofErr w:type="spellStart"/>
-      <w:r>
-        <w:rPr>
-          <w:b/>
-          <w:bCs/>
-        </w:rPr>
-        <w:t>Spiritwalker</w:t>
-      </w:r>
-      <w:proofErr w:type="spellEnd"/>
-      <w:r>
-        <w:rPr>
-          <w:b/>
-          <w:bCs/>
-        </w:rPr>
-        <w:t xml:space="preserve"> (kit)</w:t>
+      <w:r>
+        <w:rPr>
+          <w:b/>
+          <w:bCs/>
+        </w:rPr>
+        <w:t>Spiritwalker (kit)</w:t>
       </w:r>
     </w:p>
     <w:p>
@@ -1527,37 +1351,12 @@
           <w:bCs/>
         </w:rPr>
       </w:pPr>
-      <w:proofErr w:type="spellStart"/>
-      <w:r>
-        <w:rPr>
-          <w:b/>
-          <w:bCs/>
-        </w:rPr>
-        <w:t>Deratiseur’s</w:t>
-      </w:r>
-      <w:proofErr w:type="spellEnd"/>
-      <w:r>
-        <w:rPr>
-          <w:b/>
-          <w:bCs/>
-        </w:rPr>
-        <w:t xml:space="preserve"> Unused </w:t>
-      </w:r>
-      <w:proofErr w:type="spellStart"/>
-      <w:r>
-        <w:rPr>
-          <w:b/>
-          <w:bCs/>
-        </w:rPr>
-        <w:t>Kitpack</w:t>
-      </w:r>
-      <w:proofErr w:type="spellEnd"/>
-      <w:r>
-        <w:rPr>
-          <w:b/>
-          <w:bCs/>
-        </w:rPr>
-        <w:t xml:space="preserve"> (kit)</w:t>
+      <w:r>
+        <w:rPr>
+          <w:b/>
+          <w:bCs/>
+        </w:rPr>
+        <w:t>Deratiseur’s Unused Kitpack (kit)</w:t>
       </w:r>
     </w:p>
     <w:p>
@@ -1712,13 +1511,8 @@
           <w:numId w:val="4"/>
         </w:numPr>
       </w:pPr>
-      <w:proofErr w:type="spellStart"/>
-      <w:r>
-        <w:t>Kappelmeister</w:t>
-      </w:r>
-      <w:proofErr w:type="spellEnd"/>
-      <w:r>
-        <w:t xml:space="preserve"> (Bard)</w:t>
+      <w:r>
+        <w:t>Kappelmeister (Bard)</w:t>
       </w:r>
     </w:p>
     <w:p>
@@ -1788,15 +1582,7 @@
         </w:numPr>
       </w:pPr>
       <w:r>
-        <w:t xml:space="preserve">All kits except </w:t>
-      </w:r>
-      <w:proofErr w:type="spellStart"/>
-      <w:r>
-        <w:t>Diresinger</w:t>
-      </w:r>
-      <w:proofErr w:type="spellEnd"/>
-      <w:r>
-        <w:t xml:space="preserve"> (sucks)</w:t>
+        <w:t>All kits except Diresinger (sucks)</w:t>
       </w:r>
     </w:p>
     <w:p>
@@ -1859,23 +1645,7 @@
           <w:b/>
           <w:bCs/>
         </w:rPr>
-        <w:t xml:space="preserve">I hate Undead </w:t>
-      </w:r>
-      <w:proofErr w:type="spellStart"/>
-      <w:r>
-        <w:rPr>
-          <w:b/>
-          <w:bCs/>
-        </w:rPr>
-        <w:t>Kitpack</w:t>
-      </w:r>
-      <w:proofErr w:type="spellEnd"/>
-      <w:r>
-        <w:rPr>
-          <w:b/>
-          <w:bCs/>
-        </w:rPr>
-        <w:t xml:space="preserve"> (kits)</w:t>
+        <w:t>I hate Undead Kitpack (kits)</w:t>
       </w:r>
     </w:p>
     <w:p>
@@ -2017,17 +1787,8 @@
           <w:b/>
           <w:bCs/>
         </w:rPr>
-        <w:t xml:space="preserve">Morpheus562’s </w:t>
-      </w:r>
-      <w:proofErr w:type="spellStart"/>
-      <w:r>
-        <w:rPr>
-          <w:b/>
-          <w:bCs/>
-        </w:rPr>
-        <w:t>Kitpack</w:t>
-      </w:r>
-      <w:proofErr w:type="spellEnd"/>
+        <w:t>Morpheus562’s Kitpack</w:t>
+      </w:r>
       <w:r>
         <w:rPr>
           <w:b/>
@@ -2049,29 +1810,100 @@
       </w:r>
     </w:p>
     <w:p>
+      <w:pPr>
+        <w:rPr>
+          <w:rStyle w:val="Hyperlink"/>
+        </w:rPr>
+      </w:pPr>
       <w:hyperlink r:id="rId42" w:history="1">
         <w:r>
           <w:rPr>
             <w:rStyle w:val="Hyperlink"/>
           </w:rPr>
-          <w:t xml:space="preserve">Morpheus562's </w:t>
+          <w:t>Morpheus562's Kitpack (gibberlings3.net)</w:t>
         </w:r>
-        <w:proofErr w:type="spellStart"/>
+      </w:hyperlink>
+    </w:p>
+    <w:p>
+      <w:pPr>
+        <w:pStyle w:val="ListParagraph"/>
+        <w:numPr>
+          <w:ilvl w:val="0"/>
+          <w:numId w:val="31"/>
+        </w:numPr>
+        <w:rPr>
+          <w:b/>
+          <w:bCs/>
+        </w:rPr>
+      </w:pPr>
+      <w:bookmarkStart w:id="1" w:name="_Hlk145965262"/>
+      <w:r>
+        <w:rPr>
+          <w:b/>
+          <w:bCs/>
+        </w:rPr>
+        <w:t>Expanded Classes and Kits (kits)</w:t>
+      </w:r>
+    </w:p>
+    <w:p>
+      <w:pPr>
+        <w:pStyle w:val="ListParagraph"/>
+        <w:numPr>
+          <w:ilvl w:val="0"/>
+          <w:numId w:val="22"/>
+        </w:numPr>
+      </w:pPr>
+      <w:r>
+        <w:t>Vampyre (Thief)</w:t>
+      </w:r>
+    </w:p>
+    <w:p>
+      <w:pPr>
+        <w:pStyle w:val="ListParagraph"/>
+        <w:numPr>
+          <w:ilvl w:val="0"/>
+          <w:numId w:val="22"/>
+        </w:numPr>
+      </w:pPr>
+      <w:r>
+        <w:t>Sword Dancer (Fighter)</w:t>
+      </w:r>
+    </w:p>
+    <w:p>
+      <w:pPr>
+        <w:pStyle w:val="ListParagraph"/>
+        <w:numPr>
+          <w:ilvl w:val="0"/>
+          <w:numId w:val="22"/>
+        </w:numPr>
+      </w:pPr>
+      <w:r>
+        <w:t>Seer (Druid)</w:t>
+      </w:r>
+    </w:p>
+    <w:p>
+      <w:pPr>
+        <w:pStyle w:val="ListParagraph"/>
+        <w:numPr>
+          <w:ilvl w:val="0"/>
+          <w:numId w:val="22"/>
+        </w:numPr>
+      </w:pPr>
+      <w:r>
+        <w:t>Seer (Cleric)</w:t>
+      </w:r>
+    </w:p>
+    <w:p>
+      <w:hyperlink r:id="rId43" w:history="1">
         <w:r>
           <w:rPr>
             <w:rStyle w:val="Hyperlink"/>
           </w:rPr>
-          <w:t>Kitpack</w:t>
-        </w:r>
-        <w:proofErr w:type="spellEnd"/>
-        <w:r>
-          <w:rPr>
-            <w:rStyle w:val="Hyperlink"/>
-          </w:rPr>
-          <w:t xml:space="preserve"> (gibberlings3.net)</w:t>
+          <w:t>https://forums.beamdog.com/discussion/77859/expanded-classes-and-kits-massive-kit-compilation-mod</w:t>
         </w:r>
       </w:hyperlink>
     </w:p>
+    <w:bookmarkEnd w:id="1"/>
     <w:p>
       <w:pPr>
         <w:pStyle w:val="ListParagraph"/>
@@ -2089,23 +1921,7 @@
           <w:b/>
           <w:bCs/>
         </w:rPr>
-        <w:t xml:space="preserve">Artisan’s </w:t>
-      </w:r>
-      <w:proofErr w:type="spellStart"/>
-      <w:r>
-        <w:rPr>
-          <w:b/>
-          <w:bCs/>
-        </w:rPr>
-        <w:t>Kitpack</w:t>
-      </w:r>
-      <w:proofErr w:type="spellEnd"/>
-      <w:r>
-        <w:rPr>
-          <w:b/>
-          <w:bCs/>
-        </w:rPr>
-        <w:t xml:space="preserve"> (kits)</w:t>
+        <w:t>Artisan’s Kitpack (kits)</w:t>
       </w:r>
     </w:p>
     <w:p>
@@ -2140,13 +1956,8 @@
           <w:numId w:val="9"/>
         </w:numPr>
       </w:pPr>
-      <w:proofErr w:type="spellStart"/>
-      <w:r>
-        <w:t>Kensai</w:t>
-      </w:r>
-      <w:proofErr w:type="spellEnd"/>
-      <w:r>
-        <w:t xml:space="preserve"> (Fighter)</w:t>
+      <w:r>
+        <w:t>Kensai (Fighter)</w:t>
       </w:r>
     </w:p>
     <w:p>
@@ -2241,19 +2052,9 @@
           <w:numId w:val="9"/>
         </w:numPr>
       </w:pPr>
-      <w:proofErr w:type="spellStart"/>
-      <w:r>
-        <w:t>Rashemi</w:t>
-      </w:r>
-      <w:proofErr w:type="spellEnd"/>
-      <w:r>
-        <w:t xml:space="preserve"> Berserker for </w:t>
-      </w:r>
-      <w:proofErr w:type="spellStart"/>
-      <w:r>
-        <w:t>Minsc</w:t>
-      </w:r>
-      <w:proofErr w:type="spellEnd"/>
+      <w:r>
+        <w:t>Rashemi Berserker for Minsc</w:t>
+      </w:r>
     </w:p>
     <w:p>
       <w:pPr>
@@ -2324,15 +2125,7 @@
         </w:numPr>
       </w:pPr>
       <w:r>
-        <w:t xml:space="preserve">Make </w:t>
-      </w:r>
-      <w:proofErr w:type="spellStart"/>
-      <w:r>
-        <w:t>Ajantis</w:t>
-      </w:r>
-      <w:proofErr w:type="spellEnd"/>
-      <w:r>
-        <w:t xml:space="preserve"> into a Divine Champion</w:t>
+        <w:t>Make Ajantis into a Divine Champion</w:t>
       </w:r>
     </w:p>
     <w:p>
@@ -2379,13 +2172,8 @@
           <w:numId w:val="9"/>
         </w:numPr>
       </w:pPr>
-      <w:proofErr w:type="spellStart"/>
-      <w:r>
-        <w:t>Elementalist</w:t>
-      </w:r>
-      <w:proofErr w:type="spellEnd"/>
-      <w:r>
-        <w:t xml:space="preserve"> (Druid)</w:t>
+      <w:r>
+        <w:t>Elementalist (Druid)</w:t>
       </w:r>
     </w:p>
     <w:p>
@@ -2396,13 +2184,8 @@
           <w:numId w:val="9"/>
         </w:numPr>
       </w:pPr>
-      <w:proofErr w:type="spellStart"/>
-      <w:r>
-        <w:t>Hivemaster</w:t>
-      </w:r>
-      <w:proofErr w:type="spellEnd"/>
-      <w:r>
-        <w:t xml:space="preserve"> (Druid)</w:t>
+      <w:r>
+        <w:t>Hivemaster (Druid)</w:t>
       </w:r>
     </w:p>
     <w:p>
@@ -2450,6 +2233,7 @@
         </w:numPr>
       </w:pPr>
       <w:r>
+        <w:lastRenderedPageBreak/>
         <w:t>Invisible Blade (Thief)</w:t>
       </w:r>
     </w:p>
@@ -2473,13 +2257,8 @@
           <w:numId w:val="9"/>
         </w:numPr>
       </w:pPr>
-      <w:proofErr w:type="spellStart"/>
-      <w:r>
-        <w:t>Warhorn</w:t>
-      </w:r>
-      <w:proofErr w:type="spellEnd"/>
-      <w:r>
-        <w:t xml:space="preserve"> Shaman (Shaman)</w:t>
+      <w:r>
+        <w:t>Warhorn Shaman (Shaman)</w:t>
       </w:r>
     </w:p>
     <w:p>
@@ -2491,23 +2270,7 @@
         </w:numPr>
       </w:pPr>
       <w:r>
-        <w:t xml:space="preserve">Make </w:t>
-      </w:r>
-      <w:proofErr w:type="spellStart"/>
-      <w:r>
-        <w:t>M’khiin</w:t>
-      </w:r>
-      <w:proofErr w:type="spellEnd"/>
-      <w:r>
-        <w:t xml:space="preserve"> into a </w:t>
-      </w:r>
-      <w:proofErr w:type="spellStart"/>
-      <w:r>
-        <w:t>Warhorn</w:t>
-      </w:r>
-      <w:proofErr w:type="spellEnd"/>
-      <w:r>
-        <w:t xml:space="preserve"> Shaman</w:t>
+        <w:t>Make M’khiin into a Warhorn Shaman</w:t>
       </w:r>
     </w:p>
     <w:p>
@@ -2567,7 +2330,7 @@
           <w:rStyle w:val="Hyperlink"/>
         </w:rPr>
       </w:pPr>
-      <w:hyperlink r:id="rId43" w:history="1">
+      <w:hyperlink r:id="rId44" w:history="1">
         <w:r>
           <w:rPr>
             <w:rStyle w:val="Hyperlink"/>
@@ -2645,7 +2408,7 @@
       </w:r>
     </w:p>
     <w:p>
-      <w:hyperlink r:id="rId44" w:history="1">
+      <w:hyperlink r:id="rId45" w:history="1">
         <w:r>
           <w:rPr>
             <w:rStyle w:val="Hyperlink"/>
@@ -2752,7 +2515,7 @@
           <w:rStyle w:val="Hyperlink"/>
         </w:rPr>
       </w:pPr>
-      <w:hyperlink r:id="rId45" w:history="1">
+      <w:hyperlink r:id="rId46" w:history="1">
         <w:r>
           <w:rPr>
             <w:rStyle w:val="Hyperlink"/>
@@ -2778,27 +2541,25 @@
           <w:b/>
           <w:bCs/>
         </w:rPr>
-        <w:t xml:space="preserve">Artisan’s </w:t>
-      </w:r>
-      <w:proofErr w:type="spellStart"/>
-      <w:r>
-        <w:rPr>
-          <w:b/>
-          <w:bCs/>
-        </w:rPr>
-        <w:t>Kitpack</w:t>
-      </w:r>
-      <w:proofErr w:type="spellEnd"/>
-      <w:r>
-        <w:rPr>
-          <w:b/>
-          <w:bCs/>
-        </w:rPr>
-        <w:t xml:space="preserve"> (Assassin overhaul)</w:t>
-      </w:r>
-    </w:p>
-    <w:p>
-      <w:hyperlink r:id="rId46" w:history="1">
+        <w:t>Artisan’s Kitpack (Assassin</w:t>
+      </w:r>
+      <w:r>
+        <w:rPr>
+          <w:b/>
+          <w:bCs/>
+        </w:rPr>
+        <w:t xml:space="preserve"> + Swashbuckler</w:t>
+      </w:r>
+      <w:r>
+        <w:rPr>
+          <w:b/>
+          <w:bCs/>
+        </w:rPr>
+        <w:t xml:space="preserve"> overhaul)</w:t>
+      </w:r>
+    </w:p>
+    <w:p>
+      <w:hyperlink r:id="rId47" w:history="1">
         <w:r>
           <w:rPr>
             <w:rStyle w:val="Hyperlink"/>
@@ -2828,7 +2589,7 @@
       </w:r>
     </w:p>
     <w:p>
-      <w:hyperlink r:id="rId47" w:history="1">
+      <w:hyperlink r:id="rId48" w:history="1">
         <w:r>
           <w:rPr>
             <w:rStyle w:val="Hyperlink"/>
@@ -2864,7 +2625,7 @@
           <w:u w:val="single"/>
         </w:rPr>
       </w:pPr>
-      <w:hyperlink r:id="rId48" w:history="1">
+      <w:hyperlink r:id="rId49" w:history="1">
         <w:r>
           <w:rPr>
             <w:rStyle w:val="Hyperlink"/>
@@ -2894,16 +2655,7 @@
       </w:pPr>
       <w:r>
         <w:lastRenderedPageBreak/>
-        <w:t>Tweak Mods</w:t>
-      </w:r>
-      <w:r>
-        <w:t xml:space="preserve"> (</w:t>
-      </w:r>
-      <w:r>
-        <w:t>E</w:t>
-      </w:r>
-      <w:r>
-        <w:t>):</w:t>
+        <w:t>Tweak Mods (E):</w:t>
       </w:r>
     </w:p>
     <w:p>
@@ -2975,7 +2727,7 @@
       </w:r>
     </w:p>
     <w:p>
-      <w:hyperlink r:id="rId49" w:history="1">
+      <w:hyperlink r:id="rId50" w:history="1">
         <w:r>
           <w:rPr>
             <w:rStyle w:val="Hyperlink"/>
@@ -3085,15 +2837,7 @@
         </w:numPr>
       </w:pPr>
       <w:r>
-        <w:t xml:space="preserve">Send </w:t>
-      </w:r>
-      <w:proofErr w:type="spellStart"/>
-      <w:r>
-        <w:t>Bioware</w:t>
-      </w:r>
-      <w:proofErr w:type="spellEnd"/>
-      <w:r>
-        <w:t xml:space="preserve"> NPCs to an inn</w:t>
+        <w:t>Send Bioware NPCs to an inn</w:t>
       </w:r>
     </w:p>
     <w:p>
@@ -3129,13 +2873,8 @@
         </w:numPr>
       </w:pPr>
       <w:r>
-        <w:t xml:space="preserve">Move Alora to </w:t>
-      </w:r>
-      <w:proofErr w:type="spellStart"/>
-      <w:r>
-        <w:t>Gullykin</w:t>
-      </w:r>
-      <w:proofErr w:type="spellEnd"/>
+        <w:t>Move Alora to Gullykin</w:t>
+      </w:r>
     </w:p>
     <w:p>
       <w:pPr>
@@ -3146,15 +2885,7 @@
         </w:numPr>
       </w:pPr>
       <w:r>
-        <w:t xml:space="preserve">Move </w:t>
-      </w:r>
-      <w:proofErr w:type="spellStart"/>
-      <w:r>
-        <w:t>Eldoth</w:t>
-      </w:r>
-      <w:proofErr w:type="spellEnd"/>
-      <w:r>
-        <w:t xml:space="preserve"> to Coast Way Crossing</w:t>
+        <w:t>Move Eldoth to Coast Way Crossing</w:t>
       </w:r>
     </w:p>
     <w:p>
@@ -3178,15 +2909,7 @@
         </w:numPr>
       </w:pPr>
       <w:r>
-        <w:t xml:space="preserve">Move Shar Teel to North </w:t>
-      </w:r>
-      <w:proofErr w:type="spellStart"/>
-      <w:r>
-        <w:t>Nashkel</w:t>
-      </w:r>
-      <w:proofErr w:type="spellEnd"/>
-      <w:r>
-        <w:t xml:space="preserve"> Road</w:t>
+        <w:t>Move Shar Teel to North Nashkel Road</w:t>
       </w:r>
     </w:p>
     <w:p>
@@ -3198,21 +2921,8 @@
         </w:numPr>
       </w:pPr>
       <w:r>
-        <w:t xml:space="preserve">Move </w:t>
-      </w:r>
-      <w:proofErr w:type="spellStart"/>
-      <w:r>
-        <w:t>Tiax</w:t>
-      </w:r>
-      <w:proofErr w:type="spellEnd"/>
-      <w:r>
-        <w:t xml:space="preserve"> to </w:t>
-      </w:r>
-      <w:proofErr w:type="spellStart"/>
-      <w:r>
-        <w:t>Beregost</w:t>
-      </w:r>
-      <w:proofErr w:type="spellEnd"/>
+        <w:t>Move Tiax to Beregost</w:t>
+      </w:r>
     </w:p>
     <w:p>
       <w:pPr>
@@ -3223,23 +2933,7 @@
         </w:numPr>
       </w:pPr>
       <w:r>
-        <w:t xml:space="preserve">Move </w:t>
-      </w:r>
-      <w:proofErr w:type="spellStart"/>
-      <w:r>
-        <w:t>Viconia</w:t>
-      </w:r>
-      <w:proofErr w:type="spellEnd"/>
-      <w:r>
-        <w:t xml:space="preserve"> to South </w:t>
-      </w:r>
-      <w:proofErr w:type="spellStart"/>
-      <w:r>
-        <w:t>Beregost</w:t>
-      </w:r>
-      <w:proofErr w:type="spellEnd"/>
-      <w:r>
-        <w:t xml:space="preserve"> Road</w:t>
+        <w:t>Move Viconia to South Beregost Road</w:t>
       </w:r>
     </w:p>
     <w:p>
@@ -3327,7 +3021,7 @@
       </w:r>
     </w:p>
     <w:p>
-      <w:hyperlink r:id="rId50" w:history="1">
+      <w:hyperlink r:id="rId51" w:history="1">
         <w:r>
           <w:rPr>
             <w:rStyle w:val="Hyperlink"/>
@@ -3412,13 +3106,8 @@
           <w:numId w:val="17"/>
         </w:numPr>
       </w:pPr>
-      <w:proofErr w:type="spellStart"/>
-      <w:r>
-        <w:t>Inquis</w:t>
-      </w:r>
-      <w:proofErr w:type="spellEnd"/>
-      <w:r>
-        <w:t xml:space="preserve"> dispel @ 1.5x</w:t>
+      <w:r>
+        <w:t>Inquis dispel @ 1.5x</w:t>
       </w:r>
     </w:p>
     <w:p>
@@ -3575,15 +3264,7 @@
         </w:numPr>
       </w:pPr>
       <w:r>
-        <w:t xml:space="preserve">Smarter </w:t>
-      </w:r>
-      <w:proofErr w:type="spellStart"/>
-      <w:r>
-        <w:t>sirines</w:t>
-      </w:r>
-      <w:proofErr w:type="spellEnd"/>
-      <w:r>
-        <w:t xml:space="preserve"> and dryads</w:t>
+        <w:t>Smarter sirines and dryads</w:t>
       </w:r>
     </w:p>
     <w:p>
@@ -3679,13 +3360,8 @@
         </w:numPr>
       </w:pPr>
       <w:r>
-        <w:t xml:space="preserve">Improved </w:t>
-      </w:r>
-      <w:proofErr w:type="spellStart"/>
-      <w:r>
-        <w:t>Ulcaster</w:t>
-      </w:r>
-      <w:proofErr w:type="spellEnd"/>
+        <w:t>Improved Ulcaster</w:t>
+      </w:r>
     </w:p>
     <w:p>
       <w:pPr>
@@ -3696,15 +3372,7 @@
         </w:numPr>
       </w:pPr>
       <w:r>
-        <w:t xml:space="preserve">Improved </w:t>
-      </w:r>
-      <w:proofErr w:type="spellStart"/>
-      <w:r>
-        <w:t>Balduran’s</w:t>
-      </w:r>
-      <w:proofErr w:type="spellEnd"/>
-      <w:r>
-        <w:t xml:space="preserve"> isle</w:t>
+        <w:t>Improved Balduran’s isle</w:t>
       </w:r>
     </w:p>
     <w:p>
@@ -3716,15 +3384,7 @@
         </w:numPr>
       </w:pPr>
       <w:r>
-        <w:t xml:space="preserve">Improved </w:t>
-      </w:r>
-      <w:proofErr w:type="spellStart"/>
-      <w:r>
-        <w:t>Durlag’s</w:t>
-      </w:r>
-      <w:proofErr w:type="spellEnd"/>
-      <w:r>
-        <w:t xml:space="preserve"> tower</w:t>
+        <w:t>Improved Durlag’s tower</w:t>
       </w:r>
     </w:p>
     <w:p>
@@ -3748,15 +3408,7 @@
         </w:numPr>
       </w:pPr>
       <w:r>
-        <w:t xml:space="preserve">Improved </w:t>
-      </w:r>
-      <w:proofErr w:type="spellStart"/>
-      <w:r>
-        <w:t>Cloakwood</w:t>
-      </w:r>
-      <w:proofErr w:type="spellEnd"/>
-      <w:r>
-        <w:t xml:space="preserve"> druids</w:t>
+        <w:t>Improved Cloakwood druids</w:t>
       </w:r>
     </w:p>
     <w:p>
@@ -3768,13 +3420,8 @@
         </w:numPr>
       </w:pPr>
       <w:r>
-        <w:t xml:space="preserve">Improved </w:t>
-      </w:r>
-      <w:proofErr w:type="spellStart"/>
-      <w:r>
-        <w:t>Basillus</w:t>
-      </w:r>
-      <w:proofErr w:type="spellEnd"/>
+        <w:t>Improved Basillus</w:t>
+      </w:r>
     </w:p>
     <w:p>
       <w:pPr>
@@ -3785,15 +3432,7 @@
         </w:numPr>
       </w:pPr>
       <w:r>
-        <w:t xml:space="preserve">Improved </w:t>
-      </w:r>
-      <w:proofErr w:type="spellStart"/>
-      <w:r>
-        <w:t>Drasus</w:t>
-      </w:r>
-      <w:proofErr w:type="spellEnd"/>
-      <w:r>
-        <w:t xml:space="preserve"> party</w:t>
+        <w:t>Improved Drasus party</w:t>
       </w:r>
     </w:p>
     <w:p>
@@ -3893,7 +3532,7 @@
       </w:r>
     </w:p>
     <w:p>
-      <w:hyperlink r:id="rId51" w:history="1">
+      <w:hyperlink r:id="rId52" w:history="1">
         <w:r>
           <w:rPr>
             <w:rStyle w:val="Hyperlink"/>
@@ -3919,22 +3558,13 @@
           <w:bCs/>
         </w:rPr>
       </w:pPr>
-      <w:proofErr w:type="spellStart"/>
       <w:r>
         <w:rPr>
           <w:b/>
           <w:bCs/>
         </w:rPr>
         <w:lastRenderedPageBreak/>
-        <w:t>aTweaks</w:t>
-      </w:r>
-      <w:proofErr w:type="spellEnd"/>
-      <w:r>
-        <w:rPr>
-          <w:b/>
-          <w:bCs/>
-        </w:rPr>
-        <w:t xml:space="preserve"> 4.53</w:t>
+        <w:t>aTweaks 4.53</w:t>
       </w:r>
     </w:p>
     <w:p>
@@ -4012,13 +3642,8 @@
         </w:numPr>
       </w:pPr>
       <w:r>
-        <w:t xml:space="preserve">Revised </w:t>
-      </w:r>
-      <w:proofErr w:type="spellStart"/>
-      <w:r>
-        <w:t>Bhaalpowers</w:t>
-      </w:r>
-      <w:proofErr w:type="spellEnd"/>
+        <w:t>Revised Bhaalpowers</w:t>
+      </w:r>
     </w:p>
     <w:p>
       <w:pPr>
@@ -4125,13 +3750,8 @@
         </w:numPr>
       </w:pPr>
       <w:r>
-        <w:t xml:space="preserve">Distinctive creature </w:t>
-      </w:r>
-      <w:proofErr w:type="spellStart"/>
-      <w:r>
-        <w:t>coloring</w:t>
-      </w:r>
-      <w:proofErr w:type="spellEnd"/>
+        <w:t>Distinctive creature coloring</w:t>
+      </w:r>
     </w:p>
     <w:p>
       <w:pPr>
@@ -4170,7 +3790,7 @@
       </w:r>
     </w:p>
     <w:p>
-      <w:hyperlink r:id="rId52" w:history="1">
+      <w:hyperlink r:id="rId53" w:history="1">
         <w:r>
           <w:rPr>
             <w:rStyle w:val="Hyperlink"/>
@@ -4204,7 +3824,7 @@
       </w:r>
     </w:p>
     <w:p>
-      <w:hyperlink r:id="rId53" w:history="1">
+      <w:hyperlink r:id="rId54" w:history="1">
         <w:r>
           <w:rPr>
             <w:rStyle w:val="Hyperlink"/>
@@ -4224,13 +3844,7 @@
       </w:pPr>
       <w:r>
         <w:lastRenderedPageBreak/>
-        <w:t>Portraits + Anything else (</w:t>
-      </w:r>
-      <w:r>
-        <w:t>F</w:t>
-      </w:r>
-      <w:r>
-        <w:t>):</w:t>
+        <w:t>Portraits + Anything else (F):</w:t>
       </w:r>
     </w:p>
     <w:p>
@@ -4250,23 +3864,7 @@
           <w:b/>
           <w:bCs/>
         </w:rPr>
-        <w:t xml:space="preserve">Portraits </w:t>
-      </w:r>
-      <w:proofErr w:type="spellStart"/>
-      <w:r>
-        <w:rPr>
-          <w:b/>
-          <w:bCs/>
-        </w:rPr>
-        <w:t>Portraits</w:t>
-      </w:r>
-      <w:proofErr w:type="spellEnd"/>
-      <w:r>
-        <w:rPr>
-          <w:b/>
-          <w:bCs/>
-        </w:rPr>
-        <w:t xml:space="preserve"> Everywhere</w:t>
+        <w:t>Portraits Portraits Everywhere</w:t>
       </w:r>
     </w:p>
     <w:p>
@@ -4301,25 +3899,12 @@
           <w:numId w:val="20"/>
         </w:numPr>
       </w:pPr>
-      <w:proofErr w:type="spellStart"/>
-      <w:r>
-        <w:t>Isandir’s</w:t>
-      </w:r>
-      <w:proofErr w:type="spellEnd"/>
-      <w:r>
-        <w:t xml:space="preserve"> </w:t>
-      </w:r>
-      <w:proofErr w:type="spellStart"/>
-      <w:r>
-        <w:t>Charname</w:t>
-      </w:r>
-      <w:proofErr w:type="spellEnd"/>
-      <w:r>
-        <w:t xml:space="preserve"> Portraits</w:t>
-      </w:r>
-    </w:p>
-    <w:p>
-      <w:hyperlink r:id="rId54" w:history="1">
+      <w:r>
+        <w:t>Isandir’s Charname Portraits</w:t>
+      </w:r>
+    </w:p>
+    <w:p>
+      <w:hyperlink r:id="rId55" w:history="1">
         <w:r>
           <w:rPr>
             <w:rStyle w:val="Hyperlink"/>
@@ -4683,7 +4268,7 @@
   <w:abstractNum w:abstractNumId="3" w15:restartNumberingAfterBreak="0">
     <w:nsid w:val="0A4D645F"/>
     <w:multiLevelType w:val="hybridMultilevel"/>
-    <w:tmpl w:val="BB52F1C4"/>
+    <w:tmpl w:val="BBC02D62"/>
     <w:lvl w:ilvl="0" w:tplc="08090001">
       <w:start w:val="1"/>
       <w:numFmt w:val="bullet"/>

--- a/BG1 Mods 2023.docx
+++ b/BG1 Mods 2023.docx
@@ -45,8 +45,17 @@
           <w:b/>
           <w:bCs/>
         </w:rPr>
-        <w:t>Stone of Askavar</w:t>
-      </w:r>
+        <w:t xml:space="preserve">Stone of </w:t>
+      </w:r>
+      <w:proofErr w:type="spellStart"/>
+      <w:r>
+        <w:rPr>
+          <w:b/>
+          <w:bCs/>
+        </w:rPr>
+        <w:t>Askavar</w:t>
+      </w:r>
+      <w:proofErr w:type="spellEnd"/>
     </w:p>
     <w:p>
       <w:pPr>
@@ -93,7 +102,23 @@
           <w:b/>
           <w:bCs/>
         </w:rPr>
-        <w:t>FG Kits (Kitpack)</w:t>
+        <w:t>FG Kits (</w:t>
+      </w:r>
+      <w:proofErr w:type="spellStart"/>
+      <w:r>
+        <w:rPr>
+          <w:b/>
+          <w:bCs/>
+        </w:rPr>
+        <w:t>Kitpack</w:t>
+      </w:r>
+      <w:proofErr w:type="spellEnd"/>
+      <w:r>
+        <w:rPr>
+          <w:b/>
+          <w:bCs/>
+        </w:rPr>
+        <w:t>)</w:t>
       </w:r>
     </w:p>
     <w:p>
@@ -128,8 +153,13 @@
           <w:numId w:val="2"/>
         </w:numPr>
       </w:pPr>
-      <w:r>
-        <w:t>Artillier (Ranger)</w:t>
+      <w:proofErr w:type="spellStart"/>
+      <w:r>
+        <w:t>Artillier</w:t>
+      </w:r>
+      <w:proofErr w:type="spellEnd"/>
+      <w:r>
+        <w:t xml:space="preserve"> (Ranger)</w:t>
       </w:r>
     </w:p>
     <w:p>
@@ -147,15 +177,28 @@
     <w:p>
       <w:pPr>
         <w:rPr>
+          <w:i/>
+          <w:iCs/>
+        </w:rPr>
+      </w:pPr>
+      <w:r>
+        <w:rPr>
+          <w:i/>
+          <w:iCs/>
+        </w:rPr>
+        <w:t>Note: for some reason you have to install this mod before some NPCs else they won’t install… that’s why it’s over here in the install order!</w:t>
+      </w:r>
+    </w:p>
+    <w:p>
+      <w:pPr>
+        <w:rPr>
           <w:rStyle w:val="Hyperlink"/>
-          <w:i/>
         </w:rPr>
       </w:pPr>
       <w:hyperlink r:id="rId6" w:history="1">
         <w:r>
           <w:rPr>
             <w:rStyle w:val="Hyperlink"/>
-            <w:i/>
           </w:rPr>
           <w:t>https://us.v-cdn.net/5019558/uploads/editor/vs/mrkqbhryum6r.zip</w:t>
         </w:r>
@@ -237,8 +280,21 @@
           <w:numId w:val="2"/>
         </w:numPr>
       </w:pPr>
-      <w:r>
-        <w:t>SixofSpades Extended Sarevok’s Diary</w:t>
+      <w:proofErr w:type="spellStart"/>
+      <w:r>
+        <w:t>SixofSpades</w:t>
+      </w:r>
+      <w:proofErr w:type="spellEnd"/>
+      <w:r>
+        <w:t xml:space="preserve"> Extended </w:t>
+      </w:r>
+      <w:proofErr w:type="spellStart"/>
+      <w:r>
+        <w:t>Sarevok’s</w:t>
+      </w:r>
+      <w:proofErr w:type="spellEnd"/>
+      <w:r>
+        <w:t xml:space="preserve"> Diary</w:t>
       </w:r>
     </w:p>
     <w:p>
@@ -391,7 +447,7 @@
           <w:rPr>
             <w:rStyle w:val="Hyperlink"/>
           </w:rPr>
-          <w:t>GitHub - ArtemiusI/Drake</w:t>
+          <w:t>https://github.com/ArtemiusI/Drake</w:t>
         </w:r>
       </w:hyperlink>
     </w:p>
@@ -407,12 +463,21 @@
           <w:bCs/>
         </w:rPr>
       </w:pPr>
-      <w:r>
-        <w:rPr>
-          <w:b/>
-          <w:bCs/>
-        </w:rPr>
-        <w:t>Sirene NPC</w:t>
+      <w:proofErr w:type="spellStart"/>
+      <w:r>
+        <w:rPr>
+          <w:b/>
+          <w:bCs/>
+        </w:rPr>
+        <w:t>Sirene</w:t>
+      </w:r>
+      <w:proofErr w:type="spellEnd"/>
+      <w:r>
+        <w:rPr>
+          <w:b/>
+          <w:bCs/>
+        </w:rPr>
+        <w:t xml:space="preserve"> NPC</w:t>
       </w:r>
     </w:p>
     <w:p>
@@ -421,7 +486,7 @@
           <w:rPr>
             <w:rStyle w:val="Hyperlink"/>
           </w:rPr>
-          <w:t>https://lynxlynx.info/ie/modhub.php?ArtemiusI/Sirene-NPC-for-BG2-EE&amp;ifeellucky</w:t>
+          <w:t>https://github.com/ArtemiusI/Sirene-NPC</w:t>
         </w:r>
       </w:hyperlink>
     </w:p>
@@ -470,20 +535,17 @@
       </w:r>
     </w:p>
     <w:p>
-      <w:pPr>
-        <w:rPr>
-          <w:color w:val="0000FF"/>
-          <w:u w:val="single"/>
-        </w:rPr>
-      </w:pPr>
       <w:hyperlink r:id="rId13" w:history="1">
         <w:r>
           <w:rPr>
             <w:rStyle w:val="Hyperlink"/>
           </w:rPr>
-          <w:t>https://artisans-corner.com/aura-npc/</w:t>
+          <w:t>https://github.com/ArtemiusI/Aura_BG1</w:t>
         </w:r>
       </w:hyperlink>
+      <w:r>
+        <w:t xml:space="preserve"> </w:t>
+      </w:r>
     </w:p>
     <w:p>
       <w:pPr>
@@ -617,12 +679,21 @@
           <w:bCs/>
         </w:rPr>
       </w:pPr>
-      <w:r>
-        <w:rPr>
-          <w:b/>
-          <w:bCs/>
-        </w:rPr>
-        <w:t>Vienxay NPC</w:t>
+      <w:proofErr w:type="spellStart"/>
+      <w:r>
+        <w:rPr>
+          <w:b/>
+          <w:bCs/>
+        </w:rPr>
+        <w:t>Vienxay</w:t>
+      </w:r>
+      <w:proofErr w:type="spellEnd"/>
+      <w:r>
+        <w:rPr>
+          <w:b/>
+          <w:bCs/>
+        </w:rPr>
+        <w:t xml:space="preserve"> NPC</w:t>
       </w:r>
     </w:p>
     <w:p>
@@ -652,12 +723,21 @@
           <w:bCs/>
         </w:rPr>
       </w:pPr>
-      <w:r>
-        <w:rPr>
-          <w:b/>
-          <w:bCs/>
-        </w:rPr>
-        <w:t>Walahnaan NPC</w:t>
+      <w:proofErr w:type="spellStart"/>
+      <w:r>
+        <w:rPr>
+          <w:b/>
+          <w:bCs/>
+        </w:rPr>
+        <w:t>Walahnaan</w:t>
+      </w:r>
+      <w:proofErr w:type="spellEnd"/>
+      <w:r>
+        <w:rPr>
+          <w:b/>
+          <w:bCs/>
+        </w:rPr>
+        <w:t xml:space="preserve"> NPC</w:t>
       </w:r>
     </w:p>
     <w:p>
@@ -682,12 +762,21 @@
           <w:bCs/>
         </w:rPr>
       </w:pPr>
-      <w:r>
-        <w:rPr>
-          <w:b/>
-          <w:bCs/>
-        </w:rPr>
-        <w:t>Bristlelick NPC</w:t>
+      <w:proofErr w:type="spellStart"/>
+      <w:r>
+        <w:rPr>
+          <w:b/>
+          <w:bCs/>
+        </w:rPr>
+        <w:t>Bristlelick</w:t>
+      </w:r>
+      <w:proofErr w:type="spellEnd"/>
+      <w:r>
+        <w:rPr>
+          <w:b/>
+          <w:bCs/>
+        </w:rPr>
+        <w:t xml:space="preserve"> NPC</w:t>
       </w:r>
     </w:p>
     <w:p>
@@ -784,12 +873,21 @@
           <w:bCs/>
         </w:rPr>
       </w:pPr>
-      <w:r>
-        <w:rPr>
-          <w:b/>
-          <w:bCs/>
-        </w:rPr>
-        <w:t xml:space="preserve">Ajantis NPC Expansion </w:t>
+      <w:proofErr w:type="spellStart"/>
+      <w:r>
+        <w:rPr>
+          <w:b/>
+          <w:bCs/>
+        </w:rPr>
+        <w:t>Ajantis</w:t>
+      </w:r>
+      <w:proofErr w:type="spellEnd"/>
+      <w:r>
+        <w:rPr>
+          <w:b/>
+          <w:bCs/>
+        </w:rPr>
+        <w:t xml:space="preserve"> NPC Expansion </w:t>
       </w:r>
     </w:p>
     <w:p>
@@ -913,13 +1011,31 @@
           <w:bCs/>
         </w:rPr>
       </w:pPr>
-      <w:r>
-        <w:rPr>
-          <w:b/>
-          <w:bCs/>
-        </w:rPr>
-        <w:t>Ascalon’s Questpack</w:t>
-      </w:r>
+      <w:proofErr w:type="spellStart"/>
+      <w:r>
+        <w:rPr>
+          <w:b/>
+          <w:bCs/>
+        </w:rPr>
+        <w:t>Ascalon’s</w:t>
+      </w:r>
+      <w:proofErr w:type="spellEnd"/>
+      <w:r>
+        <w:rPr>
+          <w:b/>
+          <w:bCs/>
+        </w:rPr>
+        <w:t xml:space="preserve"> </w:t>
+      </w:r>
+      <w:proofErr w:type="spellStart"/>
+      <w:r>
+        <w:rPr>
+          <w:b/>
+          <w:bCs/>
+        </w:rPr>
+        <w:t>Questpack</w:t>
+      </w:r>
+      <w:proofErr w:type="spellEnd"/>
     </w:p>
     <w:p>
       <w:pPr>
@@ -1048,7 +1164,7 @@
           <w:rPr>
             <w:rStyle w:val="Hyperlink"/>
           </w:rPr>
-          <w:t>https://forums.beamdog.com/discussion/82484/released-black-hearts-bg1</w:t>
+          <w:t>https://github.com/A-Wizard-Did-It/Black-Hearts-BG1</w:t>
         </w:r>
       </w:hyperlink>
     </w:p>
@@ -1111,6 +1227,7 @@
           <w:bCs/>
         </w:rPr>
       </w:pPr>
+      <w:proofErr w:type="spellStart"/>
       <w:r>
         <w:rPr>
           <w:b/>
@@ -1118,6 +1235,7 @@
         </w:rPr>
         <w:t>IWDification</w:t>
       </w:r>
+      <w:proofErr w:type="spellEnd"/>
     </w:p>
     <w:p>
       <w:pPr>
@@ -1231,12 +1349,21 @@
           <w:bCs/>
         </w:rPr>
       </w:pPr>
-      <w:r>
-        <w:rPr>
-          <w:b/>
-          <w:bCs/>
-        </w:rPr>
-        <w:t>Oozelord (kit)</w:t>
+      <w:proofErr w:type="spellStart"/>
+      <w:r>
+        <w:rPr>
+          <w:b/>
+          <w:bCs/>
+        </w:rPr>
+        <w:t>Oozelord</w:t>
+      </w:r>
+      <w:proofErr w:type="spellEnd"/>
+      <w:r>
+        <w:rPr>
+          <w:b/>
+          <w:bCs/>
+        </w:rPr>
+        <w:t xml:space="preserve"> (kit)</w:t>
       </w:r>
     </w:p>
     <w:p>
@@ -1261,12 +1388,21 @@
           <w:bCs/>
         </w:rPr>
       </w:pPr>
-      <w:r>
-        <w:rPr>
-          <w:b/>
-          <w:bCs/>
-        </w:rPr>
-        <w:t>Spiritwalker (kit)</w:t>
+      <w:proofErr w:type="spellStart"/>
+      <w:r>
+        <w:rPr>
+          <w:b/>
+          <w:bCs/>
+        </w:rPr>
+        <w:t>Spiritwalker</w:t>
+      </w:r>
+      <w:proofErr w:type="spellEnd"/>
+      <w:r>
+        <w:rPr>
+          <w:b/>
+          <w:bCs/>
+        </w:rPr>
+        <w:t xml:space="preserve"> (kit)</w:t>
       </w:r>
     </w:p>
     <w:p>
@@ -1335,7 +1471,7 @@
           <w:rPr>
             <w:rStyle w:val="Hyperlink"/>
           </w:rPr>
-          <w:t>https://forums.beamdog.com/discussion/61754/mod-will-of-the-wisps-shamanic-enhancements</w:t>
+          <w:t>https://downloads.weaselmods.net/download/will-of-the-wisps/</w:t>
         </w:r>
       </w:hyperlink>
     </w:p>
@@ -1351,12 +1487,37 @@
           <w:bCs/>
         </w:rPr>
       </w:pPr>
-      <w:r>
-        <w:rPr>
-          <w:b/>
-          <w:bCs/>
-        </w:rPr>
-        <w:t>Deratiseur’s Unused Kitpack (kit)</w:t>
+      <w:proofErr w:type="spellStart"/>
+      <w:r>
+        <w:rPr>
+          <w:b/>
+          <w:bCs/>
+        </w:rPr>
+        <w:t>Deratiseur’s</w:t>
+      </w:r>
+      <w:proofErr w:type="spellEnd"/>
+      <w:r>
+        <w:rPr>
+          <w:b/>
+          <w:bCs/>
+        </w:rPr>
+        <w:t xml:space="preserve"> Unused </w:t>
+      </w:r>
+      <w:proofErr w:type="spellStart"/>
+      <w:r>
+        <w:rPr>
+          <w:b/>
+          <w:bCs/>
+        </w:rPr>
+        <w:t>Kitpack</w:t>
+      </w:r>
+      <w:proofErr w:type="spellEnd"/>
+      <w:r>
+        <w:rPr>
+          <w:b/>
+          <w:bCs/>
+        </w:rPr>
+        <w:t xml:space="preserve"> (kit)</w:t>
       </w:r>
     </w:p>
     <w:p>
@@ -1511,8 +1672,13 @@
           <w:numId w:val="4"/>
         </w:numPr>
       </w:pPr>
-      <w:r>
-        <w:t>Kappelmeister (Bard)</w:t>
+      <w:proofErr w:type="spellStart"/>
+      <w:r>
+        <w:t>Kappelmeister</w:t>
+      </w:r>
+      <w:proofErr w:type="spellEnd"/>
+      <w:r>
+        <w:t xml:space="preserve"> (Bard)</w:t>
       </w:r>
     </w:p>
     <w:p>
@@ -1531,7 +1697,1215 @@
       </w:r>
     </w:p>
     <w:p>
+      <w:pPr>
+        <w:pStyle w:val="ListParagraph"/>
+        <w:numPr>
+          <w:ilvl w:val="0"/>
+          <w:numId w:val="4"/>
+        </w:numPr>
+      </w:pPr>
+      <w:r>
+        <w:t>Inspirations for Bards</w:t>
+      </w:r>
+    </w:p>
+    <w:p>
       <w:hyperlink r:id="rId39" w:history="1">
+        <w:r>
+          <w:rPr>
+            <w:rStyle w:val="Hyperlink"/>
+          </w:rPr>
+          <w:t>https://github.com/ArtemiusI/Bardic-Wonders</w:t>
+        </w:r>
+      </w:hyperlink>
+    </w:p>
+    <w:p>
+      <w:pPr>
+        <w:pStyle w:val="ListParagraph"/>
+        <w:numPr>
+          <w:ilvl w:val="0"/>
+          <w:numId w:val="31"/>
+        </w:numPr>
+        <w:rPr>
+          <w:b/>
+          <w:bCs/>
+        </w:rPr>
+      </w:pPr>
+      <w:r>
+        <w:rPr>
+          <w:b/>
+          <w:bCs/>
+        </w:rPr>
+        <w:t>Shadow Magic (kit)</w:t>
+      </w:r>
+    </w:p>
+    <w:p>
+      <w:pPr>
+        <w:pStyle w:val="ListParagraph"/>
+        <w:numPr>
+          <w:ilvl w:val="0"/>
+          <w:numId w:val="6"/>
+        </w:numPr>
+      </w:pPr>
+      <w:bookmarkStart w:id="0" w:name="_Hlk145446127"/>
+      <w:r>
+        <w:t>CONSTITUTION loss as penalty</w:t>
+      </w:r>
+    </w:p>
+    <w:p>
+      <w:pPr>
+        <w:pStyle w:val="ListParagraph"/>
+        <w:numPr>
+          <w:ilvl w:val="0"/>
+          <w:numId w:val="6"/>
+        </w:numPr>
+      </w:pPr>
+      <w:r>
+        <w:t xml:space="preserve">All kits except </w:t>
+      </w:r>
+      <w:proofErr w:type="spellStart"/>
+      <w:r>
+        <w:t>Diresinger</w:t>
+      </w:r>
+      <w:proofErr w:type="spellEnd"/>
+      <w:r>
+        <w:t xml:space="preserve"> (sucks)</w:t>
+      </w:r>
+    </w:p>
+    <w:p>
+      <w:pPr>
+        <w:pStyle w:val="ListParagraph"/>
+        <w:numPr>
+          <w:ilvl w:val="0"/>
+          <w:numId w:val="6"/>
+        </w:numPr>
+      </w:pPr>
+      <w:r>
+        <w:t>Quests, e</w:t>
+      </w:r>
+      <w:r>
+        <w:t>ncounters and items</w:t>
+      </w:r>
+    </w:p>
+    <w:bookmarkEnd w:id="0"/>
+    <w:p>
+      <w:pPr>
+        <w:rPr>
+          <w:rStyle w:val="Hyperlink"/>
+        </w:rPr>
+      </w:pPr>
+      <w:r>
+        <w:rPr>
+          <w:rStyle w:val="Hyperlink"/>
+        </w:rPr>
+        <w:t>https://github.com/ArtemiusI/Shadow-Magic</w:t>
+      </w:r>
+    </w:p>
+    <w:p>
+      <w:pPr>
+        <w:pStyle w:val="ListParagraph"/>
+        <w:numPr>
+          <w:ilvl w:val="0"/>
+          <w:numId w:val="31"/>
+        </w:numPr>
+        <w:rPr>
+          <w:b/>
+          <w:bCs/>
+        </w:rPr>
+      </w:pPr>
+      <w:r>
+        <w:rPr>
+          <w:b/>
+          <w:bCs/>
+        </w:rPr>
+        <w:t xml:space="preserve">I hate Undead </w:t>
+      </w:r>
+      <w:proofErr w:type="spellStart"/>
+      <w:r>
+        <w:rPr>
+          <w:b/>
+          <w:bCs/>
+        </w:rPr>
+        <w:t>Kitpack</w:t>
+      </w:r>
+      <w:proofErr w:type="spellEnd"/>
+      <w:r>
+        <w:rPr>
+          <w:b/>
+          <w:bCs/>
+        </w:rPr>
+        <w:t xml:space="preserve"> (kits)</w:t>
+      </w:r>
+    </w:p>
+    <w:p>
+      <w:pPr>
+        <w:pStyle w:val="ListParagraph"/>
+        <w:numPr>
+          <w:ilvl w:val="0"/>
+          <w:numId w:val="7"/>
+        </w:numPr>
+      </w:pPr>
+      <w:r>
+        <w:t>Pallid Mask (Monk)</w:t>
+      </w:r>
+    </w:p>
+    <w:p>
+      <w:pPr>
+        <w:pStyle w:val="ListParagraph"/>
+        <w:numPr>
+          <w:ilvl w:val="0"/>
+          <w:numId w:val="7"/>
+        </w:numPr>
+      </w:pPr>
+      <w:r>
+        <w:t>Dreadful Witch (Shaman)</w:t>
+      </w:r>
+    </w:p>
+    <w:p>
+      <w:pPr>
+        <w:pStyle w:val="ListParagraph"/>
+        <w:numPr>
+          <w:ilvl w:val="0"/>
+          <w:numId w:val="7"/>
+        </w:numPr>
+      </w:pPr>
+      <w:r>
+        <w:t>Imprisoned Soul (Sorcerer)</w:t>
+      </w:r>
+    </w:p>
+    <w:p>
+      <w:pPr>
+        <w:rPr>
+          <w:rStyle w:val="Hyperlink"/>
+        </w:rPr>
+      </w:pPr>
+      <w:r>
+        <w:rPr>
+          <w:rStyle w:val="Hyperlink"/>
+        </w:rPr>
+        <w:lastRenderedPageBreak/>
+        <w:t>https://github.com/Raduziel/I-Hate-U</w:t>
+      </w:r>
+      <w:r>
+        <w:rPr>
+          <w:rStyle w:val="Hyperlink"/>
+        </w:rPr>
+        <w:t>ndead-Kitpack/</w:t>
+      </w:r>
+    </w:p>
+    <w:p>
+      <w:pPr>
+        <w:pStyle w:val="ListParagraph"/>
+        <w:numPr>
+          <w:ilvl w:val="0"/>
+          <w:numId w:val="31"/>
+        </w:numPr>
+        <w:rPr>
+          <w:b/>
+          <w:bCs/>
+        </w:rPr>
+      </w:pPr>
+      <w:r>
+        <w:rPr>
+          <w:b/>
+          <w:bCs/>
+        </w:rPr>
+        <w:t>Might and Guile (kits)</w:t>
+      </w:r>
+    </w:p>
+    <w:p>
+      <w:pPr>
+        <w:pStyle w:val="ListParagraph"/>
+        <w:numPr>
+          <w:ilvl w:val="0"/>
+          <w:numId w:val="8"/>
+        </w:numPr>
+      </w:pPr>
+      <w:r>
+        <w:t>Halfling Slinger (Fighter/Thief)</w:t>
+      </w:r>
+    </w:p>
+    <w:p>
+      <w:pPr>
+        <w:pStyle w:val="ListParagraph"/>
+        <w:numPr>
+          <w:ilvl w:val="0"/>
+          <w:numId w:val="8"/>
+        </w:numPr>
+      </w:pPr>
+      <w:r>
+        <w:t>Mage Hunter (Ranger)</w:t>
+      </w:r>
+    </w:p>
+    <w:p>
+      <w:pPr>
+        <w:pStyle w:val="ListParagraph"/>
+        <w:numPr>
+          <w:ilvl w:val="0"/>
+          <w:numId w:val="8"/>
+        </w:numPr>
+      </w:pPr>
+      <w:r>
+        <w:t>Revised Stalker</w:t>
+      </w:r>
+      <w:r>
+        <w:t xml:space="preserve"> (Ranger)</w:t>
+      </w:r>
+    </w:p>
+    <w:p>
+      <w:hyperlink r:id="rId40" w:history="1">
+        <w:r>
+          <w:rPr>
+            <w:rStyle w:val="Hyperlink"/>
+          </w:rPr>
+          <w:t>https://github.com/UnearthedArcana/Might_and_Guile/releases</w:t>
+        </w:r>
+      </w:hyperlink>
+    </w:p>
+    <w:p>
+      <w:pPr>
+        <w:pStyle w:val="ListParagraph"/>
+        <w:numPr>
+          <w:ilvl w:val="0"/>
+          <w:numId w:val="31"/>
+        </w:numPr>
+        <w:rPr>
+          <w:b/>
+          <w:bCs/>
+        </w:rPr>
+      </w:pPr>
+      <w:r>
+        <w:rPr>
+          <w:b/>
+          <w:bCs/>
+        </w:rPr>
+        <w:t xml:space="preserve">Morpheus562’s </w:t>
+      </w:r>
+      <w:proofErr w:type="spellStart"/>
+      <w:r>
+        <w:rPr>
+          <w:b/>
+          <w:bCs/>
+        </w:rPr>
+        <w:t>Kitpack</w:t>
+      </w:r>
+      <w:proofErr w:type="spellEnd"/>
+      <w:r>
+        <w:rPr>
+          <w:b/>
+          <w:bCs/>
+        </w:rPr>
+        <w:t xml:space="preserve"> (kit)</w:t>
+      </w:r>
+    </w:p>
+    <w:p>
+      <w:pPr>
+        <w:pStyle w:val="ListParagraph"/>
+        <w:numPr>
+          <w:ilvl w:val="0"/>
+          <w:numId w:val="22"/>
+        </w:numPr>
+      </w:pPr>
+      <w:r>
+        <w:t>Psi Warrior (Fighter)</w:t>
+      </w:r>
+    </w:p>
+    <w:p>
+      <w:pPr>
+        <w:rPr>
+          <w:rStyle w:val="Hyperlink"/>
+        </w:rPr>
+      </w:pPr>
+      <w:hyperlink r:id="rId41" w:history="1">
+        <w:r>
+          <w:rPr>
+            <w:rStyle w:val="Hyperlink"/>
+          </w:rPr>
+          <w:t xml:space="preserve">Morpheus562's </w:t>
+        </w:r>
+        <w:proofErr w:type="spellStart"/>
+        <w:r>
+          <w:rPr>
+            <w:rStyle w:val="Hyperlink"/>
+          </w:rPr>
+          <w:t>Kitpack</w:t>
+        </w:r>
+        <w:proofErr w:type="spellEnd"/>
+        <w:r>
+          <w:rPr>
+            <w:rStyle w:val="Hyperlink"/>
+          </w:rPr>
+          <w:t xml:space="preserve"> (gibberlings3.net)</w:t>
+        </w:r>
+      </w:hyperlink>
+    </w:p>
+    <w:p>
+      <w:pPr>
+        <w:pStyle w:val="ListParagraph"/>
+        <w:numPr>
+          <w:ilvl w:val="0"/>
+          <w:numId w:val="31"/>
+        </w:numPr>
+        <w:rPr>
+          <w:b/>
+          <w:bCs/>
+        </w:rPr>
+      </w:pPr>
+      <w:bookmarkStart w:id="1" w:name="_Hlk145965262"/>
+      <w:r>
+        <w:rPr>
+          <w:b/>
+          <w:bCs/>
+        </w:rPr>
+        <w:t>Expanded Classes and Kits (kits)</w:t>
+      </w:r>
+    </w:p>
+    <w:p>
+      <w:pPr>
+        <w:pStyle w:val="ListParagraph"/>
+        <w:numPr>
+          <w:ilvl w:val="0"/>
+          <w:numId w:val="22"/>
+        </w:numPr>
+      </w:pPr>
+      <w:proofErr w:type="spellStart"/>
+      <w:r>
+        <w:t>Vampyre</w:t>
+      </w:r>
+      <w:proofErr w:type="spellEnd"/>
+      <w:r>
+        <w:t xml:space="preserve"> (Thief)</w:t>
+      </w:r>
+    </w:p>
+    <w:p>
+      <w:pPr>
+        <w:pStyle w:val="ListParagraph"/>
+        <w:numPr>
+          <w:ilvl w:val="0"/>
+          <w:numId w:val="22"/>
+        </w:numPr>
+      </w:pPr>
+      <w:r>
+        <w:t>Sword Dancer (Fighter</w:t>
+      </w:r>
+      <w:r>
+        <w:t>s &amp; Paladins</w:t>
+      </w:r>
+      <w:r>
+        <w:t>)</w:t>
+      </w:r>
+    </w:p>
+    <w:p>
+      <w:pPr>
+        <w:pStyle w:val="ListParagraph"/>
+        <w:numPr>
+          <w:ilvl w:val="0"/>
+          <w:numId w:val="22"/>
+        </w:numPr>
+      </w:pPr>
+      <w:r>
+        <w:t>Seer (</w:t>
+      </w:r>
+      <w:r>
+        <w:t>Clerics &amp; Druids)</w:t>
+      </w:r>
+    </w:p>
+    <w:p>
+      <w:pPr>
+        <w:pStyle w:val="ListParagraph"/>
+        <w:numPr>
+          <w:ilvl w:val="0"/>
+          <w:numId w:val="22"/>
+        </w:numPr>
+      </w:pPr>
+      <w:r>
+        <w:t>Better draining</w:t>
+      </w:r>
+    </w:p>
+    <w:p>
+      <w:pPr>
+        <w:pStyle w:val="ListParagraph"/>
+        <w:numPr>
+          <w:ilvl w:val="0"/>
+          <w:numId w:val="22"/>
+        </w:numPr>
+      </w:pPr>
+      <w:r>
+        <w:t>Dave’s fixes</w:t>
+      </w:r>
+    </w:p>
+    <w:p>
+      <w:pPr>
+        <w:rPr>
+          <w:i/>
+          <w:iCs/>
+        </w:rPr>
+      </w:pPr>
+      <w:r>
+        <w:rPr>
+          <w:i/>
+          <w:iCs/>
+        </w:rPr>
+        <w:t>Note: You may need to rename “Expanded Classes” folder to “</w:t>
+      </w:r>
+      <w:proofErr w:type="spellStart"/>
+      <w:r>
+        <w:rPr>
+          <w:i/>
+          <w:iCs/>
+        </w:rPr>
+        <w:t>ExpandedClasses</w:t>
+      </w:r>
+      <w:proofErr w:type="spellEnd"/>
+      <w:r>
+        <w:rPr>
+          <w:i/>
+          <w:iCs/>
+        </w:rPr>
+        <w:t>”</w:t>
+      </w:r>
+    </w:p>
+    <w:p>
+      <w:hyperlink r:id="rId42" w:history="1">
+        <w:r>
+          <w:rPr>
+            <w:rStyle w:val="Hyperlink"/>
+          </w:rPr>
+          <w:t>https://forums.beamdog.com/discussion/77859/expanded-classes-and-kits-massive-kit-compilation-mod</w:t>
+        </w:r>
+      </w:hyperlink>
+    </w:p>
+    <w:bookmarkEnd w:id="1"/>
+    <w:p>
+      <w:pPr>
+        <w:pStyle w:val="ListParagraph"/>
+        <w:numPr>
+          <w:ilvl w:val="0"/>
+          <w:numId w:val="31"/>
+        </w:numPr>
+        <w:rPr>
+          <w:b/>
+          <w:bCs/>
+        </w:rPr>
+      </w:pPr>
+      <w:r>
+        <w:rPr>
+          <w:b/>
+          <w:bCs/>
+        </w:rPr>
+        <w:t xml:space="preserve">Artisan’s </w:t>
+      </w:r>
+      <w:proofErr w:type="spellStart"/>
+      <w:r>
+        <w:rPr>
+          <w:b/>
+          <w:bCs/>
+        </w:rPr>
+        <w:t>Kitpack</w:t>
+      </w:r>
+      <w:proofErr w:type="spellEnd"/>
+      <w:r>
+        <w:rPr>
+          <w:b/>
+          <w:bCs/>
+        </w:rPr>
+        <w:t xml:space="preserve"> (kits)</w:t>
+      </w:r>
+    </w:p>
+    <w:p>
+      <w:pPr>
+        <w:pStyle w:val="ListParagraph"/>
+        <w:numPr>
+          <w:ilvl w:val="0"/>
+          <w:numId w:val="9"/>
+        </w:numPr>
+      </w:pPr>
+      <w:r>
+        <w:t>Berserker (Fighter)</w:t>
+      </w:r>
+    </w:p>
+    <w:p>
+      <w:pPr>
+        <w:pStyle w:val="ListParagraph"/>
+        <w:numPr>
+          <w:ilvl w:val="0"/>
+          <w:numId w:val="9"/>
+        </w:numPr>
+      </w:pPr>
+      <w:r>
+        <w:t>Wizard Slayer (Fighter)</w:t>
+      </w:r>
+    </w:p>
+    <w:p>
+      <w:pPr>
+        <w:pStyle w:val="ListParagraph"/>
+        <w:numPr>
+          <w:ilvl w:val="0"/>
+          <w:numId w:val="9"/>
+        </w:numPr>
+      </w:pPr>
+      <w:proofErr w:type="spellStart"/>
+      <w:r>
+        <w:t>Kensai</w:t>
+      </w:r>
+      <w:proofErr w:type="spellEnd"/>
+      <w:r>
+        <w:t xml:space="preserve"> (Fighter)</w:t>
+      </w:r>
+    </w:p>
+    <w:p>
+      <w:pPr>
+        <w:pStyle w:val="ListParagraph"/>
+        <w:numPr>
+          <w:ilvl w:val="0"/>
+          <w:numId w:val="9"/>
+        </w:numPr>
+      </w:pPr>
+      <w:r>
+        <w:t>Barbarian (Fighter)</w:t>
+      </w:r>
+    </w:p>
+    <w:p>
+      <w:pPr>
+        <w:pStyle w:val="ListParagraph"/>
+        <w:numPr>
+          <w:ilvl w:val="0"/>
+          <w:numId w:val="9"/>
+        </w:numPr>
+      </w:pPr>
+      <w:r>
+        <w:t>Dwarven Defender / Vanguard (Fighter)</w:t>
+      </w:r>
+    </w:p>
+    <w:p>
+      <w:pPr>
+        <w:pStyle w:val="ListParagraph"/>
+        <w:numPr>
+          <w:ilvl w:val="0"/>
+          <w:numId w:val="9"/>
+        </w:numPr>
+      </w:pPr>
+      <w:r>
+        <w:t>Arcane Archer (Fighter)</w:t>
+      </w:r>
+    </w:p>
+    <w:p>
+      <w:pPr>
+        <w:pStyle w:val="ListParagraph"/>
+        <w:numPr>
+          <w:ilvl w:val="0"/>
+          <w:numId w:val="9"/>
+        </w:numPr>
+      </w:pPr>
+      <w:r>
+        <w:t>Arcane Archer (Fighter/Mage)</w:t>
+      </w:r>
+    </w:p>
+    <w:p>
+      <w:pPr>
+        <w:pStyle w:val="ListParagraph"/>
+        <w:numPr>
+          <w:ilvl w:val="0"/>
+          <w:numId w:val="9"/>
+        </w:numPr>
+      </w:pPr>
+      <w:r>
+        <w:t>Make Emily into an Arcane Archer</w:t>
+      </w:r>
+    </w:p>
+    <w:p>
+      <w:pPr>
+        <w:pStyle w:val="ListParagraph"/>
+        <w:numPr>
+          <w:ilvl w:val="0"/>
+          <w:numId w:val="9"/>
+        </w:numPr>
+      </w:pPr>
+      <w:r>
+        <w:t>Beast Master (Ranger)</w:t>
+      </w:r>
+    </w:p>
+    <w:p>
+      <w:pPr>
+        <w:pStyle w:val="ListParagraph"/>
+        <w:numPr>
+          <w:ilvl w:val="0"/>
+          <w:numId w:val="9"/>
+        </w:numPr>
+      </w:pPr>
+      <w:proofErr w:type="spellStart"/>
+      <w:r>
+        <w:t>Rashemi</w:t>
+      </w:r>
+      <w:proofErr w:type="spellEnd"/>
+      <w:r>
+        <w:t xml:space="preserve"> Berserker for </w:t>
+      </w:r>
+      <w:proofErr w:type="spellStart"/>
+      <w:r>
+        <w:t>Minsc</w:t>
+      </w:r>
+      <w:proofErr w:type="spellEnd"/>
+    </w:p>
+    <w:p>
+      <w:pPr>
+        <w:pStyle w:val="ListParagraph"/>
+        <w:numPr>
+          <w:ilvl w:val="0"/>
+          <w:numId w:val="9"/>
+        </w:numPr>
+      </w:pPr>
+      <w:r>
+        <w:t>Dark Hunter (Ranger)</w:t>
+      </w:r>
+    </w:p>
+    <w:p>
+      <w:pPr>
+        <w:pStyle w:val="ListParagraph"/>
+        <w:numPr>
+          <w:ilvl w:val="0"/>
+          <w:numId w:val="9"/>
+        </w:numPr>
+      </w:pPr>
+      <w:r>
+        <w:t>Paladin Overhaul</w:t>
+      </w:r>
+    </w:p>
+    <w:p>
+      <w:pPr>
+        <w:pStyle w:val="ListParagraph"/>
+        <w:numPr>
+          <w:ilvl w:val="0"/>
+          <w:numId w:val="9"/>
+        </w:numPr>
+      </w:pPr>
+      <w:r>
+        <w:t>Cavalier (Paladin)</w:t>
+      </w:r>
+    </w:p>
+    <w:p>
+      <w:pPr>
+        <w:pStyle w:val="ListParagraph"/>
+        <w:numPr>
+          <w:ilvl w:val="0"/>
+          <w:numId w:val="9"/>
+        </w:numPr>
+      </w:pPr>
+      <w:r>
+        <w:t>Undead Hunter (Paladin)</w:t>
+      </w:r>
+    </w:p>
+    <w:p>
+      <w:pPr>
+        <w:pStyle w:val="ListParagraph"/>
+        <w:numPr>
+          <w:ilvl w:val="0"/>
+          <w:numId w:val="9"/>
+        </w:numPr>
+      </w:pPr>
+      <w:r>
+        <w:t>Blackguard (Paladin)</w:t>
+      </w:r>
+    </w:p>
+    <w:p>
+      <w:pPr>
+        <w:pStyle w:val="ListParagraph"/>
+        <w:numPr>
+          <w:ilvl w:val="0"/>
+          <w:numId w:val="9"/>
+        </w:numPr>
+      </w:pPr>
+      <w:r>
+        <w:t>Divine Champion (Paladin)</w:t>
+      </w:r>
+    </w:p>
+    <w:p>
+      <w:pPr>
+        <w:pStyle w:val="ListParagraph"/>
+        <w:numPr>
+          <w:ilvl w:val="0"/>
+          <w:numId w:val="9"/>
+        </w:numPr>
+      </w:pPr>
+      <w:r>
+        <w:t xml:space="preserve">Make </w:t>
+      </w:r>
+      <w:proofErr w:type="spellStart"/>
+      <w:r>
+        <w:t>Ajantis</w:t>
+      </w:r>
+      <w:proofErr w:type="spellEnd"/>
+      <w:r>
+        <w:t xml:space="preserve"> into a Divine Champion</w:t>
+      </w:r>
+    </w:p>
+    <w:p>
+      <w:pPr>
+        <w:pStyle w:val="ListParagraph"/>
+        <w:numPr>
+          <w:ilvl w:val="0"/>
+          <w:numId w:val="9"/>
+        </w:numPr>
+      </w:pPr>
+      <w:r>
+        <w:t>Mystic Fire (Paladin)</w:t>
+      </w:r>
+    </w:p>
+    <w:p>
+      <w:pPr>
+        <w:pStyle w:val="ListParagraph"/>
+        <w:numPr>
+          <w:ilvl w:val="0"/>
+          <w:numId w:val="9"/>
+        </w:numPr>
+      </w:pPr>
+      <w:r>
+        <w:t>Martyr (Paladin)</w:t>
+      </w:r>
+    </w:p>
+    <w:p>
+      <w:pPr>
+        <w:pStyle w:val="ListParagraph"/>
+        <w:numPr>
+          <w:ilvl w:val="0"/>
+          <w:numId w:val="9"/>
+        </w:numPr>
+      </w:pPr>
+      <w:r>
+        <w:t>Shapeshifter (Druid)</w:t>
+      </w:r>
+    </w:p>
+    <w:p>
+      <w:pPr>
+        <w:pStyle w:val="ListParagraph"/>
+        <w:numPr>
+          <w:ilvl w:val="0"/>
+          <w:numId w:val="9"/>
+        </w:numPr>
+      </w:pPr>
+      <w:proofErr w:type="spellStart"/>
+      <w:r>
+        <w:t>Elementalist</w:t>
+      </w:r>
+      <w:proofErr w:type="spellEnd"/>
+      <w:r>
+        <w:t xml:space="preserve"> (Druid)</w:t>
+      </w:r>
+    </w:p>
+    <w:p>
+      <w:pPr>
+        <w:pStyle w:val="ListParagraph"/>
+        <w:numPr>
+          <w:ilvl w:val="0"/>
+          <w:numId w:val="9"/>
+        </w:numPr>
+      </w:pPr>
+      <w:proofErr w:type="spellStart"/>
+      <w:r>
+        <w:t>Hivemaster</w:t>
+      </w:r>
+      <w:proofErr w:type="spellEnd"/>
+      <w:r>
+        <w:t xml:space="preserve"> (Druid)</w:t>
+      </w:r>
+    </w:p>
+    <w:p>
+      <w:pPr>
+        <w:pStyle w:val="ListParagraph"/>
+        <w:numPr>
+          <w:ilvl w:val="0"/>
+          <w:numId w:val="9"/>
+        </w:numPr>
+      </w:pPr>
+      <w:r>
+        <w:t>Rogue Archer (Thief)</w:t>
+      </w:r>
+    </w:p>
+    <w:p>
+      <w:pPr>
+        <w:pStyle w:val="ListParagraph"/>
+        <w:numPr>
+          <w:ilvl w:val="0"/>
+          <w:numId w:val="9"/>
+        </w:numPr>
+      </w:pPr>
+      <w:r>
+        <w:lastRenderedPageBreak/>
+        <w:t>Make Imoen into a Rogue Archer</w:t>
+      </w:r>
+    </w:p>
+    <w:p>
+      <w:pPr>
+        <w:pStyle w:val="ListParagraph"/>
+        <w:numPr>
+          <w:ilvl w:val="0"/>
+          <w:numId w:val="9"/>
+        </w:numPr>
+      </w:pPr>
+      <w:r>
+        <w:t>Trickster (Thief)</w:t>
+      </w:r>
+    </w:p>
+    <w:p>
+      <w:pPr>
+        <w:pStyle w:val="ListParagraph"/>
+        <w:numPr>
+          <w:ilvl w:val="0"/>
+          <w:numId w:val="9"/>
+        </w:numPr>
+      </w:pPr>
+      <w:r>
+        <w:t>Invisible Blade (Thief)</w:t>
+      </w:r>
+    </w:p>
+    <w:p>
+      <w:pPr>
+        <w:pStyle w:val="ListParagraph"/>
+        <w:numPr>
+          <w:ilvl w:val="0"/>
+          <w:numId w:val="9"/>
+        </w:numPr>
+      </w:pPr>
+      <w:r>
+        <w:t>Pale Master (Sorcerer)</w:t>
+      </w:r>
+    </w:p>
+    <w:p>
+      <w:pPr>
+        <w:pStyle w:val="ListParagraph"/>
+        <w:numPr>
+          <w:ilvl w:val="0"/>
+          <w:numId w:val="9"/>
+        </w:numPr>
+      </w:pPr>
+      <w:proofErr w:type="spellStart"/>
+      <w:r>
+        <w:t>Warhorn</w:t>
+      </w:r>
+      <w:proofErr w:type="spellEnd"/>
+      <w:r>
+        <w:t xml:space="preserve"> Shaman (Shaman)</w:t>
+      </w:r>
+    </w:p>
+    <w:p>
+      <w:pPr>
+        <w:pStyle w:val="ListParagraph"/>
+        <w:numPr>
+          <w:ilvl w:val="0"/>
+          <w:numId w:val="9"/>
+        </w:numPr>
+      </w:pPr>
+      <w:r>
+        <w:t xml:space="preserve">Make </w:t>
+      </w:r>
+      <w:proofErr w:type="spellStart"/>
+      <w:r>
+        <w:t>M’khiin</w:t>
+      </w:r>
+      <w:proofErr w:type="spellEnd"/>
+      <w:r>
+        <w:t xml:space="preserve"> into a </w:t>
+      </w:r>
+      <w:proofErr w:type="spellStart"/>
+      <w:r>
+        <w:t>Warhorn</w:t>
+      </w:r>
+      <w:proofErr w:type="spellEnd"/>
+      <w:r>
+        <w:t xml:space="preserve"> Shaman</w:t>
+      </w:r>
+    </w:p>
+    <w:p>
+      <w:pPr>
+        <w:pStyle w:val="ListParagraph"/>
+        <w:numPr>
+          <w:ilvl w:val="0"/>
+          <w:numId w:val="9"/>
+        </w:numPr>
+      </w:pPr>
+      <w:r>
+        <w:t>Brawler (Monk)</w:t>
+      </w:r>
+    </w:p>
+    <w:p>
+      <w:pPr>
+        <w:pStyle w:val="ListParagraph"/>
+        <w:numPr>
+          <w:ilvl w:val="0"/>
+          <w:numId w:val="9"/>
+        </w:numPr>
+      </w:pPr>
+      <w:r>
+        <w:t xml:space="preserve">Monk </w:t>
+      </w:r>
+      <w:r>
+        <w:t>Overhaul</w:t>
+      </w:r>
+    </w:p>
+    <w:p>
+      <w:pPr>
+        <w:pStyle w:val="ListParagraph"/>
+        <w:numPr>
+          <w:ilvl w:val="0"/>
+          <w:numId w:val="9"/>
+        </w:numPr>
+      </w:pPr>
+      <w:r>
+        <w:t>Eldritch Knight (Fighter/Mage)</w:t>
+      </w:r>
+    </w:p>
+    <w:p>
+      <w:pPr>
+        <w:pStyle w:val="ListParagraph"/>
+        <w:numPr>
+          <w:ilvl w:val="0"/>
+          <w:numId w:val="9"/>
+        </w:numPr>
+      </w:pPr>
+      <w:r>
+        <w:t>Modify Beastmaster restrictions</w:t>
+      </w:r>
+    </w:p>
+    <w:p>
+      <w:pPr>
+        <w:pStyle w:val="ListParagraph"/>
+        <w:numPr>
+          <w:ilvl w:val="0"/>
+          <w:numId w:val="9"/>
+        </w:numPr>
+      </w:pPr>
+      <w:r>
+        <w:t>Mod Kit Abilities to Trickster</w:t>
+      </w:r>
+    </w:p>
+    <w:p>
+      <w:pPr>
+        <w:rPr>
+          <w:rStyle w:val="Hyperlink"/>
+        </w:rPr>
+      </w:pPr>
+      <w:hyperlink r:id="rId43" w:history="1">
+        <w:r>
+          <w:rPr>
+            <w:rStyle w:val="Hyperlink"/>
+          </w:rPr>
+          <w:t>https://github.com/ArtemiusI/The-Artisan-s-Kitpack</w:t>
+        </w:r>
+      </w:hyperlink>
+    </w:p>
+    <w:p>
+      <w:pPr>
+        <w:pStyle w:val="ListParagraph"/>
+        <w:numPr>
+          <w:ilvl w:val="0"/>
+          <w:numId w:val="31"/>
+        </w:numPr>
+        <w:rPr>
+          <w:b/>
+          <w:bCs/>
+        </w:rPr>
+      </w:pPr>
+      <w:r>
+        <w:rPr>
+          <w:b/>
+          <w:bCs/>
+        </w:rPr>
+        <w:t>Tome and Blood</w:t>
+      </w:r>
+    </w:p>
+    <w:p>
+      <w:pPr>
+        <w:pStyle w:val="ListParagraph"/>
+        <w:numPr>
+          <w:ilvl w:val="0"/>
+          <w:numId w:val="11"/>
+        </w:numPr>
+      </w:pPr>
+      <w:r>
+        <w:t>Rebalanced Spell Schools</w:t>
+      </w:r>
+    </w:p>
+    <w:p>
+      <w:pPr>
+        <w:pStyle w:val="ListParagraph"/>
+        <w:numPr>
+          <w:ilvl w:val="0"/>
+          <w:numId w:val="11"/>
+        </w:numPr>
+      </w:pPr>
+      <w:r>
+        <w:t>No Opposition Schools</w:t>
+      </w:r>
+    </w:p>
+    <w:p>
+      <w:pPr>
+        <w:pStyle w:val="ListParagraph"/>
+        <w:numPr>
+          <w:ilvl w:val="0"/>
+          <w:numId w:val="11"/>
+        </w:numPr>
+      </w:pPr>
+      <w:r>
+        <w:t>Revised Dragon Disciples</w:t>
+      </w:r>
+    </w:p>
+    <w:p>
+      <w:pPr>
+        <w:pStyle w:val="ListParagraph"/>
+        <w:numPr>
+          <w:ilvl w:val="0"/>
+          <w:numId w:val="11"/>
+        </w:numPr>
+      </w:pPr>
+      <w:r>
+        <w:t>Revised Specialists</w:t>
+      </w:r>
+    </w:p>
+    <w:p>
+      <w:hyperlink r:id="rId44" w:history="1">
+        <w:r>
+          <w:rPr>
+            <w:rStyle w:val="Hyperlink"/>
+          </w:rPr>
+          <w:t>https://github.com/subtledoctor/TomeAndBlood/releases/tag/0.9.50</w:t>
+        </w:r>
+      </w:hyperlink>
+    </w:p>
+    <w:p>
+      <w:pPr>
+        <w:pStyle w:val="ListParagraph"/>
+        <w:numPr>
+          <w:ilvl w:val="0"/>
+          <w:numId w:val="31"/>
+        </w:numPr>
+        <w:rPr>
+          <w:b/>
+          <w:bCs/>
+        </w:rPr>
+      </w:pPr>
+      <w:r>
+        <w:rPr>
+          <w:b/>
+          <w:bCs/>
+        </w:rPr>
+        <w:t>Rogue Rebalancing</w:t>
+      </w:r>
+    </w:p>
+    <w:p>
+      <w:pPr>
+        <w:pStyle w:val="ListParagraph"/>
+        <w:numPr>
+          <w:ilvl w:val="0"/>
+          <w:numId w:val="10"/>
+        </w:numPr>
+      </w:pPr>
+      <w:r>
+        <w:t>Proper dual wielding implementation</w:t>
+      </w:r>
+    </w:p>
+    <w:p>
+      <w:pPr>
+        <w:pStyle w:val="ListParagraph"/>
+        <w:numPr>
+          <w:ilvl w:val="0"/>
+          <w:numId w:val="10"/>
+        </w:numPr>
+      </w:pPr>
+      <w:r>
+        <w:t>Thief kit revisions</w:t>
+      </w:r>
+    </w:p>
+    <w:p>
+      <w:pPr>
+        <w:pStyle w:val="ListParagraph"/>
+        <w:numPr>
+          <w:ilvl w:val="0"/>
+          <w:numId w:val="10"/>
+        </w:numPr>
+      </w:pPr>
+      <w:r>
+        <w:t>Proper racial adjustments</w:t>
+      </w:r>
+    </w:p>
+    <w:p>
+      <w:pPr>
+        <w:pStyle w:val="ListParagraph"/>
+        <w:numPr>
+          <w:ilvl w:val="0"/>
+          <w:numId w:val="10"/>
+        </w:numPr>
+      </w:pPr>
+      <w:r>
+        <w:t>Bard kit revisions</w:t>
+      </w:r>
+    </w:p>
+    <w:p>
+      <w:pPr>
+        <w:pStyle w:val="ListParagraph"/>
+        <w:numPr>
+          <w:ilvl w:val="0"/>
+          <w:numId w:val="10"/>
+        </w:numPr>
+      </w:pPr>
+      <w:r>
+        <w:t>Proper spell progression for bards</w:t>
+      </w:r>
+    </w:p>
+    <w:p>
+      <w:pPr>
+        <w:pStyle w:val="ListParagraph"/>
+        <w:numPr>
+          <w:ilvl w:val="0"/>
+          <w:numId w:val="10"/>
+        </w:numPr>
+      </w:pPr>
+      <w:r>
+        <w:t xml:space="preserve">Additional equipment </w:t>
+      </w:r>
+    </w:p>
+    <w:p>
+      <w:pPr>
+        <w:rPr>
+          <w:rStyle w:val="Hyperlink"/>
+        </w:rPr>
+      </w:pPr>
+      <w:hyperlink r:id="rId45" w:history="1">
+        <w:r>
+          <w:rPr>
+            <w:rStyle w:val="Hyperlink"/>
+          </w:rPr>
+          <w:t>http://readme.spellholdstudios.net/readme_rr.html</w:t>
+        </w:r>
+      </w:hyperlink>
+    </w:p>
+    <w:p>
+      <w:pPr>
+        <w:pStyle w:val="ListParagraph"/>
+        <w:numPr>
+          <w:ilvl w:val="0"/>
+          <w:numId w:val="31"/>
+        </w:numPr>
+        <w:rPr>
+          <w:b/>
+          <w:bCs/>
+        </w:rPr>
+      </w:pPr>
+      <w:r>
+        <w:rPr>
+          <w:b/>
+          <w:bCs/>
+        </w:rPr>
+        <w:t>Bardic Wonders (Jester overhaul)</w:t>
+      </w:r>
+    </w:p>
+    <w:p>
+      <w:pPr>
+        <w:rPr>
+          <w:rStyle w:val="Hyperlink"/>
+          <w:color w:val="auto"/>
+          <w:u w:val="none"/>
+        </w:rPr>
+      </w:pPr>
+      <w:hyperlink r:id="rId46" w:history="1">
         <w:r>
           <w:rPr>
             <w:rStyle w:val="Hyperlink"/>
@@ -1557,991 +2931,23 @@
           <w:b/>
           <w:bCs/>
         </w:rPr>
-        <w:t>Shadow Magic (kit)</w:t>
-      </w:r>
-    </w:p>
-    <w:p>
-      <w:pPr>
-        <w:pStyle w:val="ListParagraph"/>
-        <w:numPr>
-          <w:ilvl w:val="0"/>
-          <w:numId w:val="6"/>
-        </w:numPr>
-      </w:pPr>
-      <w:bookmarkStart w:id="0" w:name="_Hlk145446127"/>
-      <w:r>
-        <w:t>CONSTITUTION loss as penalty</w:t>
-      </w:r>
-    </w:p>
-    <w:p>
-      <w:pPr>
-        <w:pStyle w:val="ListParagraph"/>
-        <w:numPr>
-          <w:ilvl w:val="0"/>
-          <w:numId w:val="6"/>
-        </w:numPr>
-      </w:pPr>
-      <w:r>
-        <w:t>All kits except Diresinger (sucks)</w:t>
-      </w:r>
-    </w:p>
-    <w:p>
-      <w:pPr>
-        <w:pStyle w:val="ListParagraph"/>
-        <w:numPr>
-          <w:ilvl w:val="0"/>
-          <w:numId w:val="6"/>
-        </w:numPr>
-      </w:pPr>
-      <w:r>
-        <w:t>Quests, e</w:t>
-      </w:r>
-      <w:r>
-        <w:t>ncounters and items</w:t>
-      </w:r>
-    </w:p>
-    <w:p>
-      <w:pPr>
-        <w:pStyle w:val="ListParagraph"/>
-        <w:numPr>
-          <w:ilvl w:val="0"/>
-          <w:numId w:val="6"/>
-        </w:numPr>
-      </w:pPr>
-      <w:r>
-        <w:t>Beta Spell Learning System</w:t>
-      </w:r>
-      <w:bookmarkEnd w:id="0"/>
-    </w:p>
-    <w:p>
-      <w:pPr>
-        <w:rPr>
-          <w:rStyle w:val="Hyperlink"/>
-        </w:rPr>
-      </w:pPr>
-      <w:hyperlink r:id="rId40" w:history="1">
-        <w:r>
-          <w:rPr>
-            <w:rStyle w:val="Hyperlink"/>
-          </w:rPr>
-          <w:t>https://artisans-corner.com/shadow-magic/</w:t>
-        </w:r>
-      </w:hyperlink>
-    </w:p>
-    <w:p>
-      <w:pPr>
-        <w:pStyle w:val="ListParagraph"/>
-        <w:numPr>
-          <w:ilvl w:val="0"/>
-          <w:numId w:val="31"/>
-        </w:numPr>
-        <w:rPr>
-          <w:b/>
-          <w:bCs/>
-        </w:rPr>
-      </w:pPr>
-      <w:r>
-        <w:rPr>
-          <w:b/>
-          <w:bCs/>
-        </w:rPr>
-        <w:t>I hate Undead Kitpack (kits)</w:t>
-      </w:r>
-    </w:p>
-    <w:p>
-      <w:pPr>
-        <w:pStyle w:val="ListParagraph"/>
-        <w:numPr>
-          <w:ilvl w:val="0"/>
-          <w:numId w:val="7"/>
-        </w:numPr>
-      </w:pPr>
-      <w:r>
-        <w:t>Pallid Mask (Monk)</w:t>
-      </w:r>
-    </w:p>
-    <w:p>
-      <w:pPr>
-        <w:pStyle w:val="ListParagraph"/>
-        <w:numPr>
-          <w:ilvl w:val="0"/>
-          <w:numId w:val="7"/>
-        </w:numPr>
-      </w:pPr>
-      <w:r>
-        <w:t>Dreadful Witch (Shaman)</w:t>
-      </w:r>
-    </w:p>
-    <w:p>
-      <w:pPr>
-        <w:pStyle w:val="ListParagraph"/>
-        <w:numPr>
-          <w:ilvl w:val="0"/>
-          <w:numId w:val="7"/>
-        </w:numPr>
-      </w:pPr>
-      <w:r>
-        <w:t>Imprisoned Soul (Sorcerer)</w:t>
-      </w:r>
-    </w:p>
-    <w:p>
-      <w:pPr>
-        <w:rPr>
-          <w:rStyle w:val="Hyperlink"/>
-        </w:rPr>
-      </w:pPr>
-      <w:r>
-        <w:rPr>
-          <w:rStyle w:val="Hyperlink"/>
-        </w:rPr>
-        <w:lastRenderedPageBreak/>
-        <w:t>https://github.com/Raduziel/I-Hate-U</w:t>
-      </w:r>
-      <w:r>
-        <w:rPr>
-          <w:rStyle w:val="Hyperlink"/>
-        </w:rPr>
-        <w:t>ndead-Kitpack/</w:t>
-      </w:r>
-    </w:p>
-    <w:p>
-      <w:pPr>
-        <w:pStyle w:val="ListParagraph"/>
-        <w:numPr>
-          <w:ilvl w:val="0"/>
-          <w:numId w:val="31"/>
-        </w:numPr>
-        <w:rPr>
-          <w:b/>
-          <w:bCs/>
-        </w:rPr>
-      </w:pPr>
-      <w:r>
-        <w:rPr>
-          <w:b/>
-          <w:bCs/>
-        </w:rPr>
-        <w:t>Might and Guile (kits)</w:t>
-      </w:r>
-    </w:p>
-    <w:p>
-      <w:pPr>
-        <w:pStyle w:val="ListParagraph"/>
-        <w:numPr>
-          <w:ilvl w:val="0"/>
-          <w:numId w:val="8"/>
-        </w:numPr>
-      </w:pPr>
-      <w:r>
-        <w:t>Stalker Rework (Ranger)</w:t>
-      </w:r>
-    </w:p>
-    <w:p>
-      <w:pPr>
-        <w:pStyle w:val="ListParagraph"/>
-        <w:numPr>
-          <w:ilvl w:val="0"/>
-          <w:numId w:val="8"/>
-        </w:numPr>
-      </w:pPr>
-      <w:r>
-        <w:t>Halfling Slinger (Fighter/Thief)</w:t>
-      </w:r>
-    </w:p>
-    <w:p>
-      <w:pPr>
-        <w:pStyle w:val="ListParagraph"/>
-        <w:numPr>
-          <w:ilvl w:val="0"/>
-          <w:numId w:val="8"/>
-        </w:numPr>
-      </w:pPr>
-      <w:r>
-        <w:t>Mage Hunter (Ranger)</w:t>
-      </w:r>
-    </w:p>
-    <w:p>
-      <w:hyperlink r:id="rId41" w:history="1">
-        <w:r>
-          <w:rPr>
-            <w:rStyle w:val="Hyperlink"/>
-          </w:rPr>
-          <w:t>https://github.com/UnearthedArcana/Might_and_Guile/releases</w:t>
-        </w:r>
-      </w:hyperlink>
-    </w:p>
-    <w:p>
-      <w:pPr>
-        <w:pStyle w:val="ListParagraph"/>
-        <w:numPr>
-          <w:ilvl w:val="0"/>
-          <w:numId w:val="31"/>
-        </w:numPr>
-        <w:rPr>
-          <w:b/>
-          <w:bCs/>
-        </w:rPr>
-      </w:pPr>
-      <w:r>
-        <w:rPr>
-          <w:b/>
-          <w:bCs/>
-        </w:rPr>
-        <w:t>Morpheus562’s Kitpack</w:t>
-      </w:r>
-      <w:r>
-        <w:rPr>
-          <w:b/>
-          <w:bCs/>
-        </w:rPr>
-        <w:t xml:space="preserve"> (kit)</w:t>
-      </w:r>
-    </w:p>
-    <w:p>
-      <w:pPr>
-        <w:pStyle w:val="ListParagraph"/>
-        <w:numPr>
-          <w:ilvl w:val="0"/>
-          <w:numId w:val="22"/>
-        </w:numPr>
-      </w:pPr>
-      <w:r>
-        <w:t>Psi Warrior (Fighter)</w:t>
-      </w:r>
-    </w:p>
-    <w:p>
-      <w:pPr>
-        <w:rPr>
-          <w:rStyle w:val="Hyperlink"/>
-        </w:rPr>
-      </w:pPr>
-      <w:hyperlink r:id="rId42" w:history="1">
-        <w:r>
-          <w:rPr>
-            <w:rStyle w:val="Hyperlink"/>
-          </w:rPr>
-          <w:t>Morpheus562's Kitpack (gibberlings3.net)</w:t>
-        </w:r>
-      </w:hyperlink>
-    </w:p>
-    <w:p>
-      <w:pPr>
-        <w:pStyle w:val="ListParagraph"/>
-        <w:numPr>
-          <w:ilvl w:val="0"/>
-          <w:numId w:val="31"/>
-        </w:numPr>
-        <w:rPr>
-          <w:b/>
-          <w:bCs/>
-        </w:rPr>
-      </w:pPr>
-      <w:bookmarkStart w:id="1" w:name="_Hlk145965262"/>
-      <w:r>
-        <w:rPr>
-          <w:b/>
-          <w:bCs/>
-        </w:rPr>
-        <w:t>Expanded Classes and Kits (kits)</w:t>
-      </w:r>
-    </w:p>
-    <w:p>
-      <w:pPr>
-        <w:pStyle w:val="ListParagraph"/>
-        <w:numPr>
-          <w:ilvl w:val="0"/>
-          <w:numId w:val="22"/>
-        </w:numPr>
-      </w:pPr>
-      <w:r>
-        <w:t>Vampyre (Thief)</w:t>
-      </w:r>
-    </w:p>
-    <w:p>
-      <w:pPr>
-        <w:pStyle w:val="ListParagraph"/>
-        <w:numPr>
-          <w:ilvl w:val="0"/>
-          <w:numId w:val="22"/>
-        </w:numPr>
-      </w:pPr>
-      <w:r>
-        <w:t>Sword Dancer (Fighter)</w:t>
-      </w:r>
-    </w:p>
-    <w:p>
-      <w:pPr>
-        <w:pStyle w:val="ListParagraph"/>
-        <w:numPr>
-          <w:ilvl w:val="0"/>
-          <w:numId w:val="22"/>
-        </w:numPr>
-      </w:pPr>
-      <w:r>
-        <w:t>Seer (Druid)</w:t>
-      </w:r>
-    </w:p>
-    <w:p>
-      <w:pPr>
-        <w:pStyle w:val="ListParagraph"/>
-        <w:numPr>
-          <w:ilvl w:val="0"/>
-          <w:numId w:val="22"/>
-        </w:numPr>
-      </w:pPr>
-      <w:r>
-        <w:t>Seer (Cleric)</w:t>
-      </w:r>
-    </w:p>
-    <w:p>
-      <w:hyperlink r:id="rId43" w:history="1">
-        <w:r>
-          <w:rPr>
-            <w:rStyle w:val="Hyperlink"/>
-          </w:rPr>
-          <w:t>https://forums.beamdog.com/discussion/77859/expanded-classes-and-kits-massive-kit-compilation-mod</w:t>
-        </w:r>
-      </w:hyperlink>
-    </w:p>
-    <w:bookmarkEnd w:id="1"/>
-    <w:p>
-      <w:pPr>
-        <w:pStyle w:val="ListParagraph"/>
-        <w:numPr>
-          <w:ilvl w:val="0"/>
-          <w:numId w:val="31"/>
-        </w:numPr>
-        <w:rPr>
-          <w:b/>
-          <w:bCs/>
-        </w:rPr>
-      </w:pPr>
-      <w:r>
-        <w:rPr>
-          <w:b/>
-          <w:bCs/>
-        </w:rPr>
-        <w:t>Artisan’s Kitpack (kits)</w:t>
-      </w:r>
-    </w:p>
-    <w:p>
-      <w:pPr>
-        <w:pStyle w:val="ListParagraph"/>
-        <w:numPr>
-          <w:ilvl w:val="0"/>
-          <w:numId w:val="9"/>
-        </w:numPr>
-      </w:pPr>
-      <w:r>
-        <w:t>Berserker (Fighter)</w:t>
-      </w:r>
-    </w:p>
-    <w:p>
-      <w:pPr>
-        <w:pStyle w:val="ListParagraph"/>
-        <w:numPr>
-          <w:ilvl w:val="0"/>
-          <w:numId w:val="9"/>
-        </w:numPr>
-      </w:pPr>
-      <w:r>
-        <w:t>Wizard Slayer (Fighter)</w:t>
-      </w:r>
-    </w:p>
-    <w:p>
-      <w:pPr>
-        <w:pStyle w:val="ListParagraph"/>
-        <w:numPr>
-          <w:ilvl w:val="0"/>
-          <w:numId w:val="9"/>
-        </w:numPr>
-      </w:pPr>
-      <w:r>
-        <w:t>Kensai (Fighter)</w:t>
-      </w:r>
-    </w:p>
-    <w:p>
-      <w:pPr>
-        <w:pStyle w:val="ListParagraph"/>
-        <w:numPr>
-          <w:ilvl w:val="0"/>
-          <w:numId w:val="9"/>
-        </w:numPr>
-      </w:pPr>
-      <w:r>
-        <w:t>Barbarian (Fighter)</w:t>
-      </w:r>
-    </w:p>
-    <w:p>
-      <w:pPr>
-        <w:pStyle w:val="ListParagraph"/>
-        <w:numPr>
-          <w:ilvl w:val="0"/>
-          <w:numId w:val="9"/>
-        </w:numPr>
-      </w:pPr>
-      <w:r>
-        <w:t>Dwarven Defender / Vanguard (Fighter)</w:t>
-      </w:r>
-    </w:p>
-    <w:p>
-      <w:pPr>
-        <w:pStyle w:val="ListParagraph"/>
-        <w:numPr>
-          <w:ilvl w:val="0"/>
-          <w:numId w:val="9"/>
-        </w:numPr>
-      </w:pPr>
-      <w:r>
-        <w:t>Arcane Archer (Fighter)</w:t>
-      </w:r>
-    </w:p>
-    <w:p>
-      <w:pPr>
-        <w:pStyle w:val="ListParagraph"/>
-        <w:numPr>
-          <w:ilvl w:val="0"/>
-          <w:numId w:val="9"/>
-        </w:numPr>
-      </w:pPr>
-      <w:r>
-        <w:t>Arcane Archer (Fighter/Mage)</w:t>
-      </w:r>
-    </w:p>
-    <w:p>
-      <w:pPr>
-        <w:pStyle w:val="ListParagraph"/>
-        <w:numPr>
-          <w:ilvl w:val="0"/>
-          <w:numId w:val="9"/>
-        </w:numPr>
-      </w:pPr>
-      <w:r>
-        <w:t>Make Emily into an Arcane Archer</w:t>
-      </w:r>
-    </w:p>
-    <w:p>
-      <w:pPr>
-        <w:pStyle w:val="ListParagraph"/>
-        <w:numPr>
-          <w:ilvl w:val="0"/>
-          <w:numId w:val="9"/>
-        </w:numPr>
-      </w:pPr>
-      <w:r>
-        <w:t>Beast Master (Ranger)</w:t>
-      </w:r>
-    </w:p>
-    <w:p>
-      <w:pPr>
-        <w:pStyle w:val="ListParagraph"/>
-        <w:numPr>
-          <w:ilvl w:val="0"/>
-          <w:numId w:val="9"/>
-        </w:numPr>
-      </w:pPr>
-      <w:r>
-        <w:t>Dark Hunter (Ranger)</w:t>
-      </w:r>
-    </w:p>
-    <w:p>
-      <w:pPr>
-        <w:pStyle w:val="ListParagraph"/>
-        <w:numPr>
-          <w:ilvl w:val="0"/>
-          <w:numId w:val="9"/>
-        </w:numPr>
-      </w:pPr>
-      <w:r>
-        <w:t>Rashemi Berserker for Minsc</w:t>
-      </w:r>
-    </w:p>
-    <w:p>
-      <w:pPr>
-        <w:pStyle w:val="ListParagraph"/>
-        <w:numPr>
-          <w:ilvl w:val="0"/>
-          <w:numId w:val="9"/>
-        </w:numPr>
-      </w:pPr>
-      <w:r>
-        <w:t>Paladin Overhaul</w:t>
-      </w:r>
-    </w:p>
-    <w:p>
-      <w:pPr>
-        <w:pStyle w:val="ListParagraph"/>
-        <w:numPr>
-          <w:ilvl w:val="0"/>
-          <w:numId w:val="9"/>
-        </w:numPr>
-      </w:pPr>
-      <w:r>
-        <w:t>Cavalier (Paladin)</w:t>
-      </w:r>
-    </w:p>
-    <w:p>
-      <w:pPr>
-        <w:pStyle w:val="ListParagraph"/>
-        <w:numPr>
-          <w:ilvl w:val="0"/>
-          <w:numId w:val="9"/>
-        </w:numPr>
-      </w:pPr>
-      <w:r>
-        <w:t>Undead Hunter (Paladin)</w:t>
-      </w:r>
-    </w:p>
-    <w:p>
-      <w:pPr>
-        <w:pStyle w:val="ListParagraph"/>
-        <w:numPr>
-          <w:ilvl w:val="0"/>
-          <w:numId w:val="9"/>
-        </w:numPr>
-      </w:pPr>
-      <w:r>
-        <w:t>Blackguard (Paladin)</w:t>
-      </w:r>
-    </w:p>
-    <w:p>
-      <w:pPr>
-        <w:pStyle w:val="ListParagraph"/>
-        <w:numPr>
-          <w:ilvl w:val="0"/>
-          <w:numId w:val="9"/>
-        </w:numPr>
-      </w:pPr>
-      <w:r>
-        <w:t>Divine Champion (Paladin)</w:t>
-      </w:r>
-    </w:p>
-    <w:p>
-      <w:pPr>
-        <w:pStyle w:val="ListParagraph"/>
-        <w:numPr>
-          <w:ilvl w:val="0"/>
-          <w:numId w:val="9"/>
-        </w:numPr>
-      </w:pPr>
-      <w:r>
-        <w:t>Make Ajantis into a Divine Champion</w:t>
-      </w:r>
-    </w:p>
-    <w:p>
-      <w:pPr>
-        <w:pStyle w:val="ListParagraph"/>
-        <w:numPr>
-          <w:ilvl w:val="0"/>
-          <w:numId w:val="9"/>
-        </w:numPr>
-      </w:pPr>
-      <w:r>
-        <w:t>Mystic Fire (Paladin)</w:t>
-      </w:r>
-    </w:p>
-    <w:p>
-      <w:pPr>
-        <w:pStyle w:val="ListParagraph"/>
-        <w:numPr>
-          <w:ilvl w:val="0"/>
-          <w:numId w:val="9"/>
-        </w:numPr>
-      </w:pPr>
-      <w:r>
-        <w:t>Martyr (Paladin)</w:t>
-      </w:r>
-    </w:p>
-    <w:p>
-      <w:pPr>
-        <w:pStyle w:val="ListParagraph"/>
-        <w:numPr>
-          <w:ilvl w:val="0"/>
-          <w:numId w:val="9"/>
-        </w:numPr>
-      </w:pPr>
-      <w:r>
-        <w:t>Shapeshifter (Druid)</w:t>
-      </w:r>
-    </w:p>
-    <w:p>
-      <w:pPr>
-        <w:pStyle w:val="ListParagraph"/>
-        <w:numPr>
-          <w:ilvl w:val="0"/>
-          <w:numId w:val="9"/>
-        </w:numPr>
-      </w:pPr>
-      <w:r>
-        <w:t>Elementalist (Druid)</w:t>
-      </w:r>
-    </w:p>
-    <w:p>
-      <w:pPr>
-        <w:pStyle w:val="ListParagraph"/>
-        <w:numPr>
-          <w:ilvl w:val="0"/>
-          <w:numId w:val="9"/>
-        </w:numPr>
-      </w:pPr>
-      <w:r>
-        <w:t>Hivemaster (Druid)</w:t>
-      </w:r>
-    </w:p>
-    <w:p>
-      <w:pPr>
-        <w:pStyle w:val="ListParagraph"/>
-        <w:numPr>
-          <w:ilvl w:val="0"/>
-          <w:numId w:val="9"/>
-        </w:numPr>
-      </w:pPr>
-      <w:r>
-        <w:t>Rogue Archer (Thief)</w:t>
-      </w:r>
-    </w:p>
-    <w:p>
-      <w:pPr>
-        <w:pStyle w:val="ListParagraph"/>
-        <w:numPr>
-          <w:ilvl w:val="0"/>
-          <w:numId w:val="9"/>
-        </w:numPr>
-      </w:pPr>
-      <w:r>
-        <w:t>Make Imoen into a Rogue Archer</w:t>
-      </w:r>
-    </w:p>
-    <w:p>
-      <w:pPr>
-        <w:pStyle w:val="ListParagraph"/>
-        <w:numPr>
-          <w:ilvl w:val="0"/>
-          <w:numId w:val="9"/>
-        </w:numPr>
-      </w:pPr>
-      <w:r>
-        <w:t>Trickster (Thief)</w:t>
-      </w:r>
-    </w:p>
-    <w:p>
-      <w:pPr>
-        <w:pStyle w:val="ListParagraph"/>
-        <w:numPr>
-          <w:ilvl w:val="0"/>
-          <w:numId w:val="9"/>
-        </w:numPr>
-      </w:pPr>
-      <w:r>
-        <w:lastRenderedPageBreak/>
-        <w:t>Invisible Blade (Thief)</w:t>
-      </w:r>
-    </w:p>
-    <w:p>
-      <w:pPr>
-        <w:pStyle w:val="ListParagraph"/>
-        <w:numPr>
-          <w:ilvl w:val="0"/>
-          <w:numId w:val="9"/>
-        </w:numPr>
-      </w:pPr>
-      <w:r>
-        <w:t>Pale Master (Sorcerer)</w:t>
-      </w:r>
-    </w:p>
-    <w:p>
-      <w:pPr>
-        <w:pStyle w:val="ListParagraph"/>
-        <w:numPr>
-          <w:ilvl w:val="0"/>
-          <w:numId w:val="9"/>
-        </w:numPr>
-      </w:pPr>
-      <w:r>
-        <w:t>Warhorn Shaman (Shaman)</w:t>
-      </w:r>
-    </w:p>
-    <w:p>
-      <w:pPr>
-        <w:pStyle w:val="ListParagraph"/>
-        <w:numPr>
-          <w:ilvl w:val="0"/>
-          <w:numId w:val="9"/>
-        </w:numPr>
-      </w:pPr>
-      <w:r>
-        <w:t>Make M’khiin into a Warhorn Shaman</w:t>
-      </w:r>
-    </w:p>
-    <w:p>
-      <w:pPr>
-        <w:pStyle w:val="ListParagraph"/>
-        <w:numPr>
-          <w:ilvl w:val="0"/>
-          <w:numId w:val="9"/>
-        </w:numPr>
-      </w:pPr>
-      <w:r>
-        <w:t xml:space="preserve">Monk </w:t>
-      </w:r>
-      <w:r>
-        <w:t>Overhaul</w:t>
-      </w:r>
-    </w:p>
-    <w:p>
-      <w:pPr>
-        <w:pStyle w:val="ListParagraph"/>
-        <w:numPr>
-          <w:ilvl w:val="0"/>
-          <w:numId w:val="9"/>
-        </w:numPr>
-      </w:pPr>
-      <w:r>
-        <w:t>Brawler (Monk)</w:t>
-      </w:r>
-    </w:p>
-    <w:p>
-      <w:pPr>
-        <w:pStyle w:val="ListParagraph"/>
-        <w:numPr>
-          <w:ilvl w:val="0"/>
-          <w:numId w:val="9"/>
-        </w:numPr>
-      </w:pPr>
-      <w:r>
-        <w:t>Eldritch Knight (Fighter/Mage)</w:t>
-      </w:r>
-    </w:p>
-    <w:p>
-      <w:pPr>
-        <w:pStyle w:val="ListParagraph"/>
-        <w:numPr>
-          <w:ilvl w:val="0"/>
-          <w:numId w:val="9"/>
-        </w:numPr>
-      </w:pPr>
-      <w:r>
-        <w:t>Mod Kit Abilities to Trickster</w:t>
-      </w:r>
-    </w:p>
-    <w:p>
-      <w:pPr>
-        <w:rPr>
-          <w:rStyle w:val="Hyperlink"/>
-        </w:rPr>
-      </w:pPr>
-      <w:hyperlink r:id="rId44" w:history="1">
-        <w:r>
-          <w:rPr>
-            <w:rStyle w:val="Hyperlink"/>
-          </w:rPr>
-          <w:t>https://github.com/ArtemiusI/The-Artisan-s-Kitpack</w:t>
-        </w:r>
-      </w:hyperlink>
-    </w:p>
-    <w:p>
-      <w:pPr>
-        <w:pStyle w:val="ListParagraph"/>
-        <w:numPr>
-          <w:ilvl w:val="0"/>
-          <w:numId w:val="31"/>
-        </w:numPr>
-        <w:rPr>
-          <w:b/>
-          <w:bCs/>
-        </w:rPr>
-      </w:pPr>
-      <w:r>
-        <w:rPr>
-          <w:b/>
-          <w:bCs/>
-        </w:rPr>
-        <w:t>Tome and Blood</w:t>
-      </w:r>
-    </w:p>
-    <w:p>
-      <w:pPr>
-        <w:pStyle w:val="ListParagraph"/>
-        <w:numPr>
-          <w:ilvl w:val="0"/>
-          <w:numId w:val="11"/>
-        </w:numPr>
-      </w:pPr>
-      <w:r>
-        <w:t>Rebalanced Spell Schools</w:t>
-      </w:r>
-    </w:p>
-    <w:p>
-      <w:pPr>
-        <w:pStyle w:val="ListParagraph"/>
-        <w:numPr>
-          <w:ilvl w:val="0"/>
-          <w:numId w:val="11"/>
-        </w:numPr>
-      </w:pPr>
-      <w:r>
-        <w:t>No Opposition Schools</w:t>
-      </w:r>
-    </w:p>
-    <w:p>
-      <w:pPr>
-        <w:pStyle w:val="ListParagraph"/>
-        <w:numPr>
-          <w:ilvl w:val="0"/>
-          <w:numId w:val="11"/>
-        </w:numPr>
-      </w:pPr>
-      <w:r>
-        <w:t>Revised Dragon Disciples</w:t>
-      </w:r>
-    </w:p>
-    <w:p>
-      <w:pPr>
-        <w:pStyle w:val="ListParagraph"/>
-        <w:numPr>
-          <w:ilvl w:val="0"/>
-          <w:numId w:val="11"/>
-        </w:numPr>
-      </w:pPr>
-      <w:r>
-        <w:t>Revised Specialists</w:t>
-      </w:r>
-    </w:p>
-    <w:p>
-      <w:hyperlink r:id="rId45" w:history="1">
-        <w:r>
-          <w:rPr>
-            <w:rStyle w:val="Hyperlink"/>
-          </w:rPr>
-          <w:t>https://github.com/subtledoctor/TomeAndBlood/releases</w:t>
-        </w:r>
-      </w:hyperlink>
-    </w:p>
-    <w:p>
-      <w:pPr>
-        <w:pStyle w:val="ListParagraph"/>
-        <w:numPr>
-          <w:ilvl w:val="0"/>
-          <w:numId w:val="31"/>
-        </w:numPr>
-        <w:rPr>
-          <w:b/>
-          <w:bCs/>
-        </w:rPr>
-      </w:pPr>
-      <w:r>
-        <w:rPr>
-          <w:b/>
-          <w:bCs/>
-        </w:rPr>
-        <w:t>Rogue Rebalancing</w:t>
-      </w:r>
-    </w:p>
-    <w:p>
-      <w:pPr>
-        <w:pStyle w:val="ListParagraph"/>
-        <w:numPr>
-          <w:ilvl w:val="0"/>
-          <w:numId w:val="10"/>
-        </w:numPr>
-      </w:pPr>
-      <w:r>
-        <w:t>Proper dual wielding implementation</w:t>
-      </w:r>
-    </w:p>
-    <w:p>
-      <w:pPr>
-        <w:pStyle w:val="ListParagraph"/>
-        <w:numPr>
-          <w:ilvl w:val="0"/>
-          <w:numId w:val="10"/>
-        </w:numPr>
-      </w:pPr>
-      <w:r>
-        <w:t>Thief kit revisions</w:t>
-      </w:r>
-    </w:p>
-    <w:p>
-      <w:pPr>
-        <w:pStyle w:val="ListParagraph"/>
-        <w:numPr>
-          <w:ilvl w:val="0"/>
-          <w:numId w:val="10"/>
-        </w:numPr>
-      </w:pPr>
-      <w:r>
-        <w:t>Proper racial adjustments</w:t>
-      </w:r>
-    </w:p>
-    <w:p>
-      <w:pPr>
-        <w:pStyle w:val="ListParagraph"/>
-        <w:numPr>
-          <w:ilvl w:val="0"/>
-          <w:numId w:val="10"/>
-        </w:numPr>
-      </w:pPr>
-      <w:r>
-        <w:t>Bard kit revisions</w:t>
-      </w:r>
-    </w:p>
-    <w:p>
-      <w:pPr>
-        <w:pStyle w:val="ListParagraph"/>
-        <w:numPr>
-          <w:ilvl w:val="0"/>
-          <w:numId w:val="10"/>
-        </w:numPr>
-      </w:pPr>
-      <w:r>
-        <w:t>Proper spell progression for bards</w:t>
-      </w:r>
-    </w:p>
-    <w:p>
-      <w:pPr>
-        <w:pStyle w:val="ListParagraph"/>
-        <w:numPr>
-          <w:ilvl w:val="0"/>
-          <w:numId w:val="10"/>
-        </w:numPr>
-      </w:pPr>
-      <w:r>
-        <w:t xml:space="preserve">Additional equipment </w:t>
-      </w:r>
-    </w:p>
-    <w:p>
-      <w:pPr>
-        <w:rPr>
-          <w:rStyle w:val="Hyperlink"/>
-        </w:rPr>
-      </w:pPr>
-      <w:hyperlink r:id="rId46" w:history="1">
-        <w:r>
-          <w:rPr>
-            <w:rStyle w:val="Hyperlink"/>
-          </w:rPr>
-          <w:t>http://readme.spellholdstudios.net/readme_rr.html</w:t>
-        </w:r>
-      </w:hyperlink>
-    </w:p>
-    <w:p>
-      <w:pPr>
-        <w:pStyle w:val="ListParagraph"/>
-        <w:numPr>
-          <w:ilvl w:val="0"/>
-          <w:numId w:val="31"/>
-        </w:numPr>
-        <w:rPr>
-          <w:b/>
-          <w:bCs/>
-        </w:rPr>
-      </w:pPr>
-      <w:r>
-        <w:rPr>
-          <w:b/>
-          <w:bCs/>
-        </w:rPr>
-        <w:t>Artisan’s Kitpack (Assassin</w:t>
+        <w:t xml:space="preserve">Artisan’s </w:t>
+      </w:r>
+      <w:proofErr w:type="spellStart"/>
+      <w:r>
+        <w:rPr>
+          <w:b/>
+          <w:bCs/>
+        </w:rPr>
+        <w:t>Kitpack</w:t>
+      </w:r>
+      <w:proofErr w:type="spellEnd"/>
+      <w:r>
+        <w:rPr>
+          <w:b/>
+          <w:bCs/>
+        </w:rPr>
+        <w:t xml:space="preserve"> (Assassin</w:t>
       </w:r>
       <w:r>
         <w:rPr>
@@ -2585,36 +2991,6 @@
           <w:b/>
           <w:bCs/>
         </w:rPr>
-        <w:t>Bardic Wonders (Jester overhaul)</w:t>
-      </w:r>
-    </w:p>
-    <w:p>
-      <w:hyperlink r:id="rId48" w:history="1">
-        <w:r>
-          <w:rPr>
-            <w:rStyle w:val="Hyperlink"/>
-          </w:rPr>
-          <w:t>https://artisans-corner.com/bardic-wonders/</w:t>
-        </w:r>
-      </w:hyperlink>
-    </w:p>
-    <w:p>
-      <w:pPr>
-        <w:pStyle w:val="ListParagraph"/>
-        <w:numPr>
-          <w:ilvl w:val="0"/>
-          <w:numId w:val="31"/>
-        </w:numPr>
-        <w:rPr>
-          <w:b/>
-          <w:bCs/>
-        </w:rPr>
-      </w:pPr>
-      <w:r>
-        <w:rPr>
-          <w:b/>
-          <w:bCs/>
-        </w:rPr>
         <w:t>Improved Shamanic Dance</w:t>
       </w:r>
     </w:p>
@@ -2625,7 +3001,7 @@
           <w:u w:val="single"/>
         </w:rPr>
       </w:pPr>
-      <w:hyperlink r:id="rId49" w:history="1">
+      <w:hyperlink r:id="rId48" w:history="1">
         <w:r>
           <w:rPr>
             <w:rStyle w:val="Hyperlink"/>
@@ -2715,19 +3091,7 @@
       </w:r>
     </w:p>
     <w:p>
-      <w:pPr>
-        <w:pStyle w:val="ListParagraph"/>
-        <w:numPr>
-          <w:ilvl w:val="0"/>
-          <w:numId w:val="12"/>
-        </w:numPr>
-      </w:pPr>
-      <w:r>
-        <w:t>Experience books</w:t>
-      </w:r>
-    </w:p>
-    <w:p>
-      <w:hyperlink r:id="rId50" w:history="1">
+      <w:hyperlink r:id="rId49" w:history="1">
         <w:r>
           <w:rPr>
             <w:rStyle w:val="Hyperlink"/>
@@ -2765,6 +3129,18 @@
         </w:numPr>
       </w:pPr>
       <w:r>
+        <w:t>Icon Improvements</w:t>
+      </w:r>
+    </w:p>
+    <w:p>
+      <w:pPr>
+        <w:pStyle w:val="ListParagraph"/>
+        <w:numPr>
+          <w:ilvl w:val="0"/>
+          <w:numId w:val="14"/>
+        </w:numPr>
+      </w:pPr>
+      <w:r>
         <w:t>Force all dialogue to pause game</w:t>
       </w:r>
     </w:p>
@@ -2837,7 +3213,15 @@
         </w:numPr>
       </w:pPr>
       <w:r>
-        <w:t>Send Bioware NPCs to an inn</w:t>
+        <w:t xml:space="preserve">Send </w:t>
+      </w:r>
+      <w:proofErr w:type="spellStart"/>
+      <w:r>
+        <w:t>Bioware</w:t>
+      </w:r>
+      <w:proofErr w:type="spellEnd"/>
+      <w:r>
+        <w:t xml:space="preserve"> NPCs to an inn</w:t>
       </w:r>
     </w:p>
     <w:p>
@@ -2873,8 +3257,13 @@
         </w:numPr>
       </w:pPr>
       <w:r>
-        <w:t>Move Alora to Gullykin</w:t>
-      </w:r>
+        <w:t xml:space="preserve">Move Alora to </w:t>
+      </w:r>
+      <w:proofErr w:type="spellStart"/>
+      <w:r>
+        <w:t>Gullykin</w:t>
+      </w:r>
+      <w:proofErr w:type="spellEnd"/>
     </w:p>
     <w:p>
       <w:pPr>
@@ -2885,7 +3274,15 @@
         </w:numPr>
       </w:pPr>
       <w:r>
-        <w:t>Move Eldoth to Coast Way Crossing</w:t>
+        <w:t xml:space="preserve">Move </w:t>
+      </w:r>
+      <w:proofErr w:type="spellStart"/>
+      <w:r>
+        <w:t>Eldoth</w:t>
+      </w:r>
+      <w:proofErr w:type="spellEnd"/>
+      <w:r>
+        <w:t xml:space="preserve"> to Coast Way Crossing</w:t>
       </w:r>
     </w:p>
     <w:p>
@@ -2909,7 +3306,15 @@
         </w:numPr>
       </w:pPr>
       <w:r>
-        <w:t>Move Shar Teel to North Nashkel Road</w:t>
+        <w:t xml:space="preserve">Move Shar Teel to North </w:t>
+      </w:r>
+      <w:proofErr w:type="spellStart"/>
+      <w:r>
+        <w:t>Nashkel</w:t>
+      </w:r>
+      <w:proofErr w:type="spellEnd"/>
+      <w:r>
+        <w:t xml:space="preserve"> Road</w:t>
       </w:r>
     </w:p>
     <w:p>
@@ -2921,8 +3326,21 @@
         </w:numPr>
       </w:pPr>
       <w:r>
-        <w:t>Move Tiax to Beregost</w:t>
-      </w:r>
+        <w:t xml:space="preserve">Move </w:t>
+      </w:r>
+      <w:proofErr w:type="spellStart"/>
+      <w:r>
+        <w:t>Tiax</w:t>
+      </w:r>
+      <w:proofErr w:type="spellEnd"/>
+      <w:r>
+        <w:t xml:space="preserve"> to </w:t>
+      </w:r>
+      <w:proofErr w:type="spellStart"/>
+      <w:r>
+        <w:t>Beregost</w:t>
+      </w:r>
+      <w:proofErr w:type="spellEnd"/>
     </w:p>
     <w:p>
       <w:pPr>
@@ -2933,7 +3351,23 @@
         </w:numPr>
       </w:pPr>
       <w:r>
-        <w:t>Move Viconia to South Beregost Road</w:t>
+        <w:t xml:space="preserve">Move </w:t>
+      </w:r>
+      <w:proofErr w:type="spellStart"/>
+      <w:r>
+        <w:t>Viconia</w:t>
+      </w:r>
+      <w:proofErr w:type="spellEnd"/>
+      <w:r>
+        <w:t xml:space="preserve"> to South </w:t>
+      </w:r>
+      <w:proofErr w:type="spellStart"/>
+      <w:r>
+        <w:t>Beregost</w:t>
+      </w:r>
+      <w:proofErr w:type="spellEnd"/>
+      <w:r>
+        <w:t xml:space="preserve"> Road</w:t>
       </w:r>
     </w:p>
     <w:p>
@@ -3021,7 +3455,7 @@
       </w:r>
     </w:p>
     <w:p>
-      <w:hyperlink r:id="rId51" w:history="1">
+      <w:hyperlink r:id="rId50" w:history="1">
         <w:r>
           <w:rPr>
             <w:rStyle w:val="Hyperlink"/>
@@ -3059,7 +3493,7 @@
         </w:numPr>
       </w:pPr>
       <w:r>
-        <w:t>Include arcane spells from IWD</w:t>
+        <w:t>Reduce arrows of dispelling</w:t>
       </w:r>
     </w:p>
     <w:p>
@@ -3071,7 +3505,7 @@
         </w:numPr>
       </w:pPr>
       <w:r>
-        <w:t>Include divine spells from IWD</w:t>
+        <w:t>Wider selection of random scrolls</w:t>
       </w:r>
     </w:p>
     <w:p>
@@ -3082,8 +3516,13 @@
           <w:numId w:val="17"/>
         </w:numPr>
       </w:pPr>
-      <w:r>
-        <w:t>Reduce arrows of dispelling</w:t>
+      <w:proofErr w:type="spellStart"/>
+      <w:r>
+        <w:t>Inquis</w:t>
+      </w:r>
+      <w:proofErr w:type="spellEnd"/>
+      <w:r>
+        <w:t xml:space="preserve"> dispel @ 1.5x</w:t>
       </w:r>
     </w:p>
     <w:p>
@@ -3095,7 +3534,7 @@
         </w:numPr>
       </w:pPr>
       <w:r>
-        <w:t>Wider selection of random scrolls</w:t>
+        <w:t>Cure/Cause wounds to maximum</w:t>
       </w:r>
     </w:p>
     <w:p>
@@ -3107,7 +3546,7 @@
         </w:numPr>
       </w:pPr>
       <w:r>
-        <w:t>Inquis dispel @ 1.5x</w:t>
+        <w:t>Restoration heals ability scores</w:t>
       </w:r>
     </w:p>
     <w:p>
@@ -3119,7 +3558,7 @@
         </w:numPr>
       </w:pPr>
       <w:r>
-        <w:t>Cure/Cause wounds to maximum</w:t>
+        <w:t>Faster bears</w:t>
       </w:r>
     </w:p>
     <w:p>
@@ -3131,7 +3570,7 @@
         </w:numPr>
       </w:pPr>
       <w:r>
-        <w:t>Restoration heals ability scores</w:t>
+        <w:t>Thief skill points x5</w:t>
       </w:r>
     </w:p>
     <w:p>
@@ -3143,7 +3582,7 @@
         </w:numPr>
       </w:pPr>
       <w:r>
-        <w:t>Faster bears</w:t>
+        <w:t>Ease of Use Party AI</w:t>
       </w:r>
     </w:p>
     <w:p>
@@ -3155,7 +3594,7 @@
         </w:numPr>
       </w:pPr>
       <w:r>
-        <w:t>Thief skill points x5</w:t>
+        <w:t>Initialise AI components</w:t>
       </w:r>
     </w:p>
     <w:p>
@@ -3167,7 +3606,7 @@
         </w:numPr>
       </w:pPr>
       <w:r>
-        <w:t>Ease of Use Party AI</w:t>
+        <w:t>Smarter General AI</w:t>
       </w:r>
     </w:p>
     <w:p>
@@ -3179,7 +3618,7 @@
         </w:numPr>
       </w:pPr>
       <w:r>
-        <w:t>Initialise AI components</w:t>
+        <w:t>Better calls for help</w:t>
       </w:r>
     </w:p>
     <w:p>
@@ -3191,7 +3630,7 @@
         </w:numPr>
       </w:pPr>
       <w:r>
-        <w:t>Smarter General AI</w:t>
+        <w:t>Smarter mages</w:t>
       </w:r>
     </w:p>
     <w:p>
@@ -3204,7 +3643,7 @@
       </w:pPr>
       <w:r>
         <w:lastRenderedPageBreak/>
-        <w:t>Better calls for help</w:t>
+        <w:t>Smarter priests</w:t>
       </w:r>
     </w:p>
     <w:p>
@@ -3216,7 +3655,7 @@
         </w:numPr>
       </w:pPr>
       <w:r>
-        <w:t>Smarter mages</w:t>
+        <w:t>Potions for NPCs</w:t>
       </w:r>
     </w:p>
     <w:p>
@@ -3228,7 +3667,7 @@
         </w:numPr>
       </w:pPr>
       <w:r>
-        <w:t>Smarter priests</w:t>
+        <w:t>Improved spiders</w:t>
       </w:r>
     </w:p>
     <w:p>
@@ -3240,7 +3679,15 @@
         </w:numPr>
       </w:pPr>
       <w:r>
-        <w:t>Potions for NPCs</w:t>
+        <w:t xml:space="preserve">Smarter </w:t>
+      </w:r>
+      <w:proofErr w:type="spellStart"/>
+      <w:r>
+        <w:t>sirines</w:t>
+      </w:r>
+      <w:proofErr w:type="spellEnd"/>
+      <w:r>
+        <w:t xml:space="preserve"> and dryads</w:t>
       </w:r>
     </w:p>
     <w:p>
@@ -3252,7 +3699,7 @@
         </w:numPr>
       </w:pPr>
       <w:r>
-        <w:t>Improved spiders</w:t>
+        <w:t>Smarter carrion crawlers</w:t>
       </w:r>
     </w:p>
     <w:p>
@@ -3264,7 +3711,7 @@
         </w:numPr>
       </w:pPr>
       <w:r>
-        <w:t>Smarter sirines and dryads</w:t>
+        <w:t>Smarter basilisks</w:t>
       </w:r>
     </w:p>
     <w:p>
@@ -3276,7 +3723,7 @@
         </w:numPr>
       </w:pPr>
       <w:r>
-        <w:t>Smarter carrion crawlers</w:t>
+        <w:t>Improved doppelgangers</w:t>
       </w:r>
     </w:p>
     <w:p>
@@ -3288,7 +3735,7 @@
         </w:numPr>
       </w:pPr>
       <w:r>
-        <w:t>Smarter basilisks</w:t>
+        <w:t>Improved black talons/iron throne guards</w:t>
       </w:r>
     </w:p>
     <w:p>
@@ -3300,7 +3747,7 @@
         </w:numPr>
       </w:pPr>
       <w:r>
-        <w:t>Improved doppelgangers</w:t>
+        <w:t>Improved deployment</w:t>
       </w:r>
     </w:p>
     <w:p>
@@ -3312,7 +3759,7 @@
         </w:numPr>
       </w:pPr>
       <w:r>
-        <w:t>Improved black talons/iron throne guards</w:t>
+        <w:t>Improved kobolds</w:t>
       </w:r>
     </w:p>
     <w:p>
@@ -3324,7 +3771,7 @@
         </w:numPr>
       </w:pPr>
       <w:r>
-        <w:t>Improved deployment</w:t>
+        <w:t>Relocated bounty hunters</w:t>
       </w:r>
     </w:p>
     <w:p>
@@ -3336,8 +3783,13 @@
         </w:numPr>
       </w:pPr>
       <w:r>
-        <w:t>Improved kobolds</w:t>
-      </w:r>
+        <w:t xml:space="preserve">Improved </w:t>
+      </w:r>
+      <w:proofErr w:type="spellStart"/>
+      <w:r>
+        <w:t>Ulcaster</w:t>
+      </w:r>
+      <w:proofErr w:type="spellEnd"/>
     </w:p>
     <w:p>
       <w:pPr>
@@ -3348,7 +3800,15 @@
         </w:numPr>
       </w:pPr>
       <w:r>
-        <w:t>Relocated bounty hunters</w:t>
+        <w:t xml:space="preserve">Improved </w:t>
+      </w:r>
+      <w:proofErr w:type="spellStart"/>
+      <w:r>
+        <w:t>Balduran’s</w:t>
+      </w:r>
+      <w:proofErr w:type="spellEnd"/>
+      <w:r>
+        <w:t xml:space="preserve"> isle</w:t>
       </w:r>
     </w:p>
     <w:p>
@@ -3360,7 +3820,15 @@
         </w:numPr>
       </w:pPr>
       <w:r>
-        <w:t>Improved Ulcaster</w:t>
+        <w:t xml:space="preserve">Improved </w:t>
+      </w:r>
+      <w:proofErr w:type="spellStart"/>
+      <w:r>
+        <w:t>Durlag’s</w:t>
+      </w:r>
+      <w:proofErr w:type="spellEnd"/>
+      <w:r>
+        <w:t xml:space="preserve"> tower</w:t>
       </w:r>
     </w:p>
     <w:p>
@@ -3372,7 +3840,7 @@
         </w:numPr>
       </w:pPr>
       <w:r>
-        <w:t>Improved Balduran’s isle</w:t>
+        <w:t>Improved demon cultists</w:t>
       </w:r>
     </w:p>
     <w:p>
@@ -3384,7 +3852,15 @@
         </w:numPr>
       </w:pPr>
       <w:r>
-        <w:t>Improved Durlag’s tower</w:t>
+        <w:t xml:space="preserve">Improved </w:t>
+      </w:r>
+      <w:proofErr w:type="spellStart"/>
+      <w:r>
+        <w:t>Cloakwood</w:t>
+      </w:r>
+      <w:proofErr w:type="spellEnd"/>
+      <w:r>
+        <w:t xml:space="preserve"> druids</w:t>
       </w:r>
     </w:p>
     <w:p>
@@ -3396,8 +3872,13 @@
         </w:numPr>
       </w:pPr>
       <w:r>
-        <w:t>Improved demon cultists</w:t>
-      </w:r>
+        <w:t xml:space="preserve">Improved </w:t>
+      </w:r>
+      <w:proofErr w:type="spellStart"/>
+      <w:r>
+        <w:t>Basillus</w:t>
+      </w:r>
+      <w:proofErr w:type="spellEnd"/>
     </w:p>
     <w:p>
       <w:pPr>
@@ -3408,7 +3889,15 @@
         </w:numPr>
       </w:pPr>
       <w:r>
-        <w:t>Improved Cloakwood druids</w:t>
+        <w:t xml:space="preserve">Improved </w:t>
+      </w:r>
+      <w:proofErr w:type="spellStart"/>
+      <w:r>
+        <w:t>Drasus</w:t>
+      </w:r>
+      <w:proofErr w:type="spellEnd"/>
+      <w:r>
+        <w:t xml:space="preserve"> party</w:t>
       </w:r>
     </w:p>
     <w:p>
@@ -3420,7 +3909,7 @@
         </w:numPr>
       </w:pPr>
       <w:r>
-        <w:t>Improved Basillus</w:t>
+        <w:t>Improved red wizards</w:t>
       </w:r>
     </w:p>
     <w:p>
@@ -3432,7 +3921,7 @@
         </w:numPr>
       </w:pPr>
       <w:r>
-        <w:t>Improved Drasus party</w:t>
+        <w:t>Improved undercity assassins</w:t>
       </w:r>
     </w:p>
     <w:p>
@@ -3444,7 +3933,7 @@
         </w:numPr>
       </w:pPr>
       <w:r>
-        <w:t>Improved red wizards</w:t>
+        <w:t>Tougher Ch2 End</w:t>
       </w:r>
     </w:p>
     <w:p>
@@ -3456,7 +3945,7 @@
         </w:numPr>
       </w:pPr>
       <w:r>
-        <w:t>Improved undercity assassins</w:t>
+        <w:t>Tougher Ch3 End</w:t>
       </w:r>
     </w:p>
     <w:p>
@@ -3468,7 +3957,7 @@
         </w:numPr>
       </w:pPr>
       <w:r>
-        <w:t>Tougher Ch2 End</w:t>
+        <w:t>Tougher Ch4 End</w:t>
       </w:r>
     </w:p>
     <w:p>
@@ -3480,7 +3969,7 @@
         </w:numPr>
       </w:pPr>
       <w:r>
-        <w:t>Tougher Ch3 End</w:t>
+        <w:t>Tougher Ch5 End</w:t>
       </w:r>
     </w:p>
     <w:p>
@@ -3492,7 +3981,7 @@
         </w:numPr>
       </w:pPr>
       <w:r>
-        <w:t>Tougher Ch4 End</w:t>
+        <w:t>Improved final battle</w:t>
       </w:r>
     </w:p>
     <w:p>
@@ -3504,35 +3993,11 @@
         </w:numPr>
       </w:pPr>
       <w:r>
-        <w:t>Tougher Ch5 End</w:t>
-      </w:r>
-    </w:p>
-    <w:p>
-      <w:pPr>
-        <w:pStyle w:val="ListParagraph"/>
-        <w:numPr>
-          <w:ilvl w:val="0"/>
-          <w:numId w:val="17"/>
-        </w:numPr>
-      </w:pPr>
-      <w:r>
-        <w:t>Improved final battle</w:t>
-      </w:r>
-    </w:p>
-    <w:p>
-      <w:pPr>
-        <w:pStyle w:val="ListParagraph"/>
-        <w:numPr>
-          <w:ilvl w:val="0"/>
-          <w:numId w:val="17"/>
-        </w:numPr>
-      </w:pPr>
-      <w:r>
         <w:t>Improved minor encounters</w:t>
       </w:r>
     </w:p>
     <w:p>
-      <w:hyperlink r:id="rId52" w:history="1">
+      <w:hyperlink r:id="rId51" w:history="1">
         <w:r>
           <w:rPr>
             <w:rStyle w:val="Hyperlink"/>
@@ -3542,11 +4007,6 @@
       </w:hyperlink>
     </w:p>
     <w:p>
-      <w:r>
-        <w:br w:type="page"/>
-      </w:r>
-    </w:p>
-    <w:p>
       <w:pPr>
         <w:pStyle w:val="ListParagraph"/>
         <w:numPr>
@@ -3558,239 +4018,258 @@
           <w:bCs/>
         </w:rPr>
       </w:pPr>
-      <w:r>
-        <w:rPr>
-          <w:b/>
-          <w:bCs/>
-        </w:rPr>
+      <w:proofErr w:type="spellStart"/>
+      <w:r>
+        <w:rPr>
+          <w:b/>
+          <w:bCs/>
+        </w:rPr>
+        <w:t>aTweaks</w:t>
+      </w:r>
+      <w:proofErr w:type="spellEnd"/>
+      <w:r>
+        <w:rPr>
+          <w:b/>
+          <w:bCs/>
+        </w:rPr>
+        <w:t xml:space="preserve"> 4.53</w:t>
+      </w:r>
+    </w:p>
+    <w:p>
+      <w:pPr>
+        <w:pStyle w:val="ListParagraph"/>
+        <w:numPr>
+          <w:ilvl w:val="0"/>
+          <w:numId w:val="19"/>
+        </w:numPr>
+      </w:pPr>
+      <w:r>
+        <w:t>Pr</w:t>
+      </w:r>
+      <w:r>
+        <w:t>event skeletal</w:t>
+      </w:r>
+      <w:r>
+        <w:t>…</w:t>
+      </w:r>
+    </w:p>
+    <w:p>
+      <w:pPr>
+        <w:pStyle w:val="ListParagraph"/>
+        <w:numPr>
+          <w:ilvl w:val="0"/>
+          <w:numId w:val="19"/>
+        </w:numPr>
+      </w:pPr>
+      <w:r>
+        <w:t>Spiritual Hammer Force weapon</w:t>
+      </w:r>
+    </w:p>
+    <w:p>
+      <w:pPr>
+        <w:pStyle w:val="ListParagraph"/>
+        <w:numPr>
+          <w:ilvl w:val="0"/>
+          <w:numId w:val="19"/>
+        </w:numPr>
+      </w:pPr>
+      <w:r>
+        <w:t>Restore innate disease…</w:t>
+      </w:r>
+    </w:p>
+    <w:p>
+      <w:pPr>
+        <w:pStyle w:val="ListParagraph"/>
+        <w:numPr>
+          <w:ilvl w:val="0"/>
+          <w:numId w:val="19"/>
+        </w:numPr>
+      </w:pPr>
+      <w:r>
+        <w:t>Ranger’s animal empathy…</w:t>
+      </w:r>
+    </w:p>
+    <w:p>
+      <w:pPr>
+        <w:pStyle w:val="ListParagraph"/>
+        <w:numPr>
+          <w:ilvl w:val="0"/>
+          <w:numId w:val="19"/>
+        </w:numPr>
+      </w:pPr>
+      <w:r>
+        <w:t>Instant casting for warrior innates</w:t>
+      </w:r>
+    </w:p>
+    <w:p>
+      <w:pPr>
+        <w:pStyle w:val="ListParagraph"/>
+        <w:numPr>
+          <w:ilvl w:val="0"/>
+          <w:numId w:val="19"/>
+        </w:numPr>
+      </w:pPr>
+      <w:r>
+        <w:t xml:space="preserve">Revised </w:t>
+      </w:r>
+      <w:proofErr w:type="spellStart"/>
+      <w:r>
+        <w:t>Bhaalpowers</w:t>
+      </w:r>
+      <w:proofErr w:type="spellEnd"/>
+    </w:p>
+    <w:p>
+      <w:pPr>
+        <w:pStyle w:val="ListParagraph"/>
+        <w:numPr>
+          <w:ilvl w:val="0"/>
+          <w:numId w:val="19"/>
+        </w:numPr>
+      </w:pPr>
+      <w:r>
+        <w:t>Prevent project image…</w:t>
+      </w:r>
+    </w:p>
+    <w:p>
+      <w:pPr>
+        <w:pStyle w:val="ListParagraph"/>
+        <w:numPr>
+          <w:ilvl w:val="0"/>
+          <w:numId w:val="19"/>
+        </w:numPr>
+      </w:pPr>
+      <w:r>
+        <w:t>Make death ward…</w:t>
+      </w:r>
+    </w:p>
+    <w:p>
+      <w:pPr>
+        <w:pStyle w:val="ListParagraph"/>
+        <w:numPr>
+          <w:ilvl w:val="0"/>
+          <w:numId w:val="19"/>
+        </w:numPr>
+      </w:pPr>
+      <w:r>
+        <w:t>Make alignment…</w:t>
+      </w:r>
+    </w:p>
+    <w:p>
+      <w:pPr>
+        <w:pStyle w:val="ListParagraph"/>
+        <w:numPr>
+          <w:ilvl w:val="0"/>
+          <w:numId w:val="19"/>
+        </w:numPr>
+      </w:pPr>
+      <w:r>
+        <w:t>Expanded saving throws for shorties</w:t>
+      </w:r>
+    </w:p>
+    <w:p>
+      <w:pPr>
+        <w:pStyle w:val="ListParagraph"/>
+        <w:numPr>
+          <w:ilvl w:val="0"/>
+          <w:numId w:val="19"/>
+        </w:numPr>
+      </w:pPr>
+      <w:r>
+        <w:t>Simple thief script</w:t>
+      </w:r>
+    </w:p>
+    <w:p>
+      <w:pPr>
+        <w:pStyle w:val="ListParagraph"/>
+        <w:numPr>
+          <w:ilvl w:val="0"/>
+          <w:numId w:val="19"/>
+        </w:numPr>
+      </w:pPr>
+      <w:r>
+        <w:t>Simple bard script</w:t>
+      </w:r>
+    </w:p>
+    <w:p>
+      <w:pPr>
+        <w:pStyle w:val="ListParagraph"/>
+        <w:numPr>
+          <w:ilvl w:val="0"/>
+          <w:numId w:val="19"/>
+        </w:numPr>
+      </w:pPr>
+      <w:r>
+        <w:t>Simple cleric/paladin script</w:t>
+      </w:r>
+    </w:p>
+    <w:p>
+      <w:pPr>
+        <w:pStyle w:val="ListParagraph"/>
+        <w:numPr>
+          <w:ilvl w:val="0"/>
+          <w:numId w:val="19"/>
+        </w:numPr>
+      </w:pPr>
+      <w:r>
+        <w:t>Use IWD DD animation, shorter delays</w:t>
+      </w:r>
+    </w:p>
+    <w:p>
+      <w:pPr>
+        <w:pStyle w:val="ListParagraph"/>
+        <w:numPr>
+          <w:ilvl w:val="0"/>
+          <w:numId w:val="19"/>
+        </w:numPr>
+      </w:pPr>
+      <w:r>
+        <w:t xml:space="preserve">Distinctive creature </w:t>
+      </w:r>
+      <w:proofErr w:type="spellStart"/>
+      <w:r>
+        <w:t>coloring</w:t>
+      </w:r>
+      <w:proofErr w:type="spellEnd"/>
+    </w:p>
+    <w:p>
+      <w:pPr>
+        <w:pStyle w:val="ListParagraph"/>
+        <w:numPr>
+          <w:ilvl w:val="0"/>
+          <w:numId w:val="19"/>
+        </w:numPr>
+      </w:pPr>
+      <w:r>
+        <w:t>Distinctive creature sounds</w:t>
+      </w:r>
+    </w:p>
+    <w:p>
+      <w:pPr>
+        <w:pStyle w:val="ListParagraph"/>
+        <w:numPr>
+          <w:ilvl w:val="0"/>
+          <w:numId w:val="19"/>
+        </w:numPr>
+      </w:pPr>
+      <w:r>
+        <w:t>Expanded temple services</w:t>
+      </w:r>
+    </w:p>
+    <w:p>
+      <w:pPr>
+        <w:pStyle w:val="ListParagraph"/>
+        <w:numPr>
+          <w:ilvl w:val="0"/>
+          <w:numId w:val="19"/>
+        </w:numPr>
+      </w:pPr>
+      <w:r>
         <w:lastRenderedPageBreak/>
-        <w:t>aTweaks 4.53</w:t>
-      </w:r>
-    </w:p>
-    <w:p>
-      <w:pPr>
-        <w:pStyle w:val="ListParagraph"/>
-        <w:numPr>
-          <w:ilvl w:val="0"/>
-          <w:numId w:val="19"/>
-        </w:numPr>
-      </w:pPr>
-      <w:r>
-        <w:t>Pr</w:t>
-      </w:r>
-      <w:r>
-        <w:t>event skeletal</w:t>
-      </w:r>
-      <w:r>
-        <w:t>…</w:t>
-      </w:r>
-    </w:p>
-    <w:p>
-      <w:pPr>
-        <w:pStyle w:val="ListParagraph"/>
-        <w:numPr>
-          <w:ilvl w:val="0"/>
-          <w:numId w:val="19"/>
-        </w:numPr>
-      </w:pPr>
-      <w:r>
-        <w:t>Spiritual Hammer Force weapon</w:t>
-      </w:r>
-    </w:p>
-    <w:p>
-      <w:pPr>
-        <w:pStyle w:val="ListParagraph"/>
-        <w:numPr>
-          <w:ilvl w:val="0"/>
-          <w:numId w:val="19"/>
-        </w:numPr>
-      </w:pPr>
-      <w:r>
-        <w:t>Restore innate disease…</w:t>
-      </w:r>
-    </w:p>
-    <w:p>
-      <w:pPr>
-        <w:pStyle w:val="ListParagraph"/>
-        <w:numPr>
-          <w:ilvl w:val="0"/>
-          <w:numId w:val="19"/>
-        </w:numPr>
-      </w:pPr>
-      <w:r>
-        <w:t>Ranger’s animal empathy…</w:t>
-      </w:r>
-    </w:p>
-    <w:p>
-      <w:pPr>
-        <w:pStyle w:val="ListParagraph"/>
-        <w:numPr>
-          <w:ilvl w:val="0"/>
-          <w:numId w:val="19"/>
-        </w:numPr>
-      </w:pPr>
-      <w:r>
-        <w:t>Instant casting for warrior innates</w:t>
-      </w:r>
-    </w:p>
-    <w:p>
-      <w:pPr>
-        <w:pStyle w:val="ListParagraph"/>
-        <w:numPr>
-          <w:ilvl w:val="0"/>
-          <w:numId w:val="19"/>
-        </w:numPr>
-      </w:pPr>
-      <w:r>
-        <w:t>Revised Bhaalpowers</w:t>
-      </w:r>
-    </w:p>
-    <w:p>
-      <w:pPr>
-        <w:pStyle w:val="ListParagraph"/>
-        <w:numPr>
-          <w:ilvl w:val="0"/>
-          <w:numId w:val="19"/>
-        </w:numPr>
-      </w:pPr>
-      <w:r>
-        <w:t>Prevent project image…</w:t>
-      </w:r>
-    </w:p>
-    <w:p>
-      <w:pPr>
-        <w:pStyle w:val="ListParagraph"/>
-        <w:numPr>
-          <w:ilvl w:val="0"/>
-          <w:numId w:val="19"/>
-        </w:numPr>
-      </w:pPr>
-      <w:r>
-        <w:t>Make death ward…</w:t>
-      </w:r>
-    </w:p>
-    <w:p>
-      <w:pPr>
-        <w:pStyle w:val="ListParagraph"/>
-        <w:numPr>
-          <w:ilvl w:val="0"/>
-          <w:numId w:val="19"/>
-        </w:numPr>
-      </w:pPr>
-      <w:r>
-        <w:t>Make alignment…</w:t>
-      </w:r>
-    </w:p>
-    <w:p>
-      <w:pPr>
-        <w:pStyle w:val="ListParagraph"/>
-        <w:numPr>
-          <w:ilvl w:val="0"/>
-          <w:numId w:val="19"/>
-        </w:numPr>
-      </w:pPr>
-      <w:r>
-        <w:t>Expanded saving throws for shorties</w:t>
-      </w:r>
-    </w:p>
-    <w:p>
-      <w:pPr>
-        <w:pStyle w:val="ListParagraph"/>
-        <w:numPr>
-          <w:ilvl w:val="0"/>
-          <w:numId w:val="19"/>
-        </w:numPr>
-      </w:pPr>
-      <w:r>
-        <w:t>Simple thief script</w:t>
-      </w:r>
-    </w:p>
-    <w:p>
-      <w:pPr>
-        <w:pStyle w:val="ListParagraph"/>
-        <w:numPr>
-          <w:ilvl w:val="0"/>
-          <w:numId w:val="19"/>
-        </w:numPr>
-      </w:pPr>
-      <w:r>
-        <w:t>Simple bard script</w:t>
-      </w:r>
-    </w:p>
-    <w:p>
-      <w:pPr>
-        <w:pStyle w:val="ListParagraph"/>
-        <w:numPr>
-          <w:ilvl w:val="0"/>
-          <w:numId w:val="19"/>
-        </w:numPr>
-      </w:pPr>
-      <w:r>
-        <w:t>Simple cleric/paladin script</w:t>
-      </w:r>
-    </w:p>
-    <w:p>
-      <w:pPr>
-        <w:pStyle w:val="ListParagraph"/>
-        <w:numPr>
-          <w:ilvl w:val="0"/>
-          <w:numId w:val="19"/>
-        </w:numPr>
-      </w:pPr>
-      <w:r>
-        <w:t>Use IWD DD animation, shorter delays</w:t>
-      </w:r>
-    </w:p>
-    <w:p>
-      <w:pPr>
-        <w:pStyle w:val="ListParagraph"/>
-        <w:numPr>
-          <w:ilvl w:val="0"/>
-          <w:numId w:val="19"/>
-        </w:numPr>
-      </w:pPr>
-      <w:r>
-        <w:t>Distinctive creature coloring</w:t>
-      </w:r>
-    </w:p>
-    <w:p>
-      <w:pPr>
-        <w:pStyle w:val="ListParagraph"/>
-        <w:numPr>
-          <w:ilvl w:val="0"/>
-          <w:numId w:val="19"/>
-        </w:numPr>
-      </w:pPr>
-      <w:r>
-        <w:t>Distinctive creature sounds</w:t>
-      </w:r>
-    </w:p>
-    <w:p>
-      <w:pPr>
-        <w:pStyle w:val="ListParagraph"/>
-        <w:numPr>
-          <w:ilvl w:val="0"/>
-          <w:numId w:val="19"/>
-        </w:numPr>
-      </w:pPr>
-      <w:r>
-        <w:t>Expanded temple services</w:t>
-      </w:r>
-    </w:p>
-    <w:p>
-      <w:pPr>
-        <w:pStyle w:val="ListParagraph"/>
-        <w:numPr>
-          <w:ilvl w:val="0"/>
-          <w:numId w:val="19"/>
-        </w:numPr>
-      </w:pPr>
-      <w:r>
         <w:t>BG2 style icons…</w:t>
       </w:r>
     </w:p>
     <w:p>
-      <w:hyperlink r:id="rId53" w:history="1">
+      <w:hyperlink r:id="rId52" w:history="1">
         <w:r>
           <w:rPr>
             <w:rStyle w:val="Hyperlink"/>
@@ -3824,7 +4303,7 @@
       </w:r>
     </w:p>
     <w:p>
-      <w:hyperlink r:id="rId54" w:history="1">
+      <w:hyperlink r:id="rId53" w:history="1">
         <w:r>
           <w:rPr>
             <w:rStyle w:val="Hyperlink"/>
@@ -3864,7 +4343,23 @@
           <w:b/>
           <w:bCs/>
         </w:rPr>
-        <w:t>Portraits Portraits Everywhere</w:t>
+        <w:t xml:space="preserve">Portraits </w:t>
+      </w:r>
+      <w:proofErr w:type="spellStart"/>
+      <w:r>
+        <w:rPr>
+          <w:b/>
+          <w:bCs/>
+        </w:rPr>
+        <w:t>Portraits</w:t>
+      </w:r>
+      <w:proofErr w:type="spellEnd"/>
+      <w:r>
+        <w:rPr>
+          <w:b/>
+          <w:bCs/>
+        </w:rPr>
+        <w:t xml:space="preserve"> Everywhere</w:t>
       </w:r>
     </w:p>
     <w:p>
@@ -3899,12 +4394,25 @@
           <w:numId w:val="20"/>
         </w:numPr>
       </w:pPr>
-      <w:r>
-        <w:t>Isandir’s Charname Portraits</w:t>
-      </w:r>
-    </w:p>
-    <w:p>
-      <w:hyperlink r:id="rId55" w:history="1">
+      <w:proofErr w:type="spellStart"/>
+      <w:r>
+        <w:t>Isandir’s</w:t>
+      </w:r>
+      <w:proofErr w:type="spellEnd"/>
+      <w:r>
+        <w:t xml:space="preserve"> </w:t>
+      </w:r>
+      <w:proofErr w:type="spellStart"/>
+      <w:r>
+        <w:t>Charname</w:t>
+      </w:r>
+      <w:proofErr w:type="spellEnd"/>
+      <w:r>
+        <w:t xml:space="preserve"> Portraits</w:t>
+      </w:r>
+    </w:p>
+    <w:p>
+      <w:hyperlink r:id="rId54" w:history="1">
         <w:r>
           <w:rPr>
             <w:rStyle w:val="Hyperlink"/>
@@ -7166,6 +7674,95 @@
     </w:lvl>
   </w:abstractNum>
   <w:abstractNum w:abstractNumId="31" w15:restartNumberingAfterBreak="0">
+    <w:nsid w:val="6DE36546"/>
+    <w:multiLevelType w:val="hybridMultilevel"/>
+    <w:tmpl w:val="663ECC7E"/>
+    <w:lvl w:ilvl="0" w:tplc="FFFFFFFF">
+      <w:start w:val="1"/>
+      <w:numFmt w:val="decimal"/>
+      <w:lvlText w:val="%1."/>
+      <w:lvlJc w:val="left"/>
+      <w:pPr>
+        <w:ind w:left="720" w:hanging="360"/>
+      </w:pPr>
+      <w:rPr>
+        <w:rFonts w:hint="default"/>
+      </w:rPr>
+    </w:lvl>
+    <w:lvl w:ilvl="1" w:tplc="FFFFFFFF" w:tentative="1">
+      <w:start w:val="1"/>
+      <w:numFmt w:val="lowerLetter"/>
+      <w:lvlText w:val="%2."/>
+      <w:lvlJc w:val="left"/>
+      <w:pPr>
+        <w:ind w:left="1440" w:hanging="360"/>
+      </w:pPr>
+    </w:lvl>
+    <w:lvl w:ilvl="2" w:tplc="FFFFFFFF" w:tentative="1">
+      <w:start w:val="1"/>
+      <w:numFmt w:val="lowerRoman"/>
+      <w:lvlText w:val="%3."/>
+      <w:lvlJc w:val="right"/>
+      <w:pPr>
+        <w:ind w:left="2160" w:hanging="180"/>
+      </w:pPr>
+    </w:lvl>
+    <w:lvl w:ilvl="3" w:tplc="FFFFFFFF" w:tentative="1">
+      <w:start w:val="1"/>
+      <w:numFmt w:val="decimal"/>
+      <w:lvlText w:val="%4."/>
+      <w:lvlJc w:val="left"/>
+      <w:pPr>
+        <w:ind w:left="2880" w:hanging="360"/>
+      </w:pPr>
+    </w:lvl>
+    <w:lvl w:ilvl="4" w:tplc="FFFFFFFF" w:tentative="1">
+      <w:start w:val="1"/>
+      <w:numFmt w:val="lowerLetter"/>
+      <w:lvlText w:val="%5."/>
+      <w:lvlJc w:val="left"/>
+      <w:pPr>
+        <w:ind w:left="3600" w:hanging="360"/>
+      </w:pPr>
+    </w:lvl>
+    <w:lvl w:ilvl="5" w:tplc="FFFFFFFF" w:tentative="1">
+      <w:start w:val="1"/>
+      <w:numFmt w:val="lowerRoman"/>
+      <w:lvlText w:val="%6."/>
+      <w:lvlJc w:val="right"/>
+      <w:pPr>
+        <w:ind w:left="4320" w:hanging="180"/>
+      </w:pPr>
+    </w:lvl>
+    <w:lvl w:ilvl="6" w:tplc="FFFFFFFF" w:tentative="1">
+      <w:start w:val="1"/>
+      <w:numFmt w:val="decimal"/>
+      <w:lvlText w:val="%7."/>
+      <w:lvlJc w:val="left"/>
+      <w:pPr>
+        <w:ind w:left="5040" w:hanging="360"/>
+      </w:pPr>
+    </w:lvl>
+    <w:lvl w:ilvl="7" w:tplc="FFFFFFFF" w:tentative="1">
+      <w:start w:val="1"/>
+      <w:numFmt w:val="lowerLetter"/>
+      <w:lvlText w:val="%8."/>
+      <w:lvlJc w:val="left"/>
+      <w:pPr>
+        <w:ind w:left="5760" w:hanging="360"/>
+      </w:pPr>
+    </w:lvl>
+    <w:lvl w:ilvl="8" w:tplc="FFFFFFFF" w:tentative="1">
+      <w:start w:val="1"/>
+      <w:numFmt w:val="lowerRoman"/>
+      <w:lvlText w:val="%9."/>
+      <w:lvlJc w:val="right"/>
+      <w:pPr>
+        <w:ind w:left="6480" w:hanging="180"/>
+      </w:pPr>
+    </w:lvl>
+  </w:abstractNum>
+  <w:abstractNum w:abstractNumId="32" w15:restartNumberingAfterBreak="0">
     <w:nsid w:val="6FC65757"/>
     <w:multiLevelType w:val="hybridMultilevel"/>
     <w:tmpl w:val="F07EC51E"/>
@@ -7278,7 +7875,7 @@
       </w:rPr>
     </w:lvl>
   </w:abstractNum>
-  <w:abstractNum w:abstractNumId="32" w15:restartNumberingAfterBreak="0">
+  <w:abstractNum w:abstractNumId="33" w15:restartNumberingAfterBreak="0">
     <w:nsid w:val="71103621"/>
     <w:multiLevelType w:val="hybridMultilevel"/>
     <w:tmpl w:val="8A78A06A"/>
@@ -7391,7 +7988,7 @@
       </w:rPr>
     </w:lvl>
   </w:abstractNum>
-  <w:abstractNum w:abstractNumId="33" w15:restartNumberingAfterBreak="0">
+  <w:abstractNum w:abstractNumId="34" w15:restartNumberingAfterBreak="0">
     <w:nsid w:val="73833361"/>
     <w:multiLevelType w:val="hybridMultilevel"/>
     <w:tmpl w:val="B608D004"/>
@@ -7504,7 +8101,7 @@
       </w:rPr>
     </w:lvl>
   </w:abstractNum>
-  <w:abstractNum w:abstractNumId="34" w15:restartNumberingAfterBreak="0">
+  <w:abstractNum w:abstractNumId="35" w15:restartNumberingAfterBreak="0">
     <w:nsid w:val="746354A0"/>
     <w:multiLevelType w:val="hybridMultilevel"/>
     <w:tmpl w:val="663ECC7E"/>
@@ -7621,7 +8218,7 @@
     <w:abstractNumId w:val="27"/>
   </w:num>
   <w:num w:numId="10" w16cid:durableId="1169516267">
-    <w:abstractNumId w:val="31"/>
+    <w:abstractNumId w:val="32"/>
   </w:num>
   <w:num w:numId="11" w16cid:durableId="2136217325">
     <w:abstractNumId w:val="6"/>
@@ -7630,7 +8227,7 @@
     <w:abstractNumId w:val="14"/>
   </w:num>
   <w:num w:numId="13" w16cid:durableId="22020836">
-    <w:abstractNumId w:val="32"/>
+    <w:abstractNumId w:val="33"/>
   </w:num>
   <w:num w:numId="14" w16cid:durableId="2066680838">
     <w:abstractNumId w:val="22"/>
@@ -7684,19 +8281,22 @@
     <w:abstractNumId w:val="7"/>
   </w:num>
   <w:num w:numId="31" w16cid:durableId="2109039470">
-    <w:abstractNumId w:val="34"/>
+    <w:abstractNumId w:val="35"/>
   </w:num>
   <w:num w:numId="32" w16cid:durableId="1455447699">
     <w:abstractNumId w:val="2"/>
   </w:num>
   <w:num w:numId="33" w16cid:durableId="1989895395">
-    <w:abstractNumId w:val="33"/>
+    <w:abstractNumId w:val="34"/>
   </w:num>
   <w:num w:numId="34" w16cid:durableId="37973587">
     <w:abstractNumId w:val="26"/>
   </w:num>
   <w:num w:numId="35" w16cid:durableId="1242522146">
     <w:abstractNumId w:val="10"/>
+  </w:num>
+  <w:num w:numId="36" w16cid:durableId="2058966023">
+    <w:abstractNumId w:val="31"/>
   </w:num>
 </w:numbering>
 </file>

--- a/BG1 Mods 2023.docx
+++ b/BG1 Mods 2023.docx
@@ -1,6 +1,6 @@
 
 <file path=word/document.xml><?xml version="1.0" encoding="utf-8"?>
-<w:document xmlns:wpc="http://schemas.microsoft.com/office/word/2010/wordprocessingCanvas" xmlns:cx="http://schemas.microsoft.com/office/drawing/2014/chartex" xmlns:cx1="http://schemas.microsoft.com/office/drawing/2015/9/8/chartex" xmlns:cx2="http://schemas.microsoft.com/office/drawing/2015/10/21/chartex" xmlns:cx3="http://schemas.microsoft.com/office/drawing/2016/5/9/chartex" xmlns:cx4="http://schemas.microsoft.com/office/drawing/2016/5/10/chartex" xmlns:cx5="http://schemas.microsoft.com/office/drawing/2016/5/11/chartex" xmlns:cx6="http://schemas.microsoft.com/office/drawing/2016/5/12/chartex" xmlns:cx7="http://schemas.microsoft.com/office/drawing/2016/5/13/chartex" xmlns:cx8="http://schemas.microsoft.com/office/drawing/2016/5/14/chartex" xmlns:mc="http://schemas.openxmlformats.org/markup-compatibility/2006" xmlns:aink="http://schemas.microsoft.com/office/drawing/2016/ink" xmlns:am3d="http://schemas.microsoft.com/office/drawing/2017/model3d" xmlns:o="urn:schemas-microsoft-com:office:office" xmlns:oel="http://schemas.microsoft.com/office/2019/extlst" xmlns:r="http://schemas.openxmlformats.org/officeDocument/2006/relationships" xmlns:m="http://schemas.openxmlformats.org/officeDocument/2006/math" xmlns:v="urn:schemas-microsoft-com:vml" xmlns:wp14="http://schemas.microsoft.com/office/word/2010/wordprocessingDrawing" xmlns:wp="http://schemas.openxmlformats.org/drawingml/2006/wordprocessingDrawing" xmlns:w10="urn:schemas-microsoft-com:office:word" xmlns:w="http://schemas.openxmlformats.org/wordprocessingml/2006/main" xmlns:w14="http://schemas.microsoft.com/office/word/2010/wordml" xmlns:w15="http://schemas.microsoft.com/office/word/2012/wordml" xmlns:w16cex="http://schemas.microsoft.com/office/word/2018/wordml/cex" xmlns:w16cid="http://schemas.microsoft.com/office/word/2016/wordml/cid" xmlns:w16="http://schemas.microsoft.com/office/word/2018/wordml" xmlns:w16sdtdh="http://schemas.microsoft.com/office/word/2020/wordml/sdtdatahash" xmlns:w16se="http://schemas.microsoft.com/office/word/2015/wordml/symex" xmlns:wpg="http://schemas.microsoft.com/office/word/2010/wordprocessingGroup" xmlns:wpi="http://schemas.microsoft.com/office/word/2010/wordprocessingInk" xmlns:wne="http://schemas.microsoft.com/office/word/2006/wordml" xmlns:wps="http://schemas.microsoft.com/office/word/2010/wordprocessingShape" mc:Ignorable="w14 w15 w16se w16cid w16 w16cex w16sdtdh wp14">
+<w:document xmlns:wpc="http://schemas.microsoft.com/office/word/2010/wordprocessingCanvas" xmlns:cx="http://schemas.microsoft.com/office/drawing/2014/chartex" xmlns:cx1="http://schemas.microsoft.com/office/drawing/2015/9/8/chartex" xmlns:cx2="http://schemas.microsoft.com/office/drawing/2015/10/21/chartex" xmlns:cx3="http://schemas.microsoft.com/office/drawing/2016/5/9/chartex" xmlns:cx4="http://schemas.microsoft.com/office/drawing/2016/5/10/chartex" xmlns:cx5="http://schemas.microsoft.com/office/drawing/2016/5/11/chartex" xmlns:cx6="http://schemas.microsoft.com/office/drawing/2016/5/12/chartex" xmlns:cx7="http://schemas.microsoft.com/office/drawing/2016/5/13/chartex" xmlns:cx8="http://schemas.microsoft.com/office/drawing/2016/5/14/chartex" xmlns:mc="http://schemas.openxmlformats.org/markup-compatibility/2006" xmlns:aink="http://schemas.microsoft.com/office/drawing/2016/ink" xmlns:am3d="http://schemas.microsoft.com/office/drawing/2017/model3d" xmlns:o="urn:schemas-microsoft-com:office:office" xmlns:oel="http://schemas.microsoft.com/office/2019/extlst" xmlns:r="http://schemas.openxmlformats.org/officeDocument/2006/relationships" xmlns:m="http://schemas.openxmlformats.org/officeDocument/2006/math" xmlns:v="urn:schemas-microsoft-com:vml" xmlns:wp14="http://schemas.microsoft.com/office/word/2010/wordprocessingDrawing" xmlns:wp="http://schemas.openxmlformats.org/drawingml/2006/wordprocessingDrawing" xmlns:w10="urn:schemas-microsoft-com:office:word" xmlns:w="http://schemas.openxmlformats.org/wordprocessingml/2006/main" xmlns:w14="http://schemas.microsoft.com/office/word/2010/wordml" xmlns:w15="http://schemas.microsoft.com/office/word/2012/wordml" xmlns:w16cex="http://schemas.microsoft.com/office/word/2018/wordml/cex" xmlns:w16cid="http://schemas.microsoft.com/office/word/2016/wordml/cid" xmlns:w16="http://schemas.microsoft.com/office/word/2018/wordml" xmlns:w16du="http://schemas.microsoft.com/office/word/2023/wordml/word16du" xmlns:w16sdtdh="http://schemas.microsoft.com/office/word/2020/wordml/sdtdatahash" xmlns:w16se="http://schemas.microsoft.com/office/word/2015/wordml/symex" xmlns:wpg="http://schemas.microsoft.com/office/word/2010/wordprocessingGroup" xmlns:wpi="http://schemas.microsoft.com/office/word/2010/wordprocessingInk" xmlns:wne="http://schemas.microsoft.com/office/word/2006/wordml" xmlns:wps="http://schemas.microsoft.com/office/word/2010/wordprocessingShape" mc:Ignorable="w14 w15 w16se w16cid w16 w16cex w16sdtdh w16du wp14">
   <w:body>
     <w:p>
       <w:pPr>
@@ -15,47 +15,53 @@
     </w:p>
     <w:p>
       <w:pPr>
-        <w:rPr>
-          <w:i/>
-          <w:iCs/>
-        </w:rPr>
-      </w:pPr>
-      <w:r>
-        <w:rPr>
-          <w:i/>
-          <w:iCs/>
-        </w:rPr>
-        <w:t>Note; FG Kits is only installed here as certain other mods don’t install properly if you do it later for some reason…</w:t>
-      </w:r>
-    </w:p>
-    <w:p>
-      <w:pPr>
-        <w:pStyle w:val="ListParagraph"/>
-        <w:numPr>
-          <w:ilvl w:val="0"/>
-          <w:numId w:val="1"/>
-        </w:numPr>
-        <w:rPr>
-          <w:b/>
-          <w:bCs/>
-        </w:rPr>
-      </w:pPr>
-      <w:r>
-        <w:rPr>
-          <w:b/>
-          <w:bCs/>
-        </w:rPr>
-        <w:t xml:space="preserve">Stone of </w:t>
-      </w:r>
-      <w:proofErr w:type="spellStart"/>
-      <w:r>
-        <w:rPr>
-          <w:b/>
-          <w:bCs/>
-        </w:rPr>
-        <w:t>Askavar</w:t>
-      </w:r>
-      <w:proofErr w:type="spellEnd"/>
+        <w:pStyle w:val="ListParagraph"/>
+        <w:numPr>
+          <w:ilvl w:val="0"/>
+          <w:numId w:val="29"/>
+        </w:numPr>
+        <w:rPr>
+          <w:b/>
+          <w:bCs/>
+        </w:rPr>
+      </w:pPr>
+      <w:r>
+        <w:rPr>
+          <w:b/>
+          <w:bCs/>
+        </w:rPr>
+        <w:t>EEex (required for certain kits)</w:t>
+      </w:r>
+    </w:p>
+    <w:p>
+      <w:hyperlink r:id="rId6" w:history="1">
+        <w:r>
+          <w:rPr>
+            <w:rStyle w:val="Hyperlink"/>
+          </w:rPr>
+          <w:t>https://github.com/Bubb13/EEex/releases</w:t>
+        </w:r>
+      </w:hyperlink>
+    </w:p>
+    <w:p>
+      <w:pPr>
+        <w:pStyle w:val="ListParagraph"/>
+        <w:numPr>
+          <w:ilvl w:val="0"/>
+          <w:numId w:val="29"/>
+        </w:numPr>
+        <w:rPr>
+          <w:b/>
+          <w:bCs/>
+        </w:rPr>
+      </w:pPr>
+      <w:r>
+        <w:rPr>
+          <w:b/>
+          <w:bCs/>
+        </w:rPr>
+        <w:t>Stone of Askavar</w:t>
+      </w:r>
     </w:p>
     <w:p>
       <w:pPr>
@@ -76,7 +82,7 @@
           <w:u w:val="single"/>
         </w:rPr>
       </w:pPr>
-      <w:hyperlink r:id="rId5" w:history="1">
+      <w:hyperlink r:id="rId7" w:history="1">
         <w:r>
           <w:rPr>
             <w:rStyle w:val="Hyperlink"/>
@@ -90,35 +96,19 @@
         <w:pStyle w:val="ListParagraph"/>
         <w:numPr>
           <w:ilvl w:val="0"/>
-          <w:numId w:val="1"/>
-        </w:numPr>
-        <w:rPr>
-          <w:b/>
-          <w:bCs/>
-        </w:rPr>
-      </w:pPr>
-      <w:r>
-        <w:rPr>
-          <w:b/>
-          <w:bCs/>
-        </w:rPr>
-        <w:t>FG Kits (</w:t>
-      </w:r>
-      <w:proofErr w:type="spellStart"/>
-      <w:r>
-        <w:rPr>
-          <w:b/>
-          <w:bCs/>
-        </w:rPr>
-        <w:t>Kitpack</w:t>
-      </w:r>
-      <w:proofErr w:type="spellEnd"/>
-      <w:r>
-        <w:rPr>
-          <w:b/>
-          <w:bCs/>
-        </w:rPr>
-        <w:t>)</w:t>
+          <w:numId w:val="29"/>
+        </w:numPr>
+        <w:rPr>
+          <w:b/>
+          <w:bCs/>
+        </w:rPr>
+      </w:pPr>
+      <w:r>
+        <w:rPr>
+          <w:b/>
+          <w:bCs/>
+        </w:rPr>
+        <w:t>FG Kits (Kitpack)</w:t>
       </w:r>
     </w:p>
     <w:p>
@@ -153,13 +143,8 @@
           <w:numId w:val="2"/>
         </w:numPr>
       </w:pPr>
-      <w:proofErr w:type="spellStart"/>
-      <w:r>
-        <w:t>Artillier</w:t>
-      </w:r>
-      <w:proofErr w:type="spellEnd"/>
-      <w:r>
-        <w:t xml:space="preserve"> (Ranger)</w:t>
+      <w:r>
+        <w:t>Artillier (Ranger)</w:t>
       </w:r>
     </w:p>
     <w:p>
@@ -195,7 +180,7 @@
           <w:rStyle w:val="Hyperlink"/>
         </w:rPr>
       </w:pPr>
-      <w:hyperlink r:id="rId6" w:history="1">
+      <w:hyperlink r:id="rId8" w:history="1">
         <w:r>
           <w:rPr>
             <w:rStyle w:val="Hyperlink"/>
@@ -280,21 +265,8 @@
           <w:numId w:val="2"/>
         </w:numPr>
       </w:pPr>
-      <w:proofErr w:type="spellStart"/>
-      <w:r>
-        <w:t>SixofSpades</w:t>
-      </w:r>
-      <w:proofErr w:type="spellEnd"/>
-      <w:r>
-        <w:t xml:space="preserve"> Extended </w:t>
-      </w:r>
-      <w:proofErr w:type="spellStart"/>
-      <w:r>
-        <w:t>Sarevok’s</w:t>
-      </w:r>
-      <w:proofErr w:type="spellEnd"/>
-      <w:r>
-        <w:t xml:space="preserve"> Diary</w:t>
+      <w:r>
+        <w:t>SixofSpades Extended Sarevok’s Diary</w:t>
       </w:r>
     </w:p>
     <w:p>
@@ -303,7 +275,7 @@
           <w:rStyle w:val="Hyperlink"/>
         </w:rPr>
       </w:pPr>
-      <w:hyperlink r:id="rId7" w:history="1">
+      <w:hyperlink r:id="rId9" w:history="1">
         <w:r>
           <w:rPr>
             <w:rStyle w:val="Hyperlink"/>
@@ -333,7 +305,7 @@
       </w:r>
     </w:p>
     <w:p>
-      <w:hyperlink r:id="rId8" w:history="1">
+      <w:hyperlink r:id="rId10" w:history="1">
         <w:r>
           <w:rPr>
             <w:rStyle w:val="Hyperlink"/>
@@ -361,6 +333,51 @@
         </w:rPr>
         <w:t>Gavin NPC</w:t>
       </w:r>
+      <w:r>
+        <w:rPr>
+          <w:b/>
+          <w:bCs/>
+        </w:rPr>
+        <w:t xml:space="preserve"> </w:t>
+      </w:r>
+      <w:r>
+        <w:rPr>
+          <w:b/>
+          <w:bCs/>
+        </w:rPr>
+        <w:tab/>
+      </w:r>
+      <w:r>
+        <w:rPr>
+          <w:b/>
+          <w:bCs/>
+        </w:rPr>
+        <w:tab/>
+      </w:r>
+      <w:r>
+        <w:rPr>
+          <w:b/>
+          <w:bCs/>
+        </w:rPr>
+        <w:tab/>
+      </w:r>
+      <w:r>
+        <w:rPr>
+          <w:b/>
+          <w:bCs/>
+        </w:rPr>
+        <w:tab/>
+      </w:r>
+      <w:r>
+        <w:rPr>
+          <w:b/>
+          <w:bCs/>
+        </w:rPr>
+        <w:tab/>
+      </w:r>
+      <w:r>
+        <w:t>(DEFAULT PORTRAIT)</w:t>
+      </w:r>
     </w:p>
     <w:p>
       <w:pPr>
@@ -368,7 +385,7 @@
           <w:rStyle w:val="Hyperlink"/>
         </w:rPr>
       </w:pPr>
-      <w:hyperlink r:id="rId9" w:history="1">
+      <w:hyperlink r:id="rId11" w:history="1">
         <w:r>
           <w:rPr>
             <w:rStyle w:val="Hyperlink"/>
@@ -405,7 +422,7 @@
           <w:u w:val="none"/>
         </w:rPr>
       </w:pPr>
-      <w:hyperlink r:id="rId10" w:history="1">
+      <w:hyperlink r:id="rId12" w:history="1">
         <w:r>
           <w:rPr>
             <w:rStyle w:val="Hyperlink"/>
@@ -440,9 +457,47 @@
         </w:rPr>
         <w:t xml:space="preserve"> NPC</w:t>
       </w:r>
-    </w:p>
-    <w:p>
-      <w:hyperlink r:id="rId11" w:history="1">
+      <w:r>
+        <w:rPr>
+          <w:b/>
+          <w:bCs/>
+        </w:rPr>
+        <w:tab/>
+      </w:r>
+      <w:r>
+        <w:rPr>
+          <w:b/>
+          <w:bCs/>
+        </w:rPr>
+        <w:tab/>
+      </w:r>
+      <w:r>
+        <w:rPr>
+          <w:b/>
+          <w:bCs/>
+        </w:rPr>
+        <w:tab/>
+      </w:r>
+      <w:r>
+        <w:rPr>
+          <w:b/>
+          <w:bCs/>
+        </w:rPr>
+        <w:tab/>
+      </w:r>
+      <w:r>
+        <w:rPr>
+          <w:b/>
+          <w:bCs/>
+        </w:rPr>
+        <w:tab/>
+      </w:r>
+      <w:r>
+        <w:t>(DEFAULT PORTRAIT)</w:t>
+      </w:r>
+    </w:p>
+    <w:p>
+      <w:hyperlink r:id="rId13" w:history="1">
         <w:r>
           <w:rPr>
             <w:rStyle w:val="Hyperlink"/>
@@ -463,25 +518,54 @@
           <w:bCs/>
         </w:rPr>
       </w:pPr>
-      <w:proofErr w:type="spellStart"/>
-      <w:r>
-        <w:rPr>
-          <w:b/>
-          <w:bCs/>
-        </w:rPr>
-        <w:t>Sirene</w:t>
-      </w:r>
-      <w:proofErr w:type="spellEnd"/>
-      <w:r>
-        <w:rPr>
-          <w:b/>
-          <w:bCs/>
-        </w:rPr>
-        <w:t xml:space="preserve"> NPC</w:t>
-      </w:r>
-    </w:p>
-    <w:p>
-      <w:hyperlink r:id="rId12" w:history="1">
+      <w:r>
+        <w:rPr>
+          <w:b/>
+          <w:bCs/>
+        </w:rPr>
+        <w:t>Sirene NPC</w:t>
+      </w:r>
+      <w:r>
+        <w:rPr>
+          <w:b/>
+          <w:bCs/>
+        </w:rPr>
+        <w:tab/>
+      </w:r>
+      <w:r>
+        <w:rPr>
+          <w:b/>
+          <w:bCs/>
+        </w:rPr>
+        <w:tab/>
+      </w:r>
+      <w:r>
+        <w:rPr>
+          <w:b/>
+          <w:bCs/>
+        </w:rPr>
+        <w:tab/>
+      </w:r>
+      <w:r>
+        <w:rPr>
+          <w:b/>
+          <w:bCs/>
+        </w:rPr>
+        <w:tab/>
+      </w:r>
+      <w:r>
+        <w:rPr>
+          <w:b/>
+          <w:bCs/>
+        </w:rPr>
+        <w:tab/>
+      </w:r>
+      <w:r>
+        <w:t>(ORIGINAL BG1 PORTRAIT BY SPOREBOY)</w:t>
+      </w:r>
+    </w:p>
+    <w:p>
+      <w:hyperlink r:id="rId14" w:history="1">
         <w:r>
           <w:rPr>
             <w:rStyle w:val="Hyperlink"/>
@@ -509,6 +593,44 @@
         </w:rPr>
         <w:t>Aura NPC</w:t>
       </w:r>
+      <w:r>
+        <w:rPr>
+          <w:b/>
+          <w:bCs/>
+        </w:rPr>
+        <w:tab/>
+      </w:r>
+      <w:r>
+        <w:rPr>
+          <w:b/>
+          <w:bCs/>
+        </w:rPr>
+        <w:tab/>
+      </w:r>
+      <w:r>
+        <w:rPr>
+          <w:b/>
+          <w:bCs/>
+        </w:rPr>
+        <w:tab/>
+      </w:r>
+      <w:r>
+        <w:rPr>
+          <w:b/>
+          <w:bCs/>
+        </w:rPr>
+        <w:tab/>
+      </w:r>
+      <w:r>
+        <w:rPr>
+          <w:b/>
+          <w:bCs/>
+        </w:rPr>
+        <w:tab/>
+      </w:r>
+      <w:r>
+        <w:t>(ALTERNATE 3 PORTRAIT BY ARTISAN)</w:t>
+      </w:r>
     </w:p>
     <w:p>
       <w:pPr>
@@ -519,23 +641,17 @@
         </w:numPr>
       </w:pPr>
       <w:r>
-        <w:t>Artificer (Thief)</w:t>
-      </w:r>
-    </w:p>
-    <w:p>
-      <w:pPr>
-        <w:pStyle w:val="ListParagraph"/>
-        <w:numPr>
-          <w:ilvl w:val="0"/>
-          <w:numId w:val="4"/>
-        </w:numPr>
-      </w:pPr>
-      <w:r>
-        <w:t>BG1 Original portrait</w:t>
-      </w:r>
-    </w:p>
-    <w:p>
-      <w:hyperlink r:id="rId13" w:history="1">
+        <w:t>Artificer (</w:t>
+      </w:r>
+      <w:r>
+        <w:t>Bard, EEx required</w:t>
+      </w:r>
+      <w:r>
+        <w:t>)</w:t>
+      </w:r>
+    </w:p>
+    <w:p>
+      <w:hyperlink r:id="rId15" w:history="1">
         <w:r>
           <w:rPr>
             <w:rStyle w:val="Hyperlink"/>
@@ -568,7 +684,7 @@
       </w:r>
     </w:p>
     <w:p>
-      <w:hyperlink r:id="rId14" w:history="1">
+      <w:hyperlink r:id="rId16" w:history="1">
         <w:r>
           <w:rPr>
             <w:rStyle w:val="Hyperlink"/>
@@ -598,7 +714,7 @@
       </w:r>
     </w:p>
     <w:p>
-      <w:hyperlink r:id="rId15" w:history="1">
+      <w:hyperlink r:id="rId17" w:history="1">
         <w:r>
           <w:rPr>
             <w:rStyle w:val="Hyperlink"/>
@@ -626,9 +742,47 @@
         </w:rPr>
         <w:t>Helga NPC</w:t>
       </w:r>
-    </w:p>
-    <w:p>
-      <w:hyperlink r:id="rId16" w:history="1">
+      <w:r>
+        <w:rPr>
+          <w:b/>
+          <w:bCs/>
+        </w:rPr>
+        <w:tab/>
+      </w:r>
+      <w:r>
+        <w:rPr>
+          <w:b/>
+          <w:bCs/>
+        </w:rPr>
+        <w:tab/>
+      </w:r>
+      <w:r>
+        <w:rPr>
+          <w:b/>
+          <w:bCs/>
+        </w:rPr>
+        <w:tab/>
+      </w:r>
+      <w:r>
+        <w:rPr>
+          <w:b/>
+          <w:bCs/>
+        </w:rPr>
+        <w:tab/>
+      </w:r>
+      <w:r>
+        <w:rPr>
+          <w:b/>
+          <w:bCs/>
+        </w:rPr>
+        <w:tab/>
+      </w:r>
+      <w:r>
+        <w:t>(DEFAULT PORTRAIT)</w:t>
+      </w:r>
+    </w:p>
+    <w:p>
+      <w:hyperlink r:id="rId18" w:history="1">
         <w:r>
           <w:rPr>
             <w:rStyle w:val="Hyperlink"/>
@@ -658,7 +812,7 @@
       </w:r>
     </w:p>
     <w:p>
-      <w:hyperlink r:id="rId17" w:history="1">
+      <w:hyperlink r:id="rId19" w:history="1">
         <w:r>
           <w:rPr>
             <w:rStyle w:val="Hyperlink"/>
@@ -679,21 +833,50 @@
           <w:bCs/>
         </w:rPr>
       </w:pPr>
-      <w:proofErr w:type="spellStart"/>
-      <w:r>
-        <w:rPr>
-          <w:b/>
-          <w:bCs/>
-        </w:rPr>
-        <w:t>Vienxay</w:t>
-      </w:r>
-      <w:proofErr w:type="spellEnd"/>
-      <w:r>
-        <w:rPr>
-          <w:b/>
-          <w:bCs/>
-        </w:rPr>
-        <w:t xml:space="preserve"> NPC</w:t>
+      <w:r>
+        <w:rPr>
+          <w:b/>
+          <w:bCs/>
+        </w:rPr>
+        <w:t>Vienxay NPC</w:t>
+      </w:r>
+      <w:r>
+        <w:rPr>
+          <w:b/>
+          <w:bCs/>
+        </w:rPr>
+        <w:tab/>
+      </w:r>
+      <w:r>
+        <w:rPr>
+          <w:b/>
+          <w:bCs/>
+        </w:rPr>
+        <w:tab/>
+      </w:r>
+      <w:r>
+        <w:rPr>
+          <w:b/>
+          <w:bCs/>
+        </w:rPr>
+        <w:tab/>
+      </w:r>
+      <w:r>
+        <w:rPr>
+          <w:b/>
+          <w:bCs/>
+        </w:rPr>
+        <w:tab/>
+      </w:r>
+      <w:r>
+        <w:rPr>
+          <w:b/>
+          <w:bCs/>
+        </w:rPr>
+        <w:tab/>
+      </w:r>
+      <w:r>
+        <w:t>(OLD PORTRAIT (NWN))</w:t>
       </w:r>
     </w:p>
     <w:p>
@@ -702,7 +885,7 @@
           <w:rStyle w:val="Hyperlink"/>
         </w:rPr>
       </w:pPr>
-      <w:hyperlink r:id="rId18" w:history="1">
+      <w:hyperlink r:id="rId20" w:history="1">
         <w:r>
           <w:rPr>
             <w:rStyle w:val="Hyperlink"/>
@@ -723,25 +906,16 @@
           <w:bCs/>
         </w:rPr>
       </w:pPr>
-      <w:proofErr w:type="spellStart"/>
-      <w:r>
-        <w:rPr>
-          <w:b/>
-          <w:bCs/>
-        </w:rPr>
-        <w:t>Walahnaan</w:t>
-      </w:r>
-      <w:proofErr w:type="spellEnd"/>
-      <w:r>
-        <w:rPr>
-          <w:b/>
-          <w:bCs/>
-        </w:rPr>
-        <w:t xml:space="preserve"> NPC</w:t>
-      </w:r>
-    </w:p>
-    <w:p>
-      <w:hyperlink r:id="rId19" w:history="1">
+      <w:r>
+        <w:rPr>
+          <w:b/>
+          <w:bCs/>
+        </w:rPr>
+        <w:t>Walahnaan NPC</w:t>
+      </w:r>
+    </w:p>
+    <w:p>
+      <w:hyperlink r:id="rId21" w:history="1">
         <w:r>
           <w:rPr>
             <w:rStyle w:val="Hyperlink"/>
@@ -762,25 +936,16 @@
           <w:bCs/>
         </w:rPr>
       </w:pPr>
-      <w:proofErr w:type="spellStart"/>
-      <w:r>
-        <w:rPr>
-          <w:b/>
-          <w:bCs/>
-        </w:rPr>
-        <w:t>Bristlelick</w:t>
-      </w:r>
-      <w:proofErr w:type="spellEnd"/>
-      <w:r>
-        <w:rPr>
-          <w:b/>
-          <w:bCs/>
-        </w:rPr>
-        <w:t xml:space="preserve"> NPC</w:t>
-      </w:r>
-    </w:p>
-    <w:p>
-      <w:hyperlink r:id="rId20" w:history="1">
+      <w:r>
+        <w:rPr>
+          <w:b/>
+          <w:bCs/>
+        </w:rPr>
+        <w:t>Bristlelick NPC</w:t>
+      </w:r>
+    </w:p>
+    <w:p>
+      <w:hyperlink r:id="rId22" w:history="1">
         <w:r>
           <w:rPr>
             <w:rStyle w:val="Hyperlink"/>
@@ -810,7 +975,7 @@
       </w:r>
     </w:p>
     <w:p>
-      <w:hyperlink r:id="rId21" w:history="1">
+      <w:hyperlink r:id="rId23" w:history="1">
         <w:r>
           <w:rPr>
             <w:rStyle w:val="Hyperlink"/>
@@ -852,7 +1017,7 @@
           <w:rStyle w:val="Hyperlink"/>
         </w:rPr>
       </w:pPr>
-      <w:hyperlink r:id="rId22" w:history="1">
+      <w:hyperlink r:id="rId24" w:history="1">
         <w:r>
           <w:rPr>
             <w:rStyle w:val="Hyperlink"/>
@@ -873,21 +1038,12 @@
           <w:bCs/>
         </w:rPr>
       </w:pPr>
-      <w:proofErr w:type="spellStart"/>
-      <w:r>
-        <w:rPr>
-          <w:b/>
-          <w:bCs/>
-        </w:rPr>
-        <w:t>Ajantis</w:t>
-      </w:r>
-      <w:proofErr w:type="spellEnd"/>
-      <w:r>
-        <w:rPr>
-          <w:b/>
-          <w:bCs/>
-        </w:rPr>
-        <w:t xml:space="preserve"> NPC Expansion </w:t>
+      <w:r>
+        <w:rPr>
+          <w:b/>
+          <w:bCs/>
+        </w:rPr>
+        <w:t xml:space="preserve">Ajantis NPC Expansion </w:t>
       </w:r>
     </w:p>
     <w:p>
@@ -896,7 +1052,7 @@
           <w:rStyle w:val="Hyperlink"/>
         </w:rPr>
       </w:pPr>
-      <w:hyperlink r:id="rId23" w:history="1">
+      <w:hyperlink r:id="rId25" w:history="1">
         <w:r>
           <w:rPr>
             <w:rStyle w:val="Hyperlink"/>
@@ -954,7 +1110,19 @@
       </w:r>
     </w:p>
     <w:p>
-      <w:hyperlink r:id="rId24" w:history="1">
+      <w:pPr>
+        <w:pStyle w:val="ListParagraph"/>
+        <w:numPr>
+          <w:ilvl w:val="0"/>
+          <w:numId w:val="4"/>
+        </w:numPr>
+      </w:pPr>
+      <w:r>
+        <w:t>Install all components</w:t>
+      </w:r>
+    </w:p>
+    <w:p>
+      <w:hyperlink r:id="rId26" w:history="1">
         <w:r>
           <w:rPr>
             <w:rStyle w:val="Hyperlink"/>
@@ -985,12 +1153,24 @@
     </w:p>
     <w:p>
       <w:pPr>
+        <w:pStyle w:val="ListParagraph"/>
+        <w:numPr>
+          <w:ilvl w:val="0"/>
+          <w:numId w:val="4"/>
+        </w:numPr>
+      </w:pPr>
+      <w:r>
+        <w:t>Install all components</w:t>
+      </w:r>
+    </w:p>
+    <w:p>
+      <w:pPr>
         <w:rPr>
           <w:color w:val="0000FF"/>
           <w:u w:val="single"/>
         </w:rPr>
       </w:pPr>
-      <w:hyperlink r:id="rId25" w:history="1">
+      <w:hyperlink r:id="rId27" w:history="1">
         <w:r>
           <w:rPr>
             <w:rStyle w:val="Hyperlink"/>
@@ -1011,31 +1191,13 @@
           <w:bCs/>
         </w:rPr>
       </w:pPr>
-      <w:proofErr w:type="spellStart"/>
-      <w:r>
-        <w:rPr>
-          <w:b/>
-          <w:bCs/>
-        </w:rPr>
-        <w:t>Ascalon’s</w:t>
-      </w:r>
-      <w:proofErr w:type="spellEnd"/>
-      <w:r>
-        <w:rPr>
-          <w:b/>
-          <w:bCs/>
-        </w:rPr>
-        <w:t xml:space="preserve"> </w:t>
-      </w:r>
-      <w:proofErr w:type="spellStart"/>
-      <w:r>
-        <w:rPr>
-          <w:b/>
-          <w:bCs/>
-        </w:rPr>
-        <w:t>Questpack</w:t>
-      </w:r>
-      <w:proofErr w:type="spellEnd"/>
+      <w:r>
+        <w:rPr>
+          <w:b/>
+          <w:bCs/>
+        </w:rPr>
+        <w:t>Ascalon’s Questpack</w:t>
+      </w:r>
     </w:p>
     <w:p>
       <w:pPr>
@@ -1044,7 +1206,7 @@
           <w:u w:val="single"/>
         </w:rPr>
       </w:pPr>
-      <w:hyperlink r:id="rId26" w:history="1">
+      <w:hyperlink r:id="rId28" w:history="1">
         <w:r>
           <w:rPr>
             <w:rStyle w:val="Hyperlink"/>
@@ -1079,7 +1241,7 @@
           <w:rStyle w:val="Hyperlink"/>
         </w:rPr>
       </w:pPr>
-      <w:hyperlink r:id="rId27" w:history="1">
+      <w:hyperlink r:id="rId29" w:history="1">
         <w:r>
           <w:rPr>
             <w:rStyle w:val="Hyperlink"/>
@@ -1114,7 +1276,7 @@
           <w:rStyle w:val="Hyperlink"/>
         </w:rPr>
       </w:pPr>
-      <w:hyperlink r:id="rId28" w:history="1">
+      <w:hyperlink r:id="rId30" w:history="1">
         <w:r>
           <w:rPr>
             <w:rStyle w:val="Hyperlink"/>
@@ -1144,22 +1306,7 @@
       </w:r>
     </w:p>
     <w:p>
-      <w:pPr>
-        <w:rPr>
-          <w:i/>
-          <w:iCs/>
-        </w:rPr>
-      </w:pPr>
-      <w:r>
-        <w:rPr>
-          <w:i/>
-          <w:iCs/>
-        </w:rPr>
-        <w:t>Note: I haven’t tested this mod yet…</w:t>
-      </w:r>
-    </w:p>
-    <w:p>
-      <w:hyperlink r:id="rId29" w:history="1">
+      <w:hyperlink r:id="rId31" w:history="1">
         <w:r>
           <w:rPr>
             <w:rStyle w:val="Hyperlink"/>
@@ -1206,7 +1353,7 @@
           <w:rStyle w:val="Hyperlink"/>
         </w:rPr>
       </w:pPr>
-      <w:hyperlink r:id="rId30" w:history="1">
+      <w:hyperlink r:id="rId32" w:history="1">
         <w:r>
           <w:rPr>
             <w:rStyle w:val="Hyperlink"/>
@@ -1214,77 +1361,6 @@
           <w:t>https://www.gibberlings3.net/files/file/1036-forgotten-armament/</w:t>
         </w:r>
       </w:hyperlink>
-    </w:p>
-    <w:p>
-      <w:pPr>
-        <w:pStyle w:val="ListParagraph"/>
-        <w:numPr>
-          <w:ilvl w:val="0"/>
-          <w:numId w:val="28"/>
-        </w:numPr>
-        <w:rPr>
-          <w:b/>
-          <w:bCs/>
-        </w:rPr>
-      </w:pPr>
-      <w:proofErr w:type="spellStart"/>
-      <w:r>
-        <w:rPr>
-          <w:b/>
-          <w:bCs/>
-        </w:rPr>
-        <w:t>IWDification</w:t>
-      </w:r>
-      <w:proofErr w:type="spellEnd"/>
-    </w:p>
-    <w:p>
-      <w:pPr>
-        <w:pStyle w:val="ListParagraph"/>
-        <w:numPr>
-          <w:ilvl w:val="0"/>
-          <w:numId w:val="30"/>
-        </w:numPr>
-        <w:rPr>
-          <w:b/>
-          <w:bCs/>
-        </w:rPr>
-      </w:pPr>
-      <w:r>
-        <w:t>Arcane spell pack</w:t>
-      </w:r>
-    </w:p>
-    <w:p>
-      <w:pPr>
-        <w:pStyle w:val="ListParagraph"/>
-        <w:numPr>
-          <w:ilvl w:val="0"/>
-          <w:numId w:val="30"/>
-        </w:numPr>
-        <w:rPr>
-          <w:b/>
-          <w:bCs/>
-        </w:rPr>
-      </w:pPr>
-      <w:r>
-        <w:t>Divine spell pack</w:t>
-      </w:r>
-    </w:p>
-    <w:p>
-      <w:hyperlink r:id="rId31" w:history="1">
-        <w:r>
-          <w:rPr>
-            <w:rStyle w:val="Hyperlink"/>
-          </w:rPr>
-          <w:t>https://www.gibberlings3.net/mods/spells/iwdification/</w:t>
-        </w:r>
-      </w:hyperlink>
-    </w:p>
-    <w:p>
-      <w:pPr>
-        <w:rPr>
-          <w:rStyle w:val="Hyperlink"/>
-        </w:rPr>
-      </w:pPr>
       <w:r>
         <w:rPr>
           <w:rStyle w:val="Hyperlink"/>
@@ -1324,11 +1400,11 @@
     <w:p>
       <w:pPr>
         <w:rPr>
-          <w:color w:val="0000FF"/>
-          <w:u w:val="single"/>
-        </w:rPr>
-      </w:pPr>
-      <w:hyperlink r:id="rId32" w:history="1">
+          <w:b/>
+          <w:bCs/>
+        </w:rPr>
+      </w:pPr>
+      <w:hyperlink r:id="rId33" w:history="1">
         <w:r>
           <w:rPr>
             <w:rStyle w:val="Hyperlink"/>
@@ -1349,60 +1425,12 @@
           <w:bCs/>
         </w:rPr>
       </w:pPr>
-      <w:proofErr w:type="spellStart"/>
-      <w:r>
-        <w:rPr>
-          <w:b/>
-          <w:bCs/>
-        </w:rPr>
-        <w:t>Oozelord</w:t>
-      </w:r>
-      <w:proofErr w:type="spellEnd"/>
-      <w:r>
-        <w:rPr>
-          <w:b/>
-          <w:bCs/>
-        </w:rPr>
-        <w:t xml:space="preserve"> (kit)</w:t>
-      </w:r>
-    </w:p>
-    <w:p>
-      <w:hyperlink r:id="rId33" w:history="1">
-        <w:r>
-          <w:rPr>
-            <w:rStyle w:val="Hyperlink"/>
-          </w:rPr>
-          <w:t>https://forums.beamdog.com/discussion/80469/mod-oozelord-cleric-kit</w:t>
-        </w:r>
-      </w:hyperlink>
-    </w:p>
-    <w:p>
-      <w:pPr>
-        <w:pStyle w:val="ListParagraph"/>
-        <w:numPr>
-          <w:ilvl w:val="0"/>
-          <w:numId w:val="31"/>
-        </w:numPr>
-        <w:rPr>
-          <w:b/>
-          <w:bCs/>
-        </w:rPr>
-      </w:pPr>
-      <w:proofErr w:type="spellStart"/>
-      <w:r>
-        <w:rPr>
-          <w:b/>
-          <w:bCs/>
-        </w:rPr>
-        <w:t>Spiritwalker</w:t>
-      </w:r>
-      <w:proofErr w:type="spellEnd"/>
-      <w:r>
-        <w:rPr>
-          <w:b/>
-          <w:bCs/>
-        </w:rPr>
-        <w:t xml:space="preserve"> (kit)</w:t>
+      <w:r>
+        <w:rPr>
+          <w:b/>
+          <w:bCs/>
+        </w:rPr>
+        <w:t>Spiritwalker (kit)</w:t>
       </w:r>
     </w:p>
     <w:p>
@@ -1487,37 +1515,12 @@
           <w:bCs/>
         </w:rPr>
       </w:pPr>
-      <w:proofErr w:type="spellStart"/>
-      <w:r>
-        <w:rPr>
-          <w:b/>
-          <w:bCs/>
-        </w:rPr>
-        <w:t>Deratiseur’s</w:t>
-      </w:r>
-      <w:proofErr w:type="spellEnd"/>
-      <w:r>
-        <w:rPr>
-          <w:b/>
-          <w:bCs/>
-        </w:rPr>
-        <w:t xml:space="preserve"> Unused </w:t>
-      </w:r>
-      <w:proofErr w:type="spellStart"/>
-      <w:r>
-        <w:rPr>
-          <w:b/>
-          <w:bCs/>
-        </w:rPr>
-        <w:t>Kitpack</w:t>
-      </w:r>
-      <w:proofErr w:type="spellEnd"/>
-      <w:r>
-        <w:rPr>
-          <w:b/>
-          <w:bCs/>
-        </w:rPr>
-        <w:t xml:space="preserve"> (kit)</w:t>
+      <w:r>
+        <w:rPr>
+          <w:b/>
+          <w:bCs/>
+        </w:rPr>
+        <w:t>Deratiseur’s Unused Kitpack (kit)</w:t>
       </w:r>
     </w:p>
     <w:p>
@@ -1563,6 +1566,22 @@
       </w:r>
     </w:p>
     <w:p>
+      <w:pPr>
+        <w:pStyle w:val="ListParagraph"/>
+        <w:numPr>
+          <w:ilvl w:val="0"/>
+          <w:numId w:val="4"/>
+        </w:numPr>
+        <w:rPr>
+          <w:b/>
+          <w:bCs/>
+        </w:rPr>
+      </w:pPr>
+      <w:r>
+        <w:t>Beta spell learning system</w:t>
+      </w:r>
+    </w:p>
+    <w:p>
       <w:hyperlink r:id="rId38" w:history="1">
         <w:r>
           <w:rPr>
@@ -1672,13 +1691,8 @@
           <w:numId w:val="4"/>
         </w:numPr>
       </w:pPr>
-      <w:proofErr w:type="spellStart"/>
-      <w:r>
-        <w:t>Kappelmeister</w:t>
-      </w:r>
-      <w:proofErr w:type="spellEnd"/>
-      <w:r>
-        <w:t xml:space="preserve"> (Bard)</w:t>
+      <w:r>
+        <w:t>Kappelmeister (Bard)</w:t>
       </w:r>
     </w:p>
     <w:p>
@@ -1748,6 +1762,18 @@
       </w:pPr>
       <w:bookmarkStart w:id="0" w:name="_Hlk145446127"/>
       <w:r>
+        <w:t>Main Component</w:t>
+      </w:r>
+    </w:p>
+    <w:p>
+      <w:pPr>
+        <w:pStyle w:val="ListParagraph"/>
+        <w:numPr>
+          <w:ilvl w:val="0"/>
+          <w:numId w:val="6"/>
+        </w:numPr>
+      </w:pPr>
+      <w:r>
         <w:t>CONSTITUTION loss as penalty</w:t>
       </w:r>
     </w:p>
@@ -1760,30 +1786,7 @@
         </w:numPr>
       </w:pPr>
       <w:r>
-        <w:t xml:space="preserve">All kits except </w:t>
-      </w:r>
-      <w:proofErr w:type="spellStart"/>
-      <w:r>
-        <w:t>Diresinger</w:t>
-      </w:r>
-      <w:proofErr w:type="spellEnd"/>
-      <w:r>
-        <w:t xml:space="preserve"> (sucks)</w:t>
-      </w:r>
-    </w:p>
-    <w:p>
-      <w:pPr>
-        <w:pStyle w:val="ListParagraph"/>
-        <w:numPr>
-          <w:ilvl w:val="0"/>
-          <w:numId w:val="6"/>
-        </w:numPr>
-      </w:pPr>
-      <w:r>
-        <w:t>Quests, e</w:t>
-      </w:r>
-      <w:r>
-        <w:t>ncounters and items</w:t>
+        <w:t>Shadow Monk kit</w:t>
       </w:r>
     </w:p>
     <w:bookmarkEnd w:id="0"/>
@@ -1817,23 +1820,7 @@
           <w:b/>
           <w:bCs/>
         </w:rPr>
-        <w:t xml:space="preserve">I hate Undead </w:t>
-      </w:r>
-      <w:proofErr w:type="spellStart"/>
-      <w:r>
-        <w:rPr>
-          <w:b/>
-          <w:bCs/>
-        </w:rPr>
-        <w:t>Kitpack</w:t>
-      </w:r>
-      <w:proofErr w:type="spellEnd"/>
-      <w:r>
-        <w:rPr>
-          <w:b/>
-          <w:bCs/>
-        </w:rPr>
-        <w:t xml:space="preserve"> (kits)</w:t>
+        <w:t>I hate Undead Kitpack (kits)</w:t>
       </w:r>
     </w:p>
     <w:p>
@@ -1882,34 +1869,46 @@
         <w:rPr>
           <w:rStyle w:val="Hyperlink"/>
         </w:rPr>
+        <w:t>https://github.com/Raduziel/I-Hate-U</w:t>
+      </w:r>
+      <w:r>
+        <w:rPr>
+          <w:rStyle w:val="Hyperlink"/>
+        </w:rPr>
+        <w:t>ndead-Kitpack/</w:t>
+      </w:r>
+    </w:p>
+    <w:p>
+      <w:pPr>
+        <w:pStyle w:val="ListParagraph"/>
+        <w:numPr>
+          <w:ilvl w:val="0"/>
+          <w:numId w:val="31"/>
+        </w:numPr>
+        <w:rPr>
+          <w:b/>
+          <w:bCs/>
+        </w:rPr>
+      </w:pPr>
+      <w:r>
+        <w:rPr>
+          <w:b/>
+          <w:bCs/>
+        </w:rPr>
+        <w:t>Might and Guile (kits)</w:t>
+      </w:r>
+    </w:p>
+    <w:p>
+      <w:pPr>
+        <w:pStyle w:val="ListParagraph"/>
+        <w:numPr>
+          <w:ilvl w:val="0"/>
+          <w:numId w:val="8"/>
+        </w:numPr>
+      </w:pPr>
+      <w:r>
         <w:lastRenderedPageBreak/>
-        <w:t>https://github.com/Raduziel/I-Hate-U</w:t>
-      </w:r>
-      <w:r>
-        <w:rPr>
-          <w:rStyle w:val="Hyperlink"/>
-        </w:rPr>
-        <w:t>ndead-Kitpack/</w:t>
-      </w:r>
-    </w:p>
-    <w:p>
-      <w:pPr>
-        <w:pStyle w:val="ListParagraph"/>
-        <w:numPr>
-          <w:ilvl w:val="0"/>
-          <w:numId w:val="31"/>
-        </w:numPr>
-        <w:rPr>
-          <w:b/>
-          <w:bCs/>
-        </w:rPr>
-      </w:pPr>
-      <w:r>
-        <w:rPr>
-          <w:b/>
-          <w:bCs/>
-        </w:rPr>
-        <w:t>Might and Guile (kits)</w:t>
+        <w:t>Mage Hunter (Ranger)</w:t>
       </w:r>
     </w:p>
     <w:p>
@@ -1922,18 +1921,6 @@
       </w:pPr>
       <w:r>
         <w:t>Halfling Slinger (Fighter/Thief)</w:t>
-      </w:r>
-    </w:p>
-    <w:p>
-      <w:pPr>
-        <w:pStyle w:val="ListParagraph"/>
-        <w:numPr>
-          <w:ilvl w:val="0"/>
-          <w:numId w:val="8"/>
-        </w:numPr>
-      </w:pPr>
-      <w:r>
-        <w:t>Mage Hunter (Ranger)</w:t>
       </w:r>
     </w:p>
     <w:p>
@@ -1978,17 +1965,8 @@
           <w:b/>
           <w:bCs/>
         </w:rPr>
-        <w:t xml:space="preserve">Morpheus562’s </w:t>
-      </w:r>
-      <w:proofErr w:type="spellStart"/>
-      <w:r>
-        <w:rPr>
-          <w:b/>
-          <w:bCs/>
-        </w:rPr>
-        <w:t>Kitpack</w:t>
-      </w:r>
-      <w:proofErr w:type="spellEnd"/>
+        <w:t>Morpheus562’s Kitpack</w:t>
+      </w:r>
       <w:r>
         <w:rPr>
           <w:b/>
@@ -2006,35 +1984,28 @@
         </w:numPr>
       </w:pPr>
       <w:r>
+        <w:t>Death Knight (Fighter)</w:t>
+      </w:r>
+    </w:p>
+    <w:p>
+      <w:pPr>
+        <w:pStyle w:val="ListParagraph"/>
+        <w:numPr>
+          <w:ilvl w:val="0"/>
+          <w:numId w:val="22"/>
+        </w:numPr>
+      </w:pPr>
+      <w:r>
         <w:t>Psi Warrior (Fighter)</w:t>
       </w:r>
     </w:p>
     <w:p>
-      <w:pPr>
-        <w:rPr>
-          <w:rStyle w:val="Hyperlink"/>
-        </w:rPr>
-      </w:pPr>
       <w:hyperlink r:id="rId41" w:history="1">
         <w:r>
           <w:rPr>
             <w:rStyle w:val="Hyperlink"/>
           </w:rPr>
-          <w:t xml:space="preserve">Morpheus562's </w:t>
-        </w:r>
-        <w:proofErr w:type="spellStart"/>
-        <w:r>
-          <w:rPr>
-            <w:rStyle w:val="Hyperlink"/>
-          </w:rPr>
-          <w:t>Kitpack</w:t>
-        </w:r>
-        <w:proofErr w:type="spellEnd"/>
-        <w:r>
-          <w:rPr>
-            <w:rStyle w:val="Hyperlink"/>
-          </w:rPr>
-          <w:t xml:space="preserve"> (gibberlings3.net)</w:t>
+          <w:t>https://www.morpheus-mart.com/morpheus562s-kitpack</w:t>
         </w:r>
       </w:hyperlink>
     </w:p>
@@ -2067,13 +2038,8 @@
           <w:numId w:val="22"/>
         </w:numPr>
       </w:pPr>
-      <w:proofErr w:type="spellStart"/>
-      <w:r>
-        <w:t>Vampyre</w:t>
-      </w:r>
-      <w:proofErr w:type="spellEnd"/>
-      <w:r>
-        <w:t xml:space="preserve"> (Thief)</w:t>
+      <w:r>
+        <w:t>Vampyre (Thief)</w:t>
       </w:r>
     </w:p>
     <w:p>
@@ -2085,13 +2051,10 @@
         </w:numPr>
       </w:pPr>
       <w:r>
-        <w:t>Sword Dancer (Fighter</w:t>
-      </w:r>
-      <w:r>
-        <w:t>s &amp; Paladins</w:t>
-      </w:r>
-      <w:r>
-        <w:t>)</w:t>
+        <w:t>Seer (</w:t>
+      </w:r>
+      <w:r>
+        <w:t>Clerics &amp; Druids)</w:t>
       </w:r>
     </w:p>
     <w:p>
@@ -2103,10 +2066,7 @@
         </w:numPr>
       </w:pPr>
       <w:r>
-        <w:t>Seer (</w:t>
-      </w:r>
-      <w:r>
-        <w:t>Clerics &amp; Druids)</w:t>
+        <w:t>Better draining</w:t>
       </w:r>
     </w:p>
     <w:p>
@@ -2118,19 +2078,13 @@
         </w:numPr>
       </w:pPr>
       <w:r>
-        <w:t>Better draining</w:t>
-      </w:r>
-    </w:p>
-    <w:p>
-      <w:pPr>
-        <w:pStyle w:val="ListParagraph"/>
-        <w:numPr>
-          <w:ilvl w:val="0"/>
-          <w:numId w:val="22"/>
-        </w:numPr>
-      </w:pPr>
-      <w:r>
-        <w:t>Dave’s fixes</w:t>
+        <w:t>Da</w:t>
+      </w:r>
+      <w:r>
+        <w:t>n_P</w:t>
+      </w:r>
+      <w:r>
+        <w:t>’s fixes</w:t>
       </w:r>
     </w:p>
     <w:p>
@@ -2145,23 +2099,7 @@
           <w:i/>
           <w:iCs/>
         </w:rPr>
-        <w:t>Note: You may need to rename “Expanded Classes” folder to “</w:t>
-      </w:r>
-      <w:proofErr w:type="spellStart"/>
-      <w:r>
-        <w:rPr>
-          <w:i/>
-          <w:iCs/>
-        </w:rPr>
-        <w:t>ExpandedClasses</w:t>
-      </w:r>
-      <w:proofErr w:type="spellEnd"/>
-      <w:r>
-        <w:rPr>
-          <w:i/>
-          <w:iCs/>
-        </w:rPr>
-        <w:t>”</w:t>
+        <w:t>Note: You may need to rename “Expanded Classes” folder to “ExpandedClasses”</w:t>
       </w:r>
     </w:p>
     <w:p>
@@ -2192,23 +2130,142 @@
           <w:b/>
           <w:bCs/>
         </w:rPr>
-        <w:t xml:space="preserve">Artisan’s </w:t>
-      </w:r>
-      <w:proofErr w:type="spellStart"/>
-      <w:r>
-        <w:rPr>
-          <w:b/>
-          <w:bCs/>
-        </w:rPr>
-        <w:t>Kitpack</w:t>
-      </w:r>
-      <w:proofErr w:type="spellEnd"/>
-      <w:r>
-        <w:rPr>
-          <w:b/>
-          <w:bCs/>
-        </w:rPr>
-        <w:t xml:space="preserve"> (kits)</w:t>
+        <w:t>Artisan’s Kitpack (kits)</w:t>
+      </w:r>
+    </w:p>
+    <w:p>
+      <w:r>
+        <w:t xml:space="preserve">THIS MOD IS SPLIT INTO </w:t>
+      </w:r>
+      <w:r>
+        <w:t>THREE</w:t>
+      </w:r>
+      <w:r>
+        <w:t xml:space="preserve"> PARTS! </w:t>
+      </w:r>
+    </w:p>
+    <w:p>
+      <w:r>
+        <w:t>Setup-ArtisansKitpack &gt; Setup-ArtisansKitpack_npc &gt; Setup-ArtisansKitpack_tweak</w:t>
+      </w:r>
+    </w:p>
+    <w:p>
+      <w:r>
+        <w:t>Setup-ArtisansKitpack</w:t>
+      </w:r>
+    </w:p>
+    <w:p>
+      <w:pPr>
+        <w:pStyle w:val="ListParagraph"/>
+        <w:numPr>
+          <w:ilvl w:val="0"/>
+          <w:numId w:val="38"/>
+        </w:numPr>
+      </w:pPr>
+      <w:r>
+        <w:t>Pale Master (Sorcerer)</w:t>
+      </w:r>
+    </w:p>
+    <w:p>
+      <w:pPr>
+        <w:pStyle w:val="ListParagraph"/>
+        <w:numPr>
+          <w:ilvl w:val="0"/>
+          <w:numId w:val="38"/>
+        </w:numPr>
+      </w:pPr>
+      <w:r>
+        <w:t>Brawler (Monk)</w:t>
+      </w:r>
+    </w:p>
+    <w:p>
+      <w:pPr>
+        <w:pStyle w:val="ListParagraph"/>
+        <w:numPr>
+          <w:ilvl w:val="0"/>
+          <w:numId w:val="38"/>
+        </w:numPr>
+      </w:pPr>
+      <w:r>
+        <w:t>Monk Revisions</w:t>
+      </w:r>
+    </w:p>
+    <w:p>
+      <w:pPr>
+        <w:pStyle w:val="ListParagraph"/>
+        <w:numPr>
+          <w:ilvl w:val="0"/>
+          <w:numId w:val="38"/>
+        </w:numPr>
+      </w:pPr>
+      <w:r>
+        <w:t>Sacred Fist (Cleric)</w:t>
+      </w:r>
+      <w:r>
+        <w:t xml:space="preserve"> &amp; </w:t>
+      </w:r>
+      <w:r>
+        <w:t>Enlightened Fist (Sorcerer)</w:t>
+      </w:r>
+    </w:p>
+    <w:p>
+      <w:pPr>
+        <w:pStyle w:val="ListParagraph"/>
+        <w:numPr>
+          <w:ilvl w:val="0"/>
+          <w:numId w:val="38"/>
+        </w:numPr>
+      </w:pPr>
+      <w:r>
+        <w:t>Berserker (Fighter)</w:t>
+      </w:r>
+    </w:p>
+    <w:p>
+      <w:pPr>
+        <w:pStyle w:val="ListParagraph"/>
+        <w:numPr>
+          <w:ilvl w:val="0"/>
+          <w:numId w:val="38"/>
+        </w:numPr>
+      </w:pPr>
+      <w:r>
+        <w:t>Wizard Slayer (Fighter)</w:t>
+      </w:r>
+    </w:p>
+    <w:p>
+      <w:pPr>
+        <w:pStyle w:val="ListParagraph"/>
+        <w:numPr>
+          <w:ilvl w:val="0"/>
+          <w:numId w:val="38"/>
+        </w:numPr>
+      </w:pPr>
+      <w:r>
+        <w:t>Kensai (Fighter)</w:t>
+      </w:r>
+    </w:p>
+    <w:p>
+      <w:pPr>
+        <w:pStyle w:val="ListParagraph"/>
+        <w:numPr>
+          <w:ilvl w:val="0"/>
+          <w:numId w:val="38"/>
+        </w:numPr>
+      </w:pPr>
+      <w:r>
+        <w:t>Barbarian (Fighter)</w:t>
+      </w:r>
+    </w:p>
+    <w:p>
+      <w:pPr>
+        <w:pStyle w:val="ListParagraph"/>
+        <w:numPr>
+          <w:ilvl w:val="0"/>
+          <w:numId w:val="38"/>
+        </w:numPr>
+      </w:pPr>
+      <w:r>
+        <w:t>Dwarven Defender / Vanguard (Fighter)</w:t>
       </w:r>
     </w:p>
     <w:p>
@@ -2220,7 +2277,7 @@
         </w:numPr>
       </w:pPr>
       <w:r>
-        <w:t>Berserker (Fighter)</w:t>
+        <w:t>Arcane Archer (Fighter)</w:t>
       </w:r>
     </w:p>
     <w:p>
@@ -2232,7 +2289,7 @@
         </w:numPr>
       </w:pPr>
       <w:r>
-        <w:t>Wizard Slayer (Fighter)</w:t>
+        <w:t>Arcane Archer (Fighter/Mage)</w:t>
       </w:r>
     </w:p>
     <w:p>
@@ -2243,13 +2300,8 @@
           <w:numId w:val="9"/>
         </w:numPr>
       </w:pPr>
-      <w:proofErr w:type="spellStart"/>
-      <w:r>
-        <w:t>Kensai</w:t>
-      </w:r>
-      <w:proofErr w:type="spellEnd"/>
-      <w:r>
-        <w:t xml:space="preserve"> (Fighter)</w:t>
+      <w:r>
+        <w:t>Beast Master (Ranger)</w:t>
       </w:r>
     </w:p>
     <w:p>
@@ -2261,7 +2313,7 @@
         </w:numPr>
       </w:pPr>
       <w:r>
-        <w:t>Barbarian (Fighter)</w:t>
+        <w:t>Dark Hunter (Ranger)</w:t>
       </w:r>
     </w:p>
     <w:p>
@@ -2273,7 +2325,7 @@
         </w:numPr>
       </w:pPr>
       <w:r>
-        <w:t>Dwarven Defender / Vanguard (Fighter)</w:t>
+        <w:t>Paladin Overhaul</w:t>
       </w:r>
     </w:p>
     <w:p>
@@ -2285,7 +2337,7 @@
         </w:numPr>
       </w:pPr>
       <w:r>
-        <w:t>Arcane Archer (Fighter)</w:t>
+        <w:t>Cavalier (Paladin)</w:t>
       </w:r>
     </w:p>
     <w:p>
@@ -2297,7 +2349,7 @@
         </w:numPr>
       </w:pPr>
       <w:r>
-        <w:t>Arcane Archer (Fighter/Mage)</w:t>
+        <w:t>Undead Hunter (Paladin)</w:t>
       </w:r>
     </w:p>
     <w:p>
@@ -2309,7 +2361,7 @@
         </w:numPr>
       </w:pPr>
       <w:r>
-        <w:t>Make Emily into an Arcane Archer</w:t>
+        <w:t>Blackguard (Paladin)</w:t>
       </w:r>
     </w:p>
     <w:p>
@@ -2321,7 +2373,7 @@
         </w:numPr>
       </w:pPr>
       <w:r>
-        <w:t>Beast Master (Ranger)</w:t>
+        <w:t>Divine Champion (Paladin)</w:t>
       </w:r>
     </w:p>
     <w:p>
@@ -2332,19 +2384,9 @@
           <w:numId w:val="9"/>
         </w:numPr>
       </w:pPr>
-      <w:proofErr w:type="spellStart"/>
-      <w:r>
-        <w:t>Rashemi</w:t>
-      </w:r>
-      <w:proofErr w:type="spellEnd"/>
-      <w:r>
-        <w:t xml:space="preserve"> Berserker for </w:t>
-      </w:r>
-      <w:proofErr w:type="spellStart"/>
-      <w:r>
-        <w:t>Minsc</w:t>
-      </w:r>
-      <w:proofErr w:type="spellEnd"/>
+      <w:r>
+        <w:t>Mystic Fire (Paladin)</w:t>
+      </w:r>
     </w:p>
     <w:p>
       <w:pPr>
@@ -2355,7 +2397,7 @@
         </w:numPr>
       </w:pPr>
       <w:r>
-        <w:t>Dark Hunter (Ranger)</w:t>
+        <w:t>Martyr (Paladin)</w:t>
       </w:r>
     </w:p>
     <w:p>
@@ -2367,7 +2409,8 @@
         </w:numPr>
       </w:pPr>
       <w:r>
-        <w:t>Paladin Overhaul</w:t>
+        <w:lastRenderedPageBreak/>
+        <w:t>Shapeshifter (Druid)</w:t>
       </w:r>
     </w:p>
     <w:p>
@@ -2379,7 +2422,7 @@
         </w:numPr>
       </w:pPr>
       <w:r>
-        <w:t>Cavalier (Paladin)</w:t>
+        <w:t>Elementalist (Druid)</w:t>
       </w:r>
     </w:p>
     <w:p>
@@ -2391,7 +2434,7 @@
         </w:numPr>
       </w:pPr>
       <w:r>
-        <w:t>Undead Hunter (Paladin)</w:t>
+        <w:t>Hivemaster (Druid)</w:t>
       </w:r>
     </w:p>
     <w:p>
@@ -2403,7 +2446,7 @@
         </w:numPr>
       </w:pPr>
       <w:r>
-        <w:t>Blackguard (Paladin)</w:t>
+        <w:t>Rogue Archer (Thief)</w:t>
       </w:r>
     </w:p>
     <w:p>
@@ -2415,7 +2458,7 @@
         </w:numPr>
       </w:pPr>
       <w:r>
-        <w:t>Divine Champion (Paladin)</w:t>
+        <w:t>Trickster (Thief)</w:t>
       </w:r>
     </w:p>
     <w:p>
@@ -2427,15 +2470,7 @@
         </w:numPr>
       </w:pPr>
       <w:r>
-        <w:t xml:space="preserve">Make </w:t>
-      </w:r>
-      <w:proofErr w:type="spellStart"/>
-      <w:r>
-        <w:t>Ajantis</w:t>
-      </w:r>
-      <w:proofErr w:type="spellEnd"/>
-      <w:r>
-        <w:t xml:space="preserve"> into a Divine Champion</w:t>
+        <w:t>Invisible Blade (Thief)</w:t>
       </w:r>
     </w:p>
     <w:p>
@@ -2447,7 +2482,7 @@
         </w:numPr>
       </w:pPr>
       <w:r>
-        <w:t>Mystic Fire (Paladin)</w:t>
+        <w:t>Warhorn Shaman (Shaman)</w:t>
       </w:r>
     </w:p>
     <w:p>
@@ -2459,222 +2494,101 @@
         </w:numPr>
       </w:pPr>
       <w:r>
-        <w:t>Martyr (Paladin)</w:t>
-      </w:r>
-    </w:p>
-    <w:p>
-      <w:pPr>
-        <w:pStyle w:val="ListParagraph"/>
-        <w:numPr>
-          <w:ilvl w:val="0"/>
-          <w:numId w:val="9"/>
-        </w:numPr>
-      </w:pPr>
-      <w:r>
-        <w:t>Shapeshifter (Druid)</w:t>
-      </w:r>
-    </w:p>
-    <w:p>
-      <w:pPr>
-        <w:pStyle w:val="ListParagraph"/>
-        <w:numPr>
-          <w:ilvl w:val="0"/>
-          <w:numId w:val="9"/>
-        </w:numPr>
-      </w:pPr>
-      <w:proofErr w:type="spellStart"/>
-      <w:r>
-        <w:t>Elementalist</w:t>
-      </w:r>
-      <w:proofErr w:type="spellEnd"/>
-      <w:r>
-        <w:t xml:space="preserve"> (Druid)</w:t>
-      </w:r>
-    </w:p>
-    <w:p>
-      <w:pPr>
-        <w:pStyle w:val="ListParagraph"/>
-        <w:numPr>
-          <w:ilvl w:val="0"/>
-          <w:numId w:val="9"/>
-        </w:numPr>
-      </w:pPr>
-      <w:proofErr w:type="spellStart"/>
-      <w:r>
-        <w:t>Hivemaster</w:t>
-      </w:r>
-      <w:proofErr w:type="spellEnd"/>
-      <w:r>
-        <w:t xml:space="preserve"> (Druid)</w:t>
-      </w:r>
-    </w:p>
-    <w:p>
-      <w:pPr>
-        <w:pStyle w:val="ListParagraph"/>
-        <w:numPr>
-          <w:ilvl w:val="0"/>
-          <w:numId w:val="9"/>
-        </w:numPr>
-      </w:pPr>
-      <w:r>
-        <w:t>Rogue Archer (Thief)</w:t>
-      </w:r>
-    </w:p>
-    <w:p>
-      <w:pPr>
-        <w:pStyle w:val="ListParagraph"/>
-        <w:numPr>
-          <w:ilvl w:val="0"/>
-          <w:numId w:val="9"/>
-        </w:numPr>
-      </w:pPr>
-      <w:r>
-        <w:lastRenderedPageBreak/>
-        <w:t>Make Imoen into a Rogue Archer</w:t>
-      </w:r>
-    </w:p>
-    <w:p>
-      <w:pPr>
-        <w:pStyle w:val="ListParagraph"/>
-        <w:numPr>
-          <w:ilvl w:val="0"/>
-          <w:numId w:val="9"/>
-        </w:numPr>
-      </w:pPr>
-      <w:r>
-        <w:t>Trickster (Thief)</w:t>
-      </w:r>
-    </w:p>
-    <w:p>
-      <w:pPr>
-        <w:pStyle w:val="ListParagraph"/>
-        <w:numPr>
-          <w:ilvl w:val="0"/>
-          <w:numId w:val="9"/>
-        </w:numPr>
-      </w:pPr>
-      <w:r>
-        <w:t>Invisible Blade (Thief)</w:t>
-      </w:r>
-    </w:p>
-    <w:p>
-      <w:pPr>
-        <w:pStyle w:val="ListParagraph"/>
-        <w:numPr>
-          <w:ilvl w:val="0"/>
-          <w:numId w:val="9"/>
-        </w:numPr>
-      </w:pPr>
-      <w:r>
-        <w:t>Pale Master (Sorcerer)</w:t>
-      </w:r>
-    </w:p>
-    <w:p>
-      <w:pPr>
-        <w:pStyle w:val="ListParagraph"/>
-        <w:numPr>
-          <w:ilvl w:val="0"/>
-          <w:numId w:val="9"/>
-        </w:numPr>
-      </w:pPr>
-      <w:proofErr w:type="spellStart"/>
-      <w:r>
-        <w:t>Warhorn</w:t>
-      </w:r>
-      <w:proofErr w:type="spellEnd"/>
-      <w:r>
-        <w:t xml:space="preserve"> Shaman (Shaman)</w:t>
-      </w:r>
-    </w:p>
-    <w:p>
-      <w:pPr>
-        <w:pStyle w:val="ListParagraph"/>
-        <w:numPr>
-          <w:ilvl w:val="0"/>
-          <w:numId w:val="9"/>
-        </w:numPr>
-      </w:pPr>
-      <w:r>
-        <w:t xml:space="preserve">Make </w:t>
-      </w:r>
-      <w:proofErr w:type="spellStart"/>
-      <w:r>
-        <w:t>M’khiin</w:t>
-      </w:r>
-      <w:proofErr w:type="spellEnd"/>
-      <w:r>
-        <w:t xml:space="preserve"> into a </w:t>
-      </w:r>
-      <w:proofErr w:type="spellStart"/>
-      <w:r>
-        <w:t>Warhorn</w:t>
-      </w:r>
-      <w:proofErr w:type="spellEnd"/>
-      <w:r>
-        <w:t xml:space="preserve"> Shaman</w:t>
-      </w:r>
-    </w:p>
-    <w:p>
-      <w:pPr>
-        <w:pStyle w:val="ListParagraph"/>
-        <w:numPr>
-          <w:ilvl w:val="0"/>
-          <w:numId w:val="9"/>
-        </w:numPr>
-      </w:pPr>
-      <w:r>
-        <w:t>Brawler (Monk)</w:t>
-      </w:r>
-    </w:p>
-    <w:p>
-      <w:pPr>
-        <w:pStyle w:val="ListParagraph"/>
-        <w:numPr>
-          <w:ilvl w:val="0"/>
-          <w:numId w:val="9"/>
-        </w:numPr>
-      </w:pPr>
-      <w:r>
-        <w:t xml:space="preserve">Monk </w:t>
-      </w:r>
-      <w:r>
-        <w:t>Overhaul</w:t>
-      </w:r>
-    </w:p>
-    <w:p>
-      <w:pPr>
-        <w:pStyle w:val="ListParagraph"/>
-        <w:numPr>
-          <w:ilvl w:val="0"/>
-          <w:numId w:val="9"/>
-        </w:numPr>
-      </w:pPr>
-      <w:r>
         <w:t>Eldritch Knight (Fighter/Mage)</w:t>
       </w:r>
     </w:p>
     <w:p>
-      <w:pPr>
-        <w:pStyle w:val="ListParagraph"/>
-        <w:numPr>
-          <w:ilvl w:val="0"/>
-          <w:numId w:val="9"/>
-        </w:numPr>
-      </w:pPr>
-      <w:r>
-        <w:t>Modify Beastmaster restrictions</w:t>
-      </w:r>
-    </w:p>
-    <w:p>
-      <w:pPr>
-        <w:pStyle w:val="ListParagraph"/>
-        <w:numPr>
-          <w:ilvl w:val="0"/>
-          <w:numId w:val="9"/>
-        </w:numPr>
-      </w:pPr>
-      <w:r>
-        <w:t>Mod Kit Abilities to Trickster</w:t>
+      <w:r>
+        <w:t>Setup-ArtisansKitpack_npc</w:t>
+      </w:r>
+    </w:p>
+    <w:p>
+      <w:pPr>
+        <w:pStyle w:val="ListParagraph"/>
+        <w:numPr>
+          <w:ilvl w:val="0"/>
+          <w:numId w:val="39"/>
+        </w:numPr>
+      </w:pPr>
+      <w:r>
+        <w:t>Arcane Archer Emily</w:t>
+      </w:r>
+    </w:p>
+    <w:p>
+      <w:pPr>
+        <w:pStyle w:val="ListParagraph"/>
+        <w:numPr>
+          <w:ilvl w:val="0"/>
+          <w:numId w:val="39"/>
+        </w:numPr>
+      </w:pPr>
+      <w:r>
+        <w:t>Rashemi Berserker Minsc</w:t>
+      </w:r>
+    </w:p>
+    <w:p>
+      <w:pPr>
+        <w:pStyle w:val="ListParagraph"/>
+        <w:numPr>
+          <w:ilvl w:val="0"/>
+          <w:numId w:val="39"/>
+        </w:numPr>
+      </w:pPr>
+      <w:r>
+        <w:t>Divine Champion Ajantis</w:t>
+      </w:r>
+    </w:p>
+    <w:p>
+      <w:pPr>
+        <w:pStyle w:val="ListParagraph"/>
+        <w:numPr>
+          <w:ilvl w:val="0"/>
+          <w:numId w:val="39"/>
+        </w:numPr>
+      </w:pPr>
+      <w:r>
+        <w:t>Rogue Archer Imoen</w:t>
+      </w:r>
+    </w:p>
+    <w:p>
+      <w:pPr>
+        <w:pStyle w:val="ListParagraph"/>
+        <w:numPr>
+          <w:ilvl w:val="0"/>
+          <w:numId w:val="39"/>
+        </w:numPr>
+      </w:pPr>
+      <w:r>
+        <w:t>Warhorn Shaman Mkhiin</w:t>
+      </w:r>
+    </w:p>
+    <w:p>
+      <w:r>
+        <w:t>Setup-ArtisansKitpack_tweak</w:t>
+      </w:r>
+    </w:p>
+    <w:p>
+      <w:pPr>
+        <w:pStyle w:val="ListParagraph"/>
+        <w:numPr>
+          <w:ilvl w:val="0"/>
+          <w:numId w:val="40"/>
+        </w:numPr>
+      </w:pPr>
+      <w:r>
+        <w:t>Modify beastmaster restrictions</w:t>
+      </w:r>
+    </w:p>
+    <w:p>
+      <w:pPr>
+        <w:pStyle w:val="ListParagraph"/>
+        <w:numPr>
+          <w:ilvl w:val="0"/>
+          <w:numId w:val="40"/>
+        </w:numPr>
+      </w:pPr>
+      <w:r>
+        <w:t>Trickster – Mimic mod abilities</w:t>
       </w:r>
     </w:p>
     <w:p>
@@ -2931,23 +2845,7 @@
           <w:b/>
           <w:bCs/>
         </w:rPr>
-        <w:t xml:space="preserve">Artisan’s </w:t>
-      </w:r>
-      <w:proofErr w:type="spellStart"/>
-      <w:r>
-        <w:rPr>
-          <w:b/>
-          <w:bCs/>
-        </w:rPr>
-        <w:t>Kitpack</w:t>
-      </w:r>
-      <w:proofErr w:type="spellEnd"/>
-      <w:r>
-        <w:rPr>
-          <w:b/>
-          <w:bCs/>
-        </w:rPr>
-        <w:t xml:space="preserve"> (Assassin</w:t>
+        <w:t>Artisan’s Kitpack (Assassin</w:t>
       </w:r>
       <w:r>
         <w:rPr>
@@ -2965,6 +2863,12 @@
       </w:r>
     </w:p>
     <w:p>
+      <w:pPr>
+        <w:rPr>
+          <w:color w:val="0000FF"/>
+          <w:u w:val="single"/>
+        </w:rPr>
+      </w:pPr>
       <w:hyperlink r:id="rId47" w:history="1">
         <w:r>
           <w:rPr>
@@ -3009,14 +2913,6 @@
           <w:t>https://forums.beamdog.com/discussion/58676/mod-improved-shamanic-dance</w:t>
         </w:r>
       </w:hyperlink>
-    </w:p>
-    <w:p>
-      <w:pPr>
-        <w:rPr>
-          <w:b/>
-          <w:bCs/>
-        </w:rPr>
-      </w:pPr>
       <w:r>
         <w:rPr>
           <w:b/>
@@ -3088,6 +2984,18 @@
       </w:pPr>
       <w:r>
         <w:t>INT/WIS/CHA based spell slots</w:t>
+      </w:r>
+    </w:p>
+    <w:p>
+      <w:pPr>
+        <w:pStyle w:val="ListParagraph"/>
+        <w:numPr>
+          <w:ilvl w:val="0"/>
+          <w:numId w:val="12"/>
+        </w:numPr>
+      </w:pPr>
+      <w:r>
+        <w:t>Passive Trap Detection</w:t>
       </w:r>
     </w:p>
     <w:p>
@@ -3213,15 +3121,7 @@
         </w:numPr>
       </w:pPr>
       <w:r>
-        <w:t xml:space="preserve">Send </w:t>
-      </w:r>
-      <w:proofErr w:type="spellStart"/>
-      <w:r>
-        <w:t>Bioware</w:t>
-      </w:r>
-      <w:proofErr w:type="spellEnd"/>
-      <w:r>
-        <w:t xml:space="preserve"> NPCs to an inn</w:t>
+        <w:t>Send Bioware NPCs to an inn</w:t>
       </w:r>
     </w:p>
     <w:p>
@@ -3257,13 +3157,8 @@
         </w:numPr>
       </w:pPr>
       <w:r>
-        <w:t xml:space="preserve">Move Alora to </w:t>
-      </w:r>
-      <w:proofErr w:type="spellStart"/>
-      <w:r>
-        <w:t>Gullykin</w:t>
-      </w:r>
-      <w:proofErr w:type="spellEnd"/>
+        <w:t>Move Alora to Gullykin</w:t>
+      </w:r>
     </w:p>
     <w:p>
       <w:pPr>
@@ -3274,15 +3169,7 @@
         </w:numPr>
       </w:pPr>
       <w:r>
-        <w:t xml:space="preserve">Move </w:t>
-      </w:r>
-      <w:proofErr w:type="spellStart"/>
-      <w:r>
-        <w:t>Eldoth</w:t>
-      </w:r>
-      <w:proofErr w:type="spellEnd"/>
-      <w:r>
-        <w:t xml:space="preserve"> to Coast Way Crossing</w:t>
+        <w:t>Move Eldoth to Coast Way Crossing</w:t>
       </w:r>
     </w:p>
     <w:p>
@@ -3306,15 +3193,7 @@
         </w:numPr>
       </w:pPr>
       <w:r>
-        <w:t xml:space="preserve">Move Shar Teel to North </w:t>
-      </w:r>
-      <w:proofErr w:type="spellStart"/>
-      <w:r>
-        <w:t>Nashkel</w:t>
-      </w:r>
-      <w:proofErr w:type="spellEnd"/>
-      <w:r>
-        <w:t xml:space="preserve"> Road</w:t>
+        <w:t>Move Shar Teel to North Nashkel Road</w:t>
       </w:r>
     </w:p>
     <w:p>
@@ -3326,21 +3205,8 @@
         </w:numPr>
       </w:pPr>
       <w:r>
-        <w:t xml:space="preserve">Move </w:t>
-      </w:r>
-      <w:proofErr w:type="spellStart"/>
-      <w:r>
-        <w:t>Tiax</w:t>
-      </w:r>
-      <w:proofErr w:type="spellEnd"/>
-      <w:r>
-        <w:t xml:space="preserve"> to </w:t>
-      </w:r>
-      <w:proofErr w:type="spellStart"/>
-      <w:r>
-        <w:t>Beregost</w:t>
-      </w:r>
-      <w:proofErr w:type="spellEnd"/>
+        <w:t>Move Tiax to Beregost</w:t>
+      </w:r>
     </w:p>
     <w:p>
       <w:pPr>
@@ -3351,23 +3217,7 @@
         </w:numPr>
       </w:pPr>
       <w:r>
-        <w:t xml:space="preserve">Move </w:t>
-      </w:r>
-      <w:proofErr w:type="spellStart"/>
-      <w:r>
-        <w:t>Viconia</w:t>
-      </w:r>
-      <w:proofErr w:type="spellEnd"/>
-      <w:r>
-        <w:t xml:space="preserve"> to South </w:t>
-      </w:r>
-      <w:proofErr w:type="spellStart"/>
-      <w:r>
-        <w:t>Beregost</w:t>
-      </w:r>
-      <w:proofErr w:type="spellEnd"/>
-      <w:r>
-        <w:t xml:space="preserve"> Road</w:t>
+        <w:t>Move Viconia to South Beregost Road</w:t>
       </w:r>
     </w:p>
     <w:p>
@@ -3455,6 +3305,11 @@
       </w:r>
     </w:p>
     <w:p>
+      <w:pPr>
+        <w:rPr>
+          <w:rStyle w:val="Hyperlink"/>
+        </w:rPr>
+      </w:pPr>
       <w:hyperlink r:id="rId50" w:history="1">
         <w:r>
           <w:rPr>
@@ -3481,6 +3336,260 @@
           <w:b/>
           <w:bCs/>
         </w:rPr>
+        <w:t>Talents of Faerun</w:t>
+      </w:r>
+      <w:r>
+        <w:rPr>
+          <w:b/>
+          <w:bCs/>
+        </w:rPr>
+        <w:tab/>
+      </w:r>
+      <w:r>
+        <w:rPr>
+          <w:b/>
+          <w:bCs/>
+        </w:rPr>
+        <w:tab/>
+      </w:r>
+      <w:r>
+        <w:rPr>
+          <w:b/>
+          <w:bCs/>
+        </w:rPr>
+        <w:tab/>
+      </w:r>
+      <w:r>
+        <w:tab/>
+        <w:t>(</w:t>
+      </w:r>
+      <w:r>
+        <w:t>l</w:t>
+      </w:r>
+      <w:r>
+        <w:t>ast known working version was v3)</w:t>
+      </w:r>
+    </w:p>
+    <w:p>
+      <w:pPr>
+        <w:pStyle w:val="ListParagraph"/>
+        <w:numPr>
+          <w:ilvl w:val="0"/>
+          <w:numId w:val="30"/>
+        </w:numPr>
+      </w:pPr>
+      <w:r>
+        <w:t>Include arcane spells from IWD</w:t>
+      </w:r>
+    </w:p>
+    <w:p>
+      <w:pPr>
+        <w:pStyle w:val="ListParagraph"/>
+        <w:numPr>
+          <w:ilvl w:val="0"/>
+          <w:numId w:val="30"/>
+        </w:numPr>
+      </w:pPr>
+      <w:r>
+        <w:t>Include divine spells from IWD</w:t>
+      </w:r>
+    </w:p>
+    <w:p>
+      <w:pPr>
+        <w:pStyle w:val="ListParagraph"/>
+        <w:numPr>
+          <w:ilvl w:val="0"/>
+          <w:numId w:val="30"/>
+        </w:numPr>
+      </w:pPr>
+      <w:r>
+        <w:t>Core Stratagems…</w:t>
+      </w:r>
+    </w:p>
+    <w:p>
+      <w:pPr>
+        <w:pStyle w:val="ListParagraph"/>
+        <w:numPr>
+          <w:ilvl w:val="0"/>
+          <w:numId w:val="30"/>
+        </w:numPr>
+      </w:pPr>
+      <w:r>
+        <w:t>Changes to restoration</w:t>
+      </w:r>
+    </w:p>
+    <w:p>
+      <w:pPr>
+        <w:pStyle w:val="ListParagraph"/>
+        <w:numPr>
+          <w:ilvl w:val="0"/>
+          <w:numId w:val="30"/>
+        </w:numPr>
+      </w:pPr>
+      <w:r>
+        <w:t>Changes to shapeshift spells</w:t>
+      </w:r>
+    </w:p>
+    <w:p>
+      <w:pPr>
+        <w:pStyle w:val="ListParagraph"/>
+        <w:numPr>
+          <w:ilvl w:val="0"/>
+          <w:numId w:val="30"/>
+        </w:numPr>
+      </w:pPr>
+      <w:r>
+        <w:t>Rebalance slightly too powerful spells</w:t>
+      </w:r>
+    </w:p>
+    <w:p>
+      <w:pPr>
+        <w:pStyle w:val="ListParagraph"/>
+        <w:numPr>
+          <w:ilvl w:val="0"/>
+          <w:numId w:val="30"/>
+        </w:numPr>
+      </w:pPr>
+      <w:r>
+        <w:t>Spells increased in power</w:t>
+      </w:r>
+    </w:p>
+    <w:p>
+      <w:pPr>
+        <w:pStyle w:val="ListParagraph"/>
+        <w:numPr>
+          <w:ilvl w:val="0"/>
+          <w:numId w:val="30"/>
+        </w:numPr>
+      </w:pPr>
+      <w:r>
+        <w:t>Add 9 new arcane spells</w:t>
+      </w:r>
+    </w:p>
+    <w:p>
+      <w:pPr>
+        <w:pStyle w:val="ListParagraph"/>
+        <w:numPr>
+          <w:ilvl w:val="0"/>
+          <w:numId w:val="30"/>
+        </w:numPr>
+      </w:pPr>
+      <w:r>
+        <w:t>Add 6 new divine spells</w:t>
+      </w:r>
+    </w:p>
+    <w:p>
+      <w:pPr>
+        <w:pStyle w:val="ListParagraph"/>
+        <w:numPr>
+          <w:ilvl w:val="0"/>
+          <w:numId w:val="30"/>
+        </w:numPr>
+      </w:pPr>
+      <w:r>
+        <w:t>Revised elementals</w:t>
+      </w:r>
+    </w:p>
+    <w:p>
+      <w:pPr>
+        <w:pStyle w:val="ListParagraph"/>
+        <w:numPr>
+          <w:ilvl w:val="0"/>
+          <w:numId w:val="30"/>
+        </w:numPr>
+      </w:pPr>
+      <w:r>
+        <w:t>Introduce new races and subraces</w:t>
+      </w:r>
+    </w:p>
+    <w:p>
+      <w:pPr>
+        <w:pStyle w:val="ListParagraph"/>
+        <w:numPr>
+          <w:ilvl w:val="0"/>
+          <w:numId w:val="30"/>
+        </w:numPr>
+      </w:pPr>
+      <w:r>
+        <w:lastRenderedPageBreak/>
+        <w:t>Thieves gain evasion</w:t>
+      </w:r>
+    </w:p>
+    <w:p>
+      <w:pPr>
+        <w:pStyle w:val="ListParagraph"/>
+        <w:numPr>
+          <w:ilvl w:val="0"/>
+          <w:numId w:val="30"/>
+        </w:numPr>
+      </w:pPr>
+      <w:r>
+        <w:t>Rebalanced Traps</w:t>
+      </w:r>
+    </w:p>
+    <w:p>
+      <w:pPr>
+        <w:pStyle w:val="ListParagraph"/>
+        <w:numPr>
+          <w:ilvl w:val="0"/>
+          <w:numId w:val="30"/>
+        </w:numPr>
+      </w:pPr>
+      <w:r>
+        <w:t>Revised Speciality Priests</w:t>
+      </w:r>
+    </w:p>
+    <w:p>
+      <w:pPr>
+        <w:pStyle w:val="ListParagraph"/>
+        <w:numPr>
+          <w:ilvl w:val="0"/>
+          <w:numId w:val="30"/>
+        </w:numPr>
+      </w:pPr>
+      <w:r>
+        <w:t>Revised Ability Score Modifiers</w:t>
+      </w:r>
+    </w:p>
+    <w:p>
+      <w:pPr>
+        <w:pStyle w:val="ListParagraph"/>
+        <w:numPr>
+          <w:ilvl w:val="0"/>
+          <w:numId w:val="30"/>
+        </w:numPr>
+      </w:pPr>
+      <w:r>
+        <w:t>Thieves gain skills in multiples of five</w:t>
+      </w:r>
+    </w:p>
+    <w:p>
+      <w:hyperlink r:id="rId51" w:history="1">
+        <w:r>
+          <w:rPr>
+            <w:rStyle w:val="Hyperlink"/>
+          </w:rPr>
+          <w:t>https://www.gibberlings3.net/forums/forum/236-talents-of-faer%C3%BBn/</w:t>
+        </w:r>
+      </w:hyperlink>
+    </w:p>
+    <w:p>
+      <w:pPr>
+        <w:pStyle w:val="ListParagraph"/>
+        <w:numPr>
+          <w:ilvl w:val="0"/>
+          <w:numId w:val="29"/>
+        </w:numPr>
+        <w:rPr>
+          <w:b/>
+          <w:bCs/>
+        </w:rPr>
+      </w:pPr>
+      <w:r>
+        <w:rPr>
+          <w:b/>
+          <w:bCs/>
+        </w:rPr>
         <w:t>Sword Coast Stratagems</w:t>
       </w:r>
     </w:p>
@@ -3516,13 +3625,8 @@
           <w:numId w:val="17"/>
         </w:numPr>
       </w:pPr>
-      <w:proofErr w:type="spellStart"/>
-      <w:r>
-        <w:t>Inquis</w:t>
-      </w:r>
-      <w:proofErr w:type="spellEnd"/>
-      <w:r>
-        <w:t xml:space="preserve"> dispel @ 1.5x</w:t>
+      <w:r>
+        <w:t>Inquis dispel @ 1.5x</w:t>
       </w:r>
     </w:p>
     <w:p>
@@ -3534,7 +3638,7 @@
         </w:numPr>
       </w:pPr>
       <w:r>
-        <w:t>Cure/Cause wounds to maximum</w:t>
+        <w:t>Faster bears</w:t>
       </w:r>
     </w:p>
     <w:p>
@@ -3546,7 +3650,7 @@
         </w:numPr>
       </w:pPr>
       <w:r>
-        <w:t>Restoration heals ability scores</w:t>
+        <w:t>Revised inn rooms</w:t>
       </w:r>
     </w:p>
     <w:p>
@@ -3558,7 +3662,7 @@
         </w:numPr>
       </w:pPr>
       <w:r>
-        <w:t>Faster bears</w:t>
+        <w:t>Ease of Use Party AI</w:t>
       </w:r>
     </w:p>
     <w:p>
@@ -3570,7 +3674,7 @@
         </w:numPr>
       </w:pPr>
       <w:r>
-        <w:t>Thief skill points x5</w:t>
+        <w:t>Improved Text Screens</w:t>
       </w:r>
     </w:p>
     <w:p>
@@ -3582,7 +3686,7 @@
         </w:numPr>
       </w:pPr>
       <w:r>
-        <w:t>Ease of Use Party AI</w:t>
+        <w:t>Initialise AI components</w:t>
       </w:r>
     </w:p>
     <w:p>
@@ -3594,7 +3698,7 @@
         </w:numPr>
       </w:pPr>
       <w:r>
-        <w:t>Initialise AI components</w:t>
+        <w:t>Smarter General AI</w:t>
       </w:r>
     </w:p>
     <w:p>
@@ -3606,7 +3710,7 @@
         </w:numPr>
       </w:pPr>
       <w:r>
-        <w:t>Smarter General AI</w:t>
+        <w:t>Better calls for help</w:t>
       </w:r>
     </w:p>
     <w:p>
@@ -3618,7 +3722,7 @@
         </w:numPr>
       </w:pPr>
       <w:r>
-        <w:t>Better calls for help</w:t>
+        <w:t>Smarter mages</w:t>
       </w:r>
     </w:p>
     <w:p>
@@ -3630,7 +3734,7 @@
         </w:numPr>
       </w:pPr>
       <w:r>
-        <w:t>Smarter mages</w:t>
+        <w:t>Smarter priests</w:t>
       </w:r>
     </w:p>
     <w:p>
@@ -3642,8 +3746,7 @@
         </w:numPr>
       </w:pPr>
       <w:r>
-        <w:lastRenderedPageBreak/>
-        <w:t>Smarter priests</w:t>
+        <w:t>Potions for NPCs</w:t>
       </w:r>
     </w:p>
     <w:p>
@@ -3655,7 +3758,7 @@
         </w:numPr>
       </w:pPr>
       <w:r>
-        <w:t>Potions for NPCs</w:t>
+        <w:t>Improved spiders</w:t>
       </w:r>
     </w:p>
     <w:p>
@@ -3667,7 +3770,7 @@
         </w:numPr>
       </w:pPr>
       <w:r>
-        <w:t>Improved spiders</w:t>
+        <w:t>Smarter sirines and dryads</w:t>
       </w:r>
     </w:p>
     <w:p>
@@ -3679,15 +3782,7 @@
         </w:numPr>
       </w:pPr>
       <w:r>
-        <w:t xml:space="preserve">Smarter </w:t>
-      </w:r>
-      <w:proofErr w:type="spellStart"/>
-      <w:r>
-        <w:t>sirines</w:t>
-      </w:r>
-      <w:proofErr w:type="spellEnd"/>
-      <w:r>
-        <w:t xml:space="preserve"> and dryads</w:t>
+        <w:t>Smarter carrion crawlers</w:t>
       </w:r>
     </w:p>
     <w:p>
@@ -3699,7 +3794,7 @@
         </w:numPr>
       </w:pPr>
       <w:r>
-        <w:t>Smarter carrion crawlers</w:t>
+        <w:t>Smarter basilisks</w:t>
       </w:r>
     </w:p>
     <w:p>
@@ -3711,7 +3806,7 @@
         </w:numPr>
       </w:pPr>
       <w:r>
-        <w:t>Smarter basilisks</w:t>
+        <w:t>Improved doppelgangers</w:t>
       </w:r>
     </w:p>
     <w:p>
@@ -3723,7 +3818,7 @@
         </w:numPr>
       </w:pPr>
       <w:r>
-        <w:t>Improved doppelgangers</w:t>
+        <w:t>Improved black talons/iron throne guards</w:t>
       </w:r>
     </w:p>
     <w:p>
@@ -3735,7 +3830,7 @@
         </w:numPr>
       </w:pPr>
       <w:r>
-        <w:t>Improved black talons/iron throne guards</w:t>
+        <w:t>Improved deployment</w:t>
       </w:r>
     </w:p>
     <w:p>
@@ -3747,7 +3842,7 @@
         </w:numPr>
       </w:pPr>
       <w:r>
-        <w:t>Improved deployment</w:t>
+        <w:t>Improved kobolds</w:t>
       </w:r>
     </w:p>
     <w:p>
@@ -3759,7 +3854,7 @@
         </w:numPr>
       </w:pPr>
       <w:r>
-        <w:t>Improved kobolds</w:t>
+        <w:t>Relocated bounty hunters</w:t>
       </w:r>
     </w:p>
     <w:p>
@@ -3771,7 +3866,7 @@
         </w:numPr>
       </w:pPr>
       <w:r>
-        <w:t>Relocated bounty hunters</w:t>
+        <w:t>Improved Ulcaster</w:t>
       </w:r>
     </w:p>
     <w:p>
@@ -3783,13 +3878,8 @@
         </w:numPr>
       </w:pPr>
       <w:r>
-        <w:t xml:space="preserve">Improved </w:t>
-      </w:r>
-      <w:proofErr w:type="spellStart"/>
-      <w:r>
-        <w:t>Ulcaster</w:t>
-      </w:r>
-      <w:proofErr w:type="spellEnd"/>
+        <w:t>Improved Balduran’s isle</w:t>
+      </w:r>
     </w:p>
     <w:p>
       <w:pPr>
@@ -3800,15 +3890,7 @@
         </w:numPr>
       </w:pPr>
       <w:r>
-        <w:t xml:space="preserve">Improved </w:t>
-      </w:r>
-      <w:proofErr w:type="spellStart"/>
-      <w:r>
-        <w:t>Balduran’s</w:t>
-      </w:r>
-      <w:proofErr w:type="spellEnd"/>
-      <w:r>
-        <w:t xml:space="preserve"> isle</w:t>
+        <w:t>Improved Durlag’s tower</w:t>
       </w:r>
     </w:p>
     <w:p>
@@ -3820,15 +3902,7 @@
         </w:numPr>
       </w:pPr>
       <w:r>
-        <w:t xml:space="preserve">Improved </w:t>
-      </w:r>
-      <w:proofErr w:type="spellStart"/>
-      <w:r>
-        <w:t>Durlag’s</w:t>
-      </w:r>
-      <w:proofErr w:type="spellEnd"/>
-      <w:r>
-        <w:t xml:space="preserve"> tower</w:t>
+        <w:t>Improved demon cultists</w:t>
       </w:r>
     </w:p>
     <w:p>
@@ -3840,7 +3914,7 @@
         </w:numPr>
       </w:pPr>
       <w:r>
-        <w:t>Improved demon cultists</w:t>
+        <w:t>Improved Cloakwood druids</w:t>
       </w:r>
     </w:p>
     <w:p>
@@ -3852,15 +3926,7 @@
         </w:numPr>
       </w:pPr>
       <w:r>
-        <w:t xml:space="preserve">Improved </w:t>
-      </w:r>
-      <w:proofErr w:type="spellStart"/>
-      <w:r>
-        <w:t>Cloakwood</w:t>
-      </w:r>
-      <w:proofErr w:type="spellEnd"/>
-      <w:r>
-        <w:t xml:space="preserve"> druids</w:t>
+        <w:t>Improved Basillus</w:t>
       </w:r>
     </w:p>
     <w:p>
@@ -3872,13 +3938,8 @@
         </w:numPr>
       </w:pPr>
       <w:r>
-        <w:t xml:space="preserve">Improved </w:t>
-      </w:r>
-      <w:proofErr w:type="spellStart"/>
-      <w:r>
-        <w:t>Basillus</w:t>
-      </w:r>
-      <w:proofErr w:type="spellEnd"/>
+        <w:t>Improved Drasus party</w:t>
+      </w:r>
     </w:p>
     <w:p>
       <w:pPr>
@@ -3889,15 +3950,7 @@
         </w:numPr>
       </w:pPr>
       <w:r>
-        <w:t xml:space="preserve">Improved </w:t>
-      </w:r>
-      <w:proofErr w:type="spellStart"/>
-      <w:r>
-        <w:t>Drasus</w:t>
-      </w:r>
-      <w:proofErr w:type="spellEnd"/>
-      <w:r>
-        <w:t xml:space="preserve"> party</w:t>
+        <w:t>Improved red wizards</w:t>
       </w:r>
     </w:p>
     <w:p>
@@ -3909,7 +3962,7 @@
         </w:numPr>
       </w:pPr>
       <w:r>
-        <w:t>Improved red wizards</w:t>
+        <w:t>Improved undercity assassins</w:t>
       </w:r>
     </w:p>
     <w:p>
@@ -3921,7 +3974,7 @@
         </w:numPr>
       </w:pPr>
       <w:r>
-        <w:t>Improved undercity assassins</w:t>
+        <w:t>Improved Carsa/Khark interaction</w:t>
       </w:r>
     </w:p>
     <w:p>
@@ -3997,7 +4050,7 @@
       </w:r>
     </w:p>
     <w:p>
-      <w:hyperlink r:id="rId51" w:history="1">
+      <w:hyperlink r:id="rId52" w:history="1">
         <w:r>
           <w:rPr>
             <w:rStyle w:val="Hyperlink"/>
@@ -4011,28 +4064,19 @@
         <w:pStyle w:val="ListParagraph"/>
         <w:numPr>
           <w:ilvl w:val="0"/>
-          <w:numId w:val="34"/>
-        </w:numPr>
-        <w:rPr>
-          <w:b/>
-          <w:bCs/>
-        </w:rPr>
-      </w:pPr>
-      <w:proofErr w:type="spellStart"/>
-      <w:r>
-        <w:rPr>
-          <w:b/>
-          <w:bCs/>
-        </w:rPr>
-        <w:t>aTweaks</w:t>
-      </w:r>
-      <w:proofErr w:type="spellEnd"/>
-      <w:r>
-        <w:rPr>
-          <w:b/>
-          <w:bCs/>
-        </w:rPr>
-        <w:t xml:space="preserve"> 4.53</w:t>
+          <w:numId w:val="29"/>
+        </w:numPr>
+        <w:rPr>
+          <w:b/>
+          <w:bCs/>
+        </w:rPr>
+      </w:pPr>
+      <w:r>
+        <w:rPr>
+          <w:b/>
+          <w:bCs/>
+        </w:rPr>
+        <w:t>aTweaks 4.53</w:t>
       </w:r>
     </w:p>
     <w:p>
@@ -4110,13 +4154,8 @@
         </w:numPr>
       </w:pPr>
       <w:r>
-        <w:t xml:space="preserve">Revised </w:t>
-      </w:r>
-      <w:proofErr w:type="spellStart"/>
-      <w:r>
-        <w:t>Bhaalpowers</w:t>
-      </w:r>
-      <w:proofErr w:type="spellEnd"/>
+        <w:t>Revised Bhaalpowers</w:t>
+      </w:r>
     </w:p>
     <w:p>
       <w:pPr>
@@ -4223,13 +4262,8 @@
         </w:numPr>
       </w:pPr>
       <w:r>
-        <w:t xml:space="preserve">Distinctive creature </w:t>
-      </w:r>
-      <w:proofErr w:type="spellStart"/>
-      <w:r>
-        <w:t>coloring</w:t>
-      </w:r>
-      <w:proofErr w:type="spellEnd"/>
+        <w:t>Distinctive creature coloring</w:t>
+      </w:r>
     </w:p>
     <w:p>
       <w:pPr>
@@ -4264,12 +4298,11 @@
         </w:numPr>
       </w:pPr>
       <w:r>
-        <w:lastRenderedPageBreak/>
         <w:t>BG2 style icons…</w:t>
       </w:r>
     </w:p>
     <w:p>
-      <w:hyperlink r:id="rId52" w:history="1">
+      <w:hyperlink r:id="rId53" w:history="1">
         <w:r>
           <w:rPr>
             <w:rStyle w:val="Hyperlink"/>
@@ -4283,7 +4316,7 @@
         <w:pStyle w:val="ListParagraph"/>
         <w:numPr>
           <w:ilvl w:val="0"/>
-          <w:numId w:val="34"/>
+          <w:numId w:val="29"/>
         </w:numPr>
       </w:pPr>
       <w:r>
@@ -4303,7 +4336,7 @@
       </w:r>
     </w:p>
     <w:p>
-      <w:hyperlink r:id="rId53" w:history="1">
+      <w:hyperlink r:id="rId54" w:history="1">
         <w:r>
           <w:rPr>
             <w:rStyle w:val="Hyperlink"/>
@@ -4343,23 +4376,7 @@
           <w:b/>
           <w:bCs/>
         </w:rPr>
-        <w:t xml:space="preserve">Portraits </w:t>
-      </w:r>
-      <w:proofErr w:type="spellStart"/>
-      <w:r>
-        <w:rPr>
-          <w:b/>
-          <w:bCs/>
-        </w:rPr>
-        <w:t>Portraits</w:t>
-      </w:r>
-      <w:proofErr w:type="spellEnd"/>
-      <w:r>
-        <w:rPr>
-          <w:b/>
-          <w:bCs/>
-        </w:rPr>
-        <w:t xml:space="preserve"> Everywhere</w:t>
+        <w:t>Portraits Portraits Everywhere</w:t>
       </w:r>
     </w:p>
     <w:p>
@@ -4394,25 +4411,12 @@
           <w:numId w:val="20"/>
         </w:numPr>
       </w:pPr>
-      <w:proofErr w:type="spellStart"/>
-      <w:r>
-        <w:t>Isandir’s</w:t>
-      </w:r>
-      <w:proofErr w:type="spellEnd"/>
-      <w:r>
-        <w:t xml:space="preserve"> </w:t>
-      </w:r>
-      <w:proofErr w:type="spellStart"/>
-      <w:r>
-        <w:t>Charname</w:t>
-      </w:r>
-      <w:proofErr w:type="spellEnd"/>
-      <w:r>
-        <w:t xml:space="preserve"> Portraits</w:t>
-      </w:r>
-    </w:p>
-    <w:p>
-      <w:hyperlink r:id="rId54" w:history="1">
+      <w:r>
+        <w:t>Isandir’s Charname Portraits</w:t>
+      </w:r>
+    </w:p>
+    <w:p>
+      <w:hyperlink r:id="rId55" w:history="1">
         <w:r>
           <w:rPr>
             <w:rStyle w:val="Hyperlink"/>
@@ -4433,7 +4437,7 @@
 </file>
 
 <file path=word/numbering.xml><?xml version="1.0" encoding="utf-8"?>
-<w:numbering xmlns:wpc="http://schemas.microsoft.com/office/word/2010/wordprocessingCanvas" xmlns:cx="http://schemas.microsoft.com/office/drawing/2014/chartex" xmlns:cx1="http://schemas.microsoft.com/office/drawing/2015/9/8/chartex" xmlns:cx2="http://schemas.microsoft.com/office/drawing/2015/10/21/chartex" xmlns:cx3="http://schemas.microsoft.com/office/drawing/2016/5/9/chartex" xmlns:cx4="http://schemas.microsoft.com/office/drawing/2016/5/10/chartex" xmlns:cx5="http://schemas.microsoft.com/office/drawing/2016/5/11/chartex" xmlns:cx6="http://schemas.microsoft.com/office/drawing/2016/5/12/chartex" xmlns:cx7="http://schemas.microsoft.com/office/drawing/2016/5/13/chartex" xmlns:cx8="http://schemas.microsoft.com/office/drawing/2016/5/14/chartex" xmlns:mc="http://schemas.openxmlformats.org/markup-compatibility/2006" xmlns:aink="http://schemas.microsoft.com/office/drawing/2016/ink" xmlns:am3d="http://schemas.microsoft.com/office/drawing/2017/model3d" xmlns:o="urn:schemas-microsoft-com:office:office" xmlns:oel="http://schemas.microsoft.com/office/2019/extlst" xmlns:r="http://schemas.openxmlformats.org/officeDocument/2006/relationships" xmlns:m="http://schemas.openxmlformats.org/officeDocument/2006/math" xmlns:v="urn:schemas-microsoft-com:vml" xmlns:wp14="http://schemas.microsoft.com/office/word/2010/wordprocessingDrawing" xmlns:wp="http://schemas.openxmlformats.org/drawingml/2006/wordprocessingDrawing" xmlns:w10="urn:schemas-microsoft-com:office:word" xmlns:w="http://schemas.openxmlformats.org/wordprocessingml/2006/main" xmlns:w14="http://schemas.microsoft.com/office/word/2010/wordml" xmlns:w15="http://schemas.microsoft.com/office/word/2012/wordml" xmlns:w16cex="http://schemas.microsoft.com/office/word/2018/wordml/cex" xmlns:w16cid="http://schemas.microsoft.com/office/word/2016/wordml/cid" xmlns:w16="http://schemas.microsoft.com/office/word/2018/wordml" xmlns:w16sdtdh="http://schemas.microsoft.com/office/word/2020/wordml/sdtdatahash" xmlns:w16se="http://schemas.microsoft.com/office/word/2015/wordml/symex" xmlns:wpg="http://schemas.microsoft.com/office/word/2010/wordprocessingGroup" xmlns:wpi="http://schemas.microsoft.com/office/word/2010/wordprocessingInk" xmlns:wne="http://schemas.microsoft.com/office/word/2006/wordml" xmlns:wps="http://schemas.microsoft.com/office/word/2010/wordprocessingShape" mc:Ignorable="w14 w15 w16se w16cid w16 w16cex w16sdtdh wp14">
+<w:numbering xmlns:wpc="http://schemas.microsoft.com/office/word/2010/wordprocessingCanvas" xmlns:cx="http://schemas.microsoft.com/office/drawing/2014/chartex" xmlns:cx1="http://schemas.microsoft.com/office/drawing/2015/9/8/chartex" xmlns:cx2="http://schemas.microsoft.com/office/drawing/2015/10/21/chartex" xmlns:cx3="http://schemas.microsoft.com/office/drawing/2016/5/9/chartex" xmlns:cx4="http://schemas.microsoft.com/office/drawing/2016/5/10/chartex" xmlns:cx5="http://schemas.microsoft.com/office/drawing/2016/5/11/chartex" xmlns:cx6="http://schemas.microsoft.com/office/drawing/2016/5/12/chartex" xmlns:cx7="http://schemas.microsoft.com/office/drawing/2016/5/13/chartex" xmlns:cx8="http://schemas.microsoft.com/office/drawing/2016/5/14/chartex" xmlns:mc="http://schemas.openxmlformats.org/markup-compatibility/2006" xmlns:aink="http://schemas.microsoft.com/office/drawing/2016/ink" xmlns:am3d="http://schemas.microsoft.com/office/drawing/2017/model3d" xmlns:o="urn:schemas-microsoft-com:office:office" xmlns:oel="http://schemas.microsoft.com/office/2019/extlst" xmlns:r="http://schemas.openxmlformats.org/officeDocument/2006/relationships" xmlns:m="http://schemas.openxmlformats.org/officeDocument/2006/math" xmlns:v="urn:schemas-microsoft-com:vml" xmlns:wp14="http://schemas.microsoft.com/office/word/2010/wordprocessingDrawing" xmlns:wp="http://schemas.openxmlformats.org/drawingml/2006/wordprocessingDrawing" xmlns:w10="urn:schemas-microsoft-com:office:word" xmlns:w="http://schemas.openxmlformats.org/wordprocessingml/2006/main" xmlns:w14="http://schemas.microsoft.com/office/word/2010/wordml" xmlns:w15="http://schemas.microsoft.com/office/word/2012/wordml" xmlns:w16cex="http://schemas.microsoft.com/office/word/2018/wordml/cex" xmlns:w16cid="http://schemas.microsoft.com/office/word/2016/wordml/cid" xmlns:w16="http://schemas.microsoft.com/office/word/2018/wordml" xmlns:w16du="http://schemas.microsoft.com/office/word/2023/wordml/word16du" xmlns:w16sdtdh="http://schemas.microsoft.com/office/word/2020/wordml/sdtdatahash" xmlns:w16se="http://schemas.microsoft.com/office/word/2015/wordml/symex" xmlns:wpg="http://schemas.microsoft.com/office/word/2010/wordprocessingGroup" xmlns:wpi="http://schemas.microsoft.com/office/word/2010/wordprocessingInk" xmlns:wne="http://schemas.microsoft.com/office/word/2006/wordml" xmlns:wps="http://schemas.microsoft.com/office/word/2010/wordprocessingShape" mc:Ignorable="w14 w15 w16se w16cid w16 w16cex w16sdtdh w16du wp14">
   <w:abstractNum w:abstractNumId="0" w15:restartNumberingAfterBreak="0">
     <w:nsid w:val="01D2128F"/>
     <w:multiLevelType w:val="hybridMultilevel"/>
@@ -5380,6 +5384,95 @@
     </w:lvl>
   </w:abstractNum>
   <w:abstractNum w:abstractNumId="9" w15:restartNumberingAfterBreak="0">
+    <w:nsid w:val="25B0057F"/>
+    <w:multiLevelType w:val="hybridMultilevel"/>
+    <w:tmpl w:val="4E80F0D6"/>
+    <w:lvl w:ilvl="0" w:tplc="0809000F">
+      <w:start w:val="1"/>
+      <w:numFmt w:val="decimal"/>
+      <w:lvlText w:val="%1."/>
+      <w:lvlJc w:val="left"/>
+      <w:pPr>
+        <w:ind w:left="720" w:hanging="360"/>
+      </w:pPr>
+      <w:rPr>
+        <w:rFonts w:hint="default"/>
+      </w:rPr>
+    </w:lvl>
+    <w:lvl w:ilvl="1" w:tplc="08090019" w:tentative="1">
+      <w:start w:val="1"/>
+      <w:numFmt w:val="lowerLetter"/>
+      <w:lvlText w:val="%2."/>
+      <w:lvlJc w:val="left"/>
+      <w:pPr>
+        <w:ind w:left="1440" w:hanging="360"/>
+      </w:pPr>
+    </w:lvl>
+    <w:lvl w:ilvl="2" w:tplc="0809001B" w:tentative="1">
+      <w:start w:val="1"/>
+      <w:numFmt w:val="lowerRoman"/>
+      <w:lvlText w:val="%3."/>
+      <w:lvlJc w:val="right"/>
+      <w:pPr>
+        <w:ind w:left="2160" w:hanging="180"/>
+      </w:pPr>
+    </w:lvl>
+    <w:lvl w:ilvl="3" w:tplc="0809000F" w:tentative="1">
+      <w:start w:val="1"/>
+      <w:numFmt w:val="decimal"/>
+      <w:lvlText w:val="%4."/>
+      <w:lvlJc w:val="left"/>
+      <w:pPr>
+        <w:ind w:left="2880" w:hanging="360"/>
+      </w:pPr>
+    </w:lvl>
+    <w:lvl w:ilvl="4" w:tplc="08090019" w:tentative="1">
+      <w:start w:val="1"/>
+      <w:numFmt w:val="lowerLetter"/>
+      <w:lvlText w:val="%5."/>
+      <w:lvlJc w:val="left"/>
+      <w:pPr>
+        <w:ind w:left="3600" w:hanging="360"/>
+      </w:pPr>
+    </w:lvl>
+    <w:lvl w:ilvl="5" w:tplc="0809001B" w:tentative="1">
+      <w:start w:val="1"/>
+      <w:numFmt w:val="lowerRoman"/>
+      <w:lvlText w:val="%6."/>
+      <w:lvlJc w:val="right"/>
+      <w:pPr>
+        <w:ind w:left="4320" w:hanging="180"/>
+      </w:pPr>
+    </w:lvl>
+    <w:lvl w:ilvl="6" w:tplc="0809000F" w:tentative="1">
+      <w:start w:val="1"/>
+      <w:numFmt w:val="decimal"/>
+      <w:lvlText w:val="%7."/>
+      <w:lvlJc w:val="left"/>
+      <w:pPr>
+        <w:ind w:left="5040" w:hanging="360"/>
+      </w:pPr>
+    </w:lvl>
+    <w:lvl w:ilvl="7" w:tplc="08090019" w:tentative="1">
+      <w:start w:val="1"/>
+      <w:numFmt w:val="lowerLetter"/>
+      <w:lvlText w:val="%8."/>
+      <w:lvlJc w:val="left"/>
+      <w:pPr>
+        <w:ind w:left="5760" w:hanging="360"/>
+      </w:pPr>
+    </w:lvl>
+    <w:lvl w:ilvl="8" w:tplc="0809001B" w:tentative="1">
+      <w:start w:val="1"/>
+      <w:numFmt w:val="lowerRoman"/>
+      <w:lvlText w:val="%9."/>
+      <w:lvlJc w:val="right"/>
+      <w:pPr>
+        <w:ind w:left="6480" w:hanging="180"/>
+      </w:pPr>
+    </w:lvl>
+  </w:abstractNum>
+  <w:abstractNum w:abstractNumId="10" w15:restartNumberingAfterBreak="0">
     <w:nsid w:val="2AC8659B"/>
     <w:multiLevelType w:val="hybridMultilevel"/>
     <w:tmpl w:val="5CCC8B50"/>
@@ -5492,7 +5585,7 @@
       </w:rPr>
     </w:lvl>
   </w:abstractNum>
-  <w:abstractNum w:abstractNumId="10" w15:restartNumberingAfterBreak="0">
+  <w:abstractNum w:abstractNumId="11" w15:restartNumberingAfterBreak="0">
     <w:nsid w:val="2D6A6760"/>
     <w:multiLevelType w:val="hybridMultilevel"/>
     <w:tmpl w:val="DADCE120"/>
@@ -5581,7 +5674,7 @@
       </w:pPr>
     </w:lvl>
   </w:abstractNum>
-  <w:abstractNum w:abstractNumId="11" w15:restartNumberingAfterBreak="0">
+  <w:abstractNum w:abstractNumId="12" w15:restartNumberingAfterBreak="0">
     <w:nsid w:val="2DAB3756"/>
     <w:multiLevelType w:val="hybridMultilevel"/>
     <w:tmpl w:val="352422CA"/>
@@ -5670,7 +5763,7 @@
       </w:pPr>
     </w:lvl>
   </w:abstractNum>
-  <w:abstractNum w:abstractNumId="12" w15:restartNumberingAfterBreak="0">
+  <w:abstractNum w:abstractNumId="13" w15:restartNumberingAfterBreak="0">
     <w:nsid w:val="31885962"/>
     <w:multiLevelType w:val="hybridMultilevel"/>
     <w:tmpl w:val="8A707A24"/>
@@ -5759,10 +5852,10 @@
       </w:pPr>
     </w:lvl>
   </w:abstractNum>
-  <w:abstractNum w:abstractNumId="13" w15:restartNumberingAfterBreak="0">
+  <w:abstractNum w:abstractNumId="14" w15:restartNumberingAfterBreak="0">
     <w:nsid w:val="31913216"/>
     <w:multiLevelType w:val="hybridMultilevel"/>
-    <w:tmpl w:val="F8B85E28"/>
+    <w:tmpl w:val="16C4A2E4"/>
     <w:lvl w:ilvl="0" w:tplc="08090001">
       <w:start w:val="1"/>
       <w:numFmt w:val="bullet"/>
@@ -5872,7 +5965,7 @@
       </w:rPr>
     </w:lvl>
   </w:abstractNum>
-  <w:abstractNum w:abstractNumId="14" w15:restartNumberingAfterBreak="0">
+  <w:abstractNum w:abstractNumId="15" w15:restartNumberingAfterBreak="0">
     <w:nsid w:val="372B27EF"/>
     <w:multiLevelType w:val="hybridMultilevel"/>
     <w:tmpl w:val="5768CB06"/>
@@ -5985,7 +6078,7 @@
       </w:rPr>
     </w:lvl>
   </w:abstractNum>
-  <w:abstractNum w:abstractNumId="15" w15:restartNumberingAfterBreak="0">
+  <w:abstractNum w:abstractNumId="16" w15:restartNumberingAfterBreak="0">
     <w:nsid w:val="37DF2FD1"/>
     <w:multiLevelType w:val="hybridMultilevel"/>
     <w:tmpl w:val="381E2C90"/>
@@ -6098,7 +6191,7 @@
       </w:rPr>
     </w:lvl>
   </w:abstractNum>
-  <w:abstractNum w:abstractNumId="16" w15:restartNumberingAfterBreak="0">
+  <w:abstractNum w:abstractNumId="17" w15:restartNumberingAfterBreak="0">
     <w:nsid w:val="3C8A2A3A"/>
     <w:multiLevelType w:val="hybridMultilevel"/>
     <w:tmpl w:val="39EA3FE4"/>
@@ -6211,7 +6304,7 @@
       </w:rPr>
     </w:lvl>
   </w:abstractNum>
-  <w:abstractNum w:abstractNumId="17" w15:restartNumberingAfterBreak="0">
+  <w:abstractNum w:abstractNumId="18" w15:restartNumberingAfterBreak="0">
     <w:nsid w:val="482D3868"/>
     <w:multiLevelType w:val="hybridMultilevel"/>
     <w:tmpl w:val="43AA1BBA"/>
@@ -6324,7 +6417,7 @@
       </w:rPr>
     </w:lvl>
   </w:abstractNum>
-  <w:abstractNum w:abstractNumId="18" w15:restartNumberingAfterBreak="0">
+  <w:abstractNum w:abstractNumId="19" w15:restartNumberingAfterBreak="0">
     <w:nsid w:val="48BD3BD8"/>
     <w:multiLevelType w:val="hybridMultilevel"/>
     <w:tmpl w:val="7B3AFC8A"/>
@@ -6413,7 +6506,7 @@
       </w:pPr>
     </w:lvl>
   </w:abstractNum>
-  <w:abstractNum w:abstractNumId="19" w15:restartNumberingAfterBreak="0">
+  <w:abstractNum w:abstractNumId="20" w15:restartNumberingAfterBreak="0">
     <w:nsid w:val="49602FD9"/>
     <w:multiLevelType w:val="hybridMultilevel"/>
     <w:tmpl w:val="89E0DBC2"/>
@@ -6502,7 +6595,7 @@
       </w:pPr>
     </w:lvl>
   </w:abstractNum>
-  <w:abstractNum w:abstractNumId="20" w15:restartNumberingAfterBreak="0">
+  <w:abstractNum w:abstractNumId="21" w15:restartNumberingAfterBreak="0">
     <w:nsid w:val="498E7FF2"/>
     <w:multiLevelType w:val="hybridMultilevel"/>
     <w:tmpl w:val="619CFB04"/>
@@ -6615,7 +6708,7 @@
       </w:rPr>
     </w:lvl>
   </w:abstractNum>
-  <w:abstractNum w:abstractNumId="21" w15:restartNumberingAfterBreak="0">
+  <w:abstractNum w:abstractNumId="22" w15:restartNumberingAfterBreak="0">
     <w:nsid w:val="4C8F52F0"/>
     <w:multiLevelType w:val="hybridMultilevel"/>
     <w:tmpl w:val="291683D6"/>
@@ -6728,7 +6821,7 @@
       </w:rPr>
     </w:lvl>
   </w:abstractNum>
-  <w:abstractNum w:abstractNumId="22" w15:restartNumberingAfterBreak="0">
+  <w:abstractNum w:abstractNumId="23" w15:restartNumberingAfterBreak="0">
     <w:nsid w:val="4E555AF8"/>
     <w:multiLevelType w:val="hybridMultilevel"/>
     <w:tmpl w:val="3EE07982"/>
@@ -6841,7 +6934,7 @@
       </w:rPr>
     </w:lvl>
   </w:abstractNum>
-  <w:abstractNum w:abstractNumId="23" w15:restartNumberingAfterBreak="0">
+  <w:abstractNum w:abstractNumId="24" w15:restartNumberingAfterBreak="0">
     <w:nsid w:val="5135369F"/>
     <w:multiLevelType w:val="hybridMultilevel"/>
     <w:tmpl w:val="4FE695DA"/>
@@ -6954,7 +7047,233 @@
       </w:rPr>
     </w:lvl>
   </w:abstractNum>
-  <w:abstractNum w:abstractNumId="24" w15:restartNumberingAfterBreak="0">
+  <w:abstractNum w:abstractNumId="25" w15:restartNumberingAfterBreak="0">
+    <w:nsid w:val="51A97826"/>
+    <w:multiLevelType w:val="hybridMultilevel"/>
+    <w:tmpl w:val="412A364E"/>
+    <w:lvl w:ilvl="0" w:tplc="08090001">
+      <w:start w:val="1"/>
+      <w:numFmt w:val="bullet"/>
+      <w:lvlText w:val=""/>
+      <w:lvlJc w:val="left"/>
+      <w:pPr>
+        <w:ind w:left="720" w:hanging="360"/>
+      </w:pPr>
+      <w:rPr>
+        <w:rFonts w:ascii="Symbol" w:hAnsi="Symbol" w:hint="default"/>
+      </w:rPr>
+    </w:lvl>
+    <w:lvl w:ilvl="1" w:tplc="08090003" w:tentative="1">
+      <w:start w:val="1"/>
+      <w:numFmt w:val="bullet"/>
+      <w:lvlText w:val="o"/>
+      <w:lvlJc w:val="left"/>
+      <w:pPr>
+        <w:ind w:left="1440" w:hanging="360"/>
+      </w:pPr>
+      <w:rPr>
+        <w:rFonts w:ascii="Courier New" w:hAnsi="Courier New" w:cs="Courier New" w:hint="default"/>
+      </w:rPr>
+    </w:lvl>
+    <w:lvl w:ilvl="2" w:tplc="08090005" w:tentative="1">
+      <w:start w:val="1"/>
+      <w:numFmt w:val="bullet"/>
+      <w:lvlText w:val=""/>
+      <w:lvlJc w:val="left"/>
+      <w:pPr>
+        <w:ind w:left="2160" w:hanging="360"/>
+      </w:pPr>
+      <w:rPr>
+        <w:rFonts w:ascii="Wingdings" w:hAnsi="Wingdings" w:hint="default"/>
+      </w:rPr>
+    </w:lvl>
+    <w:lvl w:ilvl="3" w:tplc="08090001" w:tentative="1">
+      <w:start w:val="1"/>
+      <w:numFmt w:val="bullet"/>
+      <w:lvlText w:val=""/>
+      <w:lvlJc w:val="left"/>
+      <w:pPr>
+        <w:ind w:left="2880" w:hanging="360"/>
+      </w:pPr>
+      <w:rPr>
+        <w:rFonts w:ascii="Symbol" w:hAnsi="Symbol" w:hint="default"/>
+      </w:rPr>
+    </w:lvl>
+    <w:lvl w:ilvl="4" w:tplc="08090003" w:tentative="1">
+      <w:start w:val="1"/>
+      <w:numFmt w:val="bullet"/>
+      <w:lvlText w:val="o"/>
+      <w:lvlJc w:val="left"/>
+      <w:pPr>
+        <w:ind w:left="3600" w:hanging="360"/>
+      </w:pPr>
+      <w:rPr>
+        <w:rFonts w:ascii="Courier New" w:hAnsi="Courier New" w:cs="Courier New" w:hint="default"/>
+      </w:rPr>
+    </w:lvl>
+    <w:lvl w:ilvl="5" w:tplc="08090005" w:tentative="1">
+      <w:start w:val="1"/>
+      <w:numFmt w:val="bullet"/>
+      <w:lvlText w:val=""/>
+      <w:lvlJc w:val="left"/>
+      <w:pPr>
+        <w:ind w:left="4320" w:hanging="360"/>
+      </w:pPr>
+      <w:rPr>
+        <w:rFonts w:ascii="Wingdings" w:hAnsi="Wingdings" w:hint="default"/>
+      </w:rPr>
+    </w:lvl>
+    <w:lvl w:ilvl="6" w:tplc="08090001" w:tentative="1">
+      <w:start w:val="1"/>
+      <w:numFmt w:val="bullet"/>
+      <w:lvlText w:val=""/>
+      <w:lvlJc w:val="left"/>
+      <w:pPr>
+        <w:ind w:left="5040" w:hanging="360"/>
+      </w:pPr>
+      <w:rPr>
+        <w:rFonts w:ascii="Symbol" w:hAnsi="Symbol" w:hint="default"/>
+      </w:rPr>
+    </w:lvl>
+    <w:lvl w:ilvl="7" w:tplc="08090003" w:tentative="1">
+      <w:start w:val="1"/>
+      <w:numFmt w:val="bullet"/>
+      <w:lvlText w:val="o"/>
+      <w:lvlJc w:val="left"/>
+      <w:pPr>
+        <w:ind w:left="5760" w:hanging="360"/>
+      </w:pPr>
+      <w:rPr>
+        <w:rFonts w:ascii="Courier New" w:hAnsi="Courier New" w:cs="Courier New" w:hint="default"/>
+      </w:rPr>
+    </w:lvl>
+    <w:lvl w:ilvl="8" w:tplc="08090005" w:tentative="1">
+      <w:start w:val="1"/>
+      <w:numFmt w:val="bullet"/>
+      <w:lvlText w:val=""/>
+      <w:lvlJc w:val="left"/>
+      <w:pPr>
+        <w:ind w:left="6480" w:hanging="360"/>
+      </w:pPr>
+      <w:rPr>
+        <w:rFonts w:ascii="Wingdings" w:hAnsi="Wingdings" w:hint="default"/>
+      </w:rPr>
+    </w:lvl>
+  </w:abstractNum>
+  <w:abstractNum w:abstractNumId="26" w15:restartNumberingAfterBreak="0">
+    <w:nsid w:val="526D5AD0"/>
+    <w:multiLevelType w:val="hybridMultilevel"/>
+    <w:tmpl w:val="629EA14A"/>
+    <w:lvl w:ilvl="0" w:tplc="08090001">
+      <w:start w:val="1"/>
+      <w:numFmt w:val="bullet"/>
+      <w:lvlText w:val=""/>
+      <w:lvlJc w:val="left"/>
+      <w:pPr>
+        <w:ind w:left="720" w:hanging="360"/>
+      </w:pPr>
+      <w:rPr>
+        <w:rFonts w:ascii="Symbol" w:hAnsi="Symbol" w:hint="default"/>
+      </w:rPr>
+    </w:lvl>
+    <w:lvl w:ilvl="1" w:tplc="08090003" w:tentative="1">
+      <w:start w:val="1"/>
+      <w:numFmt w:val="bullet"/>
+      <w:lvlText w:val="o"/>
+      <w:lvlJc w:val="left"/>
+      <w:pPr>
+        <w:ind w:left="1440" w:hanging="360"/>
+      </w:pPr>
+      <w:rPr>
+        <w:rFonts w:ascii="Courier New" w:hAnsi="Courier New" w:cs="Courier New" w:hint="default"/>
+      </w:rPr>
+    </w:lvl>
+    <w:lvl w:ilvl="2" w:tplc="08090005" w:tentative="1">
+      <w:start w:val="1"/>
+      <w:numFmt w:val="bullet"/>
+      <w:lvlText w:val=""/>
+      <w:lvlJc w:val="left"/>
+      <w:pPr>
+        <w:ind w:left="2160" w:hanging="360"/>
+      </w:pPr>
+      <w:rPr>
+        <w:rFonts w:ascii="Wingdings" w:hAnsi="Wingdings" w:hint="default"/>
+      </w:rPr>
+    </w:lvl>
+    <w:lvl w:ilvl="3" w:tplc="08090001" w:tentative="1">
+      <w:start w:val="1"/>
+      <w:numFmt w:val="bullet"/>
+      <w:lvlText w:val=""/>
+      <w:lvlJc w:val="left"/>
+      <w:pPr>
+        <w:ind w:left="2880" w:hanging="360"/>
+      </w:pPr>
+      <w:rPr>
+        <w:rFonts w:ascii="Symbol" w:hAnsi="Symbol" w:hint="default"/>
+      </w:rPr>
+    </w:lvl>
+    <w:lvl w:ilvl="4" w:tplc="08090003" w:tentative="1">
+      <w:start w:val="1"/>
+      <w:numFmt w:val="bullet"/>
+      <w:lvlText w:val="o"/>
+      <w:lvlJc w:val="left"/>
+      <w:pPr>
+        <w:ind w:left="3600" w:hanging="360"/>
+      </w:pPr>
+      <w:rPr>
+        <w:rFonts w:ascii="Courier New" w:hAnsi="Courier New" w:cs="Courier New" w:hint="default"/>
+      </w:rPr>
+    </w:lvl>
+    <w:lvl w:ilvl="5" w:tplc="08090005" w:tentative="1">
+      <w:start w:val="1"/>
+      <w:numFmt w:val="bullet"/>
+      <w:lvlText w:val=""/>
+      <w:lvlJc w:val="left"/>
+      <w:pPr>
+        <w:ind w:left="4320" w:hanging="360"/>
+      </w:pPr>
+      <w:rPr>
+        <w:rFonts w:ascii="Wingdings" w:hAnsi="Wingdings" w:hint="default"/>
+      </w:rPr>
+    </w:lvl>
+    <w:lvl w:ilvl="6" w:tplc="08090001" w:tentative="1">
+      <w:start w:val="1"/>
+      <w:numFmt w:val="bullet"/>
+      <w:lvlText w:val=""/>
+      <w:lvlJc w:val="left"/>
+      <w:pPr>
+        <w:ind w:left="5040" w:hanging="360"/>
+      </w:pPr>
+      <w:rPr>
+        <w:rFonts w:ascii="Symbol" w:hAnsi="Symbol" w:hint="default"/>
+      </w:rPr>
+    </w:lvl>
+    <w:lvl w:ilvl="7" w:tplc="08090003" w:tentative="1">
+      <w:start w:val="1"/>
+      <w:numFmt w:val="bullet"/>
+      <w:lvlText w:val="o"/>
+      <w:lvlJc w:val="left"/>
+      <w:pPr>
+        <w:ind w:left="5760" w:hanging="360"/>
+      </w:pPr>
+      <w:rPr>
+        <w:rFonts w:ascii="Courier New" w:hAnsi="Courier New" w:cs="Courier New" w:hint="default"/>
+      </w:rPr>
+    </w:lvl>
+    <w:lvl w:ilvl="8" w:tplc="08090005" w:tentative="1">
+      <w:start w:val="1"/>
+      <w:numFmt w:val="bullet"/>
+      <w:lvlText w:val=""/>
+      <w:lvlJc w:val="left"/>
+      <w:pPr>
+        <w:ind w:left="6480" w:hanging="360"/>
+      </w:pPr>
+      <w:rPr>
+        <w:rFonts w:ascii="Wingdings" w:hAnsi="Wingdings" w:hint="default"/>
+      </w:rPr>
+    </w:lvl>
+  </w:abstractNum>
+  <w:abstractNum w:abstractNumId="27" w15:restartNumberingAfterBreak="0">
     <w:nsid w:val="55FA1EC3"/>
     <w:multiLevelType w:val="hybridMultilevel"/>
     <w:tmpl w:val="89E0DBC2"/>
@@ -7043,7 +7362,7 @@
       </w:pPr>
     </w:lvl>
   </w:abstractNum>
-  <w:abstractNum w:abstractNumId="25" w15:restartNumberingAfterBreak="0">
+  <w:abstractNum w:abstractNumId="28" w15:restartNumberingAfterBreak="0">
     <w:nsid w:val="589C19BE"/>
     <w:multiLevelType w:val="hybridMultilevel"/>
     <w:tmpl w:val="1A44FAF2"/>
@@ -7156,7 +7475,7 @@
       </w:rPr>
     </w:lvl>
   </w:abstractNum>
-  <w:abstractNum w:abstractNumId="26" w15:restartNumberingAfterBreak="0">
+  <w:abstractNum w:abstractNumId="29" w15:restartNumberingAfterBreak="0">
     <w:nsid w:val="5958512E"/>
     <w:multiLevelType w:val="hybridMultilevel"/>
     <w:tmpl w:val="64BAB9E8"/>
@@ -7245,7 +7564,7 @@
       </w:pPr>
     </w:lvl>
   </w:abstractNum>
-  <w:abstractNum w:abstractNumId="27" w15:restartNumberingAfterBreak="0">
+  <w:abstractNum w:abstractNumId="30" w15:restartNumberingAfterBreak="0">
     <w:nsid w:val="5C4F0A40"/>
     <w:multiLevelType w:val="hybridMultilevel"/>
     <w:tmpl w:val="D6C02FB0"/>
@@ -7358,7 +7677,96 @@
       </w:rPr>
     </w:lvl>
   </w:abstractNum>
-  <w:abstractNum w:abstractNumId="28" w15:restartNumberingAfterBreak="0">
+  <w:abstractNum w:abstractNumId="31" w15:restartNumberingAfterBreak="0">
+    <w:nsid w:val="5C904B22"/>
+    <w:multiLevelType w:val="hybridMultilevel"/>
+    <w:tmpl w:val="04D0EAC0"/>
+    <w:lvl w:ilvl="0" w:tplc="0809000F">
+      <w:start w:val="1"/>
+      <w:numFmt w:val="decimal"/>
+      <w:lvlText w:val="%1."/>
+      <w:lvlJc w:val="left"/>
+      <w:pPr>
+        <w:ind w:left="720" w:hanging="360"/>
+      </w:pPr>
+      <w:rPr>
+        <w:rFonts w:hint="default"/>
+      </w:rPr>
+    </w:lvl>
+    <w:lvl w:ilvl="1" w:tplc="08090019" w:tentative="1">
+      <w:start w:val="1"/>
+      <w:numFmt w:val="lowerLetter"/>
+      <w:lvlText w:val="%2."/>
+      <w:lvlJc w:val="left"/>
+      <w:pPr>
+        <w:ind w:left="1440" w:hanging="360"/>
+      </w:pPr>
+    </w:lvl>
+    <w:lvl w:ilvl="2" w:tplc="0809001B" w:tentative="1">
+      <w:start w:val="1"/>
+      <w:numFmt w:val="lowerRoman"/>
+      <w:lvlText w:val="%3."/>
+      <w:lvlJc w:val="right"/>
+      <w:pPr>
+        <w:ind w:left="2160" w:hanging="180"/>
+      </w:pPr>
+    </w:lvl>
+    <w:lvl w:ilvl="3" w:tplc="0809000F" w:tentative="1">
+      <w:start w:val="1"/>
+      <w:numFmt w:val="decimal"/>
+      <w:lvlText w:val="%4."/>
+      <w:lvlJc w:val="left"/>
+      <w:pPr>
+        <w:ind w:left="2880" w:hanging="360"/>
+      </w:pPr>
+    </w:lvl>
+    <w:lvl w:ilvl="4" w:tplc="08090019" w:tentative="1">
+      <w:start w:val="1"/>
+      <w:numFmt w:val="lowerLetter"/>
+      <w:lvlText w:val="%5."/>
+      <w:lvlJc w:val="left"/>
+      <w:pPr>
+        <w:ind w:left="3600" w:hanging="360"/>
+      </w:pPr>
+    </w:lvl>
+    <w:lvl w:ilvl="5" w:tplc="0809001B" w:tentative="1">
+      <w:start w:val="1"/>
+      <w:numFmt w:val="lowerRoman"/>
+      <w:lvlText w:val="%6."/>
+      <w:lvlJc w:val="right"/>
+      <w:pPr>
+        <w:ind w:left="4320" w:hanging="180"/>
+      </w:pPr>
+    </w:lvl>
+    <w:lvl w:ilvl="6" w:tplc="0809000F" w:tentative="1">
+      <w:start w:val="1"/>
+      <w:numFmt w:val="decimal"/>
+      <w:lvlText w:val="%7."/>
+      <w:lvlJc w:val="left"/>
+      <w:pPr>
+        <w:ind w:left="5040" w:hanging="360"/>
+      </w:pPr>
+    </w:lvl>
+    <w:lvl w:ilvl="7" w:tplc="08090019" w:tentative="1">
+      <w:start w:val="1"/>
+      <w:numFmt w:val="lowerLetter"/>
+      <w:lvlText w:val="%8."/>
+      <w:lvlJc w:val="left"/>
+      <w:pPr>
+        <w:ind w:left="5760" w:hanging="360"/>
+      </w:pPr>
+    </w:lvl>
+    <w:lvl w:ilvl="8" w:tplc="0809001B" w:tentative="1">
+      <w:start w:val="1"/>
+      <w:numFmt w:val="lowerRoman"/>
+      <w:lvlText w:val="%9."/>
+      <w:lvlJc w:val="right"/>
+      <w:pPr>
+        <w:ind w:left="6480" w:hanging="180"/>
+      </w:pPr>
+    </w:lvl>
+  </w:abstractNum>
+  <w:abstractNum w:abstractNumId="32" w15:restartNumberingAfterBreak="0">
     <w:nsid w:val="5D6A6DA1"/>
     <w:multiLevelType w:val="hybridMultilevel"/>
     <w:tmpl w:val="281C3B12"/>
@@ -7471,7 +7879,7 @@
       </w:rPr>
     </w:lvl>
   </w:abstractNum>
-  <w:abstractNum w:abstractNumId="29" w15:restartNumberingAfterBreak="0">
+  <w:abstractNum w:abstractNumId="33" w15:restartNumberingAfterBreak="0">
     <w:nsid w:val="647949C8"/>
     <w:multiLevelType w:val="hybridMultilevel"/>
     <w:tmpl w:val="A1E09840"/>
@@ -7584,7 +7992,7 @@
       </w:rPr>
     </w:lvl>
   </w:abstractNum>
-  <w:abstractNum w:abstractNumId="30" w15:restartNumberingAfterBreak="0">
+  <w:abstractNum w:abstractNumId="34" w15:restartNumberingAfterBreak="0">
     <w:nsid w:val="67DC38A4"/>
     <w:multiLevelType w:val="hybridMultilevel"/>
     <w:tmpl w:val="3F3E9E4A"/>
@@ -7673,7 +8081,120 @@
       </w:pPr>
     </w:lvl>
   </w:abstractNum>
-  <w:abstractNum w:abstractNumId="31" w15:restartNumberingAfterBreak="0">
+  <w:abstractNum w:abstractNumId="35" w15:restartNumberingAfterBreak="0">
+    <w:nsid w:val="68316A13"/>
+    <w:multiLevelType w:val="hybridMultilevel"/>
+    <w:tmpl w:val="4C329E14"/>
+    <w:lvl w:ilvl="0" w:tplc="08090001">
+      <w:start w:val="1"/>
+      <w:numFmt w:val="bullet"/>
+      <w:lvlText w:val=""/>
+      <w:lvlJc w:val="left"/>
+      <w:pPr>
+        <w:ind w:left="720" w:hanging="360"/>
+      </w:pPr>
+      <w:rPr>
+        <w:rFonts w:ascii="Symbol" w:hAnsi="Symbol" w:hint="default"/>
+      </w:rPr>
+    </w:lvl>
+    <w:lvl w:ilvl="1" w:tplc="08090003" w:tentative="1">
+      <w:start w:val="1"/>
+      <w:numFmt w:val="bullet"/>
+      <w:lvlText w:val="o"/>
+      <w:lvlJc w:val="left"/>
+      <w:pPr>
+        <w:ind w:left="1440" w:hanging="360"/>
+      </w:pPr>
+      <w:rPr>
+        <w:rFonts w:ascii="Courier New" w:hAnsi="Courier New" w:cs="Courier New" w:hint="default"/>
+      </w:rPr>
+    </w:lvl>
+    <w:lvl w:ilvl="2" w:tplc="08090005" w:tentative="1">
+      <w:start w:val="1"/>
+      <w:numFmt w:val="bullet"/>
+      <w:lvlText w:val=""/>
+      <w:lvlJc w:val="left"/>
+      <w:pPr>
+        <w:ind w:left="2160" w:hanging="360"/>
+      </w:pPr>
+      <w:rPr>
+        <w:rFonts w:ascii="Wingdings" w:hAnsi="Wingdings" w:hint="default"/>
+      </w:rPr>
+    </w:lvl>
+    <w:lvl w:ilvl="3" w:tplc="08090001" w:tentative="1">
+      <w:start w:val="1"/>
+      <w:numFmt w:val="bullet"/>
+      <w:lvlText w:val=""/>
+      <w:lvlJc w:val="left"/>
+      <w:pPr>
+        <w:ind w:left="2880" w:hanging="360"/>
+      </w:pPr>
+      <w:rPr>
+        <w:rFonts w:ascii="Symbol" w:hAnsi="Symbol" w:hint="default"/>
+      </w:rPr>
+    </w:lvl>
+    <w:lvl w:ilvl="4" w:tplc="08090003" w:tentative="1">
+      <w:start w:val="1"/>
+      <w:numFmt w:val="bullet"/>
+      <w:lvlText w:val="o"/>
+      <w:lvlJc w:val="left"/>
+      <w:pPr>
+        <w:ind w:left="3600" w:hanging="360"/>
+      </w:pPr>
+      <w:rPr>
+        <w:rFonts w:ascii="Courier New" w:hAnsi="Courier New" w:cs="Courier New" w:hint="default"/>
+      </w:rPr>
+    </w:lvl>
+    <w:lvl w:ilvl="5" w:tplc="08090005" w:tentative="1">
+      <w:start w:val="1"/>
+      <w:numFmt w:val="bullet"/>
+      <w:lvlText w:val=""/>
+      <w:lvlJc w:val="left"/>
+      <w:pPr>
+        <w:ind w:left="4320" w:hanging="360"/>
+      </w:pPr>
+      <w:rPr>
+        <w:rFonts w:ascii="Wingdings" w:hAnsi="Wingdings" w:hint="default"/>
+      </w:rPr>
+    </w:lvl>
+    <w:lvl w:ilvl="6" w:tplc="08090001" w:tentative="1">
+      <w:start w:val="1"/>
+      <w:numFmt w:val="bullet"/>
+      <w:lvlText w:val=""/>
+      <w:lvlJc w:val="left"/>
+      <w:pPr>
+        <w:ind w:left="5040" w:hanging="360"/>
+      </w:pPr>
+      <w:rPr>
+        <w:rFonts w:ascii="Symbol" w:hAnsi="Symbol" w:hint="default"/>
+      </w:rPr>
+    </w:lvl>
+    <w:lvl w:ilvl="7" w:tplc="08090003" w:tentative="1">
+      <w:start w:val="1"/>
+      <w:numFmt w:val="bullet"/>
+      <w:lvlText w:val="o"/>
+      <w:lvlJc w:val="left"/>
+      <w:pPr>
+        <w:ind w:left="5760" w:hanging="360"/>
+      </w:pPr>
+      <w:rPr>
+        <w:rFonts w:ascii="Courier New" w:hAnsi="Courier New" w:cs="Courier New" w:hint="default"/>
+      </w:rPr>
+    </w:lvl>
+    <w:lvl w:ilvl="8" w:tplc="08090005" w:tentative="1">
+      <w:start w:val="1"/>
+      <w:numFmt w:val="bullet"/>
+      <w:lvlText w:val=""/>
+      <w:lvlJc w:val="left"/>
+      <w:pPr>
+        <w:ind w:left="6480" w:hanging="360"/>
+      </w:pPr>
+      <w:rPr>
+        <w:rFonts w:ascii="Wingdings" w:hAnsi="Wingdings" w:hint="default"/>
+      </w:rPr>
+    </w:lvl>
+  </w:abstractNum>
+  <w:abstractNum w:abstractNumId="36" w15:restartNumberingAfterBreak="0">
     <w:nsid w:val="6DE36546"/>
     <w:multiLevelType w:val="hybridMultilevel"/>
     <w:tmpl w:val="663ECC7E"/>
@@ -7762,7 +8283,7 @@
       </w:pPr>
     </w:lvl>
   </w:abstractNum>
-  <w:abstractNum w:abstractNumId="32" w15:restartNumberingAfterBreak="0">
+  <w:abstractNum w:abstractNumId="37" w15:restartNumberingAfterBreak="0">
     <w:nsid w:val="6FC65757"/>
     <w:multiLevelType w:val="hybridMultilevel"/>
     <w:tmpl w:val="F07EC51E"/>
@@ -7875,7 +8396,7 @@
       </w:rPr>
     </w:lvl>
   </w:abstractNum>
-  <w:abstractNum w:abstractNumId="33" w15:restartNumberingAfterBreak="0">
+  <w:abstractNum w:abstractNumId="38" w15:restartNumberingAfterBreak="0">
     <w:nsid w:val="71103621"/>
     <w:multiLevelType w:val="hybridMultilevel"/>
     <w:tmpl w:val="8A78A06A"/>
@@ -7988,7 +8509,7 @@
       </w:rPr>
     </w:lvl>
   </w:abstractNum>
-  <w:abstractNum w:abstractNumId="34" w15:restartNumberingAfterBreak="0">
+  <w:abstractNum w:abstractNumId="39" w15:restartNumberingAfterBreak="0">
     <w:nsid w:val="73833361"/>
     <w:multiLevelType w:val="hybridMultilevel"/>
     <w:tmpl w:val="B608D004"/>
@@ -8101,7 +8622,7 @@
       </w:rPr>
     </w:lvl>
   </w:abstractNum>
-  <w:abstractNum w:abstractNumId="35" w15:restartNumberingAfterBreak="0">
+  <w:abstractNum w:abstractNumId="40" w15:restartNumberingAfterBreak="0">
     <w:nsid w:val="746354A0"/>
     <w:multiLevelType w:val="hybridMultilevel"/>
     <w:tmpl w:val="663ECC7E"/>
@@ -8191,88 +8712,88 @@
     </w:lvl>
   </w:abstractNum>
   <w:num w:numId="1" w16cid:durableId="1627925189">
-    <w:abstractNumId w:val="19"/>
+    <w:abstractNumId w:val="20"/>
   </w:num>
   <w:num w:numId="2" w16cid:durableId="2053070098">
-    <w:abstractNumId w:val="25"/>
+    <w:abstractNumId w:val="28"/>
   </w:num>
   <w:num w:numId="3" w16cid:durableId="1557087887">
-    <w:abstractNumId w:val="28"/>
+    <w:abstractNumId w:val="32"/>
   </w:num>
   <w:num w:numId="4" w16cid:durableId="2083141567">
-    <w:abstractNumId w:val="13"/>
+    <w:abstractNumId w:val="14"/>
   </w:num>
   <w:num w:numId="5" w16cid:durableId="1109470076">
     <w:abstractNumId w:val="5"/>
   </w:num>
   <w:num w:numId="6" w16cid:durableId="1791775408">
-    <w:abstractNumId w:val="16"/>
+    <w:abstractNumId w:val="17"/>
   </w:num>
   <w:num w:numId="7" w16cid:durableId="1323772067">
-    <w:abstractNumId w:val="23"/>
+    <w:abstractNumId w:val="24"/>
   </w:num>
   <w:num w:numId="8" w16cid:durableId="1410348151">
-    <w:abstractNumId w:val="9"/>
+    <w:abstractNumId w:val="10"/>
   </w:num>
   <w:num w:numId="9" w16cid:durableId="1033114059">
-    <w:abstractNumId w:val="27"/>
+    <w:abstractNumId w:val="30"/>
   </w:num>
   <w:num w:numId="10" w16cid:durableId="1169516267">
-    <w:abstractNumId w:val="32"/>
+    <w:abstractNumId w:val="37"/>
   </w:num>
   <w:num w:numId="11" w16cid:durableId="2136217325">
     <w:abstractNumId w:val="6"/>
   </w:num>
   <w:num w:numId="12" w16cid:durableId="510606931">
-    <w:abstractNumId w:val="14"/>
+    <w:abstractNumId w:val="15"/>
   </w:num>
   <w:num w:numId="13" w16cid:durableId="22020836">
-    <w:abstractNumId w:val="33"/>
+    <w:abstractNumId w:val="38"/>
   </w:num>
   <w:num w:numId="14" w16cid:durableId="2066680838">
-    <w:abstractNumId w:val="22"/>
+    <w:abstractNumId w:val="23"/>
   </w:num>
   <w:num w:numId="15" w16cid:durableId="793523340">
-    <w:abstractNumId w:val="15"/>
+    <w:abstractNumId w:val="16"/>
   </w:num>
   <w:num w:numId="16" w16cid:durableId="501627966">
     <w:abstractNumId w:val="0"/>
   </w:num>
   <w:num w:numId="17" w16cid:durableId="1570269992">
-    <w:abstractNumId w:val="12"/>
+    <w:abstractNumId w:val="13"/>
   </w:num>
   <w:num w:numId="18" w16cid:durableId="785663639">
-    <w:abstractNumId w:val="21"/>
+    <w:abstractNumId w:val="22"/>
   </w:num>
   <w:num w:numId="19" w16cid:durableId="496460768">
-    <w:abstractNumId w:val="30"/>
+    <w:abstractNumId w:val="34"/>
   </w:num>
   <w:num w:numId="20" w16cid:durableId="1340621096">
     <w:abstractNumId w:val="1"/>
   </w:num>
   <w:num w:numId="21" w16cid:durableId="1773359676">
-    <w:abstractNumId w:val="11"/>
+    <w:abstractNumId w:val="12"/>
   </w:num>
   <w:num w:numId="22" w16cid:durableId="851995977">
     <w:abstractNumId w:val="3"/>
   </w:num>
   <w:num w:numId="23" w16cid:durableId="1100033023">
-    <w:abstractNumId w:val="17"/>
+    <w:abstractNumId w:val="18"/>
   </w:num>
   <w:num w:numId="24" w16cid:durableId="1150292070">
-    <w:abstractNumId w:val="20"/>
+    <w:abstractNumId w:val="21"/>
   </w:num>
   <w:num w:numId="25" w16cid:durableId="1547452338">
-    <w:abstractNumId w:val="24"/>
+    <w:abstractNumId w:val="27"/>
   </w:num>
   <w:num w:numId="26" w16cid:durableId="1638950527">
-    <w:abstractNumId w:val="29"/>
+    <w:abstractNumId w:val="33"/>
   </w:num>
   <w:num w:numId="27" w16cid:durableId="1697653194">
     <w:abstractNumId w:val="8"/>
   </w:num>
   <w:num w:numId="28" w16cid:durableId="79110907">
-    <w:abstractNumId w:val="18"/>
+    <w:abstractNumId w:val="19"/>
   </w:num>
   <w:num w:numId="29" w16cid:durableId="1044018721">
     <w:abstractNumId w:val="4"/>
@@ -8281,28 +8802,43 @@
     <w:abstractNumId w:val="7"/>
   </w:num>
   <w:num w:numId="31" w16cid:durableId="2109039470">
-    <w:abstractNumId w:val="35"/>
+    <w:abstractNumId w:val="40"/>
   </w:num>
   <w:num w:numId="32" w16cid:durableId="1455447699">
     <w:abstractNumId w:val="2"/>
   </w:num>
   <w:num w:numId="33" w16cid:durableId="1989895395">
-    <w:abstractNumId w:val="34"/>
+    <w:abstractNumId w:val="39"/>
   </w:num>
   <w:num w:numId="34" w16cid:durableId="37973587">
+    <w:abstractNumId w:val="29"/>
+  </w:num>
+  <w:num w:numId="35" w16cid:durableId="1242522146">
+    <w:abstractNumId w:val="11"/>
+  </w:num>
+  <w:num w:numId="36" w16cid:durableId="2058966023">
+    <w:abstractNumId w:val="36"/>
+  </w:num>
+  <w:num w:numId="37" w16cid:durableId="1965303259">
+    <w:abstractNumId w:val="31"/>
+  </w:num>
+  <w:num w:numId="38" w16cid:durableId="753555563">
     <w:abstractNumId w:val="26"/>
   </w:num>
-  <w:num w:numId="35" w16cid:durableId="1242522146">
-    <w:abstractNumId w:val="10"/>
+  <w:num w:numId="39" w16cid:durableId="1124613519">
+    <w:abstractNumId w:val="35"/>
   </w:num>
-  <w:num w:numId="36" w16cid:durableId="2058966023">
-    <w:abstractNumId w:val="31"/>
+  <w:num w:numId="40" w16cid:durableId="599412759">
+    <w:abstractNumId w:val="25"/>
+  </w:num>
+  <w:num w:numId="41" w16cid:durableId="1724717535">
+    <w:abstractNumId w:val="9"/>
   </w:num>
 </w:numbering>
 </file>
 
 <file path=word/styles.xml><?xml version="1.0" encoding="utf-8"?>
-<w:styles xmlns:mc="http://schemas.openxmlformats.org/markup-compatibility/2006" xmlns:r="http://schemas.openxmlformats.org/officeDocument/2006/relationships" xmlns:w="http://schemas.openxmlformats.org/wordprocessingml/2006/main" xmlns:w14="http://schemas.microsoft.com/office/word/2010/wordml" xmlns:w15="http://schemas.microsoft.com/office/word/2012/wordml" xmlns:w16cex="http://schemas.microsoft.com/office/word/2018/wordml/cex" xmlns:w16cid="http://schemas.microsoft.com/office/word/2016/wordml/cid" xmlns:w16="http://schemas.microsoft.com/office/word/2018/wordml" xmlns:w16sdtdh="http://schemas.microsoft.com/office/word/2020/wordml/sdtdatahash" xmlns:w16se="http://schemas.microsoft.com/office/word/2015/wordml/symex" mc:Ignorable="w14 w15 w16se w16cid w16 w16cex w16sdtdh">
+<w:styles xmlns:mc="http://schemas.openxmlformats.org/markup-compatibility/2006" xmlns:r="http://schemas.openxmlformats.org/officeDocument/2006/relationships" xmlns:w="http://schemas.openxmlformats.org/wordprocessingml/2006/main" xmlns:w14="http://schemas.microsoft.com/office/word/2010/wordml" xmlns:w15="http://schemas.microsoft.com/office/word/2012/wordml" xmlns:w16cex="http://schemas.microsoft.com/office/word/2018/wordml/cex" xmlns:w16cid="http://schemas.microsoft.com/office/word/2016/wordml/cid" xmlns:w16="http://schemas.microsoft.com/office/word/2018/wordml" xmlns:w16du="http://schemas.microsoft.com/office/word/2023/wordml/word16du" xmlns:w16sdtdh="http://schemas.microsoft.com/office/word/2020/wordml/sdtdatahash" xmlns:w16se="http://schemas.microsoft.com/office/word/2015/wordml/symex" mc:Ignorable="w14 w15 w16se w16cid w16 w16cex w16sdtdh w16du">
   <w:docDefaults>
     <w:rPrDefault>
       <w:rPr>
@@ -9069,4 +9605,16 @@
     </a:ext>
   </a:extLst>
 </a:theme>
+</file>
+
+<file path=customXml/item1.xml><?xml version="1.0" encoding="utf-8"?>
+<b:Sources xmlns:b="http://schemas.openxmlformats.org/officeDocument/2006/bibliography" xmlns="http://schemas.openxmlformats.org/officeDocument/2006/bibliography" SelectedStyle="\APASixthEditionOfficeOnline.xsl" StyleName="APA" Version="6"/>
+</file>
+
+<file path=customXml/itemProps1.xml><?xml version="1.0" encoding="utf-8"?>
+<ds:datastoreItem xmlns:ds="http://schemas.openxmlformats.org/officeDocument/2006/customXml" ds:itemID="{13B5CC98-1382-4CD4-A9D7-248FFC386E50}">
+  <ds:schemaRefs>
+    <ds:schemaRef ds:uri="http://schemas.openxmlformats.org/officeDocument/2006/bibliography"/>
+  </ds:schemaRefs>
+</ds:datastoreItem>
 </file>
--- a/BG1 Mods 2023.docx
+++ b/BG1 Mods 2023.docx
@@ -25,12 +25,21 @@
           <w:bCs/>
         </w:rPr>
       </w:pPr>
-      <w:r>
-        <w:rPr>
-          <w:b/>
-          <w:bCs/>
-        </w:rPr>
-        <w:t>EEex (required for certain kits)</w:t>
+      <w:proofErr w:type="spellStart"/>
+      <w:r>
+        <w:rPr>
+          <w:b/>
+          <w:bCs/>
+        </w:rPr>
+        <w:t>EEex</w:t>
+      </w:r>
+      <w:proofErr w:type="spellEnd"/>
+      <w:r>
+        <w:rPr>
+          <w:b/>
+          <w:bCs/>
+        </w:rPr>
+        <w:t xml:space="preserve"> (required for certain kits)</w:t>
       </w:r>
     </w:p>
     <w:p>
@@ -60,8 +69,17 @@
           <w:b/>
           <w:bCs/>
         </w:rPr>
-        <w:t>Stone of Askavar</w:t>
-      </w:r>
+        <w:t xml:space="preserve">Stone of </w:t>
+      </w:r>
+      <w:proofErr w:type="spellStart"/>
+      <w:r>
+        <w:rPr>
+          <w:b/>
+          <w:bCs/>
+        </w:rPr>
+        <w:t>Askavar</w:t>
+      </w:r>
+      <w:proofErr w:type="spellEnd"/>
     </w:p>
     <w:p>
       <w:pPr>
@@ -108,7 +126,23 @@
           <w:b/>
           <w:bCs/>
         </w:rPr>
-        <w:t>FG Kits (Kitpack)</w:t>
+        <w:t>FG Kits (</w:t>
+      </w:r>
+      <w:proofErr w:type="spellStart"/>
+      <w:r>
+        <w:rPr>
+          <w:b/>
+          <w:bCs/>
+        </w:rPr>
+        <w:t>Kitpack</w:t>
+      </w:r>
+      <w:proofErr w:type="spellEnd"/>
+      <w:r>
+        <w:rPr>
+          <w:b/>
+          <w:bCs/>
+        </w:rPr>
+        <w:t>)</w:t>
       </w:r>
     </w:p>
     <w:p>
@@ -143,8 +177,13 @@
           <w:numId w:val="2"/>
         </w:numPr>
       </w:pPr>
-      <w:r>
-        <w:t>Artillier (Ranger)</w:t>
+      <w:proofErr w:type="spellStart"/>
+      <w:r>
+        <w:t>Artillier</w:t>
+      </w:r>
+      <w:proofErr w:type="spellEnd"/>
+      <w:r>
+        <w:t xml:space="preserve"> (Ranger)</w:t>
       </w:r>
     </w:p>
     <w:p>
@@ -265,8 +304,21 @@
           <w:numId w:val="2"/>
         </w:numPr>
       </w:pPr>
-      <w:r>
-        <w:t>SixofSpades Extended Sarevok’s Diary</w:t>
+      <w:proofErr w:type="spellStart"/>
+      <w:r>
+        <w:t>SixofSpades</w:t>
+      </w:r>
+      <w:proofErr w:type="spellEnd"/>
+      <w:r>
+        <w:t xml:space="preserve"> Extended </w:t>
+      </w:r>
+      <w:proofErr w:type="spellStart"/>
+      <w:r>
+        <w:t>Sarevok’s</w:t>
+      </w:r>
+      <w:proofErr w:type="spellEnd"/>
+      <w:r>
+        <w:t xml:space="preserve"> Diary</w:t>
       </w:r>
     </w:p>
     <w:p>
@@ -518,12 +570,21 @@
           <w:bCs/>
         </w:rPr>
       </w:pPr>
-      <w:r>
-        <w:rPr>
-          <w:b/>
-          <w:bCs/>
-        </w:rPr>
-        <w:t>Sirene NPC</w:t>
+      <w:proofErr w:type="spellStart"/>
+      <w:r>
+        <w:rPr>
+          <w:b/>
+          <w:bCs/>
+        </w:rPr>
+        <w:t>Sirene</w:t>
+      </w:r>
+      <w:proofErr w:type="spellEnd"/>
+      <w:r>
+        <w:rPr>
+          <w:b/>
+          <w:bCs/>
+        </w:rPr>
+        <w:t xml:space="preserve"> NPC</w:t>
       </w:r>
       <w:r>
         <w:rPr>
@@ -629,7 +690,13 @@
         <w:tab/>
       </w:r>
       <w:r>
-        <w:t>(ALTERNATE 3 PORTRAIT BY ARTISAN)</w:t>
+        <w:t>(</w:t>
+      </w:r>
+      <w:r>
+        <w:t>SECOND BG1</w:t>
+      </w:r>
+      <w:r>
+        <w:t xml:space="preserve"> PORTRAIT BY ARTISAN)</w:t>
       </w:r>
     </w:p>
     <w:p>
@@ -644,7 +711,15 @@
         <w:t>Artificer (</w:t>
       </w:r>
       <w:r>
-        <w:t>Bard, EEx required</w:t>
+        <w:t xml:space="preserve">Bard, </w:t>
+      </w:r>
+      <w:proofErr w:type="spellStart"/>
+      <w:r>
+        <w:t>EEx</w:t>
+      </w:r>
+      <w:proofErr w:type="spellEnd"/>
+      <w:r>
+        <w:t xml:space="preserve"> required</w:t>
       </w:r>
       <w:r>
         <w:t>)</w:t>
@@ -833,12 +908,21 @@
           <w:bCs/>
         </w:rPr>
       </w:pPr>
-      <w:r>
-        <w:rPr>
-          <w:b/>
-          <w:bCs/>
-        </w:rPr>
-        <w:t>Vienxay NPC</w:t>
+      <w:proofErr w:type="spellStart"/>
+      <w:r>
+        <w:rPr>
+          <w:b/>
+          <w:bCs/>
+        </w:rPr>
+        <w:t>Vienxay</w:t>
+      </w:r>
+      <w:proofErr w:type="spellEnd"/>
+      <w:r>
+        <w:rPr>
+          <w:b/>
+          <w:bCs/>
+        </w:rPr>
+        <w:t xml:space="preserve"> NPC</w:t>
       </w:r>
       <w:r>
         <w:rPr>
@@ -906,12 +990,21 @@
           <w:bCs/>
         </w:rPr>
       </w:pPr>
-      <w:r>
-        <w:rPr>
-          <w:b/>
-          <w:bCs/>
-        </w:rPr>
-        <w:t>Walahnaan NPC</w:t>
+      <w:proofErr w:type="spellStart"/>
+      <w:r>
+        <w:rPr>
+          <w:b/>
+          <w:bCs/>
+        </w:rPr>
+        <w:t>Walahnaan</w:t>
+      </w:r>
+      <w:proofErr w:type="spellEnd"/>
+      <w:r>
+        <w:rPr>
+          <w:b/>
+          <w:bCs/>
+        </w:rPr>
+        <w:t xml:space="preserve"> NPC</w:t>
       </w:r>
     </w:p>
     <w:p>
@@ -936,12 +1029,21 @@
           <w:bCs/>
         </w:rPr>
       </w:pPr>
-      <w:r>
-        <w:rPr>
-          <w:b/>
-          <w:bCs/>
-        </w:rPr>
-        <w:t>Bristlelick NPC</w:t>
+      <w:proofErr w:type="spellStart"/>
+      <w:r>
+        <w:rPr>
+          <w:b/>
+          <w:bCs/>
+        </w:rPr>
+        <w:t>Bristlelick</w:t>
+      </w:r>
+      <w:proofErr w:type="spellEnd"/>
+      <w:r>
+        <w:rPr>
+          <w:b/>
+          <w:bCs/>
+        </w:rPr>
+        <w:t xml:space="preserve"> NPC</w:t>
       </w:r>
     </w:p>
     <w:p>
@@ -1038,12 +1140,21 @@
           <w:bCs/>
         </w:rPr>
       </w:pPr>
-      <w:r>
-        <w:rPr>
-          <w:b/>
-          <w:bCs/>
-        </w:rPr>
-        <w:t xml:space="preserve">Ajantis NPC Expansion </w:t>
+      <w:proofErr w:type="spellStart"/>
+      <w:r>
+        <w:rPr>
+          <w:b/>
+          <w:bCs/>
+        </w:rPr>
+        <w:t>Ajantis</w:t>
+      </w:r>
+      <w:proofErr w:type="spellEnd"/>
+      <w:r>
+        <w:rPr>
+          <w:b/>
+          <w:bCs/>
+        </w:rPr>
+        <w:t xml:space="preserve"> NPC Expansion </w:t>
       </w:r>
     </w:p>
     <w:p>
@@ -1191,13 +1302,31 @@
           <w:bCs/>
         </w:rPr>
       </w:pPr>
-      <w:r>
-        <w:rPr>
-          <w:b/>
-          <w:bCs/>
-        </w:rPr>
-        <w:t>Ascalon’s Questpack</w:t>
-      </w:r>
+      <w:proofErr w:type="spellStart"/>
+      <w:r>
+        <w:rPr>
+          <w:b/>
+          <w:bCs/>
+        </w:rPr>
+        <w:t>Ascalon’s</w:t>
+      </w:r>
+      <w:proofErr w:type="spellEnd"/>
+      <w:r>
+        <w:rPr>
+          <w:b/>
+          <w:bCs/>
+        </w:rPr>
+        <w:t xml:space="preserve"> </w:t>
+      </w:r>
+      <w:proofErr w:type="spellStart"/>
+      <w:r>
+        <w:rPr>
+          <w:b/>
+          <w:bCs/>
+        </w:rPr>
+        <w:t>Questpack</w:t>
+      </w:r>
+      <w:proofErr w:type="spellEnd"/>
     </w:p>
     <w:p>
       <w:pPr>
@@ -1425,12 +1554,21 @@
           <w:bCs/>
         </w:rPr>
       </w:pPr>
-      <w:r>
-        <w:rPr>
-          <w:b/>
-          <w:bCs/>
-        </w:rPr>
-        <w:t>Spiritwalker (kit)</w:t>
+      <w:proofErr w:type="spellStart"/>
+      <w:r>
+        <w:rPr>
+          <w:b/>
+          <w:bCs/>
+        </w:rPr>
+        <w:t>Spiritwalker</w:t>
+      </w:r>
+      <w:proofErr w:type="spellEnd"/>
+      <w:r>
+        <w:rPr>
+          <w:b/>
+          <w:bCs/>
+        </w:rPr>
+        <w:t xml:space="preserve"> (kit)</w:t>
       </w:r>
     </w:p>
     <w:p>
@@ -1515,12 +1653,37 @@
           <w:bCs/>
         </w:rPr>
       </w:pPr>
-      <w:r>
-        <w:rPr>
-          <w:b/>
-          <w:bCs/>
-        </w:rPr>
-        <w:t>Deratiseur’s Unused Kitpack (kit)</w:t>
+      <w:proofErr w:type="spellStart"/>
+      <w:r>
+        <w:rPr>
+          <w:b/>
+          <w:bCs/>
+        </w:rPr>
+        <w:t>Deratiseur’s</w:t>
+      </w:r>
+      <w:proofErr w:type="spellEnd"/>
+      <w:r>
+        <w:rPr>
+          <w:b/>
+          <w:bCs/>
+        </w:rPr>
+        <w:t xml:space="preserve"> Unused </w:t>
+      </w:r>
+      <w:proofErr w:type="spellStart"/>
+      <w:r>
+        <w:rPr>
+          <w:b/>
+          <w:bCs/>
+        </w:rPr>
+        <w:t>Kitpack</w:t>
+      </w:r>
+      <w:proofErr w:type="spellEnd"/>
+      <w:r>
+        <w:rPr>
+          <w:b/>
+          <w:bCs/>
+        </w:rPr>
+        <w:t xml:space="preserve"> (kit)</w:t>
       </w:r>
     </w:p>
     <w:p>
@@ -1691,8 +1854,13 @@
           <w:numId w:val="4"/>
         </w:numPr>
       </w:pPr>
-      <w:r>
-        <w:t>Kappelmeister (Bard)</w:t>
+      <w:proofErr w:type="spellStart"/>
+      <w:r>
+        <w:t>Kappelmeister</w:t>
+      </w:r>
+      <w:proofErr w:type="spellEnd"/>
+      <w:r>
+        <w:t xml:space="preserve"> (Bard)</w:t>
       </w:r>
     </w:p>
     <w:p>
@@ -1820,7 +1988,23 @@
           <w:b/>
           <w:bCs/>
         </w:rPr>
-        <w:t>I hate Undead Kitpack (kits)</w:t>
+        <w:t xml:space="preserve">I hate Undead </w:t>
+      </w:r>
+      <w:proofErr w:type="spellStart"/>
+      <w:r>
+        <w:rPr>
+          <w:b/>
+          <w:bCs/>
+        </w:rPr>
+        <w:t>Kitpack</w:t>
+      </w:r>
+      <w:proofErr w:type="spellEnd"/>
+      <w:r>
+        <w:rPr>
+          <w:b/>
+          <w:bCs/>
+        </w:rPr>
+        <w:t xml:space="preserve"> (kits)</w:t>
       </w:r>
     </w:p>
     <w:p>
@@ -1965,8 +2149,17 @@
           <w:b/>
           <w:bCs/>
         </w:rPr>
-        <w:t>Morpheus562’s Kitpack</w:t>
-      </w:r>
+        <w:t xml:space="preserve">Morpheus562’s </w:t>
+      </w:r>
+      <w:proofErr w:type="spellStart"/>
+      <w:r>
+        <w:rPr>
+          <w:b/>
+          <w:bCs/>
+        </w:rPr>
+        <w:t>Kitpack</w:t>
+      </w:r>
+      <w:proofErr w:type="spellEnd"/>
       <w:r>
         <w:rPr>
           <w:b/>
@@ -2038,8 +2231,13 @@
           <w:numId w:val="22"/>
         </w:numPr>
       </w:pPr>
-      <w:r>
-        <w:t>Vampyre (Thief)</w:t>
+      <w:proofErr w:type="spellStart"/>
+      <w:r>
+        <w:t>Vampyre</w:t>
+      </w:r>
+      <w:proofErr w:type="spellEnd"/>
+      <w:r>
+        <w:t xml:space="preserve"> (Thief)</w:t>
       </w:r>
     </w:p>
     <w:p>
@@ -2077,6 +2275,7 @@
           <w:numId w:val="22"/>
         </w:numPr>
       </w:pPr>
+      <w:proofErr w:type="spellStart"/>
       <w:r>
         <w:t>Da</w:t>
       </w:r>
@@ -2084,7 +2283,11 @@
         <w:t>n_P</w:t>
       </w:r>
       <w:r>
-        <w:t>’s fixes</w:t>
+        <w:t>’s</w:t>
+      </w:r>
+      <w:proofErr w:type="spellEnd"/>
+      <w:r>
+        <w:t xml:space="preserve"> fixes</w:t>
       </w:r>
     </w:p>
     <w:p>
@@ -2099,7 +2302,23 @@
           <w:i/>
           <w:iCs/>
         </w:rPr>
-        <w:t>Note: You may need to rename “Expanded Classes” folder to “ExpandedClasses”</w:t>
+        <w:t>Note: You may need to rename “Expanded Classes” folder to “</w:t>
+      </w:r>
+      <w:proofErr w:type="spellStart"/>
+      <w:r>
+        <w:rPr>
+          <w:i/>
+          <w:iCs/>
+        </w:rPr>
+        <w:t>ExpandedClasses</w:t>
+      </w:r>
+      <w:proofErr w:type="spellEnd"/>
+      <w:r>
+        <w:rPr>
+          <w:i/>
+          <w:iCs/>
+        </w:rPr>
+        <w:t>”</w:t>
       </w:r>
     </w:p>
     <w:p>
@@ -2130,7 +2349,23 @@
           <w:b/>
           <w:bCs/>
         </w:rPr>
-        <w:t>Artisan’s Kitpack (kits)</w:t>
+        <w:t xml:space="preserve">Artisan’s </w:t>
+      </w:r>
+      <w:proofErr w:type="spellStart"/>
+      <w:r>
+        <w:rPr>
+          <w:b/>
+          <w:bCs/>
+        </w:rPr>
+        <w:t>Kitpack</w:t>
+      </w:r>
+      <w:proofErr w:type="spellEnd"/>
+      <w:r>
+        <w:rPr>
+          <w:b/>
+          <w:bCs/>
+        </w:rPr>
+        <w:t xml:space="preserve"> (kits)</w:t>
       </w:r>
     </w:p>
     <w:p>
@@ -2146,13 +2381,31 @@
     </w:p>
     <w:p>
       <w:r>
-        <w:t>Setup-ArtisansKitpack &gt; Setup-ArtisansKitpack_npc &gt; Setup-ArtisansKitpack_tweak</w:t>
-      </w:r>
-    </w:p>
-    <w:p>
-      <w:r>
-        <w:t>Setup-ArtisansKitpack</w:t>
-      </w:r>
+        <w:t>Setup-</w:t>
+      </w:r>
+      <w:proofErr w:type="spellStart"/>
+      <w:r>
+        <w:t>ArtisansKitpack</w:t>
+      </w:r>
+      <w:proofErr w:type="spellEnd"/>
+      <w:r>
+        <w:t xml:space="preserve"> &gt; Setup-ArtisansKitpack_npc &gt; Setup-</w:t>
+      </w:r>
+      <w:proofErr w:type="spellStart"/>
+      <w:r>
+        <w:t>ArtisansKitpack_tweak</w:t>
+      </w:r>
+      <w:proofErr w:type="spellEnd"/>
+    </w:p>
+    <w:p>
+      <w:r>
+        <w:t>Setup-</w:t>
+      </w:r>
+      <w:proofErr w:type="spellStart"/>
+      <w:r>
+        <w:t>ArtisansKitpack</w:t>
+      </w:r>
+      <w:proofErr w:type="spellEnd"/>
     </w:p>
     <w:p>
       <w:pPr>
@@ -2240,8 +2493,13 @@
           <w:numId w:val="38"/>
         </w:numPr>
       </w:pPr>
-      <w:r>
-        <w:t>Kensai (Fighter)</w:t>
+      <w:proofErr w:type="spellStart"/>
+      <w:r>
+        <w:t>Kensai</w:t>
+      </w:r>
+      <w:proofErr w:type="spellEnd"/>
+      <w:r>
+        <w:t xml:space="preserve"> (Fighter)</w:t>
       </w:r>
     </w:p>
     <w:p>
@@ -2421,8 +2679,13 @@
           <w:numId w:val="9"/>
         </w:numPr>
       </w:pPr>
-      <w:r>
-        <w:t>Elementalist (Druid)</w:t>
+      <w:proofErr w:type="spellStart"/>
+      <w:r>
+        <w:t>Elementalist</w:t>
+      </w:r>
+      <w:proofErr w:type="spellEnd"/>
+      <w:r>
+        <w:t xml:space="preserve"> (Druid)</w:t>
       </w:r>
     </w:p>
     <w:p>
@@ -2433,8 +2696,13 @@
           <w:numId w:val="9"/>
         </w:numPr>
       </w:pPr>
-      <w:r>
-        <w:t>Hivemaster (Druid)</w:t>
+      <w:proofErr w:type="spellStart"/>
+      <w:r>
+        <w:t>Hivemaster</w:t>
+      </w:r>
+      <w:proofErr w:type="spellEnd"/>
+      <w:r>
+        <w:t xml:space="preserve"> (Druid)</w:t>
       </w:r>
     </w:p>
     <w:p>
@@ -2481,8 +2749,13 @@
           <w:numId w:val="9"/>
         </w:numPr>
       </w:pPr>
-      <w:r>
-        <w:t>Warhorn Shaman (Shaman)</w:t>
+      <w:proofErr w:type="spellStart"/>
+      <w:r>
+        <w:t>Warhorn</w:t>
+      </w:r>
+      <w:proofErr w:type="spellEnd"/>
+      <w:r>
+        <w:t xml:space="preserve"> Shaman (Shaman)</w:t>
       </w:r>
     </w:p>
     <w:p>
@@ -2522,9 +2795,19 @@
           <w:numId w:val="39"/>
         </w:numPr>
       </w:pPr>
-      <w:r>
-        <w:t>Rashemi Berserker Minsc</w:t>
-      </w:r>
+      <w:proofErr w:type="spellStart"/>
+      <w:r>
+        <w:t>Rashemi</w:t>
+      </w:r>
+      <w:proofErr w:type="spellEnd"/>
+      <w:r>
+        <w:t xml:space="preserve"> Berserker </w:t>
+      </w:r>
+      <w:proofErr w:type="spellStart"/>
+      <w:r>
+        <w:t>Minsc</w:t>
+      </w:r>
+      <w:proofErr w:type="spellEnd"/>
     </w:p>
     <w:p>
       <w:pPr>
@@ -2535,8 +2818,13 @@
         </w:numPr>
       </w:pPr>
       <w:r>
-        <w:t>Divine Champion Ajantis</w:t>
-      </w:r>
+        <w:t xml:space="preserve">Divine Champion </w:t>
+      </w:r>
+      <w:proofErr w:type="spellStart"/>
+      <w:r>
+        <w:t>Ajantis</w:t>
+      </w:r>
+      <w:proofErr w:type="spellEnd"/>
     </w:p>
     <w:p>
       <w:pPr>
@@ -2558,14 +2846,29 @@
           <w:numId w:val="39"/>
         </w:numPr>
       </w:pPr>
-      <w:r>
-        <w:t>Warhorn Shaman Mkhiin</w:t>
-      </w:r>
-    </w:p>
-    <w:p>
-      <w:r>
-        <w:t>Setup-ArtisansKitpack_tweak</w:t>
-      </w:r>
+      <w:proofErr w:type="spellStart"/>
+      <w:r>
+        <w:t>Warhorn</w:t>
+      </w:r>
+      <w:proofErr w:type="spellEnd"/>
+      <w:r>
+        <w:t xml:space="preserve"> Shaman </w:t>
+      </w:r>
+      <w:proofErr w:type="spellStart"/>
+      <w:r>
+        <w:t>Mkhiin</w:t>
+      </w:r>
+      <w:proofErr w:type="spellEnd"/>
+    </w:p>
+    <w:p>
+      <w:r>
+        <w:t>Setup-</w:t>
+      </w:r>
+      <w:proofErr w:type="spellStart"/>
+      <w:r>
+        <w:t>ArtisansKitpack_tweak</w:t>
+      </w:r>
+      <w:proofErr w:type="spellEnd"/>
     </w:p>
     <w:p>
       <w:pPr>
@@ -2576,7 +2879,15 @@
         </w:numPr>
       </w:pPr>
       <w:r>
-        <w:t>Modify beastmaster restrictions</w:t>
+        <w:t xml:space="preserve">Modify </w:t>
+      </w:r>
+      <w:proofErr w:type="spellStart"/>
+      <w:r>
+        <w:t>beastmaster</w:t>
+      </w:r>
+      <w:proofErr w:type="spellEnd"/>
+      <w:r>
+        <w:t xml:space="preserve"> restrictions</w:t>
       </w:r>
     </w:p>
     <w:p>
@@ -2845,7 +3156,23 @@
           <w:b/>
           <w:bCs/>
         </w:rPr>
-        <w:t>Artisan’s Kitpack (Assassin</w:t>
+        <w:t xml:space="preserve">Artisan’s </w:t>
+      </w:r>
+      <w:proofErr w:type="spellStart"/>
+      <w:r>
+        <w:rPr>
+          <w:b/>
+          <w:bCs/>
+        </w:rPr>
+        <w:t>Kitpack</w:t>
+      </w:r>
+      <w:proofErr w:type="spellEnd"/>
+      <w:r>
+        <w:rPr>
+          <w:b/>
+          <w:bCs/>
+        </w:rPr>
+        <w:t xml:space="preserve"> (Assassin</w:t>
       </w:r>
       <w:r>
         <w:rPr>
@@ -3121,7 +3448,15 @@
         </w:numPr>
       </w:pPr>
       <w:r>
-        <w:t>Send Bioware NPCs to an inn</w:t>
+        <w:t xml:space="preserve">Send </w:t>
+      </w:r>
+      <w:proofErr w:type="spellStart"/>
+      <w:r>
+        <w:t>Bioware</w:t>
+      </w:r>
+      <w:proofErr w:type="spellEnd"/>
+      <w:r>
+        <w:t xml:space="preserve"> NPCs to an inn</w:t>
       </w:r>
     </w:p>
     <w:p>
@@ -3157,8 +3492,13 @@
         </w:numPr>
       </w:pPr>
       <w:r>
-        <w:t>Move Alora to Gullykin</w:t>
-      </w:r>
+        <w:t xml:space="preserve">Move Alora to </w:t>
+      </w:r>
+      <w:proofErr w:type="spellStart"/>
+      <w:r>
+        <w:t>Gullykin</w:t>
+      </w:r>
+      <w:proofErr w:type="spellEnd"/>
     </w:p>
     <w:p>
       <w:pPr>
@@ -3169,7 +3509,15 @@
         </w:numPr>
       </w:pPr>
       <w:r>
-        <w:t>Move Eldoth to Coast Way Crossing</w:t>
+        <w:t xml:space="preserve">Move </w:t>
+      </w:r>
+      <w:proofErr w:type="spellStart"/>
+      <w:r>
+        <w:t>Eldoth</w:t>
+      </w:r>
+      <w:proofErr w:type="spellEnd"/>
+      <w:r>
+        <w:t xml:space="preserve"> to Coast Way Crossing</w:t>
       </w:r>
     </w:p>
     <w:p>
@@ -3193,7 +3541,15 @@
         </w:numPr>
       </w:pPr>
       <w:r>
-        <w:t>Move Shar Teel to North Nashkel Road</w:t>
+        <w:t xml:space="preserve">Move Shar Teel to North </w:t>
+      </w:r>
+      <w:proofErr w:type="spellStart"/>
+      <w:r>
+        <w:t>Nashkel</w:t>
+      </w:r>
+      <w:proofErr w:type="spellEnd"/>
+      <w:r>
+        <w:t xml:space="preserve"> Road</w:t>
       </w:r>
     </w:p>
     <w:p>
@@ -3205,8 +3561,21 @@
         </w:numPr>
       </w:pPr>
       <w:r>
-        <w:t>Move Tiax to Beregost</w:t>
-      </w:r>
+        <w:t xml:space="preserve">Move </w:t>
+      </w:r>
+      <w:proofErr w:type="spellStart"/>
+      <w:r>
+        <w:t>Tiax</w:t>
+      </w:r>
+      <w:proofErr w:type="spellEnd"/>
+      <w:r>
+        <w:t xml:space="preserve"> to </w:t>
+      </w:r>
+      <w:proofErr w:type="spellStart"/>
+      <w:r>
+        <w:t>Beregost</w:t>
+      </w:r>
+      <w:proofErr w:type="spellEnd"/>
     </w:p>
     <w:p>
       <w:pPr>
@@ -3217,7 +3586,23 @@
         </w:numPr>
       </w:pPr>
       <w:r>
-        <w:t>Move Viconia to South Beregost Road</w:t>
+        <w:t xml:space="preserve">Move </w:t>
+      </w:r>
+      <w:proofErr w:type="spellStart"/>
+      <w:r>
+        <w:t>Viconia</w:t>
+      </w:r>
+      <w:proofErr w:type="spellEnd"/>
+      <w:r>
+        <w:t xml:space="preserve"> to South </w:t>
+      </w:r>
+      <w:proofErr w:type="spellStart"/>
+      <w:r>
+        <w:t>Beregost</w:t>
+      </w:r>
+      <w:proofErr w:type="spellEnd"/>
+      <w:r>
+        <w:t xml:space="preserve"> Road</w:t>
       </w:r>
     </w:p>
     <w:p>
@@ -3336,8 +3721,17 @@
           <w:b/>
           <w:bCs/>
         </w:rPr>
-        <w:t>Talents of Faerun</w:t>
-      </w:r>
+        <w:t xml:space="preserve">Talents of </w:t>
+      </w:r>
+      <w:proofErr w:type="spellStart"/>
+      <w:r>
+        <w:rPr>
+          <w:b/>
+          <w:bCs/>
+        </w:rPr>
+        <w:t>Faerun</w:t>
+      </w:r>
+      <w:proofErr w:type="spellEnd"/>
       <w:r>
         <w:rPr>
           <w:b/>
@@ -3625,8 +4019,13 @@
           <w:numId w:val="17"/>
         </w:numPr>
       </w:pPr>
-      <w:r>
-        <w:t>Inquis dispel @ 1.5x</w:t>
+      <w:proofErr w:type="spellStart"/>
+      <w:r>
+        <w:t>Inquis</w:t>
+      </w:r>
+      <w:proofErr w:type="spellEnd"/>
+      <w:r>
+        <w:t xml:space="preserve"> dispel @ 1.5x</w:t>
       </w:r>
     </w:p>
     <w:p>
@@ -3770,7 +4169,15 @@
         </w:numPr>
       </w:pPr>
       <w:r>
-        <w:t>Smarter sirines and dryads</w:t>
+        <w:t xml:space="preserve">Smarter </w:t>
+      </w:r>
+      <w:proofErr w:type="spellStart"/>
+      <w:r>
+        <w:t>sirines</w:t>
+      </w:r>
+      <w:proofErr w:type="spellEnd"/>
+      <w:r>
+        <w:t xml:space="preserve"> and dryads</w:t>
       </w:r>
     </w:p>
     <w:p>
@@ -3866,8 +4273,13 @@
         </w:numPr>
       </w:pPr>
       <w:r>
-        <w:t>Improved Ulcaster</w:t>
-      </w:r>
+        <w:t xml:space="preserve">Improved </w:t>
+      </w:r>
+      <w:proofErr w:type="spellStart"/>
+      <w:r>
+        <w:t>Ulcaster</w:t>
+      </w:r>
+      <w:proofErr w:type="spellEnd"/>
     </w:p>
     <w:p>
       <w:pPr>
@@ -3878,7 +4290,15 @@
         </w:numPr>
       </w:pPr>
       <w:r>
-        <w:t>Improved Balduran’s isle</w:t>
+        <w:t xml:space="preserve">Improved </w:t>
+      </w:r>
+      <w:proofErr w:type="spellStart"/>
+      <w:r>
+        <w:t>Balduran’s</w:t>
+      </w:r>
+      <w:proofErr w:type="spellEnd"/>
+      <w:r>
+        <w:t xml:space="preserve"> isle</w:t>
       </w:r>
     </w:p>
     <w:p>
@@ -3890,7 +4310,15 @@
         </w:numPr>
       </w:pPr>
       <w:r>
-        <w:t>Improved Durlag’s tower</w:t>
+        <w:t xml:space="preserve">Improved </w:t>
+      </w:r>
+      <w:proofErr w:type="spellStart"/>
+      <w:r>
+        <w:t>Durlag’s</w:t>
+      </w:r>
+      <w:proofErr w:type="spellEnd"/>
+      <w:r>
+        <w:t xml:space="preserve"> tower</w:t>
       </w:r>
     </w:p>
     <w:p>
@@ -3914,7 +4342,15 @@
         </w:numPr>
       </w:pPr>
       <w:r>
-        <w:t>Improved Cloakwood druids</w:t>
+        <w:t xml:space="preserve">Improved </w:t>
+      </w:r>
+      <w:proofErr w:type="spellStart"/>
+      <w:r>
+        <w:t>Cloakwood</w:t>
+      </w:r>
+      <w:proofErr w:type="spellEnd"/>
+      <w:r>
+        <w:t xml:space="preserve"> druids</w:t>
       </w:r>
     </w:p>
     <w:p>
@@ -3926,8 +4362,13 @@
         </w:numPr>
       </w:pPr>
       <w:r>
-        <w:t>Improved Basillus</w:t>
-      </w:r>
+        <w:t xml:space="preserve">Improved </w:t>
+      </w:r>
+      <w:proofErr w:type="spellStart"/>
+      <w:r>
+        <w:t>Basillus</w:t>
+      </w:r>
+      <w:proofErr w:type="spellEnd"/>
     </w:p>
     <w:p>
       <w:pPr>
@@ -3938,7 +4379,15 @@
         </w:numPr>
       </w:pPr>
       <w:r>
-        <w:t>Improved Drasus party</w:t>
+        <w:t xml:space="preserve">Improved </w:t>
+      </w:r>
+      <w:proofErr w:type="spellStart"/>
+      <w:r>
+        <w:t>Drasus</w:t>
+      </w:r>
+      <w:proofErr w:type="spellEnd"/>
+      <w:r>
+        <w:t xml:space="preserve"> party</w:t>
       </w:r>
     </w:p>
     <w:p>
@@ -3974,7 +4423,23 @@
         </w:numPr>
       </w:pPr>
       <w:r>
-        <w:t>Improved Carsa/Khark interaction</w:t>
+        <w:t xml:space="preserve">Improved </w:t>
+      </w:r>
+      <w:proofErr w:type="spellStart"/>
+      <w:r>
+        <w:t>Carsa</w:t>
+      </w:r>
+      <w:proofErr w:type="spellEnd"/>
+      <w:r>
+        <w:t>/</w:t>
+      </w:r>
+      <w:proofErr w:type="spellStart"/>
+      <w:r>
+        <w:t>Khark</w:t>
+      </w:r>
+      <w:proofErr w:type="spellEnd"/>
+      <w:r>
+        <w:t xml:space="preserve"> interaction</w:t>
       </w:r>
     </w:p>
     <w:p>
@@ -4071,12 +4536,21 @@
           <w:bCs/>
         </w:rPr>
       </w:pPr>
-      <w:r>
-        <w:rPr>
-          <w:b/>
-          <w:bCs/>
-        </w:rPr>
-        <w:t>aTweaks 4.53</w:t>
+      <w:proofErr w:type="spellStart"/>
+      <w:r>
+        <w:rPr>
+          <w:b/>
+          <w:bCs/>
+        </w:rPr>
+        <w:t>aTweaks</w:t>
+      </w:r>
+      <w:proofErr w:type="spellEnd"/>
+      <w:r>
+        <w:rPr>
+          <w:b/>
+          <w:bCs/>
+        </w:rPr>
+        <w:t xml:space="preserve"> 4.53</w:t>
       </w:r>
     </w:p>
     <w:p>
@@ -4154,8 +4628,13 @@
         </w:numPr>
       </w:pPr>
       <w:r>
-        <w:t>Revised Bhaalpowers</w:t>
-      </w:r>
+        <w:t xml:space="preserve">Revised </w:t>
+      </w:r>
+      <w:proofErr w:type="spellStart"/>
+      <w:r>
+        <w:t>Bhaalpowers</w:t>
+      </w:r>
+      <w:proofErr w:type="spellEnd"/>
     </w:p>
     <w:p>
       <w:pPr>
@@ -4262,8 +4741,13 @@
         </w:numPr>
       </w:pPr>
       <w:r>
-        <w:t>Distinctive creature coloring</w:t>
-      </w:r>
+        <w:t xml:space="preserve">Distinctive creature </w:t>
+      </w:r>
+      <w:proofErr w:type="spellStart"/>
+      <w:r>
+        <w:t>coloring</w:t>
+      </w:r>
+      <w:proofErr w:type="spellEnd"/>
     </w:p>
     <w:p>
       <w:pPr>
@@ -4319,6 +4803,51 @@
           <w:numId w:val="29"/>
         </w:numPr>
       </w:pPr>
+      <w:proofErr w:type="spellStart"/>
+      <w:r>
+        <w:t>Olvyn</w:t>
+      </w:r>
+      <w:r>
+        <w:t>’</w:t>
+      </w:r>
+      <w:r>
+        <w:t>s</w:t>
+      </w:r>
+      <w:proofErr w:type="spellEnd"/>
+      <w:r>
+        <w:t xml:space="preserve"> Epic Thieving</w:t>
+      </w:r>
+    </w:p>
+    <w:p>
+      <w:pPr>
+        <w:pStyle w:val="ListParagraph"/>
+        <w:numPr>
+          <w:ilvl w:val="0"/>
+          <w:numId w:val="20"/>
+        </w:numPr>
+      </w:pPr>
+      <w:r>
+        <w:t>New Skill: Use Poison</w:t>
+      </w:r>
+    </w:p>
+    <w:p>
+      <w:hyperlink r:id="rId54" w:history="1">
+        <w:r>
+          <w:rPr>
+            <w:rStyle w:val="Hyperlink"/>
+          </w:rPr>
+          <w:t>https://github.com/OlvynChuru/Epic-Thieving</w:t>
+        </w:r>
+      </w:hyperlink>
+    </w:p>
+    <w:p>
+      <w:pPr>
+        <w:pStyle w:val="ListParagraph"/>
+        <w:numPr>
+          <w:ilvl w:val="0"/>
+          <w:numId w:val="29"/>
+        </w:numPr>
+      </w:pPr>
       <w:r>
         <w:t>House of SIM (DEFJAM)</w:t>
       </w:r>
@@ -4336,7 +4865,7 @@
       </w:r>
     </w:p>
     <w:p>
-      <w:hyperlink r:id="rId54" w:history="1">
+      <w:hyperlink r:id="rId55" w:history="1">
         <w:r>
           <w:rPr>
             <w:rStyle w:val="Hyperlink"/>
@@ -4376,7 +4905,23 @@
           <w:b/>
           <w:bCs/>
         </w:rPr>
-        <w:t>Portraits Portraits Everywhere</w:t>
+        <w:t xml:space="preserve">Portraits </w:t>
+      </w:r>
+      <w:proofErr w:type="spellStart"/>
+      <w:r>
+        <w:rPr>
+          <w:b/>
+          <w:bCs/>
+        </w:rPr>
+        <w:t>Portraits</w:t>
+      </w:r>
+      <w:proofErr w:type="spellEnd"/>
+      <w:r>
+        <w:rPr>
+          <w:b/>
+          <w:bCs/>
+        </w:rPr>
+        <w:t xml:space="preserve"> Everywhere</w:t>
       </w:r>
     </w:p>
     <w:p>
@@ -4411,12 +4956,25 @@
           <w:numId w:val="20"/>
         </w:numPr>
       </w:pPr>
-      <w:r>
-        <w:t>Isandir’s Charname Portraits</w:t>
-      </w:r>
-    </w:p>
-    <w:p>
-      <w:hyperlink r:id="rId55" w:history="1">
+      <w:proofErr w:type="spellStart"/>
+      <w:r>
+        <w:t>Isandir’s</w:t>
+      </w:r>
+      <w:proofErr w:type="spellEnd"/>
+      <w:r>
+        <w:t xml:space="preserve"> </w:t>
+      </w:r>
+      <w:proofErr w:type="spellStart"/>
+      <w:r>
+        <w:t>Charname</w:t>
+      </w:r>
+      <w:proofErr w:type="spellEnd"/>
+      <w:r>
+        <w:t xml:space="preserve"> Portraits</w:t>
+      </w:r>
+    </w:p>
+    <w:p>
+      <w:hyperlink r:id="rId56" w:history="1">
         <w:r>
           <w:rPr>
             <w:rStyle w:val="Hyperlink"/>

--- a/BG1 Mods 2023.docx
+++ b/BG1 Mods 2023.docx
@@ -25,21 +25,12 @@
           <w:bCs/>
         </w:rPr>
       </w:pPr>
-      <w:proofErr w:type="spellStart"/>
-      <w:r>
-        <w:rPr>
-          <w:b/>
-          <w:bCs/>
-        </w:rPr>
-        <w:t>EEex</w:t>
-      </w:r>
-      <w:proofErr w:type="spellEnd"/>
-      <w:r>
-        <w:rPr>
-          <w:b/>
-          <w:bCs/>
-        </w:rPr>
-        <w:t xml:space="preserve"> (required for certain kits)</w:t>
+      <w:r>
+        <w:rPr>
+          <w:b/>
+          <w:bCs/>
+        </w:rPr>
+        <w:t>EEex (required for certain kits)</w:t>
       </w:r>
     </w:p>
     <w:p>
@@ -69,17 +60,8 @@
           <w:b/>
           <w:bCs/>
         </w:rPr>
-        <w:t xml:space="preserve">Stone of </w:t>
-      </w:r>
-      <w:proofErr w:type="spellStart"/>
-      <w:r>
-        <w:rPr>
-          <w:b/>
-          <w:bCs/>
-        </w:rPr>
-        <w:t>Askavar</w:t>
-      </w:r>
-      <w:proofErr w:type="spellEnd"/>
+        <w:t>Stone of Askavar</w:t>
+      </w:r>
     </w:p>
     <w:p>
       <w:pPr>
@@ -126,23 +108,7 @@
           <w:b/>
           <w:bCs/>
         </w:rPr>
-        <w:t>FG Kits (</w:t>
-      </w:r>
-      <w:proofErr w:type="spellStart"/>
-      <w:r>
-        <w:rPr>
-          <w:b/>
-          <w:bCs/>
-        </w:rPr>
-        <w:t>Kitpack</w:t>
-      </w:r>
-      <w:proofErr w:type="spellEnd"/>
-      <w:r>
-        <w:rPr>
-          <w:b/>
-          <w:bCs/>
-        </w:rPr>
-        <w:t>)</w:t>
+        <w:t>FG Kits (Kitpack)</w:t>
       </w:r>
     </w:p>
     <w:p>
@@ -177,13 +143,8 @@
           <w:numId w:val="2"/>
         </w:numPr>
       </w:pPr>
-      <w:proofErr w:type="spellStart"/>
-      <w:r>
-        <w:t>Artillier</w:t>
-      </w:r>
-      <w:proofErr w:type="spellEnd"/>
-      <w:r>
-        <w:t xml:space="preserve"> (Ranger)</w:t>
+      <w:r>
+        <w:t>Artillier (Ranger)</w:t>
       </w:r>
     </w:p>
     <w:p>
@@ -304,21 +265,8 @@
           <w:numId w:val="2"/>
         </w:numPr>
       </w:pPr>
-      <w:proofErr w:type="spellStart"/>
-      <w:r>
-        <w:t>SixofSpades</w:t>
-      </w:r>
-      <w:proofErr w:type="spellEnd"/>
-      <w:r>
-        <w:t xml:space="preserve"> Extended </w:t>
-      </w:r>
-      <w:proofErr w:type="spellStart"/>
-      <w:r>
-        <w:t>Sarevok’s</w:t>
-      </w:r>
-      <w:proofErr w:type="spellEnd"/>
-      <w:r>
-        <w:t xml:space="preserve"> Diary</w:t>
+      <w:r>
+        <w:t>SixofSpades Extended Sarevok’s Diary</w:t>
       </w:r>
     </w:p>
     <w:p>
@@ -570,21 +518,12 @@
           <w:bCs/>
         </w:rPr>
       </w:pPr>
-      <w:proofErr w:type="spellStart"/>
-      <w:r>
-        <w:rPr>
-          <w:b/>
-          <w:bCs/>
-        </w:rPr>
-        <w:t>Sirene</w:t>
-      </w:r>
-      <w:proofErr w:type="spellEnd"/>
-      <w:r>
-        <w:rPr>
-          <w:b/>
-          <w:bCs/>
-        </w:rPr>
-        <w:t xml:space="preserve"> NPC</w:t>
+      <w:r>
+        <w:rPr>
+          <w:b/>
+          <w:bCs/>
+        </w:rPr>
+        <w:t>Sirene NPC</w:t>
       </w:r>
       <w:r>
         <w:rPr>
@@ -711,15 +650,7 @@
         <w:t>Artificer (</w:t>
       </w:r>
       <w:r>
-        <w:t xml:space="preserve">Bard, </w:t>
-      </w:r>
-      <w:proofErr w:type="spellStart"/>
-      <w:r>
-        <w:t>EEx</w:t>
-      </w:r>
-      <w:proofErr w:type="spellEnd"/>
-      <w:r>
-        <w:t xml:space="preserve"> required</w:t>
+        <w:t>Bard, EEx required</w:t>
       </w:r>
       <w:r>
         <w:t>)</w:t>
@@ -908,21 +839,12 @@
           <w:bCs/>
         </w:rPr>
       </w:pPr>
-      <w:proofErr w:type="spellStart"/>
-      <w:r>
-        <w:rPr>
-          <w:b/>
-          <w:bCs/>
-        </w:rPr>
-        <w:t>Vienxay</w:t>
-      </w:r>
-      <w:proofErr w:type="spellEnd"/>
-      <w:r>
-        <w:rPr>
-          <w:b/>
-          <w:bCs/>
-        </w:rPr>
-        <w:t xml:space="preserve"> NPC</w:t>
+      <w:r>
+        <w:rPr>
+          <w:b/>
+          <w:bCs/>
+        </w:rPr>
+        <w:t>Vienxay NPC</w:t>
       </w:r>
       <w:r>
         <w:rPr>
@@ -990,21 +912,12 @@
           <w:bCs/>
         </w:rPr>
       </w:pPr>
-      <w:proofErr w:type="spellStart"/>
-      <w:r>
-        <w:rPr>
-          <w:b/>
-          <w:bCs/>
-        </w:rPr>
-        <w:t>Walahnaan</w:t>
-      </w:r>
-      <w:proofErr w:type="spellEnd"/>
-      <w:r>
-        <w:rPr>
-          <w:b/>
-          <w:bCs/>
-        </w:rPr>
-        <w:t xml:space="preserve"> NPC</w:t>
+      <w:r>
+        <w:rPr>
+          <w:b/>
+          <w:bCs/>
+        </w:rPr>
+        <w:t>Walahnaan NPC</w:t>
       </w:r>
     </w:p>
     <w:p>
@@ -1029,21 +942,12 @@
           <w:bCs/>
         </w:rPr>
       </w:pPr>
-      <w:proofErr w:type="spellStart"/>
-      <w:r>
-        <w:rPr>
-          <w:b/>
-          <w:bCs/>
-        </w:rPr>
-        <w:t>Bristlelick</w:t>
-      </w:r>
-      <w:proofErr w:type="spellEnd"/>
-      <w:r>
-        <w:rPr>
-          <w:b/>
-          <w:bCs/>
-        </w:rPr>
-        <w:t xml:space="preserve"> NPC</w:t>
+      <w:r>
+        <w:rPr>
+          <w:b/>
+          <w:bCs/>
+        </w:rPr>
+        <w:t>Bristlelick NPC</w:t>
       </w:r>
     </w:p>
     <w:p>
@@ -1140,21 +1044,12 @@
           <w:bCs/>
         </w:rPr>
       </w:pPr>
-      <w:proofErr w:type="spellStart"/>
-      <w:r>
-        <w:rPr>
-          <w:b/>
-          <w:bCs/>
-        </w:rPr>
-        <w:t>Ajantis</w:t>
-      </w:r>
-      <w:proofErr w:type="spellEnd"/>
-      <w:r>
-        <w:rPr>
-          <w:b/>
-          <w:bCs/>
-        </w:rPr>
-        <w:t xml:space="preserve"> NPC Expansion </w:t>
+      <w:r>
+        <w:rPr>
+          <w:b/>
+          <w:bCs/>
+        </w:rPr>
+        <w:t xml:space="preserve">Ajantis NPC Expansion </w:t>
       </w:r>
     </w:p>
     <w:p>
@@ -1302,31 +1197,13 @@
           <w:bCs/>
         </w:rPr>
       </w:pPr>
-      <w:proofErr w:type="spellStart"/>
-      <w:r>
-        <w:rPr>
-          <w:b/>
-          <w:bCs/>
-        </w:rPr>
-        <w:t>Ascalon’s</w:t>
-      </w:r>
-      <w:proofErr w:type="spellEnd"/>
-      <w:r>
-        <w:rPr>
-          <w:b/>
-          <w:bCs/>
-        </w:rPr>
-        <w:t xml:space="preserve"> </w:t>
-      </w:r>
-      <w:proofErr w:type="spellStart"/>
-      <w:r>
-        <w:rPr>
-          <w:b/>
-          <w:bCs/>
-        </w:rPr>
-        <w:t>Questpack</w:t>
-      </w:r>
-      <w:proofErr w:type="spellEnd"/>
+      <w:r>
+        <w:rPr>
+          <w:b/>
+          <w:bCs/>
+        </w:rPr>
+        <w:t>Ascalon’s Questpack</w:t>
+      </w:r>
     </w:p>
     <w:p>
       <w:pPr>
@@ -1435,6 +1312,12 @@
       </w:r>
     </w:p>
     <w:p>
+      <w:pPr>
+        <w:rPr>
+          <w:color w:val="0000FF"/>
+          <w:u w:val="single"/>
+        </w:rPr>
+      </w:pPr>
       <w:hyperlink r:id="rId31" w:history="1">
         <w:r>
           <w:rPr>
@@ -1461,6 +1344,36 @@
           <w:b/>
           <w:bCs/>
         </w:rPr>
+        <w:t>Loretakers</w:t>
+      </w:r>
+    </w:p>
+    <w:p>
+      <w:hyperlink r:id="rId32" w:history="1">
+        <w:r>
+          <w:rPr>
+            <w:rStyle w:val="Hyperlink"/>
+          </w:rPr>
+          <w:t>https://www.baldurs-gate.de/index.php?resources/loretakers.68/</w:t>
+        </w:r>
+      </w:hyperlink>
+    </w:p>
+    <w:p>
+      <w:pPr>
+        <w:pStyle w:val="ListParagraph"/>
+        <w:numPr>
+          <w:ilvl w:val="0"/>
+          <w:numId w:val="28"/>
+        </w:numPr>
+        <w:rPr>
+          <w:b/>
+          <w:bCs/>
+        </w:rPr>
+      </w:pPr>
+      <w:r>
+        <w:rPr>
+          <w:b/>
+          <w:bCs/>
+        </w:rPr>
         <w:t>Forgotten Armament Item Pack</w:t>
       </w:r>
     </w:p>
@@ -1482,7 +1395,7 @@
           <w:rStyle w:val="Hyperlink"/>
         </w:rPr>
       </w:pPr>
-      <w:hyperlink r:id="rId32" w:history="1">
+      <w:hyperlink r:id="rId33" w:history="1">
         <w:r>
           <w:rPr>
             <w:rStyle w:val="Hyperlink"/>
@@ -1533,7 +1446,7 @@
           <w:bCs/>
         </w:rPr>
       </w:pPr>
-      <w:hyperlink r:id="rId33" w:history="1">
+      <w:hyperlink r:id="rId34" w:history="1">
         <w:r>
           <w:rPr>
             <w:rStyle w:val="Hyperlink"/>
@@ -1554,25 +1467,16 @@
           <w:bCs/>
         </w:rPr>
       </w:pPr>
-      <w:proofErr w:type="spellStart"/>
-      <w:r>
-        <w:rPr>
-          <w:b/>
-          <w:bCs/>
-        </w:rPr>
-        <w:t>Spiritwalker</w:t>
-      </w:r>
-      <w:proofErr w:type="spellEnd"/>
-      <w:r>
-        <w:rPr>
-          <w:b/>
-          <w:bCs/>
-        </w:rPr>
-        <w:t xml:space="preserve"> (kit)</w:t>
-      </w:r>
-    </w:p>
-    <w:p>
-      <w:hyperlink r:id="rId34" w:history="1">
+      <w:r>
+        <w:rPr>
+          <w:b/>
+          <w:bCs/>
+        </w:rPr>
+        <w:t>Spiritwalker (kit)</w:t>
+      </w:r>
+    </w:p>
+    <w:p>
+      <w:hyperlink r:id="rId35" w:history="1">
         <w:r>
           <w:rPr>
             <w:rStyle w:val="Hyperlink"/>
@@ -1602,7 +1506,7 @@
       </w:r>
     </w:p>
     <w:p>
-      <w:hyperlink r:id="rId35" w:history="1">
+      <w:hyperlink r:id="rId36" w:history="1">
         <w:r>
           <w:rPr>
             <w:rStyle w:val="Hyperlink"/>
@@ -1632,7 +1536,7 @@
       </w:r>
     </w:p>
     <w:p>
-      <w:hyperlink r:id="rId36" w:history="1">
+      <w:hyperlink r:id="rId37" w:history="1">
         <w:r>
           <w:rPr>
             <w:rStyle w:val="Hyperlink"/>
@@ -1653,37 +1557,12 @@
           <w:bCs/>
         </w:rPr>
       </w:pPr>
-      <w:proofErr w:type="spellStart"/>
-      <w:r>
-        <w:rPr>
-          <w:b/>
-          <w:bCs/>
-        </w:rPr>
-        <w:t>Deratiseur’s</w:t>
-      </w:r>
-      <w:proofErr w:type="spellEnd"/>
-      <w:r>
-        <w:rPr>
-          <w:b/>
-          <w:bCs/>
-        </w:rPr>
-        <w:t xml:space="preserve"> Unused </w:t>
-      </w:r>
-      <w:proofErr w:type="spellStart"/>
-      <w:r>
-        <w:rPr>
-          <w:b/>
-          <w:bCs/>
-        </w:rPr>
-        <w:t>Kitpack</w:t>
-      </w:r>
-      <w:proofErr w:type="spellEnd"/>
-      <w:r>
-        <w:rPr>
-          <w:b/>
-          <w:bCs/>
-        </w:rPr>
-        <w:t xml:space="preserve"> (kit)</w:t>
+      <w:r>
+        <w:rPr>
+          <w:b/>
+          <w:bCs/>
+        </w:rPr>
+        <w:t>Deratiseur’s Unused Kitpack (kit)</w:t>
       </w:r>
     </w:p>
     <w:p>
@@ -1699,7 +1578,7 @@
       </w:r>
     </w:p>
     <w:p>
-      <w:hyperlink r:id="rId37" w:history="1">
+      <w:hyperlink r:id="rId38" w:history="1">
         <w:r>
           <w:rPr>
             <w:rStyle w:val="Hyperlink"/>
@@ -1745,7 +1624,7 @@
       </w:r>
     </w:p>
     <w:p>
-      <w:hyperlink r:id="rId38" w:history="1">
+      <w:hyperlink r:id="rId39" w:history="1">
         <w:r>
           <w:rPr>
             <w:rStyle w:val="Hyperlink"/>
@@ -1854,13 +1733,8 @@
           <w:numId w:val="4"/>
         </w:numPr>
       </w:pPr>
-      <w:proofErr w:type="spellStart"/>
-      <w:r>
-        <w:t>Kappelmeister</w:t>
-      </w:r>
-      <w:proofErr w:type="spellEnd"/>
-      <w:r>
-        <w:t xml:space="preserve"> (Bard)</w:t>
+      <w:r>
+        <w:t>Kappelmeister (Bard)</w:t>
       </w:r>
     </w:p>
     <w:p>
@@ -1891,7 +1765,7 @@
       </w:r>
     </w:p>
     <w:p>
-      <w:hyperlink r:id="rId39" w:history="1">
+      <w:hyperlink r:id="rId40" w:history="1">
         <w:r>
           <w:rPr>
             <w:rStyle w:val="Hyperlink"/>
@@ -1988,23 +1862,7 @@
           <w:b/>
           <w:bCs/>
         </w:rPr>
-        <w:t xml:space="preserve">I hate Undead </w:t>
-      </w:r>
-      <w:proofErr w:type="spellStart"/>
-      <w:r>
-        <w:rPr>
-          <w:b/>
-          <w:bCs/>
-        </w:rPr>
-        <w:t>Kitpack</w:t>
-      </w:r>
-      <w:proofErr w:type="spellEnd"/>
-      <w:r>
-        <w:rPr>
-          <w:b/>
-          <w:bCs/>
-        </w:rPr>
-        <w:t xml:space="preserve"> (kits)</w:t>
+        <w:t>I hate Undead Kitpack (kits)</w:t>
       </w:r>
     </w:p>
     <w:p>
@@ -2123,7 +1981,7 @@
       </w:r>
     </w:p>
     <w:p>
-      <w:hyperlink r:id="rId40" w:history="1">
+      <w:hyperlink r:id="rId41" w:history="1">
         <w:r>
           <w:rPr>
             <w:rStyle w:val="Hyperlink"/>
@@ -2149,17 +2007,8 @@
           <w:b/>
           <w:bCs/>
         </w:rPr>
-        <w:t xml:space="preserve">Morpheus562’s </w:t>
-      </w:r>
-      <w:proofErr w:type="spellStart"/>
-      <w:r>
-        <w:rPr>
-          <w:b/>
-          <w:bCs/>
-        </w:rPr>
-        <w:t>Kitpack</w:t>
-      </w:r>
-      <w:proofErr w:type="spellEnd"/>
+        <w:t>Morpheus562’s Kitpack</w:t>
+      </w:r>
       <w:r>
         <w:rPr>
           <w:b/>
@@ -2193,7 +2042,7 @@
       </w:r>
     </w:p>
     <w:p>
-      <w:hyperlink r:id="rId41" w:history="1">
+      <w:hyperlink r:id="rId42" w:history="1">
         <w:r>
           <w:rPr>
             <w:rStyle w:val="Hyperlink"/>
@@ -2231,13 +2080,8 @@
           <w:numId w:val="22"/>
         </w:numPr>
       </w:pPr>
-      <w:proofErr w:type="spellStart"/>
-      <w:r>
-        <w:t>Vampyre</w:t>
-      </w:r>
-      <w:proofErr w:type="spellEnd"/>
-      <w:r>
-        <w:t xml:space="preserve"> (Thief)</w:t>
+      <w:r>
+        <w:t>Vampyre (Thief)</w:t>
       </w:r>
     </w:p>
     <w:p>
@@ -2275,7 +2119,6 @@
           <w:numId w:val="22"/>
         </w:numPr>
       </w:pPr>
-      <w:proofErr w:type="spellStart"/>
       <w:r>
         <w:t>Da</w:t>
       </w:r>
@@ -2283,11 +2126,7 @@
         <w:t>n_P</w:t>
       </w:r>
       <w:r>
-        <w:t>’s</w:t>
-      </w:r>
-      <w:proofErr w:type="spellEnd"/>
-      <w:r>
-        <w:t xml:space="preserve"> fixes</w:t>
+        <w:t>’s fixes</w:t>
       </w:r>
     </w:p>
     <w:p>
@@ -2302,27 +2141,11 @@
           <w:i/>
           <w:iCs/>
         </w:rPr>
-        <w:t>Note: You may need to rename “Expanded Classes” folder to “</w:t>
-      </w:r>
-      <w:proofErr w:type="spellStart"/>
-      <w:r>
-        <w:rPr>
-          <w:i/>
-          <w:iCs/>
-        </w:rPr>
-        <w:t>ExpandedClasses</w:t>
-      </w:r>
-      <w:proofErr w:type="spellEnd"/>
-      <w:r>
-        <w:rPr>
-          <w:i/>
-          <w:iCs/>
-        </w:rPr>
-        <w:t>”</w:t>
-      </w:r>
-    </w:p>
-    <w:p>
-      <w:hyperlink r:id="rId42" w:history="1">
+        <w:t>Note: You may need to rename “Expanded Classes” folder to “ExpandedClasses”</w:t>
+      </w:r>
+    </w:p>
+    <w:p>
+      <w:hyperlink r:id="rId43" w:history="1">
         <w:r>
           <w:rPr>
             <w:rStyle w:val="Hyperlink"/>
@@ -2349,23 +2172,7 @@
           <w:b/>
           <w:bCs/>
         </w:rPr>
-        <w:t xml:space="preserve">Artisan’s </w:t>
-      </w:r>
-      <w:proofErr w:type="spellStart"/>
-      <w:r>
-        <w:rPr>
-          <w:b/>
-          <w:bCs/>
-        </w:rPr>
-        <w:t>Kitpack</w:t>
-      </w:r>
-      <w:proofErr w:type="spellEnd"/>
-      <w:r>
-        <w:rPr>
-          <w:b/>
-          <w:bCs/>
-        </w:rPr>
-        <w:t xml:space="preserve"> (kits)</w:t>
+        <w:t>Artisan’s Kitpack (kits)</w:t>
       </w:r>
     </w:p>
     <w:p>
@@ -2381,31 +2188,13 @@
     </w:p>
     <w:p>
       <w:r>
-        <w:t>Setup-</w:t>
-      </w:r>
-      <w:proofErr w:type="spellStart"/>
-      <w:r>
-        <w:t>ArtisansKitpack</w:t>
-      </w:r>
-      <w:proofErr w:type="spellEnd"/>
-      <w:r>
-        <w:t xml:space="preserve"> &gt; Setup-ArtisansKitpack_npc &gt; Setup-</w:t>
-      </w:r>
-      <w:proofErr w:type="spellStart"/>
-      <w:r>
-        <w:t>ArtisansKitpack_tweak</w:t>
-      </w:r>
-      <w:proofErr w:type="spellEnd"/>
-    </w:p>
-    <w:p>
-      <w:r>
-        <w:t>Setup-</w:t>
-      </w:r>
-      <w:proofErr w:type="spellStart"/>
-      <w:r>
-        <w:t>ArtisansKitpack</w:t>
-      </w:r>
-      <w:proofErr w:type="spellEnd"/>
+        <w:t>Setup-ArtisansKitpack &gt; Setup-ArtisansKitpack_npc &gt; Setup-ArtisansKitpack_tweak</w:t>
+      </w:r>
+    </w:p>
+    <w:p>
+      <w:r>
+        <w:t>Setup-ArtisansKitpack</w:t>
+      </w:r>
     </w:p>
     <w:p>
       <w:pPr>
@@ -2493,13 +2282,8 @@
           <w:numId w:val="38"/>
         </w:numPr>
       </w:pPr>
-      <w:proofErr w:type="spellStart"/>
-      <w:r>
-        <w:t>Kensai</w:t>
-      </w:r>
-      <w:proofErr w:type="spellEnd"/>
-      <w:r>
-        <w:t xml:space="preserve"> (Fighter)</w:t>
+      <w:r>
+        <w:t>Kensai (Fighter)</w:t>
       </w:r>
     </w:p>
     <w:p>
@@ -2679,13 +2463,8 @@
           <w:numId w:val="9"/>
         </w:numPr>
       </w:pPr>
-      <w:proofErr w:type="spellStart"/>
-      <w:r>
-        <w:t>Elementalist</w:t>
-      </w:r>
-      <w:proofErr w:type="spellEnd"/>
-      <w:r>
-        <w:t xml:space="preserve"> (Druid)</w:t>
+      <w:r>
+        <w:t>Elementalist (Druid)</w:t>
       </w:r>
     </w:p>
     <w:p>
@@ -2696,13 +2475,8 @@
           <w:numId w:val="9"/>
         </w:numPr>
       </w:pPr>
-      <w:proofErr w:type="spellStart"/>
-      <w:r>
-        <w:t>Hivemaster</w:t>
-      </w:r>
-      <w:proofErr w:type="spellEnd"/>
-      <w:r>
-        <w:t xml:space="preserve"> (Druid)</w:t>
+      <w:r>
+        <w:t>Hivemaster (Druid)</w:t>
       </w:r>
     </w:p>
     <w:p>
@@ -2749,13 +2523,8 @@
           <w:numId w:val="9"/>
         </w:numPr>
       </w:pPr>
-      <w:proofErr w:type="spellStart"/>
-      <w:r>
-        <w:t>Warhorn</w:t>
-      </w:r>
-      <w:proofErr w:type="spellEnd"/>
-      <w:r>
-        <w:t xml:space="preserve"> Shaman (Shaman)</w:t>
+      <w:r>
+        <w:t>Warhorn Shaman (Shaman)</w:t>
       </w:r>
     </w:p>
     <w:p>
@@ -2795,19 +2564,9 @@
           <w:numId w:val="39"/>
         </w:numPr>
       </w:pPr>
-      <w:proofErr w:type="spellStart"/>
-      <w:r>
-        <w:t>Rashemi</w:t>
-      </w:r>
-      <w:proofErr w:type="spellEnd"/>
-      <w:r>
-        <w:t xml:space="preserve"> Berserker </w:t>
-      </w:r>
-      <w:proofErr w:type="spellStart"/>
-      <w:r>
-        <w:t>Minsc</w:t>
-      </w:r>
-      <w:proofErr w:type="spellEnd"/>
+      <w:r>
+        <w:t>Rashemi Berserker Minsc</w:t>
+      </w:r>
     </w:p>
     <w:p>
       <w:pPr>
@@ -2818,13 +2577,8 @@
         </w:numPr>
       </w:pPr>
       <w:r>
-        <w:t xml:space="preserve">Divine Champion </w:t>
-      </w:r>
-      <w:proofErr w:type="spellStart"/>
-      <w:r>
-        <w:t>Ajantis</w:t>
-      </w:r>
-      <w:proofErr w:type="spellEnd"/>
+        <w:t>Divine Champion Ajantis</w:t>
+      </w:r>
     </w:p>
     <w:p>
       <w:pPr>
@@ -2846,29 +2600,14 @@
           <w:numId w:val="39"/>
         </w:numPr>
       </w:pPr>
-      <w:proofErr w:type="spellStart"/>
-      <w:r>
-        <w:t>Warhorn</w:t>
-      </w:r>
-      <w:proofErr w:type="spellEnd"/>
-      <w:r>
-        <w:t xml:space="preserve"> Shaman </w:t>
-      </w:r>
-      <w:proofErr w:type="spellStart"/>
-      <w:r>
-        <w:t>Mkhiin</w:t>
-      </w:r>
-      <w:proofErr w:type="spellEnd"/>
-    </w:p>
-    <w:p>
-      <w:r>
-        <w:t>Setup-</w:t>
-      </w:r>
-      <w:proofErr w:type="spellStart"/>
-      <w:r>
-        <w:t>ArtisansKitpack_tweak</w:t>
-      </w:r>
-      <w:proofErr w:type="spellEnd"/>
+      <w:r>
+        <w:t>Warhorn Shaman Mkhiin</w:t>
+      </w:r>
+    </w:p>
+    <w:p>
+      <w:r>
+        <w:t>Setup-ArtisansKitpack_tweak</w:t>
+      </w:r>
     </w:p>
     <w:p>
       <w:pPr>
@@ -2879,15 +2618,7 @@
         </w:numPr>
       </w:pPr>
       <w:r>
-        <w:t xml:space="preserve">Modify </w:t>
-      </w:r>
-      <w:proofErr w:type="spellStart"/>
-      <w:r>
-        <w:t>beastmaster</w:t>
-      </w:r>
-      <w:proofErr w:type="spellEnd"/>
-      <w:r>
-        <w:t xml:space="preserve"> restrictions</w:t>
+        <w:t>Modify beastmaster restrictions</w:t>
       </w:r>
     </w:p>
     <w:p>
@@ -2908,7 +2639,7 @@
           <w:rStyle w:val="Hyperlink"/>
         </w:rPr>
       </w:pPr>
-      <w:hyperlink r:id="rId43" w:history="1">
+      <w:hyperlink r:id="rId44" w:history="1">
         <w:r>
           <w:rPr>
             <w:rStyle w:val="Hyperlink"/>
@@ -2986,7 +2717,7 @@
       </w:r>
     </w:p>
     <w:p>
-      <w:hyperlink r:id="rId44" w:history="1">
+      <w:hyperlink r:id="rId45" w:history="1">
         <w:r>
           <w:rPr>
             <w:rStyle w:val="Hyperlink"/>
@@ -3093,7 +2824,7 @@
           <w:rStyle w:val="Hyperlink"/>
         </w:rPr>
       </w:pPr>
-      <w:hyperlink r:id="rId45" w:history="1">
+      <w:hyperlink r:id="rId46" w:history="1">
         <w:r>
           <w:rPr>
             <w:rStyle w:val="Hyperlink"/>
@@ -3130,7 +2861,7 @@
           <w:u w:val="none"/>
         </w:rPr>
       </w:pPr>
-      <w:hyperlink r:id="rId46" w:history="1">
+      <w:hyperlink r:id="rId47" w:history="1">
         <w:r>
           <w:rPr>
             <w:rStyle w:val="Hyperlink"/>
@@ -3156,23 +2887,7 @@
           <w:b/>
           <w:bCs/>
         </w:rPr>
-        <w:t xml:space="preserve">Artisan’s </w:t>
-      </w:r>
-      <w:proofErr w:type="spellStart"/>
-      <w:r>
-        <w:rPr>
-          <w:b/>
-          <w:bCs/>
-        </w:rPr>
-        <w:t>Kitpack</w:t>
-      </w:r>
-      <w:proofErr w:type="spellEnd"/>
-      <w:r>
-        <w:rPr>
-          <w:b/>
-          <w:bCs/>
-        </w:rPr>
-        <w:t xml:space="preserve"> (Assassin</w:t>
+        <w:t>Artisan’s Kitpack (Assassin</w:t>
       </w:r>
       <w:r>
         <w:rPr>
@@ -3196,7 +2911,7 @@
           <w:u w:val="single"/>
         </w:rPr>
       </w:pPr>
-      <w:hyperlink r:id="rId47" w:history="1">
+      <w:hyperlink r:id="rId48" w:history="1">
         <w:r>
           <w:rPr>
             <w:rStyle w:val="Hyperlink"/>
@@ -3232,7 +2947,7 @@
           <w:u w:val="single"/>
         </w:rPr>
       </w:pPr>
-      <w:hyperlink r:id="rId48" w:history="1">
+      <w:hyperlink r:id="rId49" w:history="1">
         <w:r>
           <w:rPr>
             <w:rStyle w:val="Hyperlink"/>
@@ -3326,7 +3041,7 @@
       </w:r>
     </w:p>
     <w:p>
-      <w:hyperlink r:id="rId49" w:history="1">
+      <w:hyperlink r:id="rId50" w:history="1">
         <w:r>
           <w:rPr>
             <w:rStyle w:val="Hyperlink"/>
@@ -3448,15 +3163,7 @@
         </w:numPr>
       </w:pPr>
       <w:r>
-        <w:t xml:space="preserve">Send </w:t>
-      </w:r>
-      <w:proofErr w:type="spellStart"/>
-      <w:r>
-        <w:t>Bioware</w:t>
-      </w:r>
-      <w:proofErr w:type="spellEnd"/>
-      <w:r>
-        <w:t xml:space="preserve"> NPCs to an inn</w:t>
+        <w:t>Send Bioware NPCs to an inn</w:t>
       </w:r>
     </w:p>
     <w:p>
@@ -3492,13 +3199,8 @@
         </w:numPr>
       </w:pPr>
       <w:r>
-        <w:t xml:space="preserve">Move Alora to </w:t>
-      </w:r>
-      <w:proofErr w:type="spellStart"/>
-      <w:r>
-        <w:t>Gullykin</w:t>
-      </w:r>
-      <w:proofErr w:type="spellEnd"/>
+        <w:t>Move Alora to Gullykin</w:t>
+      </w:r>
     </w:p>
     <w:p>
       <w:pPr>
@@ -3509,15 +3211,7 @@
         </w:numPr>
       </w:pPr>
       <w:r>
-        <w:t xml:space="preserve">Move </w:t>
-      </w:r>
-      <w:proofErr w:type="spellStart"/>
-      <w:r>
-        <w:t>Eldoth</w:t>
-      </w:r>
-      <w:proofErr w:type="spellEnd"/>
-      <w:r>
-        <w:t xml:space="preserve"> to Coast Way Crossing</w:t>
+        <w:t>Move Eldoth to Coast Way Crossing</w:t>
       </w:r>
     </w:p>
     <w:p>
@@ -3541,15 +3235,7 @@
         </w:numPr>
       </w:pPr>
       <w:r>
-        <w:t xml:space="preserve">Move Shar Teel to North </w:t>
-      </w:r>
-      <w:proofErr w:type="spellStart"/>
-      <w:r>
-        <w:t>Nashkel</w:t>
-      </w:r>
-      <w:proofErr w:type="spellEnd"/>
-      <w:r>
-        <w:t xml:space="preserve"> Road</w:t>
+        <w:t>Move Shar Teel to North Nashkel Road</w:t>
       </w:r>
     </w:p>
     <w:p>
@@ -3561,21 +3247,8 @@
         </w:numPr>
       </w:pPr>
       <w:r>
-        <w:t xml:space="preserve">Move </w:t>
-      </w:r>
-      <w:proofErr w:type="spellStart"/>
-      <w:r>
-        <w:t>Tiax</w:t>
-      </w:r>
-      <w:proofErr w:type="spellEnd"/>
-      <w:r>
-        <w:t xml:space="preserve"> to </w:t>
-      </w:r>
-      <w:proofErr w:type="spellStart"/>
-      <w:r>
-        <w:t>Beregost</w:t>
-      </w:r>
-      <w:proofErr w:type="spellEnd"/>
+        <w:t>Move Tiax to Beregost</w:t>
+      </w:r>
     </w:p>
     <w:p>
       <w:pPr>
@@ -3586,23 +3259,7 @@
         </w:numPr>
       </w:pPr>
       <w:r>
-        <w:t xml:space="preserve">Move </w:t>
-      </w:r>
-      <w:proofErr w:type="spellStart"/>
-      <w:r>
-        <w:t>Viconia</w:t>
-      </w:r>
-      <w:proofErr w:type="spellEnd"/>
-      <w:r>
-        <w:t xml:space="preserve"> to South </w:t>
-      </w:r>
-      <w:proofErr w:type="spellStart"/>
-      <w:r>
-        <w:t>Beregost</w:t>
-      </w:r>
-      <w:proofErr w:type="spellEnd"/>
-      <w:r>
-        <w:t xml:space="preserve"> Road</w:t>
+        <w:t>Move Viconia to South Beregost Road</w:t>
       </w:r>
     </w:p>
     <w:p>
@@ -3695,7 +3352,7 @@
           <w:rStyle w:val="Hyperlink"/>
         </w:rPr>
       </w:pPr>
-      <w:hyperlink r:id="rId50" w:history="1">
+      <w:hyperlink r:id="rId51" w:history="1">
         <w:r>
           <w:rPr>
             <w:rStyle w:val="Hyperlink"/>
@@ -3721,17 +3378,8 @@
           <w:b/>
           <w:bCs/>
         </w:rPr>
-        <w:t xml:space="preserve">Talents of </w:t>
-      </w:r>
-      <w:proofErr w:type="spellStart"/>
-      <w:r>
-        <w:rPr>
-          <w:b/>
-          <w:bCs/>
-        </w:rPr>
-        <w:t>Faerun</w:t>
-      </w:r>
-      <w:proofErr w:type="spellEnd"/>
+        <w:t>Talents of Faerun</w:t>
+      </w:r>
       <w:r>
         <w:rPr>
           <w:b/>
@@ -3893,7 +3541,7 @@
         </w:numPr>
       </w:pPr>
       <w:r>
-        <w:t>Introduce new races and subraces</w:t>
+        <w:t>Rebalanced Traps</w:t>
       </w:r>
     </w:p>
     <w:p>
@@ -3906,7 +3554,7 @@
       </w:pPr>
       <w:r>
         <w:lastRenderedPageBreak/>
-        <w:t>Thieves gain evasion</w:t>
+        <w:t>Revised Ability Score Modifiers</w:t>
       </w:r>
     </w:p>
     <w:p>
@@ -3918,47 +3566,11 @@
         </w:numPr>
       </w:pPr>
       <w:r>
-        <w:t>Rebalanced Traps</w:t>
-      </w:r>
-    </w:p>
-    <w:p>
-      <w:pPr>
-        <w:pStyle w:val="ListParagraph"/>
-        <w:numPr>
-          <w:ilvl w:val="0"/>
-          <w:numId w:val="30"/>
-        </w:numPr>
-      </w:pPr>
-      <w:r>
-        <w:t>Revised Speciality Priests</w:t>
-      </w:r>
-    </w:p>
-    <w:p>
-      <w:pPr>
-        <w:pStyle w:val="ListParagraph"/>
-        <w:numPr>
-          <w:ilvl w:val="0"/>
-          <w:numId w:val="30"/>
-        </w:numPr>
-      </w:pPr>
-      <w:r>
-        <w:t>Revised Ability Score Modifiers</w:t>
-      </w:r>
-    </w:p>
-    <w:p>
-      <w:pPr>
-        <w:pStyle w:val="ListParagraph"/>
-        <w:numPr>
-          <w:ilvl w:val="0"/>
-          <w:numId w:val="30"/>
-        </w:numPr>
-      </w:pPr>
-      <w:r>
         <w:t>Thieves gain skills in multiples of five</w:t>
       </w:r>
     </w:p>
     <w:p>
-      <w:hyperlink r:id="rId51" w:history="1">
+      <w:hyperlink r:id="rId52" w:history="1">
         <w:r>
           <w:rPr>
             <w:rStyle w:val="Hyperlink"/>
@@ -4019,13 +3631,8 @@
           <w:numId w:val="17"/>
         </w:numPr>
       </w:pPr>
-      <w:proofErr w:type="spellStart"/>
-      <w:r>
-        <w:t>Inquis</w:t>
-      </w:r>
-      <w:proofErr w:type="spellEnd"/>
-      <w:r>
-        <w:t xml:space="preserve"> dispel @ 1.5x</w:t>
+      <w:r>
+        <w:t>Inquis dispel @ 1.5x</w:t>
       </w:r>
     </w:p>
     <w:p>
@@ -4169,15 +3776,7 @@
         </w:numPr>
       </w:pPr>
       <w:r>
-        <w:t xml:space="preserve">Smarter </w:t>
-      </w:r>
-      <w:proofErr w:type="spellStart"/>
-      <w:r>
-        <w:t>sirines</w:t>
-      </w:r>
-      <w:proofErr w:type="spellEnd"/>
-      <w:r>
-        <w:t xml:space="preserve"> and dryads</w:t>
+        <w:t>Smarter sirines and dryads</w:t>
       </w:r>
     </w:p>
     <w:p>
@@ -4273,13 +3872,8 @@
         </w:numPr>
       </w:pPr>
       <w:r>
-        <w:t xml:space="preserve">Improved </w:t>
-      </w:r>
-      <w:proofErr w:type="spellStart"/>
-      <w:r>
-        <w:t>Ulcaster</w:t>
-      </w:r>
-      <w:proofErr w:type="spellEnd"/>
+        <w:t>Improved Ulcaster</w:t>
+      </w:r>
     </w:p>
     <w:p>
       <w:pPr>
@@ -4290,15 +3884,7 @@
         </w:numPr>
       </w:pPr>
       <w:r>
-        <w:t xml:space="preserve">Improved </w:t>
-      </w:r>
-      <w:proofErr w:type="spellStart"/>
-      <w:r>
-        <w:t>Balduran’s</w:t>
-      </w:r>
-      <w:proofErr w:type="spellEnd"/>
-      <w:r>
-        <w:t xml:space="preserve"> isle</w:t>
+        <w:t>Improved Balduran’s isle</w:t>
       </w:r>
     </w:p>
     <w:p>
@@ -4310,15 +3896,7 @@
         </w:numPr>
       </w:pPr>
       <w:r>
-        <w:t xml:space="preserve">Improved </w:t>
-      </w:r>
-      <w:proofErr w:type="spellStart"/>
-      <w:r>
-        <w:t>Durlag’s</w:t>
-      </w:r>
-      <w:proofErr w:type="spellEnd"/>
-      <w:r>
-        <w:t xml:space="preserve"> tower</w:t>
+        <w:t>Improved Durlag’s tower</w:t>
       </w:r>
     </w:p>
     <w:p>
@@ -4342,15 +3920,7 @@
         </w:numPr>
       </w:pPr>
       <w:r>
-        <w:t xml:space="preserve">Improved </w:t>
-      </w:r>
-      <w:proofErr w:type="spellStart"/>
-      <w:r>
-        <w:t>Cloakwood</w:t>
-      </w:r>
-      <w:proofErr w:type="spellEnd"/>
-      <w:r>
-        <w:t xml:space="preserve"> druids</w:t>
+        <w:t>Improved Cloakwood druids</w:t>
       </w:r>
     </w:p>
     <w:p>
@@ -4362,13 +3932,8 @@
         </w:numPr>
       </w:pPr>
       <w:r>
-        <w:t xml:space="preserve">Improved </w:t>
-      </w:r>
-      <w:proofErr w:type="spellStart"/>
-      <w:r>
-        <w:t>Basillus</w:t>
-      </w:r>
-      <w:proofErr w:type="spellEnd"/>
+        <w:t>Improved Basillus</w:t>
+      </w:r>
     </w:p>
     <w:p>
       <w:pPr>
@@ -4379,15 +3944,7 @@
         </w:numPr>
       </w:pPr>
       <w:r>
-        <w:t xml:space="preserve">Improved </w:t>
-      </w:r>
-      <w:proofErr w:type="spellStart"/>
-      <w:r>
-        <w:t>Drasus</w:t>
-      </w:r>
-      <w:proofErr w:type="spellEnd"/>
-      <w:r>
-        <w:t xml:space="preserve"> party</w:t>
+        <w:t>Improved Drasus party</w:t>
       </w:r>
     </w:p>
     <w:p>
@@ -4423,23 +3980,7 @@
         </w:numPr>
       </w:pPr>
       <w:r>
-        <w:t xml:space="preserve">Improved </w:t>
-      </w:r>
-      <w:proofErr w:type="spellStart"/>
-      <w:r>
-        <w:t>Carsa</w:t>
-      </w:r>
-      <w:proofErr w:type="spellEnd"/>
-      <w:r>
-        <w:t>/</w:t>
-      </w:r>
-      <w:proofErr w:type="spellStart"/>
-      <w:r>
-        <w:t>Khark</w:t>
-      </w:r>
-      <w:proofErr w:type="spellEnd"/>
-      <w:r>
-        <w:t xml:space="preserve"> interaction</w:t>
+        <w:t>Improved Carsa/Khark interaction</w:t>
       </w:r>
     </w:p>
     <w:p>
@@ -4515,7 +4056,7 @@
       </w:r>
     </w:p>
     <w:p>
-      <w:hyperlink r:id="rId52" w:history="1">
+      <w:hyperlink r:id="rId53" w:history="1">
         <w:r>
           <w:rPr>
             <w:rStyle w:val="Hyperlink"/>
@@ -4536,21 +4077,12 @@
           <w:bCs/>
         </w:rPr>
       </w:pPr>
-      <w:proofErr w:type="spellStart"/>
-      <w:r>
-        <w:rPr>
-          <w:b/>
-          <w:bCs/>
-        </w:rPr>
-        <w:t>aTweaks</w:t>
-      </w:r>
-      <w:proofErr w:type="spellEnd"/>
-      <w:r>
-        <w:rPr>
-          <w:b/>
-          <w:bCs/>
-        </w:rPr>
-        <w:t xml:space="preserve"> 4.53</w:t>
+      <w:r>
+        <w:rPr>
+          <w:b/>
+          <w:bCs/>
+        </w:rPr>
+        <w:t>aTweaks 4.53</w:t>
       </w:r>
     </w:p>
     <w:p>
@@ -4562,6 +4094,7 @@
         </w:numPr>
       </w:pPr>
       <w:r>
+        <w:lastRenderedPageBreak/>
         <w:t>Pr</w:t>
       </w:r>
       <w:r>
@@ -4628,13 +4161,8 @@
         </w:numPr>
       </w:pPr>
       <w:r>
-        <w:t xml:space="preserve">Revised </w:t>
-      </w:r>
-      <w:proofErr w:type="spellStart"/>
-      <w:r>
-        <w:t>Bhaalpowers</w:t>
-      </w:r>
-      <w:proofErr w:type="spellEnd"/>
+        <w:t>Revised Bhaalpowers</w:t>
+      </w:r>
     </w:p>
     <w:p>
       <w:pPr>
@@ -4741,13 +4269,8 @@
         </w:numPr>
       </w:pPr>
       <w:r>
-        <w:t xml:space="preserve">Distinctive creature </w:t>
-      </w:r>
-      <w:proofErr w:type="spellStart"/>
-      <w:r>
-        <w:t>coloring</w:t>
-      </w:r>
-      <w:proofErr w:type="spellEnd"/>
+        <w:t>Distinctive creature coloring</w:t>
+      </w:r>
     </w:p>
     <w:p>
       <w:pPr>
@@ -4786,7 +4309,7 @@
       </w:r>
     </w:p>
     <w:p>
-      <w:hyperlink r:id="rId53" w:history="1">
+      <w:hyperlink r:id="rId54" w:history="1">
         <w:r>
           <w:rPr>
             <w:rStyle w:val="Hyperlink"/>
@@ -4803,7 +4326,6 @@
           <w:numId w:val="29"/>
         </w:numPr>
       </w:pPr>
-      <w:proofErr w:type="spellStart"/>
       <w:r>
         <w:t>Olvyn</w:t>
       </w:r>
@@ -4811,11 +4333,7 @@
         <w:t>’</w:t>
       </w:r>
       <w:r>
-        <w:t>s</w:t>
-      </w:r>
-      <w:proofErr w:type="spellEnd"/>
-      <w:r>
-        <w:t xml:space="preserve"> Epic Thieving</w:t>
+        <w:t>s Epic Thieving</w:t>
       </w:r>
     </w:p>
     <w:p>
@@ -4831,7 +4349,7 @@
       </w:r>
     </w:p>
     <w:p>
-      <w:hyperlink r:id="rId54" w:history="1">
+      <w:hyperlink r:id="rId55" w:history="1">
         <w:r>
           <w:rPr>
             <w:rStyle w:val="Hyperlink"/>
@@ -4865,7 +4383,7 @@
       </w:r>
     </w:p>
     <w:p>
-      <w:hyperlink r:id="rId55" w:history="1">
+      <w:hyperlink r:id="rId56" w:history="1">
         <w:r>
           <w:rPr>
             <w:rStyle w:val="Hyperlink"/>
@@ -4905,23 +4423,7 @@
           <w:b/>
           <w:bCs/>
         </w:rPr>
-        <w:t xml:space="preserve">Portraits </w:t>
-      </w:r>
-      <w:proofErr w:type="spellStart"/>
-      <w:r>
-        <w:rPr>
-          <w:b/>
-          <w:bCs/>
-        </w:rPr>
-        <w:t>Portraits</w:t>
-      </w:r>
-      <w:proofErr w:type="spellEnd"/>
-      <w:r>
-        <w:rPr>
-          <w:b/>
-          <w:bCs/>
-        </w:rPr>
-        <w:t xml:space="preserve"> Everywhere</w:t>
+        <w:t>Portraits Portraits Everywhere</w:t>
       </w:r>
     </w:p>
     <w:p>
@@ -4956,25 +4458,12 @@
           <w:numId w:val="20"/>
         </w:numPr>
       </w:pPr>
-      <w:proofErr w:type="spellStart"/>
-      <w:r>
-        <w:t>Isandir’s</w:t>
-      </w:r>
-      <w:proofErr w:type="spellEnd"/>
-      <w:r>
-        <w:t xml:space="preserve"> </w:t>
-      </w:r>
-      <w:proofErr w:type="spellStart"/>
-      <w:r>
-        <w:t>Charname</w:t>
-      </w:r>
-      <w:proofErr w:type="spellEnd"/>
-      <w:r>
-        <w:t xml:space="preserve"> Portraits</w:t>
-      </w:r>
-    </w:p>
-    <w:p>
-      <w:hyperlink r:id="rId56" w:history="1">
+      <w:r>
+        <w:t>Isandir’s Charname Portraits</w:t>
+      </w:r>
+    </w:p>
+    <w:p>
+      <w:hyperlink r:id="rId57" w:history="1">
         <w:r>
           <w:rPr>
             <w:rStyle w:val="Hyperlink"/>

--- a/BG1 Mods 2023.docx
+++ b/BG1 Mods 2023.docx
@@ -133,18 +133,6 @@
       </w:pPr>
       <w:r>
         <w:t>Cataphract (Ranger)</w:t>
-      </w:r>
-    </w:p>
-    <w:p>
-      <w:pPr>
-        <w:pStyle w:val="ListParagraph"/>
-        <w:numPr>
-          <w:ilvl w:val="0"/>
-          <w:numId w:val="2"/>
-        </w:numPr>
-      </w:pPr>
-      <w:r>
-        <w:t>Artillier (Ranger)</w:t>
       </w:r>
     </w:p>
     <w:p>

--- a/BG1 Mods 2023.docx
+++ b/BG1 Mods 2023.docx
@@ -1995,6 +1995,68 @@
           <w:b/>
           <w:bCs/>
         </w:rPr>
+        <w:t>Faiths and Powers (kits)</w:t>
+      </w:r>
+    </w:p>
+    <w:p>
+      <w:pPr>
+        <w:pStyle w:val="ListParagraph"/>
+        <w:numPr>
+          <w:ilvl w:val="0"/>
+          <w:numId w:val="42"/>
+        </w:numPr>
+        <w:rPr>
+          <w:b/>
+          <w:bCs/>
+        </w:rPr>
+      </w:pPr>
+      <w:r>
+        <w:t>Magistrati of Azuth (Cleric)</w:t>
+      </w:r>
+    </w:p>
+    <w:p>
+      <w:pPr>
+        <w:pStyle w:val="ListParagraph"/>
+        <w:numPr>
+          <w:ilvl w:val="0"/>
+          <w:numId w:val="42"/>
+        </w:numPr>
+        <w:rPr>
+          <w:b/>
+          <w:bCs/>
+        </w:rPr>
+      </w:pPr>
+      <w:r>
+        <w:t>Mistwalker of Leira (Cleric)</w:t>
+      </w:r>
+    </w:p>
+    <w:p>
+      <w:hyperlink r:id="rId42" w:history="1">
+        <w:r>
+          <w:rPr>
+            <w:rStyle w:val="Hyperlink"/>
+          </w:rPr>
+          <w:t>https://github.com/UnearthedArcana/Faiths_and_Powers/tree/master/faiths_and_powers</w:t>
+        </w:r>
+      </w:hyperlink>
+    </w:p>
+    <w:p>
+      <w:pPr>
+        <w:pStyle w:val="ListParagraph"/>
+        <w:numPr>
+          <w:ilvl w:val="0"/>
+          <w:numId w:val="31"/>
+        </w:numPr>
+        <w:rPr>
+          <w:b/>
+          <w:bCs/>
+        </w:rPr>
+      </w:pPr>
+      <w:r>
+        <w:rPr>
+          <w:b/>
+          <w:bCs/>
+        </w:rPr>
         <w:t>Morpheus562’s Kitpack</w:t>
       </w:r>
       <w:r>
@@ -2002,7 +2064,21 @@
           <w:b/>
           <w:bCs/>
         </w:rPr>
-        <w:t xml:space="preserve"> (kit)</w:t>
+        <w:t xml:space="preserve"> (kit</w:t>
+      </w:r>
+      <w:r>
+        <w:rPr>
+          <w:b/>
+          <w:bCs/>
+        </w:rPr>
+        <w:t>s</w:t>
+      </w:r>
+      <w:r>
+        <w:rPr>
+          <w:b/>
+          <w:bCs/>
+        </w:rPr>
+        <w:t>)</w:t>
       </w:r>
     </w:p>
     <w:p>
@@ -2030,7 +2106,7 @@
       </w:r>
     </w:p>
     <w:p>
-      <w:hyperlink r:id="rId42" w:history="1">
+      <w:hyperlink r:id="rId43" w:history="1">
         <w:r>
           <w:rPr>
             <w:rStyle w:val="Hyperlink"/>
@@ -2133,7 +2209,7 @@
       </w:r>
     </w:p>
     <w:p>
-      <w:hyperlink r:id="rId43" w:history="1">
+      <w:hyperlink r:id="rId44" w:history="1">
         <w:r>
           <w:rPr>
             <w:rStyle w:val="Hyperlink"/>
@@ -2379,6 +2455,7 @@
         </w:numPr>
       </w:pPr>
       <w:r>
+        <w:lastRenderedPageBreak/>
         <w:t>Undead Hunter (Paladin)</w:t>
       </w:r>
     </w:p>
@@ -2439,7 +2516,6 @@
         </w:numPr>
       </w:pPr>
       <w:r>
-        <w:lastRenderedPageBreak/>
         <w:t>Shapeshifter (Druid)</w:t>
       </w:r>
     </w:p>
@@ -2627,7 +2703,7 @@
           <w:rStyle w:val="Hyperlink"/>
         </w:rPr>
       </w:pPr>
-      <w:hyperlink r:id="rId44" w:history="1">
+      <w:hyperlink r:id="rId45" w:history="1">
         <w:r>
           <w:rPr>
             <w:rStyle w:val="Hyperlink"/>
@@ -2705,7 +2781,7 @@
       </w:r>
     </w:p>
     <w:p>
-      <w:hyperlink r:id="rId45" w:history="1">
+      <w:hyperlink r:id="rId46" w:history="1">
         <w:r>
           <w:rPr>
             <w:rStyle w:val="Hyperlink"/>
@@ -2812,7 +2888,7 @@
           <w:rStyle w:val="Hyperlink"/>
         </w:rPr>
       </w:pPr>
-      <w:hyperlink r:id="rId46" w:history="1">
+      <w:hyperlink r:id="rId47" w:history="1">
         <w:r>
           <w:rPr>
             <w:rStyle w:val="Hyperlink"/>
@@ -2849,7 +2925,7 @@
           <w:u w:val="none"/>
         </w:rPr>
       </w:pPr>
-      <w:hyperlink r:id="rId47" w:history="1">
+      <w:hyperlink r:id="rId48" w:history="1">
         <w:r>
           <w:rPr>
             <w:rStyle w:val="Hyperlink"/>
@@ -2899,7 +2975,7 @@
           <w:u w:val="single"/>
         </w:rPr>
       </w:pPr>
-      <w:hyperlink r:id="rId48" w:history="1">
+      <w:hyperlink r:id="rId49" w:history="1">
         <w:r>
           <w:rPr>
             <w:rStyle w:val="Hyperlink"/>
@@ -2935,7 +3011,7 @@
           <w:u w:val="single"/>
         </w:rPr>
       </w:pPr>
-      <w:hyperlink r:id="rId49" w:history="1">
+      <w:hyperlink r:id="rId50" w:history="1">
         <w:r>
           <w:rPr>
             <w:rStyle w:val="Hyperlink"/>
@@ -3029,7 +3105,7 @@
       </w:r>
     </w:p>
     <w:p>
-      <w:hyperlink r:id="rId50" w:history="1">
+      <w:hyperlink r:id="rId51" w:history="1">
         <w:r>
           <w:rPr>
             <w:rStyle w:val="Hyperlink"/>
@@ -3340,7 +3416,7 @@
           <w:rStyle w:val="Hyperlink"/>
         </w:rPr>
       </w:pPr>
-      <w:hyperlink r:id="rId51" w:history="1">
+      <w:hyperlink r:id="rId52" w:history="1">
         <w:r>
           <w:rPr>
             <w:rStyle w:val="Hyperlink"/>
@@ -3558,7 +3634,7 @@
       </w:r>
     </w:p>
     <w:p>
-      <w:hyperlink r:id="rId52" w:history="1">
+      <w:hyperlink r:id="rId53" w:history="1">
         <w:r>
           <w:rPr>
             <w:rStyle w:val="Hyperlink"/>
@@ -4044,7 +4120,7 @@
       </w:r>
     </w:p>
     <w:p>
-      <w:hyperlink r:id="rId53" w:history="1">
+      <w:hyperlink r:id="rId54" w:history="1">
         <w:r>
           <w:rPr>
             <w:rStyle w:val="Hyperlink"/>
@@ -4297,7 +4373,7 @@
       </w:r>
     </w:p>
     <w:p>
-      <w:hyperlink r:id="rId54" w:history="1">
+      <w:hyperlink r:id="rId55" w:history="1">
         <w:r>
           <w:rPr>
             <w:rStyle w:val="Hyperlink"/>
@@ -4337,7 +4413,7 @@
       </w:r>
     </w:p>
     <w:p>
-      <w:hyperlink r:id="rId55" w:history="1">
+      <w:hyperlink r:id="rId56" w:history="1">
         <w:r>
           <w:rPr>
             <w:rStyle w:val="Hyperlink"/>
@@ -4371,7 +4447,7 @@
       </w:r>
     </w:p>
     <w:p>
-      <w:hyperlink r:id="rId56" w:history="1">
+      <w:hyperlink r:id="rId57" w:history="1">
         <w:r>
           <w:rPr>
             <w:rStyle w:val="Hyperlink"/>
@@ -4451,7 +4527,7 @@
       </w:r>
     </w:p>
     <w:p>
-      <w:hyperlink r:id="rId57" w:history="1">
+      <w:hyperlink r:id="rId58" w:history="1">
         <w:r>
           <w:rPr>
             <w:rStyle w:val="Hyperlink"/>
@@ -5330,6 +5406,119 @@
     </w:lvl>
   </w:abstractNum>
   <w:abstractNum w:abstractNumId="8" w15:restartNumberingAfterBreak="0">
+    <w:nsid w:val="242314DA"/>
+    <w:multiLevelType w:val="hybridMultilevel"/>
+    <w:tmpl w:val="3D706B7E"/>
+    <w:lvl w:ilvl="0" w:tplc="08090001">
+      <w:start w:val="1"/>
+      <w:numFmt w:val="bullet"/>
+      <w:lvlText w:val=""/>
+      <w:lvlJc w:val="left"/>
+      <w:pPr>
+        <w:ind w:left="720" w:hanging="360"/>
+      </w:pPr>
+      <w:rPr>
+        <w:rFonts w:ascii="Symbol" w:hAnsi="Symbol" w:hint="default"/>
+      </w:rPr>
+    </w:lvl>
+    <w:lvl w:ilvl="1" w:tplc="08090003" w:tentative="1">
+      <w:start w:val="1"/>
+      <w:numFmt w:val="bullet"/>
+      <w:lvlText w:val="o"/>
+      <w:lvlJc w:val="left"/>
+      <w:pPr>
+        <w:ind w:left="1440" w:hanging="360"/>
+      </w:pPr>
+      <w:rPr>
+        <w:rFonts w:ascii="Courier New" w:hAnsi="Courier New" w:cs="Courier New" w:hint="default"/>
+      </w:rPr>
+    </w:lvl>
+    <w:lvl w:ilvl="2" w:tplc="08090005" w:tentative="1">
+      <w:start w:val="1"/>
+      <w:numFmt w:val="bullet"/>
+      <w:lvlText w:val=""/>
+      <w:lvlJc w:val="left"/>
+      <w:pPr>
+        <w:ind w:left="2160" w:hanging="360"/>
+      </w:pPr>
+      <w:rPr>
+        <w:rFonts w:ascii="Wingdings" w:hAnsi="Wingdings" w:hint="default"/>
+      </w:rPr>
+    </w:lvl>
+    <w:lvl w:ilvl="3" w:tplc="08090001" w:tentative="1">
+      <w:start w:val="1"/>
+      <w:numFmt w:val="bullet"/>
+      <w:lvlText w:val=""/>
+      <w:lvlJc w:val="left"/>
+      <w:pPr>
+        <w:ind w:left="2880" w:hanging="360"/>
+      </w:pPr>
+      <w:rPr>
+        <w:rFonts w:ascii="Symbol" w:hAnsi="Symbol" w:hint="default"/>
+      </w:rPr>
+    </w:lvl>
+    <w:lvl w:ilvl="4" w:tplc="08090003" w:tentative="1">
+      <w:start w:val="1"/>
+      <w:numFmt w:val="bullet"/>
+      <w:lvlText w:val="o"/>
+      <w:lvlJc w:val="left"/>
+      <w:pPr>
+        <w:ind w:left="3600" w:hanging="360"/>
+      </w:pPr>
+      <w:rPr>
+        <w:rFonts w:ascii="Courier New" w:hAnsi="Courier New" w:cs="Courier New" w:hint="default"/>
+      </w:rPr>
+    </w:lvl>
+    <w:lvl w:ilvl="5" w:tplc="08090005" w:tentative="1">
+      <w:start w:val="1"/>
+      <w:numFmt w:val="bullet"/>
+      <w:lvlText w:val=""/>
+      <w:lvlJc w:val="left"/>
+      <w:pPr>
+        <w:ind w:left="4320" w:hanging="360"/>
+      </w:pPr>
+      <w:rPr>
+        <w:rFonts w:ascii="Wingdings" w:hAnsi="Wingdings" w:hint="default"/>
+      </w:rPr>
+    </w:lvl>
+    <w:lvl w:ilvl="6" w:tplc="08090001" w:tentative="1">
+      <w:start w:val="1"/>
+      <w:numFmt w:val="bullet"/>
+      <w:lvlText w:val=""/>
+      <w:lvlJc w:val="left"/>
+      <w:pPr>
+        <w:ind w:left="5040" w:hanging="360"/>
+      </w:pPr>
+      <w:rPr>
+        <w:rFonts w:ascii="Symbol" w:hAnsi="Symbol" w:hint="default"/>
+      </w:rPr>
+    </w:lvl>
+    <w:lvl w:ilvl="7" w:tplc="08090003" w:tentative="1">
+      <w:start w:val="1"/>
+      <w:numFmt w:val="bullet"/>
+      <w:lvlText w:val="o"/>
+      <w:lvlJc w:val="left"/>
+      <w:pPr>
+        <w:ind w:left="5760" w:hanging="360"/>
+      </w:pPr>
+      <w:rPr>
+        <w:rFonts w:ascii="Courier New" w:hAnsi="Courier New" w:cs="Courier New" w:hint="default"/>
+      </w:rPr>
+    </w:lvl>
+    <w:lvl w:ilvl="8" w:tplc="08090005" w:tentative="1">
+      <w:start w:val="1"/>
+      <w:numFmt w:val="bullet"/>
+      <w:lvlText w:val=""/>
+      <w:lvlJc w:val="left"/>
+      <w:pPr>
+        <w:ind w:left="6480" w:hanging="360"/>
+      </w:pPr>
+      <w:rPr>
+        <w:rFonts w:ascii="Wingdings" w:hAnsi="Wingdings" w:hint="default"/>
+      </w:rPr>
+    </w:lvl>
+  </w:abstractNum>
+  <w:abstractNum w:abstractNumId="9" w15:restartNumberingAfterBreak="0">
     <w:nsid w:val="246F6B67"/>
     <w:multiLevelType w:val="hybridMultilevel"/>
     <w:tmpl w:val="00564956"/>
@@ -5418,7 +5607,7 @@
       </w:pPr>
     </w:lvl>
   </w:abstractNum>
-  <w:abstractNum w:abstractNumId="9" w15:restartNumberingAfterBreak="0">
+  <w:abstractNum w:abstractNumId="10" w15:restartNumberingAfterBreak="0">
     <w:nsid w:val="25B0057F"/>
     <w:multiLevelType w:val="hybridMultilevel"/>
     <w:tmpl w:val="4E80F0D6"/>
@@ -5507,7 +5696,7 @@
       </w:pPr>
     </w:lvl>
   </w:abstractNum>
-  <w:abstractNum w:abstractNumId="10" w15:restartNumberingAfterBreak="0">
+  <w:abstractNum w:abstractNumId="11" w15:restartNumberingAfterBreak="0">
     <w:nsid w:val="2AC8659B"/>
     <w:multiLevelType w:val="hybridMultilevel"/>
     <w:tmpl w:val="5CCC8B50"/>
@@ -5620,7 +5809,7 @@
       </w:rPr>
     </w:lvl>
   </w:abstractNum>
-  <w:abstractNum w:abstractNumId="11" w15:restartNumberingAfterBreak="0">
+  <w:abstractNum w:abstractNumId="12" w15:restartNumberingAfterBreak="0">
     <w:nsid w:val="2D6A6760"/>
     <w:multiLevelType w:val="hybridMultilevel"/>
     <w:tmpl w:val="DADCE120"/>
@@ -5709,7 +5898,7 @@
       </w:pPr>
     </w:lvl>
   </w:abstractNum>
-  <w:abstractNum w:abstractNumId="12" w15:restartNumberingAfterBreak="0">
+  <w:abstractNum w:abstractNumId="13" w15:restartNumberingAfterBreak="0">
     <w:nsid w:val="2DAB3756"/>
     <w:multiLevelType w:val="hybridMultilevel"/>
     <w:tmpl w:val="352422CA"/>
@@ -5798,7 +5987,7 @@
       </w:pPr>
     </w:lvl>
   </w:abstractNum>
-  <w:abstractNum w:abstractNumId="13" w15:restartNumberingAfterBreak="0">
+  <w:abstractNum w:abstractNumId="14" w15:restartNumberingAfterBreak="0">
     <w:nsid w:val="31885962"/>
     <w:multiLevelType w:val="hybridMultilevel"/>
     <w:tmpl w:val="8A707A24"/>
@@ -5887,7 +6076,7 @@
       </w:pPr>
     </w:lvl>
   </w:abstractNum>
-  <w:abstractNum w:abstractNumId="14" w15:restartNumberingAfterBreak="0">
+  <w:abstractNum w:abstractNumId="15" w15:restartNumberingAfterBreak="0">
     <w:nsid w:val="31913216"/>
     <w:multiLevelType w:val="hybridMultilevel"/>
     <w:tmpl w:val="16C4A2E4"/>
@@ -6000,7 +6189,7 @@
       </w:rPr>
     </w:lvl>
   </w:abstractNum>
-  <w:abstractNum w:abstractNumId="15" w15:restartNumberingAfterBreak="0">
+  <w:abstractNum w:abstractNumId="16" w15:restartNumberingAfterBreak="0">
     <w:nsid w:val="372B27EF"/>
     <w:multiLevelType w:val="hybridMultilevel"/>
     <w:tmpl w:val="5768CB06"/>
@@ -6113,7 +6302,7 @@
       </w:rPr>
     </w:lvl>
   </w:abstractNum>
-  <w:abstractNum w:abstractNumId="16" w15:restartNumberingAfterBreak="0">
+  <w:abstractNum w:abstractNumId="17" w15:restartNumberingAfterBreak="0">
     <w:nsid w:val="37DF2FD1"/>
     <w:multiLevelType w:val="hybridMultilevel"/>
     <w:tmpl w:val="381E2C90"/>
@@ -6226,7 +6415,7 @@
       </w:rPr>
     </w:lvl>
   </w:abstractNum>
-  <w:abstractNum w:abstractNumId="17" w15:restartNumberingAfterBreak="0">
+  <w:abstractNum w:abstractNumId="18" w15:restartNumberingAfterBreak="0">
     <w:nsid w:val="3C8A2A3A"/>
     <w:multiLevelType w:val="hybridMultilevel"/>
     <w:tmpl w:val="39EA3FE4"/>
@@ -6339,7 +6528,7 @@
       </w:rPr>
     </w:lvl>
   </w:abstractNum>
-  <w:abstractNum w:abstractNumId="18" w15:restartNumberingAfterBreak="0">
+  <w:abstractNum w:abstractNumId="19" w15:restartNumberingAfterBreak="0">
     <w:nsid w:val="482D3868"/>
     <w:multiLevelType w:val="hybridMultilevel"/>
     <w:tmpl w:val="43AA1BBA"/>
@@ -6452,7 +6641,7 @@
       </w:rPr>
     </w:lvl>
   </w:abstractNum>
-  <w:abstractNum w:abstractNumId="19" w15:restartNumberingAfterBreak="0">
+  <w:abstractNum w:abstractNumId="20" w15:restartNumberingAfterBreak="0">
     <w:nsid w:val="48BD3BD8"/>
     <w:multiLevelType w:val="hybridMultilevel"/>
     <w:tmpl w:val="7B3AFC8A"/>
@@ -6541,7 +6730,7 @@
       </w:pPr>
     </w:lvl>
   </w:abstractNum>
-  <w:abstractNum w:abstractNumId="20" w15:restartNumberingAfterBreak="0">
+  <w:abstractNum w:abstractNumId="21" w15:restartNumberingAfterBreak="0">
     <w:nsid w:val="49602FD9"/>
     <w:multiLevelType w:val="hybridMultilevel"/>
     <w:tmpl w:val="89E0DBC2"/>
@@ -6630,7 +6819,7 @@
       </w:pPr>
     </w:lvl>
   </w:abstractNum>
-  <w:abstractNum w:abstractNumId="21" w15:restartNumberingAfterBreak="0">
+  <w:abstractNum w:abstractNumId="22" w15:restartNumberingAfterBreak="0">
     <w:nsid w:val="498E7FF2"/>
     <w:multiLevelType w:val="hybridMultilevel"/>
     <w:tmpl w:val="619CFB04"/>
@@ -6743,7 +6932,7 @@
       </w:rPr>
     </w:lvl>
   </w:abstractNum>
-  <w:abstractNum w:abstractNumId="22" w15:restartNumberingAfterBreak="0">
+  <w:abstractNum w:abstractNumId="23" w15:restartNumberingAfterBreak="0">
     <w:nsid w:val="4C8F52F0"/>
     <w:multiLevelType w:val="hybridMultilevel"/>
     <w:tmpl w:val="291683D6"/>
@@ -6856,7 +7045,7 @@
       </w:rPr>
     </w:lvl>
   </w:abstractNum>
-  <w:abstractNum w:abstractNumId="23" w15:restartNumberingAfterBreak="0">
+  <w:abstractNum w:abstractNumId="24" w15:restartNumberingAfterBreak="0">
     <w:nsid w:val="4E555AF8"/>
     <w:multiLevelType w:val="hybridMultilevel"/>
     <w:tmpl w:val="3EE07982"/>
@@ -6969,7 +7158,7 @@
       </w:rPr>
     </w:lvl>
   </w:abstractNum>
-  <w:abstractNum w:abstractNumId="24" w15:restartNumberingAfterBreak="0">
+  <w:abstractNum w:abstractNumId="25" w15:restartNumberingAfterBreak="0">
     <w:nsid w:val="5135369F"/>
     <w:multiLevelType w:val="hybridMultilevel"/>
     <w:tmpl w:val="4FE695DA"/>
@@ -7082,7 +7271,7 @@
       </w:rPr>
     </w:lvl>
   </w:abstractNum>
-  <w:abstractNum w:abstractNumId="25" w15:restartNumberingAfterBreak="0">
+  <w:abstractNum w:abstractNumId="26" w15:restartNumberingAfterBreak="0">
     <w:nsid w:val="51A97826"/>
     <w:multiLevelType w:val="hybridMultilevel"/>
     <w:tmpl w:val="412A364E"/>
@@ -7195,7 +7384,7 @@
       </w:rPr>
     </w:lvl>
   </w:abstractNum>
-  <w:abstractNum w:abstractNumId="26" w15:restartNumberingAfterBreak="0">
+  <w:abstractNum w:abstractNumId="27" w15:restartNumberingAfterBreak="0">
     <w:nsid w:val="526D5AD0"/>
     <w:multiLevelType w:val="hybridMultilevel"/>
     <w:tmpl w:val="629EA14A"/>
@@ -7308,7 +7497,7 @@
       </w:rPr>
     </w:lvl>
   </w:abstractNum>
-  <w:abstractNum w:abstractNumId="27" w15:restartNumberingAfterBreak="0">
+  <w:abstractNum w:abstractNumId="28" w15:restartNumberingAfterBreak="0">
     <w:nsid w:val="55FA1EC3"/>
     <w:multiLevelType w:val="hybridMultilevel"/>
     <w:tmpl w:val="89E0DBC2"/>
@@ -7397,7 +7586,7 @@
       </w:pPr>
     </w:lvl>
   </w:abstractNum>
-  <w:abstractNum w:abstractNumId="28" w15:restartNumberingAfterBreak="0">
+  <w:abstractNum w:abstractNumId="29" w15:restartNumberingAfterBreak="0">
     <w:nsid w:val="589C19BE"/>
     <w:multiLevelType w:val="hybridMultilevel"/>
     <w:tmpl w:val="1A44FAF2"/>
@@ -7510,7 +7699,7 @@
       </w:rPr>
     </w:lvl>
   </w:abstractNum>
-  <w:abstractNum w:abstractNumId="29" w15:restartNumberingAfterBreak="0">
+  <w:abstractNum w:abstractNumId="30" w15:restartNumberingAfterBreak="0">
     <w:nsid w:val="5958512E"/>
     <w:multiLevelType w:val="hybridMultilevel"/>
     <w:tmpl w:val="64BAB9E8"/>
@@ -7599,7 +7788,7 @@
       </w:pPr>
     </w:lvl>
   </w:abstractNum>
-  <w:abstractNum w:abstractNumId="30" w15:restartNumberingAfterBreak="0">
+  <w:abstractNum w:abstractNumId="31" w15:restartNumberingAfterBreak="0">
     <w:nsid w:val="5C4F0A40"/>
     <w:multiLevelType w:val="hybridMultilevel"/>
     <w:tmpl w:val="D6C02FB0"/>
@@ -7712,7 +7901,7 @@
       </w:rPr>
     </w:lvl>
   </w:abstractNum>
-  <w:abstractNum w:abstractNumId="31" w15:restartNumberingAfterBreak="0">
+  <w:abstractNum w:abstractNumId="32" w15:restartNumberingAfterBreak="0">
     <w:nsid w:val="5C904B22"/>
     <w:multiLevelType w:val="hybridMultilevel"/>
     <w:tmpl w:val="04D0EAC0"/>
@@ -7801,7 +7990,7 @@
       </w:pPr>
     </w:lvl>
   </w:abstractNum>
-  <w:abstractNum w:abstractNumId="32" w15:restartNumberingAfterBreak="0">
+  <w:abstractNum w:abstractNumId="33" w15:restartNumberingAfterBreak="0">
     <w:nsid w:val="5D6A6DA1"/>
     <w:multiLevelType w:val="hybridMultilevel"/>
     <w:tmpl w:val="281C3B12"/>
@@ -7914,7 +8103,7 @@
       </w:rPr>
     </w:lvl>
   </w:abstractNum>
-  <w:abstractNum w:abstractNumId="33" w15:restartNumberingAfterBreak="0">
+  <w:abstractNum w:abstractNumId="34" w15:restartNumberingAfterBreak="0">
     <w:nsid w:val="647949C8"/>
     <w:multiLevelType w:val="hybridMultilevel"/>
     <w:tmpl w:val="A1E09840"/>
@@ -8027,7 +8216,7 @@
       </w:rPr>
     </w:lvl>
   </w:abstractNum>
-  <w:abstractNum w:abstractNumId="34" w15:restartNumberingAfterBreak="0">
+  <w:abstractNum w:abstractNumId="35" w15:restartNumberingAfterBreak="0">
     <w:nsid w:val="67DC38A4"/>
     <w:multiLevelType w:val="hybridMultilevel"/>
     <w:tmpl w:val="3F3E9E4A"/>
@@ -8116,7 +8305,7 @@
       </w:pPr>
     </w:lvl>
   </w:abstractNum>
-  <w:abstractNum w:abstractNumId="35" w15:restartNumberingAfterBreak="0">
+  <w:abstractNum w:abstractNumId="36" w15:restartNumberingAfterBreak="0">
     <w:nsid w:val="68316A13"/>
     <w:multiLevelType w:val="hybridMultilevel"/>
     <w:tmpl w:val="4C329E14"/>
@@ -8229,7 +8418,7 @@
       </w:rPr>
     </w:lvl>
   </w:abstractNum>
-  <w:abstractNum w:abstractNumId="36" w15:restartNumberingAfterBreak="0">
+  <w:abstractNum w:abstractNumId="37" w15:restartNumberingAfterBreak="0">
     <w:nsid w:val="6DE36546"/>
     <w:multiLevelType w:val="hybridMultilevel"/>
     <w:tmpl w:val="663ECC7E"/>
@@ -8318,7 +8507,7 @@
       </w:pPr>
     </w:lvl>
   </w:abstractNum>
-  <w:abstractNum w:abstractNumId="37" w15:restartNumberingAfterBreak="0">
+  <w:abstractNum w:abstractNumId="38" w15:restartNumberingAfterBreak="0">
     <w:nsid w:val="6FC65757"/>
     <w:multiLevelType w:val="hybridMultilevel"/>
     <w:tmpl w:val="F07EC51E"/>
@@ -8431,7 +8620,7 @@
       </w:rPr>
     </w:lvl>
   </w:abstractNum>
-  <w:abstractNum w:abstractNumId="38" w15:restartNumberingAfterBreak="0">
+  <w:abstractNum w:abstractNumId="39" w15:restartNumberingAfterBreak="0">
     <w:nsid w:val="71103621"/>
     <w:multiLevelType w:val="hybridMultilevel"/>
     <w:tmpl w:val="8A78A06A"/>
@@ -8544,7 +8733,7 @@
       </w:rPr>
     </w:lvl>
   </w:abstractNum>
-  <w:abstractNum w:abstractNumId="39" w15:restartNumberingAfterBreak="0">
+  <w:abstractNum w:abstractNumId="40" w15:restartNumberingAfterBreak="0">
     <w:nsid w:val="73833361"/>
     <w:multiLevelType w:val="hybridMultilevel"/>
     <w:tmpl w:val="B608D004"/>
@@ -8657,7 +8846,7 @@
       </w:rPr>
     </w:lvl>
   </w:abstractNum>
-  <w:abstractNum w:abstractNumId="40" w15:restartNumberingAfterBreak="0">
+  <w:abstractNum w:abstractNumId="41" w15:restartNumberingAfterBreak="0">
     <w:nsid w:val="746354A0"/>
     <w:multiLevelType w:val="hybridMultilevel"/>
     <w:tmpl w:val="663ECC7E"/>
@@ -8747,88 +8936,88 @@
     </w:lvl>
   </w:abstractNum>
   <w:num w:numId="1" w16cid:durableId="1627925189">
-    <w:abstractNumId w:val="20"/>
+    <w:abstractNumId w:val="21"/>
   </w:num>
   <w:num w:numId="2" w16cid:durableId="2053070098">
-    <w:abstractNumId w:val="28"/>
+    <w:abstractNumId w:val="29"/>
   </w:num>
   <w:num w:numId="3" w16cid:durableId="1557087887">
-    <w:abstractNumId w:val="32"/>
+    <w:abstractNumId w:val="33"/>
   </w:num>
   <w:num w:numId="4" w16cid:durableId="2083141567">
-    <w:abstractNumId w:val="14"/>
+    <w:abstractNumId w:val="15"/>
   </w:num>
   <w:num w:numId="5" w16cid:durableId="1109470076">
     <w:abstractNumId w:val="5"/>
   </w:num>
   <w:num w:numId="6" w16cid:durableId="1791775408">
-    <w:abstractNumId w:val="17"/>
+    <w:abstractNumId w:val="18"/>
   </w:num>
   <w:num w:numId="7" w16cid:durableId="1323772067">
-    <w:abstractNumId w:val="24"/>
+    <w:abstractNumId w:val="25"/>
   </w:num>
   <w:num w:numId="8" w16cid:durableId="1410348151">
-    <w:abstractNumId w:val="10"/>
+    <w:abstractNumId w:val="11"/>
   </w:num>
   <w:num w:numId="9" w16cid:durableId="1033114059">
-    <w:abstractNumId w:val="30"/>
+    <w:abstractNumId w:val="31"/>
   </w:num>
   <w:num w:numId="10" w16cid:durableId="1169516267">
-    <w:abstractNumId w:val="37"/>
+    <w:abstractNumId w:val="38"/>
   </w:num>
   <w:num w:numId="11" w16cid:durableId="2136217325">
     <w:abstractNumId w:val="6"/>
   </w:num>
   <w:num w:numId="12" w16cid:durableId="510606931">
-    <w:abstractNumId w:val="15"/>
+    <w:abstractNumId w:val="16"/>
   </w:num>
   <w:num w:numId="13" w16cid:durableId="22020836">
-    <w:abstractNumId w:val="38"/>
+    <w:abstractNumId w:val="39"/>
   </w:num>
   <w:num w:numId="14" w16cid:durableId="2066680838">
-    <w:abstractNumId w:val="23"/>
+    <w:abstractNumId w:val="24"/>
   </w:num>
   <w:num w:numId="15" w16cid:durableId="793523340">
-    <w:abstractNumId w:val="16"/>
+    <w:abstractNumId w:val="17"/>
   </w:num>
   <w:num w:numId="16" w16cid:durableId="501627966">
     <w:abstractNumId w:val="0"/>
   </w:num>
   <w:num w:numId="17" w16cid:durableId="1570269992">
-    <w:abstractNumId w:val="13"/>
+    <w:abstractNumId w:val="14"/>
   </w:num>
   <w:num w:numId="18" w16cid:durableId="785663639">
-    <w:abstractNumId w:val="22"/>
+    <w:abstractNumId w:val="23"/>
   </w:num>
   <w:num w:numId="19" w16cid:durableId="496460768">
-    <w:abstractNumId w:val="34"/>
+    <w:abstractNumId w:val="35"/>
   </w:num>
   <w:num w:numId="20" w16cid:durableId="1340621096">
     <w:abstractNumId w:val="1"/>
   </w:num>
   <w:num w:numId="21" w16cid:durableId="1773359676">
-    <w:abstractNumId w:val="12"/>
+    <w:abstractNumId w:val="13"/>
   </w:num>
   <w:num w:numId="22" w16cid:durableId="851995977">
     <w:abstractNumId w:val="3"/>
   </w:num>
   <w:num w:numId="23" w16cid:durableId="1100033023">
-    <w:abstractNumId w:val="18"/>
+    <w:abstractNumId w:val="19"/>
   </w:num>
   <w:num w:numId="24" w16cid:durableId="1150292070">
-    <w:abstractNumId w:val="21"/>
+    <w:abstractNumId w:val="22"/>
   </w:num>
   <w:num w:numId="25" w16cid:durableId="1547452338">
-    <w:abstractNumId w:val="27"/>
+    <w:abstractNumId w:val="28"/>
   </w:num>
   <w:num w:numId="26" w16cid:durableId="1638950527">
-    <w:abstractNumId w:val="33"/>
+    <w:abstractNumId w:val="34"/>
   </w:num>
   <w:num w:numId="27" w16cid:durableId="1697653194">
-    <w:abstractNumId w:val="8"/>
+    <w:abstractNumId w:val="9"/>
   </w:num>
   <w:num w:numId="28" w16cid:durableId="79110907">
-    <w:abstractNumId w:val="19"/>
+    <w:abstractNumId w:val="20"/>
   </w:num>
   <w:num w:numId="29" w16cid:durableId="1044018721">
     <w:abstractNumId w:val="4"/>
@@ -8837,37 +9026,40 @@
     <w:abstractNumId w:val="7"/>
   </w:num>
   <w:num w:numId="31" w16cid:durableId="2109039470">
-    <w:abstractNumId w:val="40"/>
+    <w:abstractNumId w:val="41"/>
   </w:num>
   <w:num w:numId="32" w16cid:durableId="1455447699">
     <w:abstractNumId w:val="2"/>
   </w:num>
   <w:num w:numId="33" w16cid:durableId="1989895395">
-    <w:abstractNumId w:val="39"/>
+    <w:abstractNumId w:val="40"/>
   </w:num>
   <w:num w:numId="34" w16cid:durableId="37973587">
-    <w:abstractNumId w:val="29"/>
+    <w:abstractNumId w:val="30"/>
   </w:num>
   <w:num w:numId="35" w16cid:durableId="1242522146">
-    <w:abstractNumId w:val="11"/>
+    <w:abstractNumId w:val="12"/>
   </w:num>
   <w:num w:numId="36" w16cid:durableId="2058966023">
+    <w:abstractNumId w:val="37"/>
+  </w:num>
+  <w:num w:numId="37" w16cid:durableId="1965303259">
+    <w:abstractNumId w:val="32"/>
+  </w:num>
+  <w:num w:numId="38" w16cid:durableId="753555563">
+    <w:abstractNumId w:val="27"/>
+  </w:num>
+  <w:num w:numId="39" w16cid:durableId="1124613519">
     <w:abstractNumId w:val="36"/>
   </w:num>
-  <w:num w:numId="37" w16cid:durableId="1965303259">
-    <w:abstractNumId w:val="31"/>
-  </w:num>
-  <w:num w:numId="38" w16cid:durableId="753555563">
+  <w:num w:numId="40" w16cid:durableId="599412759">
     <w:abstractNumId w:val="26"/>
   </w:num>
-  <w:num w:numId="39" w16cid:durableId="1124613519">
-    <w:abstractNumId w:val="35"/>
+  <w:num w:numId="41" w16cid:durableId="1724717535">
+    <w:abstractNumId w:val="10"/>
   </w:num>
-  <w:num w:numId="40" w16cid:durableId="599412759">
-    <w:abstractNumId w:val="25"/>
-  </w:num>
-  <w:num w:numId="41" w16cid:durableId="1724717535">
-    <w:abstractNumId w:val="9"/>
+  <w:num w:numId="42" w16cid:durableId="679700747">
+    <w:abstractNumId w:val="8"/>
   </w:num>
 </w:numbering>
 </file>

--- a/BG1 Mods 2023.docx
+++ b/BG1 Mods 2023.docx
@@ -1,6 +1,6 @@
 
 <file path=word/document.xml><?xml version="1.0" encoding="utf-8"?>
-<w:document xmlns:wpc="http://schemas.microsoft.com/office/word/2010/wordprocessingCanvas" xmlns:cx="http://schemas.microsoft.com/office/drawing/2014/chartex" xmlns:cx1="http://schemas.microsoft.com/office/drawing/2015/9/8/chartex" xmlns:cx2="http://schemas.microsoft.com/office/drawing/2015/10/21/chartex" xmlns:cx3="http://schemas.microsoft.com/office/drawing/2016/5/9/chartex" xmlns:cx4="http://schemas.microsoft.com/office/drawing/2016/5/10/chartex" xmlns:cx5="http://schemas.microsoft.com/office/drawing/2016/5/11/chartex" xmlns:cx6="http://schemas.microsoft.com/office/drawing/2016/5/12/chartex" xmlns:cx7="http://schemas.microsoft.com/office/drawing/2016/5/13/chartex" xmlns:cx8="http://schemas.microsoft.com/office/drawing/2016/5/14/chartex" xmlns:mc="http://schemas.openxmlformats.org/markup-compatibility/2006" xmlns:aink="http://schemas.microsoft.com/office/drawing/2016/ink" xmlns:am3d="http://schemas.microsoft.com/office/drawing/2017/model3d" xmlns:o="urn:schemas-microsoft-com:office:office" xmlns:oel="http://schemas.microsoft.com/office/2019/extlst" xmlns:r="http://schemas.openxmlformats.org/officeDocument/2006/relationships" xmlns:m="http://schemas.openxmlformats.org/officeDocument/2006/math" xmlns:v="urn:schemas-microsoft-com:vml" xmlns:wp14="http://schemas.microsoft.com/office/word/2010/wordprocessingDrawing" xmlns:wp="http://schemas.openxmlformats.org/drawingml/2006/wordprocessingDrawing" xmlns:w10="urn:schemas-microsoft-com:office:word" xmlns:w="http://schemas.openxmlformats.org/wordprocessingml/2006/main" xmlns:w14="http://schemas.microsoft.com/office/word/2010/wordml" xmlns:w15="http://schemas.microsoft.com/office/word/2012/wordml" xmlns:w16cex="http://schemas.microsoft.com/office/word/2018/wordml/cex" xmlns:w16cid="http://schemas.microsoft.com/office/word/2016/wordml/cid" xmlns:w16="http://schemas.microsoft.com/office/word/2018/wordml" xmlns:w16du="http://schemas.microsoft.com/office/word/2023/wordml/word16du" xmlns:w16sdtdh="http://schemas.microsoft.com/office/word/2020/wordml/sdtdatahash" xmlns:w16se="http://schemas.microsoft.com/office/word/2015/wordml/symex" xmlns:wpg="http://schemas.microsoft.com/office/word/2010/wordprocessingGroup" xmlns:wpi="http://schemas.microsoft.com/office/word/2010/wordprocessingInk" xmlns:wne="http://schemas.microsoft.com/office/word/2006/wordml" xmlns:wps="http://schemas.microsoft.com/office/word/2010/wordprocessingShape" mc:Ignorable="w14 w15 w16se w16cid w16 w16cex w16sdtdh w16du wp14">
+<w:document xmlns:wpc="http://schemas.microsoft.com/office/word/2010/wordprocessingCanvas" xmlns:cx="http://schemas.microsoft.com/office/drawing/2014/chartex" xmlns:cx1="http://schemas.microsoft.com/office/drawing/2015/9/8/chartex" xmlns:cx2="http://schemas.microsoft.com/office/drawing/2015/10/21/chartex" xmlns:cx3="http://schemas.microsoft.com/office/drawing/2016/5/9/chartex" xmlns:cx4="http://schemas.microsoft.com/office/drawing/2016/5/10/chartex" xmlns:cx5="http://schemas.microsoft.com/office/drawing/2016/5/11/chartex" xmlns:cx6="http://schemas.microsoft.com/office/drawing/2016/5/12/chartex" xmlns:cx7="http://schemas.microsoft.com/office/drawing/2016/5/13/chartex" xmlns:cx8="http://schemas.microsoft.com/office/drawing/2016/5/14/chartex" xmlns:mc="http://schemas.openxmlformats.org/markup-compatibility/2006" xmlns:aink="http://schemas.microsoft.com/office/drawing/2016/ink" xmlns:am3d="http://schemas.microsoft.com/office/drawing/2017/model3d" xmlns:o="urn:schemas-microsoft-com:office:office" xmlns:oel="http://schemas.microsoft.com/office/2019/extlst" xmlns:r="http://schemas.openxmlformats.org/officeDocument/2006/relationships" xmlns:m="http://schemas.openxmlformats.org/officeDocument/2006/math" xmlns:v="urn:schemas-microsoft-com:vml" xmlns:wp14="http://schemas.microsoft.com/office/word/2010/wordprocessingDrawing" xmlns:wp="http://schemas.openxmlformats.org/drawingml/2006/wordprocessingDrawing" xmlns:w10="urn:schemas-microsoft-com:office:word" xmlns:w="http://schemas.openxmlformats.org/wordprocessingml/2006/main" xmlns:w14="http://schemas.microsoft.com/office/word/2010/wordml" xmlns:w15="http://schemas.microsoft.com/office/word/2012/wordml" xmlns:w16cex="http://schemas.microsoft.com/office/word/2018/wordml/cex" xmlns:w16cid="http://schemas.microsoft.com/office/word/2016/wordml/cid" xmlns:w16="http://schemas.microsoft.com/office/word/2018/wordml" xmlns:w16du="http://schemas.microsoft.com/office/word/2023/wordml/word16du" xmlns:w16sdtdh="http://schemas.microsoft.com/office/word/2020/wordml/sdtdatahash" xmlns:w16sdtfl="http://schemas.microsoft.com/office/word/2024/wordml/sdtformatlock" xmlns:w16se="http://schemas.microsoft.com/office/word/2015/wordml/symex" xmlns:wpg="http://schemas.microsoft.com/office/word/2010/wordprocessingGroup" xmlns:wpi="http://schemas.microsoft.com/office/word/2010/wordprocessingInk" xmlns:wne="http://schemas.microsoft.com/office/word/2006/wordml" xmlns:wps="http://schemas.microsoft.com/office/word/2010/wordprocessingShape" mc:Ignorable="w14 w15 w16se w16cid w16 w16cex w16sdtdh w16sdtfl w16du wp14">
   <w:body>
     <w:p>
       <w:pPr>
@@ -25,12 +25,21 @@
           <w:bCs/>
         </w:rPr>
       </w:pPr>
-      <w:r>
-        <w:rPr>
-          <w:b/>
-          <w:bCs/>
-        </w:rPr>
-        <w:t>EEex (required for certain kits)</w:t>
+      <w:proofErr w:type="spellStart"/>
+      <w:r>
+        <w:rPr>
+          <w:b/>
+          <w:bCs/>
+        </w:rPr>
+        <w:t>EEex</w:t>
+      </w:r>
+      <w:proofErr w:type="spellEnd"/>
+      <w:r>
+        <w:rPr>
+          <w:b/>
+          <w:bCs/>
+        </w:rPr>
+        <w:t xml:space="preserve"> (required for certain kits)</w:t>
       </w:r>
     </w:p>
     <w:p>
@@ -55,13 +64,73 @@
           <w:bCs/>
         </w:rPr>
       </w:pPr>
-      <w:r>
-        <w:rPr>
-          <w:b/>
-          <w:bCs/>
-        </w:rPr>
-        <w:t>Stone of Askavar</w:t>
-      </w:r>
+      <w:proofErr w:type="spellStart"/>
+      <w:r>
+        <w:rPr>
+          <w:b/>
+          <w:bCs/>
+        </w:rPr>
+        <w:t>Olvyn’s</w:t>
+      </w:r>
+      <w:proofErr w:type="spellEnd"/>
+      <w:r>
+        <w:rPr>
+          <w:b/>
+          <w:bCs/>
+        </w:rPr>
+        <w:t xml:space="preserve"> Epic Thieving</w:t>
+      </w:r>
+    </w:p>
+    <w:p>
+      <w:pPr>
+        <w:pStyle w:val="ListParagraph"/>
+        <w:numPr>
+          <w:ilvl w:val="0"/>
+          <w:numId w:val="43"/>
+        </w:numPr>
+      </w:pPr>
+      <w:r>
+        <w:t>Use Poison (New skill)</w:t>
+      </w:r>
+    </w:p>
+    <w:p>
+      <w:hyperlink r:id="rId7" w:history="1">
+        <w:r>
+          <w:rPr>
+            <w:rStyle w:val="Hyperlink"/>
+          </w:rPr>
+          <w:t>https://github.com/OlvynChuru/Epic-Thieving</w:t>
+        </w:r>
+      </w:hyperlink>
+    </w:p>
+    <w:p>
+      <w:pPr>
+        <w:pStyle w:val="ListParagraph"/>
+        <w:numPr>
+          <w:ilvl w:val="0"/>
+          <w:numId w:val="29"/>
+        </w:numPr>
+        <w:rPr>
+          <w:b/>
+          <w:bCs/>
+        </w:rPr>
+      </w:pPr>
+      <w:r>
+        <w:rPr>
+          <w:b/>
+          <w:bCs/>
+        </w:rPr>
+        <w:t xml:space="preserve">Stone of </w:t>
+      </w:r>
+      <w:proofErr w:type="spellStart"/>
+      <w:r>
+        <w:rPr>
+          <w:b/>
+          <w:bCs/>
+        </w:rPr>
+        <w:t>Askavar</w:t>
+      </w:r>
+      <w:proofErr w:type="spellEnd"/>
     </w:p>
     <w:p>
       <w:pPr>
@@ -82,7 +151,7 @@
           <w:u w:val="single"/>
         </w:rPr>
       </w:pPr>
-      <w:hyperlink r:id="rId7" w:history="1">
+      <w:hyperlink r:id="rId8" w:history="1">
         <w:r>
           <w:rPr>
             <w:rStyle w:val="Hyperlink"/>
@@ -108,7 +177,23 @@
           <w:b/>
           <w:bCs/>
         </w:rPr>
-        <w:t>FG Kits (Kitpack)</w:t>
+        <w:t>FG Kits (</w:t>
+      </w:r>
+      <w:proofErr w:type="spellStart"/>
+      <w:r>
+        <w:rPr>
+          <w:b/>
+          <w:bCs/>
+        </w:rPr>
+        <w:t>Kitpack</w:t>
+      </w:r>
+      <w:proofErr w:type="spellEnd"/>
+      <w:r>
+        <w:rPr>
+          <w:b/>
+          <w:bCs/>
+        </w:rPr>
+        <w:t>)</w:t>
       </w:r>
     </w:p>
     <w:p>
@@ -168,7 +253,7 @@
           <w:rStyle w:val="Hyperlink"/>
         </w:rPr>
       </w:pPr>
-      <w:hyperlink r:id="rId8" w:history="1">
+      <w:hyperlink r:id="rId9" w:history="1">
         <w:r>
           <w:rPr>
             <w:rStyle w:val="Hyperlink"/>
@@ -253,8 +338,21 @@
           <w:numId w:val="2"/>
         </w:numPr>
       </w:pPr>
-      <w:r>
-        <w:t>SixofSpades Extended Sarevok’s Diary</w:t>
+      <w:proofErr w:type="spellStart"/>
+      <w:r>
+        <w:t>SixofSpades</w:t>
+      </w:r>
+      <w:proofErr w:type="spellEnd"/>
+      <w:r>
+        <w:t xml:space="preserve"> Extended </w:t>
+      </w:r>
+      <w:proofErr w:type="spellStart"/>
+      <w:r>
+        <w:t>Sarevok’s</w:t>
+      </w:r>
+      <w:proofErr w:type="spellEnd"/>
+      <w:r>
+        <w:t xml:space="preserve"> Diary</w:t>
       </w:r>
     </w:p>
     <w:p>
@@ -263,7 +361,7 @@
           <w:rStyle w:val="Hyperlink"/>
         </w:rPr>
       </w:pPr>
-      <w:hyperlink r:id="rId9" w:history="1">
+      <w:hyperlink r:id="rId10" w:history="1">
         <w:r>
           <w:rPr>
             <w:rStyle w:val="Hyperlink"/>
@@ -293,7 +391,7 @@
       </w:r>
     </w:p>
     <w:p>
-      <w:hyperlink r:id="rId10" w:history="1">
+      <w:hyperlink r:id="rId11" w:history="1">
         <w:r>
           <w:rPr>
             <w:rStyle w:val="Hyperlink"/>
@@ -373,7 +471,7 @@
           <w:rStyle w:val="Hyperlink"/>
         </w:rPr>
       </w:pPr>
-      <w:hyperlink r:id="rId11" w:history="1">
+      <w:hyperlink r:id="rId12" w:history="1">
         <w:r>
           <w:rPr>
             <w:rStyle w:val="Hyperlink"/>
@@ -410,7 +508,7 @@
           <w:u w:val="none"/>
         </w:rPr>
       </w:pPr>
-      <w:hyperlink r:id="rId12" w:history="1">
+      <w:hyperlink r:id="rId13" w:history="1">
         <w:r>
           <w:rPr>
             <w:rStyle w:val="Hyperlink"/>
@@ -485,7 +583,7 @@
       </w:r>
     </w:p>
     <w:p>
-      <w:hyperlink r:id="rId13" w:history="1">
+      <w:hyperlink r:id="rId14" w:history="1">
         <w:r>
           <w:rPr>
             <w:rStyle w:val="Hyperlink"/>
@@ -506,12 +604,21 @@
           <w:bCs/>
         </w:rPr>
       </w:pPr>
-      <w:r>
-        <w:rPr>
-          <w:b/>
-          <w:bCs/>
-        </w:rPr>
-        <w:t>Sirene NPC</w:t>
+      <w:proofErr w:type="spellStart"/>
+      <w:r>
+        <w:rPr>
+          <w:b/>
+          <w:bCs/>
+        </w:rPr>
+        <w:t>Sirene</w:t>
+      </w:r>
+      <w:proofErr w:type="spellEnd"/>
+      <w:r>
+        <w:rPr>
+          <w:b/>
+          <w:bCs/>
+        </w:rPr>
+        <w:t xml:space="preserve"> NPC</w:t>
       </w:r>
       <w:r>
         <w:rPr>
@@ -553,7 +660,7 @@
       </w:r>
     </w:p>
     <w:p>
-      <w:hyperlink r:id="rId14" w:history="1">
+      <w:hyperlink r:id="rId15" w:history="1">
         <w:r>
           <w:rPr>
             <w:rStyle w:val="Hyperlink"/>
@@ -638,14 +745,22 @@
         <w:t>Artificer (</w:t>
       </w:r>
       <w:r>
-        <w:t>Bard, EEx required</w:t>
+        <w:t xml:space="preserve">Bard, </w:t>
+      </w:r>
+      <w:proofErr w:type="spellStart"/>
+      <w:r>
+        <w:t>EEx</w:t>
+      </w:r>
+      <w:proofErr w:type="spellEnd"/>
+      <w:r>
+        <w:t xml:space="preserve"> required</w:t>
       </w:r>
       <w:r>
         <w:t>)</w:t>
       </w:r>
     </w:p>
     <w:p>
-      <w:hyperlink r:id="rId15" w:history="1">
+      <w:hyperlink r:id="rId16" w:history="1">
         <w:r>
           <w:rPr>
             <w:rStyle w:val="Hyperlink"/>
@@ -678,7 +793,7 @@
       </w:r>
     </w:p>
     <w:p>
-      <w:hyperlink r:id="rId16" w:history="1">
+      <w:hyperlink r:id="rId17" w:history="1">
         <w:r>
           <w:rPr>
             <w:rStyle w:val="Hyperlink"/>
@@ -708,7 +823,7 @@
       </w:r>
     </w:p>
     <w:p>
-      <w:hyperlink r:id="rId17" w:history="1">
+      <w:hyperlink r:id="rId18" w:history="1">
         <w:r>
           <w:rPr>
             <w:rStyle w:val="Hyperlink"/>
@@ -776,7 +891,7 @@
       </w:r>
     </w:p>
     <w:p>
-      <w:hyperlink r:id="rId18" w:history="1">
+      <w:hyperlink r:id="rId19" w:history="1">
         <w:r>
           <w:rPr>
             <w:rStyle w:val="Hyperlink"/>
@@ -806,7 +921,7 @@
       </w:r>
     </w:p>
     <w:p>
-      <w:hyperlink r:id="rId19" w:history="1">
+      <w:hyperlink r:id="rId20" w:history="1">
         <w:r>
           <w:rPr>
             <w:rStyle w:val="Hyperlink"/>
@@ -827,12 +942,21 @@
           <w:bCs/>
         </w:rPr>
       </w:pPr>
-      <w:r>
-        <w:rPr>
-          <w:b/>
-          <w:bCs/>
-        </w:rPr>
-        <w:t>Vienxay NPC</w:t>
+      <w:proofErr w:type="spellStart"/>
+      <w:r>
+        <w:rPr>
+          <w:b/>
+          <w:bCs/>
+        </w:rPr>
+        <w:t>Vienxay</w:t>
+      </w:r>
+      <w:proofErr w:type="spellEnd"/>
+      <w:r>
+        <w:rPr>
+          <w:b/>
+          <w:bCs/>
+        </w:rPr>
+        <w:t xml:space="preserve"> NPC</w:t>
       </w:r>
       <w:r>
         <w:rPr>
@@ -879,7 +1003,7 @@
           <w:rStyle w:val="Hyperlink"/>
         </w:rPr>
       </w:pPr>
-      <w:hyperlink r:id="rId20" w:history="1">
+      <w:hyperlink r:id="rId21" w:history="1">
         <w:r>
           <w:rPr>
             <w:rStyle w:val="Hyperlink"/>
@@ -900,16 +1024,25 @@
           <w:bCs/>
         </w:rPr>
       </w:pPr>
-      <w:r>
-        <w:rPr>
-          <w:b/>
-          <w:bCs/>
-        </w:rPr>
-        <w:t>Walahnaan NPC</w:t>
-      </w:r>
-    </w:p>
-    <w:p>
-      <w:hyperlink r:id="rId21" w:history="1">
+      <w:proofErr w:type="spellStart"/>
+      <w:r>
+        <w:rPr>
+          <w:b/>
+          <w:bCs/>
+        </w:rPr>
+        <w:t>Walahnaan</w:t>
+      </w:r>
+      <w:proofErr w:type="spellEnd"/>
+      <w:r>
+        <w:rPr>
+          <w:b/>
+          <w:bCs/>
+        </w:rPr>
+        <w:t xml:space="preserve"> NPC</w:t>
+      </w:r>
+    </w:p>
+    <w:p>
+      <w:hyperlink r:id="rId22" w:history="1">
         <w:r>
           <w:rPr>
             <w:rStyle w:val="Hyperlink"/>
@@ -930,16 +1063,25 @@
           <w:bCs/>
         </w:rPr>
       </w:pPr>
-      <w:r>
-        <w:rPr>
-          <w:b/>
-          <w:bCs/>
-        </w:rPr>
-        <w:t>Bristlelick NPC</w:t>
-      </w:r>
-    </w:p>
-    <w:p>
-      <w:hyperlink r:id="rId22" w:history="1">
+      <w:proofErr w:type="spellStart"/>
+      <w:r>
+        <w:rPr>
+          <w:b/>
+          <w:bCs/>
+        </w:rPr>
+        <w:t>Bristlelick</w:t>
+      </w:r>
+      <w:proofErr w:type="spellEnd"/>
+      <w:r>
+        <w:rPr>
+          <w:b/>
+          <w:bCs/>
+        </w:rPr>
+        <w:t xml:space="preserve"> NPC</w:t>
+      </w:r>
+    </w:p>
+    <w:p>
+      <w:hyperlink r:id="rId23" w:history="1">
         <w:r>
           <w:rPr>
             <w:rStyle w:val="Hyperlink"/>
@@ -969,7 +1111,7 @@
       </w:r>
     </w:p>
     <w:p>
-      <w:hyperlink r:id="rId23" w:history="1">
+      <w:hyperlink r:id="rId24" w:history="1">
         <w:r>
           <w:rPr>
             <w:rStyle w:val="Hyperlink"/>
@@ -1011,7 +1153,7 @@
           <w:rStyle w:val="Hyperlink"/>
         </w:rPr>
       </w:pPr>
-      <w:hyperlink r:id="rId24" w:history="1">
+      <w:hyperlink r:id="rId25" w:history="1">
         <w:r>
           <w:rPr>
             <w:rStyle w:val="Hyperlink"/>
@@ -1032,12 +1174,21 @@
           <w:bCs/>
         </w:rPr>
       </w:pPr>
-      <w:r>
-        <w:rPr>
-          <w:b/>
-          <w:bCs/>
-        </w:rPr>
-        <w:t xml:space="preserve">Ajantis NPC Expansion </w:t>
+      <w:proofErr w:type="spellStart"/>
+      <w:r>
+        <w:rPr>
+          <w:b/>
+          <w:bCs/>
+        </w:rPr>
+        <w:t>Ajantis</w:t>
+      </w:r>
+      <w:proofErr w:type="spellEnd"/>
+      <w:r>
+        <w:rPr>
+          <w:b/>
+          <w:bCs/>
+        </w:rPr>
+        <w:t xml:space="preserve"> NPC Expansion </w:t>
       </w:r>
     </w:p>
     <w:p>
@@ -1046,7 +1197,7 @@
           <w:rStyle w:val="Hyperlink"/>
         </w:rPr>
       </w:pPr>
-      <w:hyperlink r:id="rId25" w:history="1">
+      <w:hyperlink r:id="rId26" w:history="1">
         <w:r>
           <w:rPr>
             <w:rStyle w:val="Hyperlink"/>
@@ -1116,7 +1267,7 @@
       </w:r>
     </w:p>
     <w:p>
-      <w:hyperlink r:id="rId26" w:history="1">
+      <w:hyperlink r:id="rId27" w:history="1">
         <w:r>
           <w:rPr>
             <w:rStyle w:val="Hyperlink"/>
@@ -1164,7 +1315,7 @@
           <w:u w:val="single"/>
         </w:rPr>
       </w:pPr>
-      <w:hyperlink r:id="rId27" w:history="1">
+      <w:hyperlink r:id="rId28" w:history="1">
         <w:r>
           <w:rPr>
             <w:rStyle w:val="Hyperlink"/>
@@ -1185,13 +1336,31 @@
           <w:bCs/>
         </w:rPr>
       </w:pPr>
-      <w:r>
-        <w:rPr>
-          <w:b/>
-          <w:bCs/>
-        </w:rPr>
-        <w:t>Ascalon’s Questpack</w:t>
-      </w:r>
+      <w:proofErr w:type="spellStart"/>
+      <w:r>
+        <w:rPr>
+          <w:b/>
+          <w:bCs/>
+        </w:rPr>
+        <w:t>Ascalon’s</w:t>
+      </w:r>
+      <w:proofErr w:type="spellEnd"/>
+      <w:r>
+        <w:rPr>
+          <w:b/>
+          <w:bCs/>
+        </w:rPr>
+        <w:t xml:space="preserve"> </w:t>
+      </w:r>
+      <w:proofErr w:type="spellStart"/>
+      <w:r>
+        <w:rPr>
+          <w:b/>
+          <w:bCs/>
+        </w:rPr>
+        <w:t>Questpack</w:t>
+      </w:r>
+      <w:proofErr w:type="spellEnd"/>
     </w:p>
     <w:p>
       <w:pPr>
@@ -1200,7 +1369,7 @@
           <w:u w:val="single"/>
         </w:rPr>
       </w:pPr>
-      <w:hyperlink r:id="rId28" w:history="1">
+      <w:hyperlink r:id="rId29" w:history="1">
         <w:r>
           <w:rPr>
             <w:rStyle w:val="Hyperlink"/>
@@ -1235,7 +1404,7 @@
           <w:rStyle w:val="Hyperlink"/>
         </w:rPr>
       </w:pPr>
-      <w:hyperlink r:id="rId29" w:history="1">
+      <w:hyperlink r:id="rId30" w:history="1">
         <w:r>
           <w:rPr>
             <w:rStyle w:val="Hyperlink"/>
@@ -1270,7 +1439,7 @@
           <w:rStyle w:val="Hyperlink"/>
         </w:rPr>
       </w:pPr>
-      <w:hyperlink r:id="rId30" w:history="1">
+      <w:hyperlink r:id="rId31" w:history="1">
         <w:r>
           <w:rPr>
             <w:rStyle w:val="Hyperlink"/>
@@ -1306,7 +1475,7 @@
           <w:u w:val="single"/>
         </w:rPr>
       </w:pPr>
-      <w:hyperlink r:id="rId31" w:history="1">
+      <w:hyperlink r:id="rId32" w:history="1">
         <w:r>
           <w:rPr>
             <w:rStyle w:val="Hyperlink"/>
@@ -1327,6 +1496,7 @@
           <w:bCs/>
         </w:rPr>
       </w:pPr>
+      <w:proofErr w:type="spellStart"/>
       <w:r>
         <w:rPr>
           <w:b/>
@@ -1334,9 +1504,10 @@
         </w:rPr>
         <w:t>Loretakers</w:t>
       </w:r>
-    </w:p>
-    <w:p>
-      <w:hyperlink r:id="rId32" w:history="1">
+      <w:proofErr w:type="spellEnd"/>
+    </w:p>
+    <w:p>
+      <w:hyperlink r:id="rId33" w:history="1">
         <w:r>
           <w:rPr>
             <w:rStyle w:val="Hyperlink"/>
@@ -1383,7 +1554,7 @@
           <w:rStyle w:val="Hyperlink"/>
         </w:rPr>
       </w:pPr>
-      <w:hyperlink r:id="rId33" w:history="1">
+      <w:hyperlink r:id="rId34" w:history="1">
         <w:r>
           <w:rPr>
             <w:rStyle w:val="Hyperlink"/>
@@ -1434,7 +1605,7 @@
           <w:bCs/>
         </w:rPr>
       </w:pPr>
-      <w:hyperlink r:id="rId34" w:history="1">
+      <w:hyperlink r:id="rId35" w:history="1">
         <w:r>
           <w:rPr>
             <w:rStyle w:val="Hyperlink"/>
@@ -1455,16 +1626,25 @@
           <w:bCs/>
         </w:rPr>
       </w:pPr>
-      <w:r>
-        <w:rPr>
-          <w:b/>
-          <w:bCs/>
-        </w:rPr>
-        <w:t>Spiritwalker (kit)</w:t>
-      </w:r>
-    </w:p>
-    <w:p>
-      <w:hyperlink r:id="rId35" w:history="1">
+      <w:proofErr w:type="spellStart"/>
+      <w:r>
+        <w:rPr>
+          <w:b/>
+          <w:bCs/>
+        </w:rPr>
+        <w:t>Spiritwalker</w:t>
+      </w:r>
+      <w:proofErr w:type="spellEnd"/>
+      <w:r>
+        <w:rPr>
+          <w:b/>
+          <w:bCs/>
+        </w:rPr>
+        <w:t xml:space="preserve"> (kit)</w:t>
+      </w:r>
+    </w:p>
+    <w:p>
+      <w:hyperlink r:id="rId36" w:history="1">
         <w:r>
           <w:rPr>
             <w:rStyle w:val="Hyperlink"/>
@@ -1494,7 +1674,7 @@
       </w:r>
     </w:p>
     <w:p>
-      <w:hyperlink r:id="rId36" w:history="1">
+      <w:hyperlink r:id="rId37" w:history="1">
         <w:r>
           <w:rPr>
             <w:rStyle w:val="Hyperlink"/>
@@ -1524,7 +1704,7 @@
       </w:r>
     </w:p>
     <w:p>
-      <w:hyperlink r:id="rId37" w:history="1">
+      <w:hyperlink r:id="rId38" w:history="1">
         <w:r>
           <w:rPr>
             <w:rStyle w:val="Hyperlink"/>
@@ -1545,12 +1725,37 @@
           <w:bCs/>
         </w:rPr>
       </w:pPr>
-      <w:r>
-        <w:rPr>
-          <w:b/>
-          <w:bCs/>
-        </w:rPr>
-        <w:t>Deratiseur’s Unused Kitpack (kit)</w:t>
+      <w:proofErr w:type="spellStart"/>
+      <w:r>
+        <w:rPr>
+          <w:b/>
+          <w:bCs/>
+        </w:rPr>
+        <w:t>Deratiseur’s</w:t>
+      </w:r>
+      <w:proofErr w:type="spellEnd"/>
+      <w:r>
+        <w:rPr>
+          <w:b/>
+          <w:bCs/>
+        </w:rPr>
+        <w:t xml:space="preserve"> Unused </w:t>
+      </w:r>
+      <w:proofErr w:type="spellStart"/>
+      <w:r>
+        <w:rPr>
+          <w:b/>
+          <w:bCs/>
+        </w:rPr>
+        <w:t>Kitpack</w:t>
+      </w:r>
+      <w:proofErr w:type="spellEnd"/>
+      <w:r>
+        <w:rPr>
+          <w:b/>
+          <w:bCs/>
+        </w:rPr>
+        <w:t xml:space="preserve"> (kit)</w:t>
       </w:r>
     </w:p>
     <w:p>
@@ -1566,7 +1771,7 @@
       </w:r>
     </w:p>
     <w:p>
-      <w:hyperlink r:id="rId38" w:history="1">
+      <w:hyperlink r:id="rId39" w:history="1">
         <w:r>
           <w:rPr>
             <w:rStyle w:val="Hyperlink"/>
@@ -1612,7 +1817,7 @@
       </w:r>
     </w:p>
     <w:p>
-      <w:hyperlink r:id="rId39" w:history="1">
+      <w:hyperlink r:id="rId40" w:history="1">
         <w:r>
           <w:rPr>
             <w:rStyle w:val="Hyperlink"/>
@@ -1721,8 +1926,13 @@
           <w:numId w:val="4"/>
         </w:numPr>
       </w:pPr>
-      <w:r>
-        <w:t>Kappelmeister (Bard)</w:t>
+      <w:proofErr w:type="spellStart"/>
+      <w:r>
+        <w:t>Kappelmeister</w:t>
+      </w:r>
+      <w:proofErr w:type="spellEnd"/>
+      <w:r>
+        <w:t xml:space="preserve"> (Bard)</w:t>
       </w:r>
     </w:p>
     <w:p>
@@ -1753,7 +1963,7 @@
       </w:r>
     </w:p>
     <w:p>
-      <w:hyperlink r:id="rId40" w:history="1">
+      <w:hyperlink r:id="rId41" w:history="1">
         <w:r>
           <w:rPr>
             <w:rStyle w:val="Hyperlink"/>
@@ -1850,7 +2060,23 @@
           <w:b/>
           <w:bCs/>
         </w:rPr>
-        <w:t>I hate Undead Kitpack (kits)</w:t>
+        <w:t xml:space="preserve">I hate Undead </w:t>
+      </w:r>
+      <w:proofErr w:type="spellStart"/>
+      <w:r>
+        <w:rPr>
+          <w:b/>
+          <w:bCs/>
+        </w:rPr>
+        <w:t>Kitpack</w:t>
+      </w:r>
+      <w:proofErr w:type="spellEnd"/>
+      <w:r>
+        <w:rPr>
+          <w:b/>
+          <w:bCs/>
+        </w:rPr>
+        <w:t xml:space="preserve"> (kits)</w:t>
       </w:r>
     </w:p>
     <w:p>
@@ -1969,7 +2195,7 @@
       </w:r>
     </w:p>
     <w:p>
-      <w:hyperlink r:id="rId41" w:history="1">
+      <w:hyperlink r:id="rId42" w:history="1">
         <w:r>
           <w:rPr>
             <w:rStyle w:val="Hyperlink"/>
@@ -2010,8 +2236,21 @@
           <w:bCs/>
         </w:rPr>
       </w:pPr>
-      <w:r>
-        <w:t>Magistrati of Azuth (Cleric)</w:t>
+      <w:proofErr w:type="spellStart"/>
+      <w:r>
+        <w:t>Magistrati</w:t>
+      </w:r>
+      <w:proofErr w:type="spellEnd"/>
+      <w:r>
+        <w:t xml:space="preserve"> of </w:t>
+      </w:r>
+      <w:proofErr w:type="spellStart"/>
+      <w:r>
+        <w:t>Azuth</w:t>
+      </w:r>
+      <w:proofErr w:type="spellEnd"/>
+      <w:r>
+        <w:t xml:space="preserve"> (Cleric)</w:t>
       </w:r>
     </w:p>
     <w:p>
@@ -2026,12 +2265,17 @@
           <w:bCs/>
         </w:rPr>
       </w:pPr>
-      <w:r>
-        <w:t>Mistwalker of Leira (Cleric)</w:t>
-      </w:r>
-    </w:p>
-    <w:p>
-      <w:hyperlink r:id="rId42" w:history="1">
+      <w:proofErr w:type="spellStart"/>
+      <w:r>
+        <w:t>Mistwalker</w:t>
+      </w:r>
+      <w:proofErr w:type="spellEnd"/>
+      <w:r>
+        <w:t xml:space="preserve"> of Leira (Cleric)</w:t>
+      </w:r>
+    </w:p>
+    <w:p>
+      <w:hyperlink r:id="rId43" w:history="1">
         <w:r>
           <w:rPr>
             <w:rStyle w:val="Hyperlink"/>
@@ -2057,8 +2301,17 @@
           <w:b/>
           <w:bCs/>
         </w:rPr>
-        <w:t>Morpheus562’s Kitpack</w:t>
-      </w:r>
+        <w:t xml:space="preserve">Morpheus562’s </w:t>
+      </w:r>
+      <w:proofErr w:type="spellStart"/>
+      <w:r>
+        <w:rPr>
+          <w:b/>
+          <w:bCs/>
+        </w:rPr>
+        <w:t>Kitpack</w:t>
+      </w:r>
+      <w:proofErr w:type="spellEnd"/>
       <w:r>
         <w:rPr>
           <w:b/>
@@ -2106,7 +2359,7 @@
       </w:r>
     </w:p>
     <w:p>
-      <w:hyperlink r:id="rId43" w:history="1">
+      <w:hyperlink r:id="rId44" w:history="1">
         <w:r>
           <w:rPr>
             <w:rStyle w:val="Hyperlink"/>
@@ -2183,6 +2436,7 @@
           <w:numId w:val="22"/>
         </w:numPr>
       </w:pPr>
+      <w:proofErr w:type="spellStart"/>
       <w:r>
         <w:t>Da</w:t>
       </w:r>
@@ -2190,7 +2444,11 @@
         <w:t>n_P</w:t>
       </w:r>
       <w:r>
-        <w:t>’s fixes</w:t>
+        <w:t>’s</w:t>
+      </w:r>
+      <w:proofErr w:type="spellEnd"/>
+      <w:r>
+        <w:t xml:space="preserve"> fixes</w:t>
       </w:r>
     </w:p>
     <w:p>
@@ -2205,11 +2463,27 @@
           <w:i/>
           <w:iCs/>
         </w:rPr>
-        <w:t>Note: You may need to rename “Expanded Classes” folder to “ExpandedClasses”</w:t>
-      </w:r>
-    </w:p>
-    <w:p>
-      <w:hyperlink r:id="rId44" w:history="1">
+        <w:t>Note: You may need to rename “Expanded Classes” folder to “</w:t>
+      </w:r>
+      <w:proofErr w:type="spellStart"/>
+      <w:r>
+        <w:rPr>
+          <w:i/>
+          <w:iCs/>
+        </w:rPr>
+        <w:t>ExpandedClasses</w:t>
+      </w:r>
+      <w:proofErr w:type="spellEnd"/>
+      <w:r>
+        <w:rPr>
+          <w:i/>
+          <w:iCs/>
+        </w:rPr>
+        <w:t>”</w:t>
+      </w:r>
+    </w:p>
+    <w:p>
+      <w:hyperlink r:id="rId45" w:history="1">
         <w:r>
           <w:rPr>
             <w:rStyle w:val="Hyperlink"/>
@@ -2236,7 +2510,23 @@
           <w:b/>
           <w:bCs/>
         </w:rPr>
-        <w:t>Artisan’s Kitpack (kits)</w:t>
+        <w:t xml:space="preserve">Artisan’s </w:t>
+      </w:r>
+      <w:proofErr w:type="spellStart"/>
+      <w:r>
+        <w:rPr>
+          <w:b/>
+          <w:bCs/>
+        </w:rPr>
+        <w:t>Kitpack</w:t>
+      </w:r>
+      <w:proofErr w:type="spellEnd"/>
+      <w:r>
+        <w:rPr>
+          <w:b/>
+          <w:bCs/>
+        </w:rPr>
+        <w:t xml:space="preserve"> (kits)</w:t>
       </w:r>
     </w:p>
     <w:p>
@@ -2252,13 +2542,39 @@
     </w:p>
     <w:p>
       <w:r>
-        <w:t>Setup-ArtisansKitpack &gt; Setup-ArtisansKitpack_npc &gt; Setup-ArtisansKitpack_tweak</w:t>
-      </w:r>
-    </w:p>
-    <w:p>
-      <w:r>
-        <w:t>Setup-ArtisansKitpack</w:t>
-      </w:r>
+        <w:t>Setup-</w:t>
+      </w:r>
+      <w:proofErr w:type="spellStart"/>
+      <w:r>
+        <w:t>ArtisansKitpack</w:t>
+      </w:r>
+      <w:proofErr w:type="spellEnd"/>
+      <w:r>
+        <w:t xml:space="preserve"> &gt; Setup-</w:t>
+      </w:r>
+      <w:proofErr w:type="spellStart"/>
+      <w:r>
+        <w:t>ArtisansKitpack_npc</w:t>
+      </w:r>
+      <w:proofErr w:type="spellEnd"/>
+      <w:r>
+        <w:t xml:space="preserve"> &gt; Setup-</w:t>
+      </w:r>
+      <w:proofErr w:type="spellStart"/>
+      <w:r>
+        <w:t>ArtisansKitpack_tweak</w:t>
+      </w:r>
+      <w:proofErr w:type="spellEnd"/>
+    </w:p>
+    <w:p>
+      <w:r>
+        <w:t>Setup-</w:t>
+      </w:r>
+      <w:proofErr w:type="spellStart"/>
+      <w:r>
+        <w:t>ArtisansKitpack</w:t>
+      </w:r>
+      <w:proofErr w:type="spellEnd"/>
     </w:p>
     <w:p>
       <w:pPr>
@@ -2346,8 +2662,13 @@
           <w:numId w:val="38"/>
         </w:numPr>
       </w:pPr>
-      <w:r>
-        <w:t>Kensai (Fighter)</w:t>
+      <w:proofErr w:type="spellStart"/>
+      <w:r>
+        <w:t>Kensai</w:t>
+      </w:r>
+      <w:proofErr w:type="spellEnd"/>
+      <w:r>
+        <w:t xml:space="preserve"> (Fighter)</w:t>
       </w:r>
     </w:p>
     <w:p>
@@ -2407,6 +2728,18 @@
         </w:numPr>
       </w:pPr>
       <w:r>
+        <w:t>Archer (Ranger)</w:t>
+      </w:r>
+    </w:p>
+    <w:p>
+      <w:pPr>
+        <w:pStyle w:val="ListParagraph"/>
+        <w:numPr>
+          <w:ilvl w:val="0"/>
+          <w:numId w:val="9"/>
+        </w:numPr>
+      </w:pPr>
+      <w:r>
         <w:t>Beast Master (Ranger)</w:t>
       </w:r>
     </w:p>
@@ -2443,6 +2776,7 @@
         </w:numPr>
       </w:pPr>
       <w:r>
+        <w:lastRenderedPageBreak/>
         <w:t>Cavalier (Paladin)</w:t>
       </w:r>
     </w:p>
@@ -2455,7 +2789,6 @@
         </w:numPr>
       </w:pPr>
       <w:r>
-        <w:lastRenderedPageBreak/>
         <w:t>Undead Hunter (Paladin)</w:t>
       </w:r>
     </w:p>
@@ -2527,8 +2860,13 @@
           <w:numId w:val="9"/>
         </w:numPr>
       </w:pPr>
-      <w:r>
-        <w:t>Elementalist (Druid)</w:t>
+      <w:proofErr w:type="spellStart"/>
+      <w:r>
+        <w:t>Elementalist</w:t>
+      </w:r>
+      <w:proofErr w:type="spellEnd"/>
+      <w:r>
+        <w:t xml:space="preserve"> (Druid)</w:t>
       </w:r>
     </w:p>
     <w:p>
@@ -2539,8 +2877,13 @@
           <w:numId w:val="9"/>
         </w:numPr>
       </w:pPr>
-      <w:r>
-        <w:t>Hivemaster (Druid)</w:t>
+      <w:proofErr w:type="spellStart"/>
+      <w:r>
+        <w:t>Hivemaster</w:t>
+      </w:r>
+      <w:proofErr w:type="spellEnd"/>
+      <w:r>
+        <w:t xml:space="preserve"> (Druid)</w:t>
       </w:r>
     </w:p>
     <w:p>
@@ -2587,8 +2930,13 @@
           <w:numId w:val="9"/>
         </w:numPr>
       </w:pPr>
-      <w:r>
-        <w:t>Warhorn Shaman (Shaman)</w:t>
+      <w:proofErr w:type="spellStart"/>
+      <w:r>
+        <w:t>Warhorn</w:t>
+      </w:r>
+      <w:proofErr w:type="spellEnd"/>
+      <w:r>
+        <w:t xml:space="preserve"> Shaman (Shaman)</w:t>
       </w:r>
     </w:p>
     <w:p>
@@ -2605,8 +2953,13 @@
     </w:p>
     <w:p>
       <w:r>
-        <w:t>Setup-ArtisansKitpack_npc</w:t>
-      </w:r>
+        <w:t>Setup-</w:t>
+      </w:r>
+      <w:proofErr w:type="spellStart"/>
+      <w:r>
+        <w:t>ArtisansKitpack_npc</w:t>
+      </w:r>
+      <w:proofErr w:type="spellEnd"/>
     </w:p>
     <w:p>
       <w:pPr>
@@ -2628,9 +2981,19 @@
           <w:numId w:val="39"/>
         </w:numPr>
       </w:pPr>
-      <w:r>
-        <w:t>Rashemi Berserker Minsc</w:t>
-      </w:r>
+      <w:proofErr w:type="spellStart"/>
+      <w:r>
+        <w:t>Rashemi</w:t>
+      </w:r>
+      <w:proofErr w:type="spellEnd"/>
+      <w:r>
+        <w:t xml:space="preserve"> Berserker </w:t>
+      </w:r>
+      <w:proofErr w:type="spellStart"/>
+      <w:r>
+        <w:t>Minsc</w:t>
+      </w:r>
+      <w:proofErr w:type="spellEnd"/>
     </w:p>
     <w:p>
       <w:pPr>
@@ -2641,8 +3004,13 @@
         </w:numPr>
       </w:pPr>
       <w:r>
-        <w:t>Divine Champion Ajantis</w:t>
-      </w:r>
+        <w:t xml:space="preserve">Divine Champion </w:t>
+      </w:r>
+      <w:proofErr w:type="spellStart"/>
+      <w:r>
+        <w:t>Ajantis</w:t>
+      </w:r>
+      <w:proofErr w:type="spellEnd"/>
     </w:p>
     <w:p>
       <w:pPr>
@@ -2664,14 +3032,29 @@
           <w:numId w:val="39"/>
         </w:numPr>
       </w:pPr>
-      <w:r>
-        <w:t>Warhorn Shaman Mkhiin</w:t>
-      </w:r>
-    </w:p>
-    <w:p>
-      <w:r>
-        <w:t>Setup-ArtisansKitpack_tweak</w:t>
-      </w:r>
+      <w:proofErr w:type="spellStart"/>
+      <w:r>
+        <w:t>Warhorn</w:t>
+      </w:r>
+      <w:proofErr w:type="spellEnd"/>
+      <w:r>
+        <w:t xml:space="preserve"> Shaman </w:t>
+      </w:r>
+      <w:proofErr w:type="spellStart"/>
+      <w:r>
+        <w:t>Mkhiin</w:t>
+      </w:r>
+      <w:proofErr w:type="spellEnd"/>
+    </w:p>
+    <w:p>
+      <w:r>
+        <w:t>Setup-</w:t>
+      </w:r>
+      <w:proofErr w:type="spellStart"/>
+      <w:r>
+        <w:t>ArtisansKitpack_tweak</w:t>
+      </w:r>
+      <w:proofErr w:type="spellEnd"/>
     </w:p>
     <w:p>
       <w:pPr>
@@ -2682,7 +3065,15 @@
         </w:numPr>
       </w:pPr>
       <w:r>
-        <w:t>Modify beastmaster restrictions</w:t>
+        <w:t xml:space="preserve">Modify </w:t>
+      </w:r>
+      <w:proofErr w:type="spellStart"/>
+      <w:r>
+        <w:t>beastmaster</w:t>
+      </w:r>
+      <w:proofErr w:type="spellEnd"/>
+      <w:r>
+        <w:t xml:space="preserve"> restrictions</w:t>
       </w:r>
     </w:p>
     <w:p>
@@ -2703,7 +3094,7 @@
           <w:rStyle w:val="Hyperlink"/>
         </w:rPr>
       </w:pPr>
-      <w:hyperlink r:id="rId45" w:history="1">
+      <w:hyperlink r:id="rId46" w:history="1">
         <w:r>
           <w:rPr>
             <w:rStyle w:val="Hyperlink"/>
@@ -2781,7 +3172,7 @@
       </w:r>
     </w:p>
     <w:p>
-      <w:hyperlink r:id="rId46" w:history="1">
+      <w:hyperlink r:id="rId47" w:history="1">
         <w:r>
           <w:rPr>
             <w:rStyle w:val="Hyperlink"/>
@@ -2888,7 +3279,7 @@
           <w:rStyle w:val="Hyperlink"/>
         </w:rPr>
       </w:pPr>
-      <w:hyperlink r:id="rId47" w:history="1">
+      <w:hyperlink r:id="rId48" w:history="1">
         <w:r>
           <w:rPr>
             <w:rStyle w:val="Hyperlink"/>
@@ -2925,7 +3316,7 @@
           <w:u w:val="none"/>
         </w:rPr>
       </w:pPr>
-      <w:hyperlink r:id="rId48" w:history="1">
+      <w:hyperlink r:id="rId49" w:history="1">
         <w:r>
           <w:rPr>
             <w:rStyle w:val="Hyperlink"/>
@@ -2951,7 +3342,24 @@
           <w:b/>
           <w:bCs/>
         </w:rPr>
-        <w:t>Artisan’s Kitpack (Assassin</w:t>
+        <w:lastRenderedPageBreak/>
+        <w:t xml:space="preserve">Artisan’s </w:t>
+      </w:r>
+      <w:proofErr w:type="spellStart"/>
+      <w:r>
+        <w:rPr>
+          <w:b/>
+          <w:bCs/>
+        </w:rPr>
+        <w:t>Kitpack</w:t>
+      </w:r>
+      <w:proofErr w:type="spellEnd"/>
+      <w:r>
+        <w:rPr>
+          <w:b/>
+          <w:bCs/>
+        </w:rPr>
+        <w:t xml:space="preserve"> (Assassin</w:t>
       </w:r>
       <w:r>
         <w:rPr>
@@ -2975,7 +3383,7 @@
           <w:u w:val="single"/>
         </w:rPr>
       </w:pPr>
-      <w:hyperlink r:id="rId49" w:history="1">
+      <w:hyperlink r:id="rId50" w:history="1">
         <w:r>
           <w:rPr>
             <w:rStyle w:val="Hyperlink"/>
@@ -3011,7 +3419,7 @@
           <w:u w:val="single"/>
         </w:rPr>
       </w:pPr>
-      <w:hyperlink r:id="rId50" w:history="1">
+      <w:hyperlink r:id="rId51" w:history="1">
         <w:r>
           <w:rPr>
             <w:rStyle w:val="Hyperlink"/>
@@ -3105,7 +3513,7 @@
       </w:r>
     </w:p>
     <w:p>
-      <w:hyperlink r:id="rId51" w:history="1">
+      <w:hyperlink r:id="rId52" w:history="1">
         <w:r>
           <w:rPr>
             <w:rStyle w:val="Hyperlink"/>
@@ -3227,7 +3635,15 @@
         </w:numPr>
       </w:pPr>
       <w:r>
-        <w:t>Send Bioware NPCs to an inn</w:t>
+        <w:t xml:space="preserve">Send </w:t>
+      </w:r>
+      <w:proofErr w:type="spellStart"/>
+      <w:r>
+        <w:t>Bioware</w:t>
+      </w:r>
+      <w:proofErr w:type="spellEnd"/>
+      <w:r>
+        <w:t xml:space="preserve"> NPCs to an inn</w:t>
       </w:r>
     </w:p>
     <w:p>
@@ -3263,8 +3679,13 @@
         </w:numPr>
       </w:pPr>
       <w:r>
-        <w:t>Move Alora to Gullykin</w:t>
-      </w:r>
+        <w:t xml:space="preserve">Move Alora to </w:t>
+      </w:r>
+      <w:proofErr w:type="spellStart"/>
+      <w:r>
+        <w:t>Gullykin</w:t>
+      </w:r>
+      <w:proofErr w:type="spellEnd"/>
     </w:p>
     <w:p>
       <w:pPr>
@@ -3275,7 +3696,15 @@
         </w:numPr>
       </w:pPr>
       <w:r>
-        <w:t>Move Eldoth to Coast Way Crossing</w:t>
+        <w:t xml:space="preserve">Move </w:t>
+      </w:r>
+      <w:proofErr w:type="spellStart"/>
+      <w:r>
+        <w:t>Eldoth</w:t>
+      </w:r>
+      <w:proofErr w:type="spellEnd"/>
+      <w:r>
+        <w:t xml:space="preserve"> to Coast Way Crossing</w:t>
       </w:r>
     </w:p>
     <w:p>
@@ -3299,7 +3728,15 @@
         </w:numPr>
       </w:pPr>
       <w:r>
-        <w:t>Move Shar Teel to North Nashkel Road</w:t>
+        <w:t xml:space="preserve">Move Shar Teel to North </w:t>
+      </w:r>
+      <w:proofErr w:type="spellStart"/>
+      <w:r>
+        <w:t>Nashkel</w:t>
+      </w:r>
+      <w:proofErr w:type="spellEnd"/>
+      <w:r>
+        <w:t xml:space="preserve"> Road</w:t>
       </w:r>
     </w:p>
     <w:p>
@@ -3311,8 +3748,21 @@
         </w:numPr>
       </w:pPr>
       <w:r>
-        <w:t>Move Tiax to Beregost</w:t>
-      </w:r>
+        <w:t xml:space="preserve">Move </w:t>
+      </w:r>
+      <w:proofErr w:type="spellStart"/>
+      <w:r>
+        <w:t>Tiax</w:t>
+      </w:r>
+      <w:proofErr w:type="spellEnd"/>
+      <w:r>
+        <w:t xml:space="preserve"> to </w:t>
+      </w:r>
+      <w:proofErr w:type="spellStart"/>
+      <w:r>
+        <w:t>Beregost</w:t>
+      </w:r>
+      <w:proofErr w:type="spellEnd"/>
     </w:p>
     <w:p>
       <w:pPr>
@@ -3323,7 +3773,23 @@
         </w:numPr>
       </w:pPr>
       <w:r>
-        <w:t>Move Viconia to South Beregost Road</w:t>
+        <w:t xml:space="preserve">Move </w:t>
+      </w:r>
+      <w:proofErr w:type="spellStart"/>
+      <w:r>
+        <w:t>Viconia</w:t>
+      </w:r>
+      <w:proofErr w:type="spellEnd"/>
+      <w:r>
+        <w:t xml:space="preserve"> to South </w:t>
+      </w:r>
+      <w:proofErr w:type="spellStart"/>
+      <w:r>
+        <w:t>Beregost</w:t>
+      </w:r>
+      <w:proofErr w:type="spellEnd"/>
+      <w:r>
+        <w:t xml:space="preserve"> Road</w:t>
       </w:r>
     </w:p>
     <w:p>
@@ -3416,7 +3882,7 @@
           <w:rStyle w:val="Hyperlink"/>
         </w:rPr>
       </w:pPr>
-      <w:hyperlink r:id="rId52" w:history="1">
+      <w:hyperlink r:id="rId53" w:history="1">
         <w:r>
           <w:rPr>
             <w:rStyle w:val="Hyperlink"/>
@@ -3442,8 +3908,17 @@
           <w:b/>
           <w:bCs/>
         </w:rPr>
-        <w:t>Talents of Faerun</w:t>
-      </w:r>
+        <w:t xml:space="preserve">Talents of </w:t>
+      </w:r>
+      <w:proofErr w:type="spellStart"/>
+      <w:r>
+        <w:rPr>
+          <w:b/>
+          <w:bCs/>
+        </w:rPr>
+        <w:t>Faerun</w:t>
+      </w:r>
+      <w:proofErr w:type="spellEnd"/>
       <w:r>
         <w:rPr>
           <w:b/>
@@ -3634,7 +4109,7 @@
       </w:r>
     </w:p>
     <w:p>
-      <w:hyperlink r:id="rId53" w:history="1">
+      <w:hyperlink r:id="rId54" w:history="1">
         <w:r>
           <w:rPr>
             <w:rStyle w:val="Hyperlink"/>
@@ -3695,8 +4170,13 @@
           <w:numId w:val="17"/>
         </w:numPr>
       </w:pPr>
-      <w:r>
-        <w:t>Inquis dispel @ 1.5x</w:t>
+      <w:proofErr w:type="spellStart"/>
+      <w:r>
+        <w:t>Inquis</w:t>
+      </w:r>
+      <w:proofErr w:type="spellEnd"/>
+      <w:r>
+        <w:t xml:space="preserve"> dispel @ 1.5x</w:t>
       </w:r>
     </w:p>
     <w:p>
@@ -3840,7 +4320,15 @@
         </w:numPr>
       </w:pPr>
       <w:r>
-        <w:t>Smarter sirines and dryads</w:t>
+        <w:t xml:space="preserve">Smarter </w:t>
+      </w:r>
+      <w:proofErr w:type="spellStart"/>
+      <w:r>
+        <w:t>sirines</w:t>
+      </w:r>
+      <w:proofErr w:type="spellEnd"/>
+      <w:r>
+        <w:t xml:space="preserve"> and dryads</w:t>
       </w:r>
     </w:p>
     <w:p>
@@ -3936,8 +4424,13 @@
         </w:numPr>
       </w:pPr>
       <w:r>
-        <w:t>Improved Ulcaster</w:t>
-      </w:r>
+        <w:t xml:space="preserve">Improved </w:t>
+      </w:r>
+      <w:proofErr w:type="spellStart"/>
+      <w:r>
+        <w:t>Ulcaster</w:t>
+      </w:r>
+      <w:proofErr w:type="spellEnd"/>
     </w:p>
     <w:p>
       <w:pPr>
@@ -3948,7 +4441,15 @@
         </w:numPr>
       </w:pPr>
       <w:r>
-        <w:t>Improved Balduran’s isle</w:t>
+        <w:t xml:space="preserve">Improved </w:t>
+      </w:r>
+      <w:proofErr w:type="spellStart"/>
+      <w:r>
+        <w:t>Balduran’s</w:t>
+      </w:r>
+      <w:proofErr w:type="spellEnd"/>
+      <w:r>
+        <w:t xml:space="preserve"> isle</w:t>
       </w:r>
     </w:p>
     <w:p>
@@ -3960,7 +4461,15 @@
         </w:numPr>
       </w:pPr>
       <w:r>
-        <w:t>Improved Durlag’s tower</w:t>
+        <w:t xml:space="preserve">Improved </w:t>
+      </w:r>
+      <w:proofErr w:type="spellStart"/>
+      <w:r>
+        <w:t>Durlag’s</w:t>
+      </w:r>
+      <w:proofErr w:type="spellEnd"/>
+      <w:r>
+        <w:t xml:space="preserve"> tower</w:t>
       </w:r>
     </w:p>
     <w:p>
@@ -3984,7 +4493,15 @@
         </w:numPr>
       </w:pPr>
       <w:r>
-        <w:t>Improved Cloakwood druids</w:t>
+        <w:t xml:space="preserve">Improved </w:t>
+      </w:r>
+      <w:proofErr w:type="spellStart"/>
+      <w:r>
+        <w:t>Cloakwood</w:t>
+      </w:r>
+      <w:proofErr w:type="spellEnd"/>
+      <w:r>
+        <w:t xml:space="preserve"> druids</w:t>
       </w:r>
     </w:p>
     <w:p>
@@ -3996,8 +4513,13 @@
         </w:numPr>
       </w:pPr>
       <w:r>
-        <w:t>Improved Basillus</w:t>
-      </w:r>
+        <w:t xml:space="preserve">Improved </w:t>
+      </w:r>
+      <w:proofErr w:type="spellStart"/>
+      <w:r>
+        <w:t>Basillus</w:t>
+      </w:r>
+      <w:proofErr w:type="spellEnd"/>
     </w:p>
     <w:p>
       <w:pPr>
@@ -4008,7 +4530,15 @@
         </w:numPr>
       </w:pPr>
       <w:r>
-        <w:t>Improved Drasus party</w:t>
+        <w:t xml:space="preserve">Improved </w:t>
+      </w:r>
+      <w:proofErr w:type="spellStart"/>
+      <w:r>
+        <w:t>Drasus</w:t>
+      </w:r>
+      <w:proofErr w:type="spellEnd"/>
+      <w:r>
+        <w:t xml:space="preserve"> party</w:t>
       </w:r>
     </w:p>
     <w:p>
@@ -4044,7 +4574,23 @@
         </w:numPr>
       </w:pPr>
       <w:r>
-        <w:t>Improved Carsa/Khark interaction</w:t>
+        <w:t xml:space="preserve">Improved </w:t>
+      </w:r>
+      <w:proofErr w:type="spellStart"/>
+      <w:r>
+        <w:t>Carsa</w:t>
+      </w:r>
+      <w:proofErr w:type="spellEnd"/>
+      <w:r>
+        <w:t>/</w:t>
+      </w:r>
+      <w:proofErr w:type="spellStart"/>
+      <w:r>
+        <w:t>Khark</w:t>
+      </w:r>
+      <w:proofErr w:type="spellEnd"/>
+      <w:r>
+        <w:t xml:space="preserve"> interaction</w:t>
       </w:r>
     </w:p>
     <w:p>
@@ -4120,7 +4666,7 @@
       </w:r>
     </w:p>
     <w:p>
-      <w:hyperlink r:id="rId54" w:history="1">
+      <w:hyperlink r:id="rId55" w:history="1">
         <w:r>
           <w:rPr>
             <w:rStyle w:val="Hyperlink"/>
@@ -4131,6 +4677,14 @@
     </w:p>
     <w:p>
       <w:pPr>
+        <w:rPr>
+          <w:b/>
+          <w:bCs/>
+        </w:rPr>
+      </w:pPr>
+    </w:p>
+    <w:p>
+      <w:pPr>
         <w:pStyle w:val="ListParagraph"/>
         <w:numPr>
           <w:ilvl w:val="0"/>
@@ -4141,12 +4695,22 @@
           <w:bCs/>
         </w:rPr>
       </w:pPr>
-      <w:r>
-        <w:rPr>
-          <w:b/>
-          <w:bCs/>
-        </w:rPr>
-        <w:t>aTweaks 4.53</w:t>
+      <w:proofErr w:type="spellStart"/>
+      <w:r>
+        <w:rPr>
+          <w:b/>
+          <w:bCs/>
+        </w:rPr>
+        <w:lastRenderedPageBreak/>
+        <w:t>aTweaks</w:t>
+      </w:r>
+      <w:proofErr w:type="spellEnd"/>
+      <w:r>
+        <w:rPr>
+          <w:b/>
+          <w:bCs/>
+        </w:rPr>
+        <w:t xml:space="preserve"> 4.53</w:t>
       </w:r>
     </w:p>
     <w:p>
@@ -4158,7 +4722,6 @@
         </w:numPr>
       </w:pPr>
       <w:r>
-        <w:lastRenderedPageBreak/>
         <w:t>Pr</w:t>
       </w:r>
       <w:r>
@@ -4225,8 +4788,13 @@
         </w:numPr>
       </w:pPr>
       <w:r>
-        <w:t>Revised Bhaalpowers</w:t>
-      </w:r>
+        <w:t xml:space="preserve">Revised </w:t>
+      </w:r>
+      <w:proofErr w:type="spellStart"/>
+      <w:r>
+        <w:t>Bhaalpowers</w:t>
+      </w:r>
+      <w:proofErr w:type="spellEnd"/>
     </w:p>
     <w:p>
       <w:pPr>
@@ -4333,8 +4901,13 @@
         </w:numPr>
       </w:pPr>
       <w:r>
-        <w:t>Distinctive creature coloring</w:t>
-      </w:r>
+        <w:t xml:space="preserve">Distinctive creature </w:t>
+      </w:r>
+      <w:proofErr w:type="spellStart"/>
+      <w:r>
+        <w:t>coloring</w:t>
+      </w:r>
+      <w:proofErr w:type="spellEnd"/>
     </w:p>
     <w:p>
       <w:pPr>
@@ -4373,7 +4946,7 @@
       </w:r>
     </w:p>
     <w:p>
-      <w:hyperlink r:id="rId55" w:history="1">
+      <w:hyperlink r:id="rId56" w:history="1">
         <w:r>
           <w:rPr>
             <w:rStyle w:val="Hyperlink"/>
@@ -4390,6 +4963,7 @@
           <w:numId w:val="29"/>
         </w:numPr>
       </w:pPr>
+      <w:proofErr w:type="spellStart"/>
       <w:r>
         <w:t>Olvyn</w:t>
       </w:r>
@@ -4397,7 +4971,11 @@
         <w:t>’</w:t>
       </w:r>
       <w:r>
-        <w:t>s Epic Thieving</w:t>
+        <w:t>s</w:t>
+      </w:r>
+      <w:proofErr w:type="spellEnd"/>
+      <w:r>
+        <w:t xml:space="preserve"> Epic Thieving</w:t>
       </w:r>
     </w:p>
     <w:p>
@@ -4413,7 +4991,7 @@
       </w:r>
     </w:p>
     <w:p>
-      <w:hyperlink r:id="rId56" w:history="1">
+      <w:hyperlink r:id="rId57" w:history="1">
         <w:r>
           <w:rPr>
             <w:rStyle w:val="Hyperlink"/>
@@ -4447,7 +5025,7 @@
       </w:r>
     </w:p>
     <w:p>
-      <w:hyperlink r:id="rId57" w:history="1">
+      <w:hyperlink r:id="rId58" w:history="1">
         <w:r>
           <w:rPr>
             <w:rStyle w:val="Hyperlink"/>
@@ -4487,7 +5065,23 @@
           <w:b/>
           <w:bCs/>
         </w:rPr>
-        <w:t>Portraits Portraits Everywhere</w:t>
+        <w:t xml:space="preserve">Portraits </w:t>
+      </w:r>
+      <w:proofErr w:type="spellStart"/>
+      <w:r>
+        <w:rPr>
+          <w:b/>
+          <w:bCs/>
+        </w:rPr>
+        <w:t>Portraits</w:t>
+      </w:r>
+      <w:proofErr w:type="spellEnd"/>
+      <w:r>
+        <w:rPr>
+          <w:b/>
+          <w:bCs/>
+        </w:rPr>
+        <w:t xml:space="preserve"> Everywhere</w:t>
       </w:r>
     </w:p>
     <w:p>
@@ -4522,12 +5116,25 @@
           <w:numId w:val="20"/>
         </w:numPr>
       </w:pPr>
-      <w:r>
-        <w:t>Isandir’s Charname Portraits</w:t>
-      </w:r>
-    </w:p>
-    <w:p>
-      <w:hyperlink r:id="rId58" w:history="1">
+      <w:proofErr w:type="spellStart"/>
+      <w:r>
+        <w:t>Isandir’s</w:t>
+      </w:r>
+      <w:proofErr w:type="spellEnd"/>
+      <w:r>
+        <w:t xml:space="preserve"> </w:t>
+      </w:r>
+      <w:proofErr w:type="spellStart"/>
+      <w:r>
+        <w:t>Charname</w:t>
+      </w:r>
+      <w:proofErr w:type="spellEnd"/>
+      <w:r>
+        <w:t xml:space="preserve"> Portraits</w:t>
+      </w:r>
+    </w:p>
+    <w:p>
+      <w:hyperlink r:id="rId59" w:history="1">
         <w:r>
           <w:rPr>
             <w:rStyle w:val="Hyperlink"/>
@@ -4548,7 +5155,7 @@
 </file>
 
 <file path=word/numbering.xml><?xml version="1.0" encoding="utf-8"?>
-<w:numbering xmlns:wpc="http://schemas.microsoft.com/office/word/2010/wordprocessingCanvas" xmlns:cx="http://schemas.microsoft.com/office/drawing/2014/chartex" xmlns:cx1="http://schemas.microsoft.com/office/drawing/2015/9/8/chartex" xmlns:cx2="http://schemas.microsoft.com/office/drawing/2015/10/21/chartex" xmlns:cx3="http://schemas.microsoft.com/office/drawing/2016/5/9/chartex" xmlns:cx4="http://schemas.microsoft.com/office/drawing/2016/5/10/chartex" xmlns:cx5="http://schemas.microsoft.com/office/drawing/2016/5/11/chartex" xmlns:cx6="http://schemas.microsoft.com/office/drawing/2016/5/12/chartex" xmlns:cx7="http://schemas.microsoft.com/office/drawing/2016/5/13/chartex" xmlns:cx8="http://schemas.microsoft.com/office/drawing/2016/5/14/chartex" xmlns:mc="http://schemas.openxmlformats.org/markup-compatibility/2006" xmlns:aink="http://schemas.microsoft.com/office/drawing/2016/ink" xmlns:am3d="http://schemas.microsoft.com/office/drawing/2017/model3d" xmlns:o="urn:schemas-microsoft-com:office:office" xmlns:oel="http://schemas.microsoft.com/office/2019/extlst" xmlns:r="http://schemas.openxmlformats.org/officeDocument/2006/relationships" xmlns:m="http://schemas.openxmlformats.org/officeDocument/2006/math" xmlns:v="urn:schemas-microsoft-com:vml" xmlns:wp14="http://schemas.microsoft.com/office/word/2010/wordprocessingDrawing" xmlns:wp="http://schemas.openxmlformats.org/drawingml/2006/wordprocessingDrawing" xmlns:w10="urn:schemas-microsoft-com:office:word" xmlns:w="http://schemas.openxmlformats.org/wordprocessingml/2006/main" xmlns:w14="http://schemas.microsoft.com/office/word/2010/wordml" xmlns:w15="http://schemas.microsoft.com/office/word/2012/wordml" xmlns:w16cex="http://schemas.microsoft.com/office/word/2018/wordml/cex" xmlns:w16cid="http://schemas.microsoft.com/office/word/2016/wordml/cid" xmlns:w16="http://schemas.microsoft.com/office/word/2018/wordml" xmlns:w16du="http://schemas.microsoft.com/office/word/2023/wordml/word16du" xmlns:w16sdtdh="http://schemas.microsoft.com/office/word/2020/wordml/sdtdatahash" xmlns:w16se="http://schemas.microsoft.com/office/word/2015/wordml/symex" xmlns:wpg="http://schemas.microsoft.com/office/word/2010/wordprocessingGroup" xmlns:wpi="http://schemas.microsoft.com/office/word/2010/wordprocessingInk" xmlns:wne="http://schemas.microsoft.com/office/word/2006/wordml" xmlns:wps="http://schemas.microsoft.com/office/word/2010/wordprocessingShape" mc:Ignorable="w14 w15 w16se w16cid w16 w16cex w16sdtdh w16du wp14">
+<w:numbering xmlns:wpc="http://schemas.microsoft.com/office/word/2010/wordprocessingCanvas" xmlns:cx="http://schemas.microsoft.com/office/drawing/2014/chartex" xmlns:cx1="http://schemas.microsoft.com/office/drawing/2015/9/8/chartex" xmlns:cx2="http://schemas.microsoft.com/office/drawing/2015/10/21/chartex" xmlns:cx3="http://schemas.microsoft.com/office/drawing/2016/5/9/chartex" xmlns:cx4="http://schemas.microsoft.com/office/drawing/2016/5/10/chartex" xmlns:cx5="http://schemas.microsoft.com/office/drawing/2016/5/11/chartex" xmlns:cx6="http://schemas.microsoft.com/office/drawing/2016/5/12/chartex" xmlns:cx7="http://schemas.microsoft.com/office/drawing/2016/5/13/chartex" xmlns:cx8="http://schemas.microsoft.com/office/drawing/2016/5/14/chartex" xmlns:mc="http://schemas.openxmlformats.org/markup-compatibility/2006" xmlns:aink="http://schemas.microsoft.com/office/drawing/2016/ink" xmlns:am3d="http://schemas.microsoft.com/office/drawing/2017/model3d" xmlns:o="urn:schemas-microsoft-com:office:office" xmlns:oel="http://schemas.microsoft.com/office/2019/extlst" xmlns:r="http://schemas.openxmlformats.org/officeDocument/2006/relationships" xmlns:m="http://schemas.openxmlformats.org/officeDocument/2006/math" xmlns:v="urn:schemas-microsoft-com:vml" xmlns:wp14="http://schemas.microsoft.com/office/word/2010/wordprocessingDrawing" xmlns:wp="http://schemas.openxmlformats.org/drawingml/2006/wordprocessingDrawing" xmlns:w10="urn:schemas-microsoft-com:office:word" xmlns:w="http://schemas.openxmlformats.org/wordprocessingml/2006/main" xmlns:w14="http://schemas.microsoft.com/office/word/2010/wordml" xmlns:w15="http://schemas.microsoft.com/office/word/2012/wordml" xmlns:w16cex="http://schemas.microsoft.com/office/word/2018/wordml/cex" xmlns:w16cid="http://schemas.microsoft.com/office/word/2016/wordml/cid" xmlns:w16="http://schemas.microsoft.com/office/word/2018/wordml" xmlns:w16du="http://schemas.microsoft.com/office/word/2023/wordml/word16du" xmlns:w16sdtdh="http://schemas.microsoft.com/office/word/2020/wordml/sdtdatahash" xmlns:w16sdtfl="http://schemas.microsoft.com/office/word/2024/wordml/sdtformatlock" xmlns:w16se="http://schemas.microsoft.com/office/word/2015/wordml/symex" xmlns:wpg="http://schemas.microsoft.com/office/word/2010/wordprocessingGroup" xmlns:wpi="http://schemas.microsoft.com/office/word/2010/wordprocessingInk" xmlns:wne="http://schemas.microsoft.com/office/word/2006/wordml" xmlns:wps="http://schemas.microsoft.com/office/word/2010/wordprocessingShape" mc:Ignorable="w14 w15 w16se w16cid w16 w16cex w16sdtdh w16sdtfl w16du wp14">
   <w:abstractNum w:abstractNumId="0" w15:restartNumberingAfterBreak="0">
     <w:nsid w:val="01D2128F"/>
     <w:multiLevelType w:val="hybridMultilevel"/>
@@ -8217,6 +8824,119 @@
     </w:lvl>
   </w:abstractNum>
   <w:abstractNum w:abstractNumId="35" w15:restartNumberingAfterBreak="0">
+    <w:nsid w:val="678519D3"/>
+    <w:multiLevelType w:val="hybridMultilevel"/>
+    <w:tmpl w:val="D2B60704"/>
+    <w:lvl w:ilvl="0" w:tplc="08090001">
+      <w:start w:val="1"/>
+      <w:numFmt w:val="bullet"/>
+      <w:lvlText w:val=""/>
+      <w:lvlJc w:val="left"/>
+      <w:pPr>
+        <w:ind w:left="720" w:hanging="360"/>
+      </w:pPr>
+      <w:rPr>
+        <w:rFonts w:ascii="Symbol" w:hAnsi="Symbol" w:hint="default"/>
+      </w:rPr>
+    </w:lvl>
+    <w:lvl w:ilvl="1" w:tplc="08090003" w:tentative="1">
+      <w:start w:val="1"/>
+      <w:numFmt w:val="bullet"/>
+      <w:lvlText w:val="o"/>
+      <w:lvlJc w:val="left"/>
+      <w:pPr>
+        <w:ind w:left="1440" w:hanging="360"/>
+      </w:pPr>
+      <w:rPr>
+        <w:rFonts w:ascii="Courier New" w:hAnsi="Courier New" w:cs="Courier New" w:hint="default"/>
+      </w:rPr>
+    </w:lvl>
+    <w:lvl w:ilvl="2" w:tplc="08090005" w:tentative="1">
+      <w:start w:val="1"/>
+      <w:numFmt w:val="bullet"/>
+      <w:lvlText w:val=""/>
+      <w:lvlJc w:val="left"/>
+      <w:pPr>
+        <w:ind w:left="2160" w:hanging="360"/>
+      </w:pPr>
+      <w:rPr>
+        <w:rFonts w:ascii="Wingdings" w:hAnsi="Wingdings" w:hint="default"/>
+      </w:rPr>
+    </w:lvl>
+    <w:lvl w:ilvl="3" w:tplc="08090001" w:tentative="1">
+      <w:start w:val="1"/>
+      <w:numFmt w:val="bullet"/>
+      <w:lvlText w:val=""/>
+      <w:lvlJc w:val="left"/>
+      <w:pPr>
+        <w:ind w:left="2880" w:hanging="360"/>
+      </w:pPr>
+      <w:rPr>
+        <w:rFonts w:ascii="Symbol" w:hAnsi="Symbol" w:hint="default"/>
+      </w:rPr>
+    </w:lvl>
+    <w:lvl w:ilvl="4" w:tplc="08090003" w:tentative="1">
+      <w:start w:val="1"/>
+      <w:numFmt w:val="bullet"/>
+      <w:lvlText w:val="o"/>
+      <w:lvlJc w:val="left"/>
+      <w:pPr>
+        <w:ind w:left="3600" w:hanging="360"/>
+      </w:pPr>
+      <w:rPr>
+        <w:rFonts w:ascii="Courier New" w:hAnsi="Courier New" w:cs="Courier New" w:hint="default"/>
+      </w:rPr>
+    </w:lvl>
+    <w:lvl w:ilvl="5" w:tplc="08090005" w:tentative="1">
+      <w:start w:val="1"/>
+      <w:numFmt w:val="bullet"/>
+      <w:lvlText w:val=""/>
+      <w:lvlJc w:val="left"/>
+      <w:pPr>
+        <w:ind w:left="4320" w:hanging="360"/>
+      </w:pPr>
+      <w:rPr>
+        <w:rFonts w:ascii="Wingdings" w:hAnsi="Wingdings" w:hint="default"/>
+      </w:rPr>
+    </w:lvl>
+    <w:lvl w:ilvl="6" w:tplc="08090001" w:tentative="1">
+      <w:start w:val="1"/>
+      <w:numFmt w:val="bullet"/>
+      <w:lvlText w:val=""/>
+      <w:lvlJc w:val="left"/>
+      <w:pPr>
+        <w:ind w:left="5040" w:hanging="360"/>
+      </w:pPr>
+      <w:rPr>
+        <w:rFonts w:ascii="Symbol" w:hAnsi="Symbol" w:hint="default"/>
+      </w:rPr>
+    </w:lvl>
+    <w:lvl w:ilvl="7" w:tplc="08090003" w:tentative="1">
+      <w:start w:val="1"/>
+      <w:numFmt w:val="bullet"/>
+      <w:lvlText w:val="o"/>
+      <w:lvlJc w:val="left"/>
+      <w:pPr>
+        <w:ind w:left="5760" w:hanging="360"/>
+      </w:pPr>
+      <w:rPr>
+        <w:rFonts w:ascii="Courier New" w:hAnsi="Courier New" w:cs="Courier New" w:hint="default"/>
+      </w:rPr>
+    </w:lvl>
+    <w:lvl w:ilvl="8" w:tplc="08090005" w:tentative="1">
+      <w:start w:val="1"/>
+      <w:numFmt w:val="bullet"/>
+      <w:lvlText w:val=""/>
+      <w:lvlJc w:val="left"/>
+      <w:pPr>
+        <w:ind w:left="6480" w:hanging="360"/>
+      </w:pPr>
+      <w:rPr>
+        <w:rFonts w:ascii="Wingdings" w:hAnsi="Wingdings" w:hint="default"/>
+      </w:rPr>
+    </w:lvl>
+  </w:abstractNum>
+  <w:abstractNum w:abstractNumId="36" w15:restartNumberingAfterBreak="0">
     <w:nsid w:val="67DC38A4"/>
     <w:multiLevelType w:val="hybridMultilevel"/>
     <w:tmpl w:val="3F3E9E4A"/>
@@ -8305,7 +9025,7 @@
       </w:pPr>
     </w:lvl>
   </w:abstractNum>
-  <w:abstractNum w:abstractNumId="36" w15:restartNumberingAfterBreak="0">
+  <w:abstractNum w:abstractNumId="37" w15:restartNumberingAfterBreak="0">
     <w:nsid w:val="68316A13"/>
     <w:multiLevelType w:val="hybridMultilevel"/>
     <w:tmpl w:val="4C329E14"/>
@@ -8418,7 +9138,7 @@
       </w:rPr>
     </w:lvl>
   </w:abstractNum>
-  <w:abstractNum w:abstractNumId="37" w15:restartNumberingAfterBreak="0">
+  <w:abstractNum w:abstractNumId="38" w15:restartNumberingAfterBreak="0">
     <w:nsid w:val="6DE36546"/>
     <w:multiLevelType w:val="hybridMultilevel"/>
     <w:tmpl w:val="663ECC7E"/>
@@ -8507,7 +9227,7 @@
       </w:pPr>
     </w:lvl>
   </w:abstractNum>
-  <w:abstractNum w:abstractNumId="38" w15:restartNumberingAfterBreak="0">
+  <w:abstractNum w:abstractNumId="39" w15:restartNumberingAfterBreak="0">
     <w:nsid w:val="6FC65757"/>
     <w:multiLevelType w:val="hybridMultilevel"/>
     <w:tmpl w:val="F07EC51E"/>
@@ -8620,7 +9340,7 @@
       </w:rPr>
     </w:lvl>
   </w:abstractNum>
-  <w:abstractNum w:abstractNumId="39" w15:restartNumberingAfterBreak="0">
+  <w:abstractNum w:abstractNumId="40" w15:restartNumberingAfterBreak="0">
     <w:nsid w:val="71103621"/>
     <w:multiLevelType w:val="hybridMultilevel"/>
     <w:tmpl w:val="8A78A06A"/>
@@ -8733,7 +9453,7 @@
       </w:rPr>
     </w:lvl>
   </w:abstractNum>
-  <w:abstractNum w:abstractNumId="40" w15:restartNumberingAfterBreak="0">
+  <w:abstractNum w:abstractNumId="41" w15:restartNumberingAfterBreak="0">
     <w:nsid w:val="73833361"/>
     <w:multiLevelType w:val="hybridMultilevel"/>
     <w:tmpl w:val="B608D004"/>
@@ -8846,7 +9566,7 @@
       </w:rPr>
     </w:lvl>
   </w:abstractNum>
-  <w:abstractNum w:abstractNumId="41" w15:restartNumberingAfterBreak="0">
+  <w:abstractNum w:abstractNumId="42" w15:restartNumberingAfterBreak="0">
     <w:nsid w:val="746354A0"/>
     <w:multiLevelType w:val="hybridMultilevel"/>
     <w:tmpl w:val="663ECC7E"/>
@@ -8963,7 +9683,7 @@
     <w:abstractNumId w:val="31"/>
   </w:num>
   <w:num w:numId="10" w16cid:durableId="1169516267">
-    <w:abstractNumId w:val="38"/>
+    <w:abstractNumId w:val="39"/>
   </w:num>
   <w:num w:numId="11" w16cid:durableId="2136217325">
     <w:abstractNumId w:val="6"/>
@@ -8972,7 +9692,7 @@
     <w:abstractNumId w:val="16"/>
   </w:num>
   <w:num w:numId="13" w16cid:durableId="22020836">
-    <w:abstractNumId w:val="39"/>
+    <w:abstractNumId w:val="40"/>
   </w:num>
   <w:num w:numId="14" w16cid:durableId="2066680838">
     <w:abstractNumId w:val="24"/>
@@ -8990,7 +9710,7 @@
     <w:abstractNumId w:val="23"/>
   </w:num>
   <w:num w:numId="19" w16cid:durableId="496460768">
-    <w:abstractNumId w:val="35"/>
+    <w:abstractNumId w:val="36"/>
   </w:num>
   <w:num w:numId="20" w16cid:durableId="1340621096">
     <w:abstractNumId w:val="1"/>
@@ -9026,13 +9746,13 @@
     <w:abstractNumId w:val="7"/>
   </w:num>
   <w:num w:numId="31" w16cid:durableId="2109039470">
-    <w:abstractNumId w:val="41"/>
+    <w:abstractNumId w:val="42"/>
   </w:num>
   <w:num w:numId="32" w16cid:durableId="1455447699">
     <w:abstractNumId w:val="2"/>
   </w:num>
   <w:num w:numId="33" w16cid:durableId="1989895395">
-    <w:abstractNumId w:val="40"/>
+    <w:abstractNumId w:val="41"/>
   </w:num>
   <w:num w:numId="34" w16cid:durableId="37973587">
     <w:abstractNumId w:val="30"/>
@@ -9041,7 +9761,7 @@
     <w:abstractNumId w:val="12"/>
   </w:num>
   <w:num w:numId="36" w16cid:durableId="2058966023">
-    <w:abstractNumId w:val="37"/>
+    <w:abstractNumId w:val="38"/>
   </w:num>
   <w:num w:numId="37" w16cid:durableId="1965303259">
     <w:abstractNumId w:val="32"/>
@@ -9050,7 +9770,7 @@
     <w:abstractNumId w:val="27"/>
   </w:num>
   <w:num w:numId="39" w16cid:durableId="1124613519">
-    <w:abstractNumId w:val="36"/>
+    <w:abstractNumId w:val="37"/>
   </w:num>
   <w:num w:numId="40" w16cid:durableId="599412759">
     <w:abstractNumId w:val="26"/>
@@ -9061,11 +9781,14 @@
   <w:num w:numId="42" w16cid:durableId="679700747">
     <w:abstractNumId w:val="8"/>
   </w:num>
+  <w:num w:numId="43" w16cid:durableId="1995991773">
+    <w:abstractNumId w:val="35"/>
+  </w:num>
 </w:numbering>
 </file>
 
 <file path=word/styles.xml><?xml version="1.0" encoding="utf-8"?>
-<w:styles xmlns:mc="http://schemas.openxmlformats.org/markup-compatibility/2006" xmlns:r="http://schemas.openxmlformats.org/officeDocument/2006/relationships" xmlns:w="http://schemas.openxmlformats.org/wordprocessingml/2006/main" xmlns:w14="http://schemas.microsoft.com/office/word/2010/wordml" xmlns:w15="http://schemas.microsoft.com/office/word/2012/wordml" xmlns:w16cex="http://schemas.microsoft.com/office/word/2018/wordml/cex" xmlns:w16cid="http://schemas.microsoft.com/office/word/2016/wordml/cid" xmlns:w16="http://schemas.microsoft.com/office/word/2018/wordml" xmlns:w16du="http://schemas.microsoft.com/office/word/2023/wordml/word16du" xmlns:w16sdtdh="http://schemas.microsoft.com/office/word/2020/wordml/sdtdatahash" xmlns:w16se="http://schemas.microsoft.com/office/word/2015/wordml/symex" mc:Ignorable="w14 w15 w16se w16cid w16 w16cex w16sdtdh w16du">
+<w:styles xmlns:mc="http://schemas.openxmlformats.org/markup-compatibility/2006" xmlns:r="http://schemas.openxmlformats.org/officeDocument/2006/relationships" xmlns:w="http://schemas.openxmlformats.org/wordprocessingml/2006/main" xmlns:w14="http://schemas.microsoft.com/office/word/2010/wordml" xmlns:w15="http://schemas.microsoft.com/office/word/2012/wordml" xmlns:w16cex="http://schemas.microsoft.com/office/word/2018/wordml/cex" xmlns:w16cid="http://schemas.microsoft.com/office/word/2016/wordml/cid" xmlns:w16="http://schemas.microsoft.com/office/word/2018/wordml" xmlns:w16du="http://schemas.microsoft.com/office/word/2023/wordml/word16du" xmlns:w16sdtdh="http://schemas.microsoft.com/office/word/2020/wordml/sdtdatahash" xmlns:w16sdtfl="http://schemas.microsoft.com/office/word/2024/wordml/sdtformatlock" xmlns:w16se="http://schemas.microsoft.com/office/word/2015/wordml/symex" mc:Ignorable="w14 w15 w16se w16cid w16 w16cex w16sdtdh w16sdtfl w16du">
   <w:docDefaults>
     <w:rPrDefault>
       <w:rPr>

--- a/BG1 Mods 2023.docx
+++ b/BG1 Mods 2023.docx
@@ -25,21 +25,12 @@
           <w:bCs/>
         </w:rPr>
       </w:pPr>
-      <w:proofErr w:type="spellStart"/>
-      <w:r>
-        <w:rPr>
-          <w:b/>
-          <w:bCs/>
-        </w:rPr>
-        <w:t>EEex</w:t>
-      </w:r>
-      <w:proofErr w:type="spellEnd"/>
-      <w:r>
-        <w:rPr>
-          <w:b/>
-          <w:bCs/>
-        </w:rPr>
-        <w:t xml:space="preserve"> (required for certain kits)</w:t>
+      <w:r>
+        <w:rPr>
+          <w:b/>
+          <w:bCs/>
+        </w:rPr>
+        <w:t>EEex (required for certain kits)</w:t>
       </w:r>
     </w:p>
     <w:p>
@@ -64,21 +55,12 @@
           <w:bCs/>
         </w:rPr>
       </w:pPr>
-      <w:proofErr w:type="spellStart"/>
-      <w:r>
-        <w:rPr>
-          <w:b/>
-          <w:bCs/>
-        </w:rPr>
-        <w:t>Olvyn’s</w:t>
-      </w:r>
-      <w:proofErr w:type="spellEnd"/>
-      <w:r>
-        <w:rPr>
-          <w:b/>
-          <w:bCs/>
-        </w:rPr>
-        <w:t xml:space="preserve"> Epic Thieving</w:t>
+      <w:r>
+        <w:rPr>
+          <w:b/>
+          <w:bCs/>
+        </w:rPr>
+        <w:t>Olvyn’s Epic Thieving</w:t>
       </w:r>
     </w:p>
     <w:p>
@@ -120,17 +102,8 @@
           <w:b/>
           <w:bCs/>
         </w:rPr>
-        <w:t xml:space="preserve">Stone of </w:t>
-      </w:r>
-      <w:proofErr w:type="spellStart"/>
-      <w:r>
-        <w:rPr>
-          <w:b/>
-          <w:bCs/>
-        </w:rPr>
-        <w:t>Askavar</w:t>
-      </w:r>
-      <w:proofErr w:type="spellEnd"/>
+        <w:t>Stone of Askavar</w:t>
+      </w:r>
     </w:p>
     <w:p>
       <w:pPr>
@@ -177,23 +150,7 @@
           <w:b/>
           <w:bCs/>
         </w:rPr>
-        <w:t>FG Kits (</w:t>
-      </w:r>
-      <w:proofErr w:type="spellStart"/>
-      <w:r>
-        <w:rPr>
-          <w:b/>
-          <w:bCs/>
-        </w:rPr>
-        <w:t>Kitpack</w:t>
-      </w:r>
-      <w:proofErr w:type="spellEnd"/>
-      <w:r>
-        <w:rPr>
-          <w:b/>
-          <w:bCs/>
-        </w:rPr>
-        <w:t>)</w:t>
+        <w:t>FG Kits (Kitpack)</w:t>
       </w:r>
     </w:p>
     <w:p>
@@ -338,21 +295,8 @@
           <w:numId w:val="2"/>
         </w:numPr>
       </w:pPr>
-      <w:proofErr w:type="spellStart"/>
-      <w:r>
-        <w:t>SixofSpades</w:t>
-      </w:r>
-      <w:proofErr w:type="spellEnd"/>
-      <w:r>
-        <w:t xml:space="preserve"> Extended </w:t>
-      </w:r>
-      <w:proofErr w:type="spellStart"/>
-      <w:r>
-        <w:t>Sarevok’s</w:t>
-      </w:r>
-      <w:proofErr w:type="spellEnd"/>
-      <w:r>
-        <w:t xml:space="preserve"> Diary</w:t>
+      <w:r>
+        <w:t>SixofSpades Extended Sarevok’s Diary</w:t>
       </w:r>
     </w:p>
     <w:p>
@@ -604,21 +548,12 @@
           <w:bCs/>
         </w:rPr>
       </w:pPr>
-      <w:proofErr w:type="spellStart"/>
-      <w:r>
-        <w:rPr>
-          <w:b/>
-          <w:bCs/>
-        </w:rPr>
-        <w:t>Sirene</w:t>
-      </w:r>
-      <w:proofErr w:type="spellEnd"/>
-      <w:r>
-        <w:rPr>
-          <w:b/>
-          <w:bCs/>
-        </w:rPr>
-        <w:t xml:space="preserve"> NPC</w:t>
+      <w:r>
+        <w:rPr>
+          <w:b/>
+          <w:bCs/>
+        </w:rPr>
+        <w:t>Sirene NPC</w:t>
       </w:r>
       <w:r>
         <w:rPr>
@@ -745,15 +680,7 @@
         <w:t>Artificer (</w:t>
       </w:r>
       <w:r>
-        <w:t xml:space="preserve">Bard, </w:t>
-      </w:r>
-      <w:proofErr w:type="spellStart"/>
-      <w:r>
-        <w:t>EEx</w:t>
-      </w:r>
-      <w:proofErr w:type="spellEnd"/>
-      <w:r>
-        <w:t xml:space="preserve"> required</w:t>
+        <w:t>Bard, EEx required</w:t>
       </w:r>
       <w:r>
         <w:t>)</w:t>
@@ -942,21 +869,12 @@
           <w:bCs/>
         </w:rPr>
       </w:pPr>
-      <w:proofErr w:type="spellStart"/>
-      <w:r>
-        <w:rPr>
-          <w:b/>
-          <w:bCs/>
-        </w:rPr>
-        <w:t>Vienxay</w:t>
-      </w:r>
-      <w:proofErr w:type="spellEnd"/>
-      <w:r>
-        <w:rPr>
-          <w:b/>
-          <w:bCs/>
-        </w:rPr>
-        <w:t xml:space="preserve"> NPC</w:t>
+      <w:r>
+        <w:rPr>
+          <w:b/>
+          <w:bCs/>
+        </w:rPr>
+        <w:t>Vienxay NPC</w:t>
       </w:r>
       <w:r>
         <w:rPr>
@@ -1024,21 +942,12 @@
           <w:bCs/>
         </w:rPr>
       </w:pPr>
-      <w:proofErr w:type="spellStart"/>
-      <w:r>
-        <w:rPr>
-          <w:b/>
-          <w:bCs/>
-        </w:rPr>
-        <w:t>Walahnaan</w:t>
-      </w:r>
-      <w:proofErr w:type="spellEnd"/>
-      <w:r>
-        <w:rPr>
-          <w:b/>
-          <w:bCs/>
-        </w:rPr>
-        <w:t xml:space="preserve"> NPC</w:t>
+      <w:r>
+        <w:rPr>
+          <w:b/>
+          <w:bCs/>
+        </w:rPr>
+        <w:t>Walahnaan NPC</w:t>
       </w:r>
     </w:p>
     <w:p>
@@ -1063,21 +972,12 @@
           <w:bCs/>
         </w:rPr>
       </w:pPr>
-      <w:proofErr w:type="spellStart"/>
-      <w:r>
-        <w:rPr>
-          <w:b/>
-          <w:bCs/>
-        </w:rPr>
-        <w:t>Bristlelick</w:t>
-      </w:r>
-      <w:proofErr w:type="spellEnd"/>
-      <w:r>
-        <w:rPr>
-          <w:b/>
-          <w:bCs/>
-        </w:rPr>
-        <w:t xml:space="preserve"> NPC</w:t>
+      <w:r>
+        <w:rPr>
+          <w:b/>
+          <w:bCs/>
+        </w:rPr>
+        <w:t>Bristlelick NPC</w:t>
       </w:r>
     </w:p>
     <w:p>
@@ -1107,11 +1007,41 @@
           <w:b/>
           <w:bCs/>
         </w:rPr>
+        <w:t>Ophysia NPC</w:t>
+      </w:r>
+    </w:p>
+    <w:p>
+      <w:hyperlink r:id="rId24" w:history="1">
+        <w:r>
+          <w:rPr>
+            <w:rStyle w:val="Hyperlink"/>
+          </w:rPr>
+          <w:t>https://github.com/Llewren/OphysiaBG1</w:t>
+        </w:r>
+      </w:hyperlink>
+    </w:p>
+    <w:p>
+      <w:pPr>
+        <w:pStyle w:val="ListParagraph"/>
+        <w:numPr>
+          <w:ilvl w:val="0"/>
+          <w:numId w:val="27"/>
+        </w:numPr>
+        <w:rPr>
+          <w:b/>
+          <w:bCs/>
+        </w:rPr>
+      </w:pPr>
+      <w:r>
+        <w:rPr>
+          <w:b/>
+          <w:bCs/>
+        </w:rPr>
         <w:t>Glam’s NPC Pack</w:t>
       </w:r>
     </w:p>
     <w:p>
-      <w:hyperlink r:id="rId24" w:history="1">
+      <w:hyperlink r:id="rId25" w:history="1">
         <w:r>
           <w:rPr>
             <w:rStyle w:val="Hyperlink"/>
@@ -1153,7 +1083,7 @@
           <w:rStyle w:val="Hyperlink"/>
         </w:rPr>
       </w:pPr>
-      <w:hyperlink r:id="rId25" w:history="1">
+      <w:hyperlink r:id="rId26" w:history="1">
         <w:r>
           <w:rPr>
             <w:rStyle w:val="Hyperlink"/>
@@ -1174,21 +1104,12 @@
           <w:bCs/>
         </w:rPr>
       </w:pPr>
-      <w:proofErr w:type="spellStart"/>
-      <w:r>
-        <w:rPr>
-          <w:b/>
-          <w:bCs/>
-        </w:rPr>
-        <w:t>Ajantis</w:t>
-      </w:r>
-      <w:proofErr w:type="spellEnd"/>
-      <w:r>
-        <w:rPr>
-          <w:b/>
-          <w:bCs/>
-        </w:rPr>
-        <w:t xml:space="preserve"> NPC Expansion </w:t>
+      <w:r>
+        <w:rPr>
+          <w:b/>
+          <w:bCs/>
+        </w:rPr>
+        <w:t xml:space="preserve">Ajantis NPC Expansion </w:t>
       </w:r>
     </w:p>
     <w:p>
@@ -1197,7 +1118,7 @@
           <w:rStyle w:val="Hyperlink"/>
         </w:rPr>
       </w:pPr>
-      <w:hyperlink r:id="rId26" w:history="1">
+      <w:hyperlink r:id="rId27" w:history="1">
         <w:r>
           <w:rPr>
             <w:rStyle w:val="Hyperlink"/>
@@ -1267,7 +1188,7 @@
       </w:r>
     </w:p>
     <w:p>
-      <w:hyperlink r:id="rId27" w:history="1">
+      <w:hyperlink r:id="rId28" w:history="1">
         <w:r>
           <w:rPr>
             <w:rStyle w:val="Hyperlink"/>
@@ -1315,7 +1236,7 @@
           <w:u w:val="single"/>
         </w:rPr>
       </w:pPr>
-      <w:hyperlink r:id="rId28" w:history="1">
+      <w:hyperlink r:id="rId29" w:history="1">
         <w:r>
           <w:rPr>
             <w:rStyle w:val="Hyperlink"/>
@@ -1336,31 +1257,13 @@
           <w:bCs/>
         </w:rPr>
       </w:pPr>
-      <w:proofErr w:type="spellStart"/>
-      <w:r>
-        <w:rPr>
-          <w:b/>
-          <w:bCs/>
-        </w:rPr>
-        <w:t>Ascalon’s</w:t>
-      </w:r>
-      <w:proofErr w:type="spellEnd"/>
-      <w:r>
-        <w:rPr>
-          <w:b/>
-          <w:bCs/>
-        </w:rPr>
-        <w:t xml:space="preserve"> </w:t>
-      </w:r>
-      <w:proofErr w:type="spellStart"/>
-      <w:r>
-        <w:rPr>
-          <w:b/>
-          <w:bCs/>
-        </w:rPr>
-        <w:t>Questpack</w:t>
-      </w:r>
-      <w:proofErr w:type="spellEnd"/>
+      <w:r>
+        <w:rPr>
+          <w:b/>
+          <w:bCs/>
+        </w:rPr>
+        <w:t>Ascalon’s Questpack</w:t>
+      </w:r>
     </w:p>
     <w:p>
       <w:pPr>
@@ -1369,7 +1272,7 @@
           <w:u w:val="single"/>
         </w:rPr>
       </w:pPr>
-      <w:hyperlink r:id="rId29" w:history="1">
+      <w:hyperlink r:id="rId30" w:history="1">
         <w:r>
           <w:rPr>
             <w:rStyle w:val="Hyperlink"/>
@@ -1404,7 +1307,7 @@
           <w:rStyle w:val="Hyperlink"/>
         </w:rPr>
       </w:pPr>
-      <w:hyperlink r:id="rId30" w:history="1">
+      <w:hyperlink r:id="rId31" w:history="1">
         <w:r>
           <w:rPr>
             <w:rStyle w:val="Hyperlink"/>
@@ -1439,7 +1342,7 @@
           <w:rStyle w:val="Hyperlink"/>
         </w:rPr>
       </w:pPr>
-      <w:hyperlink r:id="rId31" w:history="1">
+      <w:hyperlink r:id="rId32" w:history="1">
         <w:r>
           <w:rPr>
             <w:rStyle w:val="Hyperlink"/>
@@ -1475,7 +1378,7 @@
           <w:u w:val="single"/>
         </w:rPr>
       </w:pPr>
-      <w:hyperlink r:id="rId32" w:history="1">
+      <w:hyperlink r:id="rId33" w:history="1">
         <w:r>
           <w:rPr>
             <w:rStyle w:val="Hyperlink"/>
@@ -1496,7 +1399,6 @@
           <w:bCs/>
         </w:rPr>
       </w:pPr>
-      <w:proofErr w:type="spellStart"/>
       <w:r>
         <w:rPr>
           <w:b/>
@@ -1504,10 +1406,9 @@
         </w:rPr>
         <w:t>Loretakers</w:t>
       </w:r>
-      <w:proofErr w:type="spellEnd"/>
-    </w:p>
-    <w:p>
-      <w:hyperlink r:id="rId33" w:history="1">
+    </w:p>
+    <w:p>
+      <w:hyperlink r:id="rId34" w:history="1">
         <w:r>
           <w:rPr>
             <w:rStyle w:val="Hyperlink"/>
@@ -1554,7 +1455,7 @@
           <w:rStyle w:val="Hyperlink"/>
         </w:rPr>
       </w:pPr>
-      <w:hyperlink r:id="rId34" w:history="1">
+      <w:hyperlink r:id="rId35" w:history="1">
         <w:r>
           <w:rPr>
             <w:rStyle w:val="Hyperlink"/>
@@ -1605,7 +1506,7 @@
           <w:bCs/>
         </w:rPr>
       </w:pPr>
-      <w:hyperlink r:id="rId35" w:history="1">
+      <w:hyperlink r:id="rId36" w:history="1">
         <w:r>
           <w:rPr>
             <w:rStyle w:val="Hyperlink"/>
@@ -1626,25 +1527,16 @@
           <w:bCs/>
         </w:rPr>
       </w:pPr>
-      <w:proofErr w:type="spellStart"/>
-      <w:r>
-        <w:rPr>
-          <w:b/>
-          <w:bCs/>
-        </w:rPr>
-        <w:t>Spiritwalker</w:t>
-      </w:r>
-      <w:proofErr w:type="spellEnd"/>
-      <w:r>
-        <w:rPr>
-          <w:b/>
-          <w:bCs/>
-        </w:rPr>
-        <w:t xml:space="preserve"> (kit)</w:t>
-      </w:r>
-    </w:p>
-    <w:p>
-      <w:hyperlink r:id="rId36" w:history="1">
+      <w:r>
+        <w:rPr>
+          <w:b/>
+          <w:bCs/>
+        </w:rPr>
+        <w:t>Spiritwalker (kit)</w:t>
+      </w:r>
+    </w:p>
+    <w:p>
+      <w:hyperlink r:id="rId37" w:history="1">
         <w:r>
           <w:rPr>
             <w:rStyle w:val="Hyperlink"/>
@@ -1674,7 +1566,7 @@
       </w:r>
     </w:p>
     <w:p>
-      <w:hyperlink r:id="rId37" w:history="1">
+      <w:hyperlink r:id="rId38" w:history="1">
         <w:r>
           <w:rPr>
             <w:rStyle w:val="Hyperlink"/>
@@ -1704,7 +1596,7 @@
       </w:r>
     </w:p>
     <w:p>
-      <w:hyperlink r:id="rId38" w:history="1">
+      <w:hyperlink r:id="rId39" w:history="1">
         <w:r>
           <w:rPr>
             <w:rStyle w:val="Hyperlink"/>
@@ -1725,37 +1617,12 @@
           <w:bCs/>
         </w:rPr>
       </w:pPr>
-      <w:proofErr w:type="spellStart"/>
-      <w:r>
-        <w:rPr>
-          <w:b/>
-          <w:bCs/>
-        </w:rPr>
-        <w:t>Deratiseur’s</w:t>
-      </w:r>
-      <w:proofErr w:type="spellEnd"/>
-      <w:r>
-        <w:rPr>
-          <w:b/>
-          <w:bCs/>
-        </w:rPr>
-        <w:t xml:space="preserve"> Unused </w:t>
-      </w:r>
-      <w:proofErr w:type="spellStart"/>
-      <w:r>
-        <w:rPr>
-          <w:b/>
-          <w:bCs/>
-        </w:rPr>
-        <w:t>Kitpack</w:t>
-      </w:r>
-      <w:proofErr w:type="spellEnd"/>
-      <w:r>
-        <w:rPr>
-          <w:b/>
-          <w:bCs/>
-        </w:rPr>
-        <w:t xml:space="preserve"> (kit)</w:t>
+      <w:r>
+        <w:rPr>
+          <w:b/>
+          <w:bCs/>
+        </w:rPr>
+        <w:t>Deratiseur’s Unused Kitpack (kit)</w:t>
       </w:r>
     </w:p>
     <w:p>
@@ -1771,7 +1638,7 @@
       </w:r>
     </w:p>
     <w:p>
-      <w:hyperlink r:id="rId39" w:history="1">
+      <w:hyperlink r:id="rId40" w:history="1">
         <w:r>
           <w:rPr>
             <w:rStyle w:val="Hyperlink"/>
@@ -1817,7 +1684,7 @@
       </w:r>
     </w:p>
     <w:p>
-      <w:hyperlink r:id="rId40" w:history="1">
+      <w:hyperlink r:id="rId41" w:history="1">
         <w:r>
           <w:rPr>
             <w:rStyle w:val="Hyperlink"/>
@@ -1926,13 +1793,8 @@
           <w:numId w:val="4"/>
         </w:numPr>
       </w:pPr>
-      <w:proofErr w:type="spellStart"/>
-      <w:r>
-        <w:t>Kappelmeister</w:t>
-      </w:r>
-      <w:proofErr w:type="spellEnd"/>
-      <w:r>
-        <w:t xml:space="preserve"> (Bard)</w:t>
+      <w:r>
+        <w:t>Kappelmeister (Bard)</w:t>
       </w:r>
     </w:p>
     <w:p>
@@ -1963,7 +1825,7 @@
       </w:r>
     </w:p>
     <w:p>
-      <w:hyperlink r:id="rId41" w:history="1">
+      <w:hyperlink r:id="rId42" w:history="1">
         <w:r>
           <w:rPr>
             <w:rStyle w:val="Hyperlink"/>
@@ -2060,23 +1922,7 @@
           <w:b/>
           <w:bCs/>
         </w:rPr>
-        <w:t xml:space="preserve">I hate Undead </w:t>
-      </w:r>
-      <w:proofErr w:type="spellStart"/>
-      <w:r>
-        <w:rPr>
-          <w:b/>
-          <w:bCs/>
-        </w:rPr>
-        <w:t>Kitpack</w:t>
-      </w:r>
-      <w:proofErr w:type="spellEnd"/>
-      <w:r>
-        <w:rPr>
-          <w:b/>
-          <w:bCs/>
-        </w:rPr>
-        <w:t xml:space="preserve"> (kits)</w:t>
+        <w:t>I hate Undead Kitpack (kits)</w:t>
       </w:r>
     </w:p>
     <w:p>
@@ -2195,7 +2041,7 @@
       </w:r>
     </w:p>
     <w:p>
-      <w:hyperlink r:id="rId42" w:history="1">
+      <w:hyperlink r:id="rId43" w:history="1">
         <w:r>
           <w:rPr>
             <w:rStyle w:val="Hyperlink"/>
@@ -2236,21 +2082,8 @@
           <w:bCs/>
         </w:rPr>
       </w:pPr>
-      <w:proofErr w:type="spellStart"/>
-      <w:r>
-        <w:t>Magistrati</w:t>
-      </w:r>
-      <w:proofErr w:type="spellEnd"/>
-      <w:r>
-        <w:t xml:space="preserve"> of </w:t>
-      </w:r>
-      <w:proofErr w:type="spellStart"/>
-      <w:r>
-        <w:t>Azuth</w:t>
-      </w:r>
-      <w:proofErr w:type="spellEnd"/>
-      <w:r>
-        <w:t xml:space="preserve"> (Cleric)</w:t>
+      <w:r>
+        <w:t>Magistrati of Azuth (Cleric)</w:t>
       </w:r>
     </w:p>
     <w:p>
@@ -2265,17 +2098,12 @@
           <w:bCs/>
         </w:rPr>
       </w:pPr>
-      <w:proofErr w:type="spellStart"/>
-      <w:r>
-        <w:t>Mistwalker</w:t>
-      </w:r>
-      <w:proofErr w:type="spellEnd"/>
-      <w:r>
-        <w:t xml:space="preserve"> of Leira (Cleric)</w:t>
-      </w:r>
-    </w:p>
-    <w:p>
-      <w:hyperlink r:id="rId43" w:history="1">
+      <w:r>
+        <w:t>Mistwalker of Leira (Cleric)</w:t>
+      </w:r>
+    </w:p>
+    <w:p>
+      <w:hyperlink r:id="rId44" w:history="1">
         <w:r>
           <w:rPr>
             <w:rStyle w:val="Hyperlink"/>
@@ -2301,17 +2129,8 @@
           <w:b/>
           <w:bCs/>
         </w:rPr>
-        <w:t xml:space="preserve">Morpheus562’s </w:t>
-      </w:r>
-      <w:proofErr w:type="spellStart"/>
-      <w:r>
-        <w:rPr>
-          <w:b/>
-          <w:bCs/>
-        </w:rPr>
-        <w:t>Kitpack</w:t>
-      </w:r>
-      <w:proofErr w:type="spellEnd"/>
+        <w:t>Morpheus562’s Kitpack</w:t>
+      </w:r>
       <w:r>
         <w:rPr>
           <w:b/>
@@ -2359,7 +2178,7 @@
       </w:r>
     </w:p>
     <w:p>
-      <w:hyperlink r:id="rId44" w:history="1">
+      <w:hyperlink r:id="rId45" w:history="1">
         <w:r>
           <w:rPr>
             <w:rStyle w:val="Hyperlink"/>
@@ -2436,7 +2255,6 @@
           <w:numId w:val="22"/>
         </w:numPr>
       </w:pPr>
-      <w:proofErr w:type="spellStart"/>
       <w:r>
         <w:t>Da</w:t>
       </w:r>
@@ -2444,11 +2262,7 @@
         <w:t>n_P</w:t>
       </w:r>
       <w:r>
-        <w:t>’s</w:t>
-      </w:r>
-      <w:proofErr w:type="spellEnd"/>
-      <w:r>
-        <w:t xml:space="preserve"> fixes</w:t>
+        <w:t>’s fixes</w:t>
       </w:r>
     </w:p>
     <w:p>
@@ -2463,27 +2277,11 @@
           <w:i/>
           <w:iCs/>
         </w:rPr>
-        <w:t>Note: You may need to rename “Expanded Classes” folder to “</w:t>
-      </w:r>
-      <w:proofErr w:type="spellStart"/>
-      <w:r>
-        <w:rPr>
-          <w:i/>
-          <w:iCs/>
-        </w:rPr>
-        <w:t>ExpandedClasses</w:t>
-      </w:r>
-      <w:proofErr w:type="spellEnd"/>
-      <w:r>
-        <w:rPr>
-          <w:i/>
-          <w:iCs/>
-        </w:rPr>
-        <w:t>”</w:t>
-      </w:r>
-    </w:p>
-    <w:p>
-      <w:hyperlink r:id="rId45" w:history="1">
+        <w:t>Note: You may need to rename “Expanded Classes” folder to “ExpandedClasses”</w:t>
+      </w:r>
+    </w:p>
+    <w:p>
+      <w:hyperlink r:id="rId46" w:history="1">
         <w:r>
           <w:rPr>
             <w:rStyle w:val="Hyperlink"/>
@@ -2510,23 +2308,7 @@
           <w:b/>
           <w:bCs/>
         </w:rPr>
-        <w:t xml:space="preserve">Artisan’s </w:t>
-      </w:r>
-      <w:proofErr w:type="spellStart"/>
-      <w:r>
-        <w:rPr>
-          <w:b/>
-          <w:bCs/>
-        </w:rPr>
-        <w:t>Kitpack</w:t>
-      </w:r>
-      <w:proofErr w:type="spellEnd"/>
-      <w:r>
-        <w:rPr>
-          <w:b/>
-          <w:bCs/>
-        </w:rPr>
-        <w:t xml:space="preserve"> (kits)</w:t>
+        <w:t>Artisan’s Kitpack (kits)</w:t>
       </w:r>
     </w:p>
     <w:p>
@@ -2542,39 +2324,13 @@
     </w:p>
     <w:p>
       <w:r>
-        <w:t>Setup-</w:t>
-      </w:r>
-      <w:proofErr w:type="spellStart"/>
-      <w:r>
-        <w:t>ArtisansKitpack</w:t>
-      </w:r>
-      <w:proofErr w:type="spellEnd"/>
-      <w:r>
-        <w:t xml:space="preserve"> &gt; Setup-</w:t>
-      </w:r>
-      <w:proofErr w:type="spellStart"/>
-      <w:r>
-        <w:t>ArtisansKitpack_npc</w:t>
-      </w:r>
-      <w:proofErr w:type="spellEnd"/>
-      <w:r>
-        <w:t xml:space="preserve"> &gt; Setup-</w:t>
-      </w:r>
-      <w:proofErr w:type="spellStart"/>
-      <w:r>
-        <w:t>ArtisansKitpack_tweak</w:t>
-      </w:r>
-      <w:proofErr w:type="spellEnd"/>
-    </w:p>
-    <w:p>
-      <w:r>
-        <w:t>Setup-</w:t>
-      </w:r>
-      <w:proofErr w:type="spellStart"/>
-      <w:r>
-        <w:t>ArtisansKitpack</w:t>
-      </w:r>
-      <w:proofErr w:type="spellEnd"/>
+        <w:t>Setup-ArtisansKitpack &gt; Setup-ArtisansKitpack_npc &gt; Setup-ArtisansKitpack_tweak</w:t>
+      </w:r>
+    </w:p>
+    <w:p>
+      <w:r>
+        <w:t>Setup-ArtisansKitpack</w:t>
+      </w:r>
     </w:p>
     <w:p>
       <w:pPr>
@@ -2662,13 +2418,8 @@
           <w:numId w:val="38"/>
         </w:numPr>
       </w:pPr>
-      <w:proofErr w:type="spellStart"/>
-      <w:r>
-        <w:t>Kensai</w:t>
-      </w:r>
-      <w:proofErr w:type="spellEnd"/>
-      <w:r>
-        <w:t xml:space="preserve"> (Fighter)</w:t>
+      <w:r>
+        <w:t>Kensai (Fighter)</w:t>
       </w:r>
     </w:p>
     <w:p>
@@ -2860,13 +2611,8 @@
           <w:numId w:val="9"/>
         </w:numPr>
       </w:pPr>
-      <w:proofErr w:type="spellStart"/>
-      <w:r>
-        <w:t>Elementalist</w:t>
-      </w:r>
-      <w:proofErr w:type="spellEnd"/>
-      <w:r>
-        <w:t xml:space="preserve"> (Druid)</w:t>
+      <w:r>
+        <w:t>Elementalist (Druid)</w:t>
       </w:r>
     </w:p>
     <w:p>
@@ -2877,13 +2623,8 @@
           <w:numId w:val="9"/>
         </w:numPr>
       </w:pPr>
-      <w:proofErr w:type="spellStart"/>
-      <w:r>
-        <w:t>Hivemaster</w:t>
-      </w:r>
-      <w:proofErr w:type="spellEnd"/>
-      <w:r>
-        <w:t xml:space="preserve"> (Druid)</w:t>
+      <w:r>
+        <w:t>Hivemaster (Druid)</w:t>
       </w:r>
     </w:p>
     <w:p>
@@ -2930,13 +2671,8 @@
           <w:numId w:val="9"/>
         </w:numPr>
       </w:pPr>
-      <w:proofErr w:type="spellStart"/>
-      <w:r>
-        <w:t>Warhorn</w:t>
-      </w:r>
-      <w:proofErr w:type="spellEnd"/>
-      <w:r>
-        <w:t xml:space="preserve"> Shaman (Shaman)</w:t>
+      <w:r>
+        <w:t>Warhorn Shaman (Shaman)</w:t>
       </w:r>
     </w:p>
     <w:p>
@@ -2953,13 +2689,8 @@
     </w:p>
     <w:p>
       <w:r>
-        <w:t>Setup-</w:t>
-      </w:r>
-      <w:proofErr w:type="spellStart"/>
-      <w:r>
-        <w:t>ArtisansKitpack_npc</w:t>
-      </w:r>
-      <w:proofErr w:type="spellEnd"/>
+        <w:t>Setup-ArtisansKitpack_npc</w:t>
+      </w:r>
     </w:p>
     <w:p>
       <w:pPr>
@@ -2981,19 +2712,9 @@
           <w:numId w:val="39"/>
         </w:numPr>
       </w:pPr>
-      <w:proofErr w:type="spellStart"/>
-      <w:r>
-        <w:t>Rashemi</w:t>
-      </w:r>
-      <w:proofErr w:type="spellEnd"/>
-      <w:r>
-        <w:t xml:space="preserve"> Berserker </w:t>
-      </w:r>
-      <w:proofErr w:type="spellStart"/>
-      <w:r>
-        <w:t>Minsc</w:t>
-      </w:r>
-      <w:proofErr w:type="spellEnd"/>
+      <w:r>
+        <w:t>Rashemi Berserker Minsc</w:t>
+      </w:r>
     </w:p>
     <w:p>
       <w:pPr>
@@ -3004,13 +2725,8 @@
         </w:numPr>
       </w:pPr>
       <w:r>
-        <w:t xml:space="preserve">Divine Champion </w:t>
-      </w:r>
-      <w:proofErr w:type="spellStart"/>
-      <w:r>
-        <w:t>Ajantis</w:t>
-      </w:r>
-      <w:proofErr w:type="spellEnd"/>
+        <w:t>Divine Champion Ajantis</w:t>
+      </w:r>
     </w:p>
     <w:p>
       <w:pPr>
@@ -3032,29 +2748,14 @@
           <w:numId w:val="39"/>
         </w:numPr>
       </w:pPr>
-      <w:proofErr w:type="spellStart"/>
-      <w:r>
-        <w:t>Warhorn</w:t>
-      </w:r>
-      <w:proofErr w:type="spellEnd"/>
-      <w:r>
-        <w:t xml:space="preserve"> Shaman </w:t>
-      </w:r>
-      <w:proofErr w:type="spellStart"/>
-      <w:r>
-        <w:t>Mkhiin</w:t>
-      </w:r>
-      <w:proofErr w:type="spellEnd"/>
-    </w:p>
-    <w:p>
-      <w:r>
-        <w:t>Setup-</w:t>
-      </w:r>
-      <w:proofErr w:type="spellStart"/>
-      <w:r>
-        <w:t>ArtisansKitpack_tweak</w:t>
-      </w:r>
-      <w:proofErr w:type="spellEnd"/>
+      <w:r>
+        <w:t>Warhorn Shaman Mkhiin</w:t>
+      </w:r>
+    </w:p>
+    <w:p>
+      <w:r>
+        <w:t>Setup-ArtisansKitpack_tweak</w:t>
+      </w:r>
     </w:p>
     <w:p>
       <w:pPr>
@@ -3065,15 +2766,7 @@
         </w:numPr>
       </w:pPr>
       <w:r>
-        <w:t xml:space="preserve">Modify </w:t>
-      </w:r>
-      <w:proofErr w:type="spellStart"/>
-      <w:r>
-        <w:t>beastmaster</w:t>
-      </w:r>
-      <w:proofErr w:type="spellEnd"/>
-      <w:r>
-        <w:t xml:space="preserve"> restrictions</w:t>
+        <w:t>Modify beastmaster restrictions</w:t>
       </w:r>
     </w:p>
     <w:p>
@@ -3094,7 +2787,7 @@
           <w:rStyle w:val="Hyperlink"/>
         </w:rPr>
       </w:pPr>
-      <w:hyperlink r:id="rId46" w:history="1">
+      <w:hyperlink r:id="rId47" w:history="1">
         <w:r>
           <w:rPr>
             <w:rStyle w:val="Hyperlink"/>
@@ -3172,7 +2865,7 @@
       </w:r>
     </w:p>
     <w:p>
-      <w:hyperlink r:id="rId47" w:history="1">
+      <w:hyperlink r:id="rId48" w:history="1">
         <w:r>
           <w:rPr>
             <w:rStyle w:val="Hyperlink"/>
@@ -3279,7 +2972,7 @@
           <w:rStyle w:val="Hyperlink"/>
         </w:rPr>
       </w:pPr>
-      <w:hyperlink r:id="rId48" w:history="1">
+      <w:hyperlink r:id="rId49" w:history="1">
         <w:r>
           <w:rPr>
             <w:rStyle w:val="Hyperlink"/>
@@ -3316,7 +3009,7 @@
           <w:u w:val="none"/>
         </w:rPr>
       </w:pPr>
-      <w:hyperlink r:id="rId49" w:history="1">
+      <w:hyperlink r:id="rId50" w:history="1">
         <w:r>
           <w:rPr>
             <w:rStyle w:val="Hyperlink"/>
@@ -3343,23 +3036,7 @@
           <w:bCs/>
         </w:rPr>
         <w:lastRenderedPageBreak/>
-        <w:t xml:space="preserve">Artisan’s </w:t>
-      </w:r>
-      <w:proofErr w:type="spellStart"/>
-      <w:r>
-        <w:rPr>
-          <w:b/>
-          <w:bCs/>
-        </w:rPr>
-        <w:t>Kitpack</w:t>
-      </w:r>
-      <w:proofErr w:type="spellEnd"/>
-      <w:r>
-        <w:rPr>
-          <w:b/>
-          <w:bCs/>
-        </w:rPr>
-        <w:t xml:space="preserve"> (Assassin</w:t>
+        <w:t>Artisan’s Kitpack (Assassin</w:t>
       </w:r>
       <w:r>
         <w:rPr>
@@ -3383,7 +3060,7 @@
           <w:u w:val="single"/>
         </w:rPr>
       </w:pPr>
-      <w:hyperlink r:id="rId50" w:history="1">
+      <w:hyperlink r:id="rId51" w:history="1">
         <w:r>
           <w:rPr>
             <w:rStyle w:val="Hyperlink"/>
@@ -3419,7 +3096,7 @@
           <w:u w:val="single"/>
         </w:rPr>
       </w:pPr>
-      <w:hyperlink r:id="rId51" w:history="1">
+      <w:hyperlink r:id="rId52" w:history="1">
         <w:r>
           <w:rPr>
             <w:rStyle w:val="Hyperlink"/>
@@ -3513,7 +3190,7 @@
       </w:r>
     </w:p>
     <w:p>
-      <w:hyperlink r:id="rId52" w:history="1">
+      <w:hyperlink r:id="rId53" w:history="1">
         <w:r>
           <w:rPr>
             <w:rStyle w:val="Hyperlink"/>
@@ -3635,15 +3312,7 @@
         </w:numPr>
       </w:pPr>
       <w:r>
-        <w:t xml:space="preserve">Send </w:t>
-      </w:r>
-      <w:proofErr w:type="spellStart"/>
-      <w:r>
-        <w:t>Bioware</w:t>
-      </w:r>
-      <w:proofErr w:type="spellEnd"/>
-      <w:r>
-        <w:t xml:space="preserve"> NPCs to an inn</w:t>
+        <w:t>Send Bioware NPCs to an inn</w:t>
       </w:r>
     </w:p>
     <w:p>
@@ -3679,13 +3348,8 @@
         </w:numPr>
       </w:pPr>
       <w:r>
-        <w:t xml:space="preserve">Move Alora to </w:t>
-      </w:r>
-      <w:proofErr w:type="spellStart"/>
-      <w:r>
-        <w:t>Gullykin</w:t>
-      </w:r>
-      <w:proofErr w:type="spellEnd"/>
+        <w:t>Move Alora to Gullykin</w:t>
+      </w:r>
     </w:p>
     <w:p>
       <w:pPr>
@@ -3696,15 +3360,7 @@
         </w:numPr>
       </w:pPr>
       <w:r>
-        <w:t xml:space="preserve">Move </w:t>
-      </w:r>
-      <w:proofErr w:type="spellStart"/>
-      <w:r>
-        <w:t>Eldoth</w:t>
-      </w:r>
-      <w:proofErr w:type="spellEnd"/>
-      <w:r>
-        <w:t xml:space="preserve"> to Coast Way Crossing</w:t>
+        <w:t>Move Eldoth to Coast Way Crossing</w:t>
       </w:r>
     </w:p>
     <w:p>
@@ -3728,15 +3384,7 @@
         </w:numPr>
       </w:pPr>
       <w:r>
-        <w:t xml:space="preserve">Move Shar Teel to North </w:t>
-      </w:r>
-      <w:proofErr w:type="spellStart"/>
-      <w:r>
-        <w:t>Nashkel</w:t>
-      </w:r>
-      <w:proofErr w:type="spellEnd"/>
-      <w:r>
-        <w:t xml:space="preserve"> Road</w:t>
+        <w:t>Move Shar Teel to North Nashkel Road</w:t>
       </w:r>
     </w:p>
     <w:p>
@@ -3748,21 +3396,8 @@
         </w:numPr>
       </w:pPr>
       <w:r>
-        <w:t xml:space="preserve">Move </w:t>
-      </w:r>
-      <w:proofErr w:type="spellStart"/>
-      <w:r>
-        <w:t>Tiax</w:t>
-      </w:r>
-      <w:proofErr w:type="spellEnd"/>
-      <w:r>
-        <w:t xml:space="preserve"> to </w:t>
-      </w:r>
-      <w:proofErr w:type="spellStart"/>
-      <w:r>
-        <w:t>Beregost</w:t>
-      </w:r>
-      <w:proofErr w:type="spellEnd"/>
+        <w:t>Move Tiax to Beregost</w:t>
+      </w:r>
     </w:p>
     <w:p>
       <w:pPr>
@@ -3773,23 +3408,7 @@
         </w:numPr>
       </w:pPr>
       <w:r>
-        <w:t xml:space="preserve">Move </w:t>
-      </w:r>
-      <w:proofErr w:type="spellStart"/>
-      <w:r>
-        <w:t>Viconia</w:t>
-      </w:r>
-      <w:proofErr w:type="spellEnd"/>
-      <w:r>
-        <w:t xml:space="preserve"> to South </w:t>
-      </w:r>
-      <w:proofErr w:type="spellStart"/>
-      <w:r>
-        <w:t>Beregost</w:t>
-      </w:r>
-      <w:proofErr w:type="spellEnd"/>
-      <w:r>
-        <w:t xml:space="preserve"> Road</w:t>
+        <w:t>Move Viconia to South Beregost Road</w:t>
       </w:r>
     </w:p>
     <w:p>
@@ -3882,7 +3501,7 @@
           <w:rStyle w:val="Hyperlink"/>
         </w:rPr>
       </w:pPr>
-      <w:hyperlink r:id="rId53" w:history="1">
+      <w:hyperlink r:id="rId54" w:history="1">
         <w:r>
           <w:rPr>
             <w:rStyle w:val="Hyperlink"/>
@@ -3908,17 +3527,8 @@
           <w:b/>
           <w:bCs/>
         </w:rPr>
-        <w:t xml:space="preserve">Talents of </w:t>
-      </w:r>
-      <w:proofErr w:type="spellStart"/>
-      <w:r>
-        <w:rPr>
-          <w:b/>
-          <w:bCs/>
-        </w:rPr>
-        <w:t>Faerun</w:t>
-      </w:r>
-      <w:proofErr w:type="spellEnd"/>
+        <w:t>Talents of Faerun</w:t>
+      </w:r>
       <w:r>
         <w:rPr>
           <w:b/>
@@ -4109,7 +3719,7 @@
       </w:r>
     </w:p>
     <w:p>
-      <w:hyperlink r:id="rId54" w:history="1">
+      <w:hyperlink r:id="rId55" w:history="1">
         <w:r>
           <w:rPr>
             <w:rStyle w:val="Hyperlink"/>
@@ -4170,13 +3780,8 @@
           <w:numId w:val="17"/>
         </w:numPr>
       </w:pPr>
-      <w:proofErr w:type="spellStart"/>
-      <w:r>
-        <w:t>Inquis</w:t>
-      </w:r>
-      <w:proofErr w:type="spellEnd"/>
-      <w:r>
-        <w:t xml:space="preserve"> dispel @ 1.5x</w:t>
+      <w:r>
+        <w:t>Inquis dispel @ 1.5x</w:t>
       </w:r>
     </w:p>
     <w:p>
@@ -4320,15 +3925,7 @@
         </w:numPr>
       </w:pPr>
       <w:r>
-        <w:t xml:space="preserve">Smarter </w:t>
-      </w:r>
-      <w:proofErr w:type="spellStart"/>
-      <w:r>
-        <w:t>sirines</w:t>
-      </w:r>
-      <w:proofErr w:type="spellEnd"/>
-      <w:r>
-        <w:t xml:space="preserve"> and dryads</w:t>
+        <w:t>Smarter sirines and dryads</w:t>
       </w:r>
     </w:p>
     <w:p>
@@ -4424,13 +4021,8 @@
         </w:numPr>
       </w:pPr>
       <w:r>
-        <w:t xml:space="preserve">Improved </w:t>
-      </w:r>
-      <w:proofErr w:type="spellStart"/>
-      <w:r>
-        <w:t>Ulcaster</w:t>
-      </w:r>
-      <w:proofErr w:type="spellEnd"/>
+        <w:t>Improved Ulcaster</w:t>
+      </w:r>
     </w:p>
     <w:p>
       <w:pPr>
@@ -4441,15 +4033,7 @@
         </w:numPr>
       </w:pPr>
       <w:r>
-        <w:t xml:space="preserve">Improved </w:t>
-      </w:r>
-      <w:proofErr w:type="spellStart"/>
-      <w:r>
-        <w:t>Balduran’s</w:t>
-      </w:r>
-      <w:proofErr w:type="spellEnd"/>
-      <w:r>
-        <w:t xml:space="preserve"> isle</w:t>
+        <w:t>Improved Balduran’s isle</w:t>
       </w:r>
     </w:p>
     <w:p>
@@ -4461,15 +4045,7 @@
         </w:numPr>
       </w:pPr>
       <w:r>
-        <w:t xml:space="preserve">Improved </w:t>
-      </w:r>
-      <w:proofErr w:type="spellStart"/>
-      <w:r>
-        <w:t>Durlag’s</w:t>
-      </w:r>
-      <w:proofErr w:type="spellEnd"/>
-      <w:r>
-        <w:t xml:space="preserve"> tower</w:t>
+        <w:t>Improved Durlag’s tower</w:t>
       </w:r>
     </w:p>
     <w:p>
@@ -4493,15 +4069,7 @@
         </w:numPr>
       </w:pPr>
       <w:r>
-        <w:t xml:space="preserve">Improved </w:t>
-      </w:r>
-      <w:proofErr w:type="spellStart"/>
-      <w:r>
-        <w:t>Cloakwood</w:t>
-      </w:r>
-      <w:proofErr w:type="spellEnd"/>
-      <w:r>
-        <w:t xml:space="preserve"> druids</w:t>
+        <w:t>Improved Cloakwood druids</w:t>
       </w:r>
     </w:p>
     <w:p>
@@ -4513,13 +4081,8 @@
         </w:numPr>
       </w:pPr>
       <w:r>
-        <w:t xml:space="preserve">Improved </w:t>
-      </w:r>
-      <w:proofErr w:type="spellStart"/>
-      <w:r>
-        <w:t>Basillus</w:t>
-      </w:r>
-      <w:proofErr w:type="spellEnd"/>
+        <w:t>Improved Basillus</w:t>
+      </w:r>
     </w:p>
     <w:p>
       <w:pPr>
@@ -4530,15 +4093,7 @@
         </w:numPr>
       </w:pPr>
       <w:r>
-        <w:t xml:space="preserve">Improved </w:t>
-      </w:r>
-      <w:proofErr w:type="spellStart"/>
-      <w:r>
-        <w:t>Drasus</w:t>
-      </w:r>
-      <w:proofErr w:type="spellEnd"/>
-      <w:r>
-        <w:t xml:space="preserve"> party</w:t>
+        <w:t>Improved Drasus party</w:t>
       </w:r>
     </w:p>
     <w:p>
@@ -4574,23 +4129,7 @@
         </w:numPr>
       </w:pPr>
       <w:r>
-        <w:t xml:space="preserve">Improved </w:t>
-      </w:r>
-      <w:proofErr w:type="spellStart"/>
-      <w:r>
-        <w:t>Carsa</w:t>
-      </w:r>
-      <w:proofErr w:type="spellEnd"/>
-      <w:r>
-        <w:t>/</w:t>
-      </w:r>
-      <w:proofErr w:type="spellStart"/>
-      <w:r>
-        <w:t>Khark</w:t>
-      </w:r>
-      <w:proofErr w:type="spellEnd"/>
-      <w:r>
-        <w:t xml:space="preserve"> interaction</w:t>
+        <w:t>Improved Carsa/Khark interaction</w:t>
       </w:r>
     </w:p>
     <w:p>
@@ -4666,7 +4205,7 @@
       </w:r>
     </w:p>
     <w:p>
-      <w:hyperlink r:id="rId55" w:history="1">
+      <w:hyperlink r:id="rId56" w:history="1">
         <w:r>
           <w:rPr>
             <w:rStyle w:val="Hyperlink"/>
@@ -4695,22 +4234,13 @@
           <w:bCs/>
         </w:rPr>
       </w:pPr>
-      <w:proofErr w:type="spellStart"/>
       <w:r>
         <w:rPr>
           <w:b/>
           <w:bCs/>
         </w:rPr>
         <w:lastRenderedPageBreak/>
-        <w:t>aTweaks</w:t>
-      </w:r>
-      <w:proofErr w:type="spellEnd"/>
-      <w:r>
-        <w:rPr>
-          <w:b/>
-          <w:bCs/>
-        </w:rPr>
-        <w:t xml:space="preserve"> 4.53</w:t>
+        <w:t>aTweaks 4.53</w:t>
       </w:r>
     </w:p>
     <w:p>
@@ -4788,13 +4318,8 @@
         </w:numPr>
       </w:pPr>
       <w:r>
-        <w:t xml:space="preserve">Revised </w:t>
-      </w:r>
-      <w:proofErr w:type="spellStart"/>
-      <w:r>
-        <w:t>Bhaalpowers</w:t>
-      </w:r>
-      <w:proofErr w:type="spellEnd"/>
+        <w:t>Revised Bhaalpowers</w:t>
+      </w:r>
     </w:p>
     <w:p>
       <w:pPr>
@@ -4901,13 +4426,8 @@
         </w:numPr>
       </w:pPr>
       <w:r>
-        <w:t xml:space="preserve">Distinctive creature </w:t>
-      </w:r>
-      <w:proofErr w:type="spellStart"/>
-      <w:r>
-        <w:t>coloring</w:t>
-      </w:r>
-      <w:proofErr w:type="spellEnd"/>
+        <w:t>Distinctive creature coloring</w:t>
+      </w:r>
     </w:p>
     <w:p>
       <w:pPr>
@@ -4946,7 +4466,7 @@
       </w:r>
     </w:p>
     <w:p>
-      <w:hyperlink r:id="rId56" w:history="1">
+      <w:hyperlink r:id="rId57" w:history="1">
         <w:r>
           <w:rPr>
             <w:rStyle w:val="Hyperlink"/>
@@ -4963,7 +4483,6 @@
           <w:numId w:val="29"/>
         </w:numPr>
       </w:pPr>
-      <w:proofErr w:type="spellStart"/>
       <w:r>
         <w:t>Olvyn</w:t>
       </w:r>
@@ -4971,11 +4490,7 @@
         <w:t>’</w:t>
       </w:r>
       <w:r>
-        <w:t>s</w:t>
-      </w:r>
-      <w:proofErr w:type="spellEnd"/>
-      <w:r>
-        <w:t xml:space="preserve"> Epic Thieving</w:t>
+        <w:t>s Epic Thieving</w:t>
       </w:r>
     </w:p>
     <w:p>
@@ -4991,7 +4506,7 @@
       </w:r>
     </w:p>
     <w:p>
-      <w:hyperlink r:id="rId57" w:history="1">
+      <w:hyperlink r:id="rId58" w:history="1">
         <w:r>
           <w:rPr>
             <w:rStyle w:val="Hyperlink"/>
@@ -5025,7 +4540,7 @@
       </w:r>
     </w:p>
     <w:p>
-      <w:hyperlink r:id="rId58" w:history="1">
+      <w:hyperlink r:id="rId59" w:history="1">
         <w:r>
           <w:rPr>
             <w:rStyle w:val="Hyperlink"/>
@@ -5065,23 +4580,7 @@
           <w:b/>
           <w:bCs/>
         </w:rPr>
-        <w:t xml:space="preserve">Portraits </w:t>
-      </w:r>
-      <w:proofErr w:type="spellStart"/>
-      <w:r>
-        <w:rPr>
-          <w:b/>
-          <w:bCs/>
-        </w:rPr>
-        <w:t>Portraits</w:t>
-      </w:r>
-      <w:proofErr w:type="spellEnd"/>
-      <w:r>
-        <w:rPr>
-          <w:b/>
-          <w:bCs/>
-        </w:rPr>
-        <w:t xml:space="preserve"> Everywhere</w:t>
+        <w:t>Portraits Portraits Everywhere</w:t>
       </w:r>
     </w:p>
     <w:p>
@@ -5116,25 +4615,12 @@
           <w:numId w:val="20"/>
         </w:numPr>
       </w:pPr>
-      <w:proofErr w:type="spellStart"/>
-      <w:r>
-        <w:t>Isandir’s</w:t>
-      </w:r>
-      <w:proofErr w:type="spellEnd"/>
-      <w:r>
-        <w:t xml:space="preserve"> </w:t>
-      </w:r>
-      <w:proofErr w:type="spellStart"/>
-      <w:r>
-        <w:t>Charname</w:t>
-      </w:r>
-      <w:proofErr w:type="spellEnd"/>
-      <w:r>
-        <w:t xml:space="preserve"> Portraits</w:t>
-      </w:r>
-    </w:p>
-    <w:p>
-      <w:hyperlink r:id="rId59" w:history="1">
+      <w:r>
+        <w:t>Isandir’s Charname Portraits</w:t>
+      </w:r>
+    </w:p>
+    <w:p>
+      <w:hyperlink r:id="rId60" w:history="1">
         <w:r>
           <w:rPr>
             <w:rStyle w:val="Hyperlink"/>

--- a/BG1 Mods 2023.docx
+++ b/BG1 Mods 2023.docx
@@ -60,48 +60,6 @@
           <w:b/>
           <w:bCs/>
         </w:rPr>
-        <w:t>Olvyn’s Epic Thieving</w:t>
-      </w:r>
-    </w:p>
-    <w:p>
-      <w:pPr>
-        <w:pStyle w:val="ListParagraph"/>
-        <w:numPr>
-          <w:ilvl w:val="0"/>
-          <w:numId w:val="43"/>
-        </w:numPr>
-      </w:pPr>
-      <w:r>
-        <w:t>Use Poison (New skill)</w:t>
-      </w:r>
-    </w:p>
-    <w:p>
-      <w:hyperlink r:id="rId7" w:history="1">
-        <w:r>
-          <w:rPr>
-            <w:rStyle w:val="Hyperlink"/>
-          </w:rPr>
-          <w:t>https://github.com/OlvynChuru/Epic-Thieving</w:t>
-        </w:r>
-      </w:hyperlink>
-    </w:p>
-    <w:p>
-      <w:pPr>
-        <w:pStyle w:val="ListParagraph"/>
-        <w:numPr>
-          <w:ilvl w:val="0"/>
-          <w:numId w:val="29"/>
-        </w:numPr>
-        <w:rPr>
-          <w:b/>
-          <w:bCs/>
-        </w:rPr>
-      </w:pPr>
-      <w:r>
-        <w:rPr>
-          <w:b/>
-          <w:bCs/>
-        </w:rPr>
         <w:t>Stone of Askavar</w:t>
       </w:r>
     </w:p>
@@ -124,7 +82,7 @@
           <w:u w:val="single"/>
         </w:rPr>
       </w:pPr>
-      <w:hyperlink r:id="rId8" w:history="1">
+      <w:hyperlink r:id="rId7" w:history="1">
         <w:r>
           <w:rPr>
             <w:rStyle w:val="Hyperlink"/>
@@ -210,7 +168,7 @@
           <w:rStyle w:val="Hyperlink"/>
         </w:rPr>
       </w:pPr>
-      <w:hyperlink r:id="rId9" w:history="1">
+      <w:hyperlink r:id="rId8" w:history="1">
         <w:r>
           <w:rPr>
             <w:rStyle w:val="Hyperlink"/>
@@ -305,7 +263,7 @@
           <w:rStyle w:val="Hyperlink"/>
         </w:rPr>
       </w:pPr>
-      <w:hyperlink r:id="rId10" w:history="1">
+      <w:hyperlink r:id="rId9" w:history="1">
         <w:r>
           <w:rPr>
             <w:rStyle w:val="Hyperlink"/>
@@ -335,7 +293,7 @@
       </w:r>
     </w:p>
     <w:p>
-      <w:hyperlink r:id="rId11" w:history="1">
+      <w:hyperlink r:id="rId10" w:history="1">
         <w:r>
           <w:rPr>
             <w:rStyle w:val="Hyperlink"/>
@@ -415,7 +373,7 @@
           <w:rStyle w:val="Hyperlink"/>
         </w:rPr>
       </w:pPr>
-      <w:hyperlink r:id="rId12" w:history="1">
+      <w:hyperlink r:id="rId11" w:history="1">
         <w:r>
           <w:rPr>
             <w:rStyle w:val="Hyperlink"/>
@@ -452,7 +410,7 @@
           <w:u w:val="none"/>
         </w:rPr>
       </w:pPr>
-      <w:hyperlink r:id="rId13" w:history="1">
+      <w:hyperlink r:id="rId12" w:history="1">
         <w:r>
           <w:rPr>
             <w:rStyle w:val="Hyperlink"/>
@@ -527,7 +485,7 @@
       </w:r>
     </w:p>
     <w:p>
-      <w:hyperlink r:id="rId14" w:history="1">
+      <w:hyperlink r:id="rId13" w:history="1">
         <w:r>
           <w:rPr>
             <w:rStyle w:val="Hyperlink"/>
@@ -595,7 +553,7 @@
       </w:r>
     </w:p>
     <w:p>
-      <w:hyperlink r:id="rId15" w:history="1">
+      <w:hyperlink r:id="rId14" w:history="1">
         <w:r>
           <w:rPr>
             <w:rStyle w:val="Hyperlink"/>
@@ -687,7 +645,7 @@
       </w:r>
     </w:p>
     <w:p>
-      <w:hyperlink r:id="rId16" w:history="1">
+      <w:hyperlink r:id="rId15" w:history="1">
         <w:r>
           <w:rPr>
             <w:rStyle w:val="Hyperlink"/>
@@ -720,7 +678,7 @@
       </w:r>
     </w:p>
     <w:p>
-      <w:hyperlink r:id="rId17" w:history="1">
+      <w:hyperlink r:id="rId16" w:history="1">
         <w:r>
           <w:rPr>
             <w:rStyle w:val="Hyperlink"/>
@@ -750,7 +708,7 @@
       </w:r>
     </w:p>
     <w:p>
-      <w:hyperlink r:id="rId18" w:history="1">
+      <w:hyperlink r:id="rId17" w:history="1">
         <w:r>
           <w:rPr>
             <w:rStyle w:val="Hyperlink"/>
@@ -818,7 +776,7 @@
       </w:r>
     </w:p>
     <w:p>
-      <w:hyperlink r:id="rId19" w:history="1">
+      <w:hyperlink r:id="rId18" w:history="1">
         <w:r>
           <w:rPr>
             <w:rStyle w:val="Hyperlink"/>
@@ -848,7 +806,7 @@
       </w:r>
     </w:p>
     <w:p>
-      <w:hyperlink r:id="rId20" w:history="1">
+      <w:hyperlink r:id="rId19" w:history="1">
         <w:r>
           <w:rPr>
             <w:rStyle w:val="Hyperlink"/>
@@ -921,7 +879,7 @@
           <w:rStyle w:val="Hyperlink"/>
         </w:rPr>
       </w:pPr>
-      <w:hyperlink r:id="rId21" w:history="1">
+      <w:hyperlink r:id="rId20" w:history="1">
         <w:r>
           <w:rPr>
             <w:rStyle w:val="Hyperlink"/>
@@ -951,7 +909,7 @@
       </w:r>
     </w:p>
     <w:p>
-      <w:hyperlink r:id="rId22" w:history="1">
+      <w:hyperlink r:id="rId21" w:history="1">
         <w:r>
           <w:rPr>
             <w:rStyle w:val="Hyperlink"/>
@@ -981,7 +939,7 @@
       </w:r>
     </w:p>
     <w:p>
-      <w:hyperlink r:id="rId23" w:history="1">
+      <w:hyperlink r:id="rId22" w:history="1">
         <w:r>
           <w:rPr>
             <w:rStyle w:val="Hyperlink"/>
@@ -1011,7 +969,7 @@
       </w:r>
     </w:p>
     <w:p>
-      <w:hyperlink r:id="rId24" w:history="1">
+      <w:hyperlink r:id="rId23" w:history="1">
         <w:r>
           <w:rPr>
             <w:rStyle w:val="Hyperlink"/>
@@ -1041,7 +999,7 @@
       </w:r>
     </w:p>
     <w:p>
-      <w:hyperlink r:id="rId25" w:history="1">
+      <w:hyperlink r:id="rId24" w:history="1">
         <w:r>
           <w:rPr>
             <w:rStyle w:val="Hyperlink"/>
@@ -1083,7 +1041,7 @@
           <w:rStyle w:val="Hyperlink"/>
         </w:rPr>
       </w:pPr>
-      <w:hyperlink r:id="rId26" w:history="1">
+      <w:hyperlink r:id="rId25" w:history="1">
         <w:r>
           <w:rPr>
             <w:rStyle w:val="Hyperlink"/>
@@ -1118,7 +1076,7 @@
           <w:rStyle w:val="Hyperlink"/>
         </w:rPr>
       </w:pPr>
-      <w:hyperlink r:id="rId27" w:history="1">
+      <w:hyperlink r:id="rId26" w:history="1">
         <w:r>
           <w:rPr>
             <w:rStyle w:val="Hyperlink"/>
@@ -1188,7 +1146,7 @@
       </w:r>
     </w:p>
     <w:p>
-      <w:hyperlink r:id="rId28" w:history="1">
+      <w:hyperlink r:id="rId27" w:history="1">
         <w:r>
           <w:rPr>
             <w:rStyle w:val="Hyperlink"/>
@@ -1236,7 +1194,7 @@
           <w:u w:val="single"/>
         </w:rPr>
       </w:pPr>
-      <w:hyperlink r:id="rId29" w:history="1">
+      <w:hyperlink r:id="rId28" w:history="1">
         <w:r>
           <w:rPr>
             <w:rStyle w:val="Hyperlink"/>
@@ -1272,7 +1230,7 @@
           <w:u w:val="single"/>
         </w:rPr>
       </w:pPr>
-      <w:hyperlink r:id="rId30" w:history="1">
+      <w:hyperlink r:id="rId29" w:history="1">
         <w:r>
           <w:rPr>
             <w:rStyle w:val="Hyperlink"/>
@@ -1307,7 +1265,7 @@
           <w:rStyle w:val="Hyperlink"/>
         </w:rPr>
       </w:pPr>
-      <w:hyperlink r:id="rId31" w:history="1">
+      <w:hyperlink r:id="rId30" w:history="1">
         <w:r>
           <w:rPr>
             <w:rStyle w:val="Hyperlink"/>
@@ -1342,7 +1300,7 @@
           <w:rStyle w:val="Hyperlink"/>
         </w:rPr>
       </w:pPr>
-      <w:hyperlink r:id="rId32" w:history="1">
+      <w:hyperlink r:id="rId31" w:history="1">
         <w:r>
           <w:rPr>
             <w:rStyle w:val="Hyperlink"/>
@@ -1378,7 +1336,7 @@
           <w:u w:val="single"/>
         </w:rPr>
       </w:pPr>
-      <w:hyperlink r:id="rId33" w:history="1">
+      <w:hyperlink r:id="rId32" w:history="1">
         <w:r>
           <w:rPr>
             <w:rStyle w:val="Hyperlink"/>
@@ -1408,7 +1366,7 @@
       </w:r>
     </w:p>
     <w:p>
-      <w:hyperlink r:id="rId34" w:history="1">
+      <w:hyperlink r:id="rId33" w:history="1">
         <w:r>
           <w:rPr>
             <w:rStyle w:val="Hyperlink"/>
@@ -1455,7 +1413,7 @@
           <w:rStyle w:val="Hyperlink"/>
         </w:rPr>
       </w:pPr>
-      <w:hyperlink r:id="rId35" w:history="1">
+      <w:hyperlink r:id="rId34" w:history="1">
         <w:r>
           <w:rPr>
             <w:rStyle w:val="Hyperlink"/>
@@ -1506,7 +1464,7 @@
           <w:bCs/>
         </w:rPr>
       </w:pPr>
-      <w:hyperlink r:id="rId36" w:history="1">
+      <w:hyperlink r:id="rId35" w:history="1">
         <w:r>
           <w:rPr>
             <w:rStyle w:val="Hyperlink"/>
@@ -1536,7 +1494,7 @@
       </w:r>
     </w:p>
     <w:p>
-      <w:hyperlink r:id="rId37" w:history="1">
+      <w:hyperlink r:id="rId36" w:history="1">
         <w:r>
           <w:rPr>
             <w:rStyle w:val="Hyperlink"/>
@@ -1566,7 +1524,7 @@
       </w:r>
     </w:p>
     <w:p>
-      <w:hyperlink r:id="rId38" w:history="1">
+      <w:hyperlink r:id="rId37" w:history="1">
         <w:r>
           <w:rPr>
             <w:rStyle w:val="Hyperlink"/>
@@ -1596,7 +1554,7 @@
       </w:r>
     </w:p>
     <w:p>
-      <w:hyperlink r:id="rId39" w:history="1">
+      <w:hyperlink r:id="rId38" w:history="1">
         <w:r>
           <w:rPr>
             <w:rStyle w:val="Hyperlink"/>
@@ -1638,7 +1596,7 @@
       </w:r>
     </w:p>
     <w:p>
-      <w:hyperlink r:id="rId40" w:history="1">
+      <w:hyperlink r:id="rId39" w:history="1">
         <w:r>
           <w:rPr>
             <w:rStyle w:val="Hyperlink"/>
@@ -1684,7 +1642,7 @@
       </w:r>
     </w:p>
     <w:p>
-      <w:hyperlink r:id="rId41" w:history="1">
+      <w:hyperlink r:id="rId40" w:history="1">
         <w:r>
           <w:rPr>
             <w:rStyle w:val="Hyperlink"/>
@@ -1825,7 +1783,7 @@
       </w:r>
     </w:p>
     <w:p>
-      <w:hyperlink r:id="rId42" w:history="1">
+      <w:hyperlink r:id="rId41" w:history="1">
         <w:r>
           <w:rPr>
             <w:rStyle w:val="Hyperlink"/>
@@ -2041,7 +1999,7 @@
       </w:r>
     </w:p>
     <w:p>
-      <w:hyperlink r:id="rId43" w:history="1">
+      <w:hyperlink r:id="rId42" w:history="1">
         <w:r>
           <w:rPr>
             <w:rStyle w:val="Hyperlink"/>
@@ -2103,7 +2061,7 @@
       </w:r>
     </w:p>
     <w:p>
-      <w:hyperlink r:id="rId44" w:history="1">
+      <w:hyperlink r:id="rId43" w:history="1">
         <w:r>
           <w:rPr>
             <w:rStyle w:val="Hyperlink"/>
@@ -2178,7 +2136,7 @@
       </w:r>
     </w:p>
     <w:p>
-      <w:hyperlink r:id="rId45" w:history="1">
+      <w:hyperlink r:id="rId44" w:history="1">
         <w:r>
           <w:rPr>
             <w:rStyle w:val="Hyperlink"/>
@@ -2281,7 +2239,7 @@
       </w:r>
     </w:p>
     <w:p>
-      <w:hyperlink r:id="rId46" w:history="1">
+      <w:hyperlink r:id="rId45" w:history="1">
         <w:r>
           <w:rPr>
             <w:rStyle w:val="Hyperlink"/>
@@ -2787,7 +2745,7 @@
           <w:rStyle w:val="Hyperlink"/>
         </w:rPr>
       </w:pPr>
-      <w:hyperlink r:id="rId47" w:history="1">
+      <w:hyperlink r:id="rId46" w:history="1">
         <w:r>
           <w:rPr>
             <w:rStyle w:val="Hyperlink"/>
@@ -2865,7 +2823,7 @@
       </w:r>
     </w:p>
     <w:p>
-      <w:hyperlink r:id="rId48" w:history="1">
+      <w:hyperlink r:id="rId47" w:history="1">
         <w:r>
           <w:rPr>
             <w:rStyle w:val="Hyperlink"/>
@@ -2972,7 +2930,7 @@
           <w:rStyle w:val="Hyperlink"/>
         </w:rPr>
       </w:pPr>
-      <w:hyperlink r:id="rId49" w:history="1">
+      <w:hyperlink r:id="rId48" w:history="1">
         <w:r>
           <w:rPr>
             <w:rStyle w:val="Hyperlink"/>
@@ -3009,7 +2967,7 @@
           <w:u w:val="none"/>
         </w:rPr>
       </w:pPr>
-      <w:hyperlink r:id="rId50" w:history="1">
+      <w:hyperlink r:id="rId49" w:history="1">
         <w:r>
           <w:rPr>
             <w:rStyle w:val="Hyperlink"/>
@@ -3060,7 +3018,7 @@
           <w:u w:val="single"/>
         </w:rPr>
       </w:pPr>
-      <w:hyperlink r:id="rId51" w:history="1">
+      <w:hyperlink r:id="rId50" w:history="1">
         <w:r>
           <w:rPr>
             <w:rStyle w:val="Hyperlink"/>
@@ -3096,7 +3054,7 @@
           <w:u w:val="single"/>
         </w:rPr>
       </w:pPr>
-      <w:hyperlink r:id="rId52" w:history="1">
+      <w:hyperlink r:id="rId51" w:history="1">
         <w:r>
           <w:rPr>
             <w:rStyle w:val="Hyperlink"/>
@@ -3190,7 +3148,7 @@
       </w:r>
     </w:p>
     <w:p>
-      <w:hyperlink r:id="rId53" w:history="1">
+      <w:hyperlink r:id="rId52" w:history="1">
         <w:r>
           <w:rPr>
             <w:rStyle w:val="Hyperlink"/>
@@ -3501,7 +3459,7 @@
           <w:rStyle w:val="Hyperlink"/>
         </w:rPr>
       </w:pPr>
-      <w:hyperlink r:id="rId54" w:history="1">
+      <w:hyperlink r:id="rId53" w:history="1">
         <w:r>
           <w:rPr>
             <w:rStyle w:val="Hyperlink"/>
@@ -3719,7 +3677,7 @@
       </w:r>
     </w:p>
     <w:p>
-      <w:hyperlink r:id="rId55" w:history="1">
+      <w:hyperlink r:id="rId54" w:history="1">
         <w:r>
           <w:rPr>
             <w:rStyle w:val="Hyperlink"/>
@@ -4205,7 +4163,7 @@
       </w:r>
     </w:p>
     <w:p>
-      <w:hyperlink r:id="rId56" w:history="1">
+      <w:hyperlink r:id="rId55" w:history="1">
         <w:r>
           <w:rPr>
             <w:rStyle w:val="Hyperlink"/>
@@ -4466,7 +4424,7 @@
       </w:r>
     </w:p>
     <w:p>
-      <w:hyperlink r:id="rId57" w:history="1">
+      <w:hyperlink r:id="rId56" w:history="1">
         <w:r>
           <w:rPr>
             <w:rStyle w:val="Hyperlink"/>
@@ -4484,13 +4442,7 @@
         </w:numPr>
       </w:pPr>
       <w:r>
-        <w:t>Olvyn</w:t>
-      </w:r>
-      <w:r>
-        <w:t>’</w:t>
-      </w:r>
-      <w:r>
-        <w:t>s Epic Thieving</w:t>
+        <w:t>House of SIM (DEFJAM)</w:t>
       </w:r>
     </w:p>
     <w:p>
@@ -4502,45 +4454,11 @@
         </w:numPr>
       </w:pPr>
       <w:r>
-        <w:t>New Skill: Use Poison</w:t>
-      </w:r>
-    </w:p>
-    <w:p>
-      <w:hyperlink r:id="rId58" w:history="1">
-        <w:r>
-          <w:rPr>
-            <w:rStyle w:val="Hyperlink"/>
-          </w:rPr>
-          <w:t>https://github.com/OlvynChuru/Epic-Thieving</w:t>
-        </w:r>
-      </w:hyperlink>
-    </w:p>
-    <w:p>
-      <w:pPr>
-        <w:pStyle w:val="ListParagraph"/>
-        <w:numPr>
-          <w:ilvl w:val="0"/>
-          <w:numId w:val="29"/>
-        </w:numPr>
-      </w:pPr>
-      <w:r>
-        <w:t>House of SIM (DEFJAM)</w:t>
-      </w:r>
-    </w:p>
-    <w:p>
-      <w:pPr>
-        <w:pStyle w:val="ListParagraph"/>
-        <w:numPr>
-          <w:ilvl w:val="0"/>
-          <w:numId w:val="20"/>
-        </w:numPr>
-      </w:pPr>
-      <w:r>
         <w:t>50% creature EXP</w:t>
       </w:r>
     </w:p>
     <w:p>
-      <w:hyperlink r:id="rId59" w:history="1">
+      <w:hyperlink r:id="rId57" w:history="1">
         <w:r>
           <w:rPr>
             <w:rStyle w:val="Hyperlink"/>
@@ -4620,7 +4538,7 @@
       </w:r>
     </w:p>
     <w:p>
-      <w:hyperlink r:id="rId60" w:history="1">
+      <w:hyperlink r:id="rId58" w:history="1">
         <w:r>
           <w:rPr>
             <w:rStyle w:val="Hyperlink"/>

--- a/BG1 Mods 2023.docx
+++ b/BG1 Mods 2023.docx
@@ -25,12 +25,21 @@
           <w:bCs/>
         </w:rPr>
       </w:pPr>
-      <w:r>
-        <w:rPr>
-          <w:b/>
-          <w:bCs/>
-        </w:rPr>
-        <w:t>EEex (required for certain kits)</w:t>
+      <w:proofErr w:type="spellStart"/>
+      <w:r>
+        <w:rPr>
+          <w:b/>
+          <w:bCs/>
+        </w:rPr>
+        <w:t>EEex</w:t>
+      </w:r>
+      <w:proofErr w:type="spellEnd"/>
+      <w:r>
+        <w:rPr>
+          <w:b/>
+          <w:bCs/>
+        </w:rPr>
+        <w:t xml:space="preserve"> (required for certain kits)</w:t>
       </w:r>
     </w:p>
     <w:p>
@@ -60,8 +69,17 @@
           <w:b/>
           <w:bCs/>
         </w:rPr>
-        <w:t>Stone of Askavar</w:t>
-      </w:r>
+        <w:t xml:space="preserve">Stone of </w:t>
+      </w:r>
+      <w:proofErr w:type="spellStart"/>
+      <w:r>
+        <w:rPr>
+          <w:b/>
+          <w:bCs/>
+        </w:rPr>
+        <w:t>Askavar</w:t>
+      </w:r>
+      <w:proofErr w:type="spellEnd"/>
     </w:p>
     <w:p>
       <w:pPr>
@@ -108,7 +126,23 @@
           <w:b/>
           <w:bCs/>
         </w:rPr>
-        <w:t>FG Kits (Kitpack)</w:t>
+        <w:t>FG Kits (</w:t>
+      </w:r>
+      <w:proofErr w:type="spellStart"/>
+      <w:r>
+        <w:rPr>
+          <w:b/>
+          <w:bCs/>
+        </w:rPr>
+        <w:t>Kitpack</w:t>
+      </w:r>
+      <w:proofErr w:type="spellEnd"/>
+      <w:r>
+        <w:rPr>
+          <w:b/>
+          <w:bCs/>
+        </w:rPr>
+        <w:t>)</w:t>
       </w:r>
     </w:p>
     <w:p>
@@ -253,8 +287,21 @@
           <w:numId w:val="2"/>
         </w:numPr>
       </w:pPr>
-      <w:r>
-        <w:t>SixofSpades Extended Sarevok’s Diary</w:t>
+      <w:proofErr w:type="spellStart"/>
+      <w:r>
+        <w:t>SixofSpades</w:t>
+      </w:r>
+      <w:proofErr w:type="spellEnd"/>
+      <w:r>
+        <w:t xml:space="preserve"> Extended </w:t>
+      </w:r>
+      <w:proofErr w:type="spellStart"/>
+      <w:r>
+        <w:t>Sarevok’s</w:t>
+      </w:r>
+      <w:proofErr w:type="spellEnd"/>
+      <w:r>
+        <w:t xml:space="preserve"> Diary</w:t>
       </w:r>
     </w:p>
     <w:p>
@@ -506,12 +553,21 @@
           <w:bCs/>
         </w:rPr>
       </w:pPr>
-      <w:r>
-        <w:rPr>
-          <w:b/>
-          <w:bCs/>
-        </w:rPr>
-        <w:t>Sirene NPC</w:t>
+      <w:proofErr w:type="spellStart"/>
+      <w:r>
+        <w:rPr>
+          <w:b/>
+          <w:bCs/>
+        </w:rPr>
+        <w:t>Sirene</w:t>
+      </w:r>
+      <w:proofErr w:type="spellEnd"/>
+      <w:r>
+        <w:rPr>
+          <w:b/>
+          <w:bCs/>
+        </w:rPr>
+        <w:t xml:space="preserve"> NPC</w:t>
       </w:r>
       <w:r>
         <w:rPr>
@@ -638,7 +694,15 @@
         <w:t>Artificer (</w:t>
       </w:r>
       <w:r>
-        <w:t>Bard, EEx required</w:t>
+        <w:t xml:space="preserve">Bard, </w:t>
+      </w:r>
+      <w:proofErr w:type="spellStart"/>
+      <w:r>
+        <w:t>EEx</w:t>
+      </w:r>
+      <w:proofErr w:type="spellEnd"/>
+      <w:r>
+        <w:t xml:space="preserve"> required</w:t>
       </w:r>
       <w:r>
         <w:t>)</w:t>
@@ -827,12 +891,21 @@
           <w:bCs/>
         </w:rPr>
       </w:pPr>
-      <w:r>
-        <w:rPr>
-          <w:b/>
-          <w:bCs/>
-        </w:rPr>
-        <w:t>Vienxay NPC</w:t>
+      <w:proofErr w:type="spellStart"/>
+      <w:r>
+        <w:rPr>
+          <w:b/>
+          <w:bCs/>
+        </w:rPr>
+        <w:t>Vienxay</w:t>
+      </w:r>
+      <w:proofErr w:type="spellEnd"/>
+      <w:r>
+        <w:rPr>
+          <w:b/>
+          <w:bCs/>
+        </w:rPr>
+        <w:t xml:space="preserve"> NPC</w:t>
       </w:r>
       <w:r>
         <w:rPr>
@@ -900,12 +973,21 @@
           <w:bCs/>
         </w:rPr>
       </w:pPr>
-      <w:r>
-        <w:rPr>
-          <w:b/>
-          <w:bCs/>
-        </w:rPr>
-        <w:t>Walahnaan NPC</w:t>
+      <w:proofErr w:type="spellStart"/>
+      <w:r>
+        <w:rPr>
+          <w:b/>
+          <w:bCs/>
+        </w:rPr>
+        <w:t>Walahnaan</w:t>
+      </w:r>
+      <w:proofErr w:type="spellEnd"/>
+      <w:r>
+        <w:rPr>
+          <w:b/>
+          <w:bCs/>
+        </w:rPr>
+        <w:t xml:space="preserve"> NPC</w:t>
       </w:r>
     </w:p>
     <w:p>
@@ -930,12 +1012,21 @@
           <w:bCs/>
         </w:rPr>
       </w:pPr>
-      <w:r>
-        <w:rPr>
-          <w:b/>
-          <w:bCs/>
-        </w:rPr>
-        <w:t>Bristlelick NPC</w:t>
+      <w:proofErr w:type="spellStart"/>
+      <w:r>
+        <w:rPr>
+          <w:b/>
+          <w:bCs/>
+        </w:rPr>
+        <w:t>Bristlelick</w:t>
+      </w:r>
+      <w:proofErr w:type="spellEnd"/>
+      <w:r>
+        <w:rPr>
+          <w:b/>
+          <w:bCs/>
+        </w:rPr>
+        <w:t xml:space="preserve"> NPC</w:t>
       </w:r>
     </w:p>
     <w:p>
@@ -960,12 +1051,21 @@
           <w:bCs/>
         </w:rPr>
       </w:pPr>
-      <w:r>
-        <w:rPr>
-          <w:b/>
-          <w:bCs/>
-        </w:rPr>
-        <w:t>Ophysia NPC</w:t>
+      <w:proofErr w:type="spellStart"/>
+      <w:r>
+        <w:rPr>
+          <w:b/>
+          <w:bCs/>
+        </w:rPr>
+        <w:t>Ophysia</w:t>
+      </w:r>
+      <w:proofErr w:type="spellEnd"/>
+      <w:r>
+        <w:rPr>
+          <w:b/>
+          <w:bCs/>
+        </w:rPr>
+        <w:t xml:space="preserve"> NPC</w:t>
       </w:r>
     </w:p>
     <w:p>
@@ -1062,12 +1162,21 @@
           <w:bCs/>
         </w:rPr>
       </w:pPr>
-      <w:r>
-        <w:rPr>
-          <w:b/>
-          <w:bCs/>
-        </w:rPr>
-        <w:t xml:space="preserve">Ajantis NPC Expansion </w:t>
+      <w:proofErr w:type="spellStart"/>
+      <w:r>
+        <w:rPr>
+          <w:b/>
+          <w:bCs/>
+        </w:rPr>
+        <w:t>Ajantis</w:t>
+      </w:r>
+      <w:proofErr w:type="spellEnd"/>
+      <w:r>
+        <w:rPr>
+          <w:b/>
+          <w:bCs/>
+        </w:rPr>
+        <w:t xml:space="preserve"> NPC Expansion </w:t>
       </w:r>
     </w:p>
     <w:p>
@@ -1220,8 +1329,17 @@
           <w:b/>
           <w:bCs/>
         </w:rPr>
-        <w:t>Ascalon’s Questpack</w:t>
-      </w:r>
+        <w:t xml:space="preserve">Ascalon’s </w:t>
+      </w:r>
+      <w:proofErr w:type="spellStart"/>
+      <w:r>
+        <w:rPr>
+          <w:b/>
+          <w:bCs/>
+        </w:rPr>
+        <w:t>Questpack</w:t>
+      </w:r>
+      <w:proofErr w:type="spellEnd"/>
     </w:p>
     <w:p>
       <w:pPr>
@@ -1357,6 +1475,7 @@
           <w:bCs/>
         </w:rPr>
       </w:pPr>
+      <w:proofErr w:type="spellStart"/>
       <w:r>
         <w:rPr>
           <w:b/>
@@ -1364,6 +1483,7 @@
         </w:rPr>
         <w:t>Loretakers</w:t>
       </w:r>
+      <w:proofErr w:type="spellEnd"/>
     </w:p>
     <w:p>
       <w:hyperlink r:id="rId33" w:history="1">
@@ -1485,12 +1605,21 @@
           <w:bCs/>
         </w:rPr>
       </w:pPr>
-      <w:r>
-        <w:rPr>
-          <w:b/>
-          <w:bCs/>
-        </w:rPr>
-        <w:t>Spiritwalker (kit)</w:t>
+      <w:proofErr w:type="spellStart"/>
+      <w:r>
+        <w:rPr>
+          <w:b/>
+          <w:bCs/>
+        </w:rPr>
+        <w:t>Spiritwalker</w:t>
+      </w:r>
+      <w:proofErr w:type="spellEnd"/>
+      <w:r>
+        <w:rPr>
+          <w:b/>
+          <w:bCs/>
+        </w:rPr>
+        <w:t xml:space="preserve"> (kit)</w:t>
       </w:r>
     </w:p>
     <w:p>
@@ -1575,12 +1704,37 @@
           <w:bCs/>
         </w:rPr>
       </w:pPr>
-      <w:r>
-        <w:rPr>
-          <w:b/>
-          <w:bCs/>
-        </w:rPr>
-        <w:t>Deratiseur’s Unused Kitpack (kit)</w:t>
+      <w:proofErr w:type="spellStart"/>
+      <w:r>
+        <w:rPr>
+          <w:b/>
+          <w:bCs/>
+        </w:rPr>
+        <w:t>Deratiseur’s</w:t>
+      </w:r>
+      <w:proofErr w:type="spellEnd"/>
+      <w:r>
+        <w:rPr>
+          <w:b/>
+          <w:bCs/>
+        </w:rPr>
+        <w:t xml:space="preserve"> Unused </w:t>
+      </w:r>
+      <w:proofErr w:type="spellStart"/>
+      <w:r>
+        <w:rPr>
+          <w:b/>
+          <w:bCs/>
+        </w:rPr>
+        <w:t>Kitpack</w:t>
+      </w:r>
+      <w:proofErr w:type="spellEnd"/>
+      <w:r>
+        <w:rPr>
+          <w:b/>
+          <w:bCs/>
+        </w:rPr>
+        <w:t xml:space="preserve"> (kit)</w:t>
       </w:r>
     </w:p>
     <w:p>
@@ -1751,8 +1905,13 @@
           <w:numId w:val="4"/>
         </w:numPr>
       </w:pPr>
-      <w:r>
-        <w:t>Kappelmeister (Bard)</w:t>
+      <w:proofErr w:type="spellStart"/>
+      <w:r>
+        <w:t>Kappelmeister</w:t>
+      </w:r>
+      <w:proofErr w:type="spellEnd"/>
+      <w:r>
+        <w:t xml:space="preserve"> (Bard)</w:t>
       </w:r>
     </w:p>
     <w:p>
@@ -1880,7 +2039,23 @@
           <w:b/>
           <w:bCs/>
         </w:rPr>
-        <w:t>I hate Undead Kitpack (kits)</w:t>
+        <w:t xml:space="preserve">I hate Undead </w:t>
+      </w:r>
+      <w:proofErr w:type="spellStart"/>
+      <w:r>
+        <w:rPr>
+          <w:b/>
+          <w:bCs/>
+        </w:rPr>
+        <w:t>Kitpack</w:t>
+      </w:r>
+      <w:proofErr w:type="spellEnd"/>
+      <w:r>
+        <w:rPr>
+          <w:b/>
+          <w:bCs/>
+        </w:rPr>
+        <w:t xml:space="preserve"> (kits)</w:t>
       </w:r>
     </w:p>
     <w:p>
@@ -2040,8 +2215,21 @@
           <w:bCs/>
         </w:rPr>
       </w:pPr>
-      <w:r>
-        <w:t>Magistrati of Azuth (Cleric)</w:t>
+      <w:proofErr w:type="spellStart"/>
+      <w:r>
+        <w:t>Magistrati</w:t>
+      </w:r>
+      <w:proofErr w:type="spellEnd"/>
+      <w:r>
+        <w:t xml:space="preserve"> of </w:t>
+      </w:r>
+      <w:proofErr w:type="spellStart"/>
+      <w:r>
+        <w:t>Azuth</w:t>
+      </w:r>
+      <w:proofErr w:type="spellEnd"/>
+      <w:r>
+        <w:t xml:space="preserve"> (Cleric)</w:t>
       </w:r>
     </w:p>
     <w:p>
@@ -2056,8 +2244,13 @@
           <w:bCs/>
         </w:rPr>
       </w:pPr>
-      <w:r>
-        <w:t>Mistwalker of Leira (Cleric)</w:t>
+      <w:proofErr w:type="spellStart"/>
+      <w:r>
+        <w:t>Mistwalker</w:t>
+      </w:r>
+      <w:proofErr w:type="spellEnd"/>
+      <w:r>
+        <w:t xml:space="preserve"> of Leira (Cleric)</w:t>
       </w:r>
     </w:p>
     <w:p>
@@ -2087,8 +2280,17 @@
           <w:b/>
           <w:bCs/>
         </w:rPr>
-        <w:t>Morpheus562’s Kitpack</w:t>
-      </w:r>
+        <w:t xml:space="preserve">Morpheus562’s </w:t>
+      </w:r>
+      <w:proofErr w:type="spellStart"/>
+      <w:r>
+        <w:rPr>
+          <w:b/>
+          <w:bCs/>
+        </w:rPr>
+        <w:t>Kitpack</w:t>
+      </w:r>
+      <w:proofErr w:type="spellEnd"/>
       <w:r>
         <w:rPr>
           <w:b/>
@@ -2187,6 +2389,18 @@
         </w:numPr>
       </w:pPr>
       <w:r>
+        <w:t>Sniper (Thief)</w:t>
+      </w:r>
+    </w:p>
+    <w:p>
+      <w:pPr>
+        <w:pStyle w:val="ListParagraph"/>
+        <w:numPr>
+          <w:ilvl w:val="0"/>
+          <w:numId w:val="22"/>
+        </w:numPr>
+      </w:pPr>
+      <w:r>
         <w:t>Seer (</w:t>
       </w:r>
       <w:r>
@@ -2213,6 +2427,7 @@
           <w:numId w:val="22"/>
         </w:numPr>
       </w:pPr>
+      <w:proofErr w:type="spellStart"/>
       <w:r>
         <w:t>Da</w:t>
       </w:r>
@@ -2220,7 +2435,11 @@
         <w:t>n_P</w:t>
       </w:r>
       <w:r>
-        <w:t>’s fixes</w:t>
+        <w:t>’s</w:t>
+      </w:r>
+      <w:proofErr w:type="spellEnd"/>
+      <w:r>
+        <w:t xml:space="preserve"> fixes</w:t>
       </w:r>
     </w:p>
     <w:p>
@@ -2235,7 +2454,23 @@
           <w:i/>
           <w:iCs/>
         </w:rPr>
-        <w:t>Note: You may need to rename “Expanded Classes” folder to “ExpandedClasses”</w:t>
+        <w:t>Note: You may need to rename “Expanded Classes” folder to “</w:t>
+      </w:r>
+      <w:proofErr w:type="spellStart"/>
+      <w:r>
+        <w:rPr>
+          <w:i/>
+          <w:iCs/>
+        </w:rPr>
+        <w:t>ExpandedClasses</w:t>
+      </w:r>
+      <w:proofErr w:type="spellEnd"/>
+      <w:r>
+        <w:rPr>
+          <w:i/>
+          <w:iCs/>
+        </w:rPr>
+        <w:t>”</w:t>
       </w:r>
     </w:p>
     <w:p>
@@ -2266,7 +2501,23 @@
           <w:b/>
           <w:bCs/>
         </w:rPr>
-        <w:t>Artisan’s Kitpack (kits)</w:t>
+        <w:t xml:space="preserve">Artisan’s </w:t>
+      </w:r>
+      <w:proofErr w:type="spellStart"/>
+      <w:r>
+        <w:rPr>
+          <w:b/>
+          <w:bCs/>
+        </w:rPr>
+        <w:t>Kitpack</w:t>
+      </w:r>
+      <w:proofErr w:type="spellEnd"/>
+      <w:r>
+        <w:rPr>
+          <w:b/>
+          <w:bCs/>
+        </w:rPr>
+        <w:t xml:space="preserve"> (kits)</w:t>
       </w:r>
     </w:p>
     <w:p>
@@ -2282,13 +2533,39 @@
     </w:p>
     <w:p>
       <w:r>
-        <w:t>Setup-ArtisansKitpack &gt; Setup-ArtisansKitpack_npc &gt; Setup-ArtisansKitpack_tweak</w:t>
-      </w:r>
-    </w:p>
-    <w:p>
-      <w:r>
-        <w:t>Setup-ArtisansKitpack</w:t>
-      </w:r>
+        <w:t>Setup-</w:t>
+      </w:r>
+      <w:proofErr w:type="spellStart"/>
+      <w:r>
+        <w:t>ArtisansKitpack</w:t>
+      </w:r>
+      <w:proofErr w:type="spellEnd"/>
+      <w:r>
+        <w:t xml:space="preserve"> &gt; Setup-</w:t>
+      </w:r>
+      <w:proofErr w:type="spellStart"/>
+      <w:r>
+        <w:t>ArtisansKitpack_npc</w:t>
+      </w:r>
+      <w:proofErr w:type="spellEnd"/>
+      <w:r>
+        <w:t xml:space="preserve"> &gt; Setup-</w:t>
+      </w:r>
+      <w:proofErr w:type="spellStart"/>
+      <w:r>
+        <w:t>ArtisansKitpack_tweak</w:t>
+      </w:r>
+      <w:proofErr w:type="spellEnd"/>
+    </w:p>
+    <w:p>
+      <w:r>
+        <w:t>Setup-</w:t>
+      </w:r>
+      <w:proofErr w:type="spellStart"/>
+      <w:r>
+        <w:t>ArtisansKitpack</w:t>
+      </w:r>
+      <w:proofErr w:type="spellEnd"/>
     </w:p>
     <w:p>
       <w:pPr>
@@ -2376,8 +2653,13 @@
           <w:numId w:val="38"/>
         </w:numPr>
       </w:pPr>
-      <w:r>
-        <w:t>Kensai (Fighter)</w:t>
+      <w:proofErr w:type="spellStart"/>
+      <w:r>
+        <w:t>Kensai</w:t>
+      </w:r>
+      <w:proofErr w:type="spellEnd"/>
+      <w:r>
+        <w:t xml:space="preserve"> (Fighter)</w:t>
       </w:r>
     </w:p>
     <w:p>
@@ -2473,6 +2755,7 @@
         </w:numPr>
       </w:pPr>
       <w:r>
+        <w:lastRenderedPageBreak/>
         <w:t>Paladin Overhaul</w:t>
       </w:r>
     </w:p>
@@ -2485,7 +2768,6 @@
         </w:numPr>
       </w:pPr>
       <w:r>
-        <w:lastRenderedPageBreak/>
         <w:t>Cavalier (Paladin)</w:t>
       </w:r>
     </w:p>
@@ -2569,8 +2851,13 @@
           <w:numId w:val="9"/>
         </w:numPr>
       </w:pPr>
-      <w:r>
-        <w:t>Elementalist (Druid)</w:t>
+      <w:proofErr w:type="spellStart"/>
+      <w:r>
+        <w:t>Elementalist</w:t>
+      </w:r>
+      <w:proofErr w:type="spellEnd"/>
+      <w:r>
+        <w:t xml:space="preserve"> (Druid)</w:t>
       </w:r>
     </w:p>
     <w:p>
@@ -2581,8 +2868,13 @@
           <w:numId w:val="9"/>
         </w:numPr>
       </w:pPr>
-      <w:r>
-        <w:t>Hivemaster (Druid)</w:t>
+      <w:proofErr w:type="spellStart"/>
+      <w:r>
+        <w:t>Hivemaster</w:t>
+      </w:r>
+      <w:proofErr w:type="spellEnd"/>
+      <w:r>
+        <w:t xml:space="preserve"> (Druid)</w:t>
       </w:r>
     </w:p>
     <w:p>
@@ -2594,6 +2886,30 @@
         </w:numPr>
       </w:pPr>
       <w:r>
+        <w:t>Assassin (Thief)</w:t>
+      </w:r>
+    </w:p>
+    <w:p>
+      <w:pPr>
+        <w:pStyle w:val="ListParagraph"/>
+        <w:numPr>
+          <w:ilvl w:val="0"/>
+          <w:numId w:val="9"/>
+        </w:numPr>
+      </w:pPr>
+      <w:r>
+        <w:t>Swashbuckler (Thief)</w:t>
+      </w:r>
+    </w:p>
+    <w:p>
+      <w:pPr>
+        <w:pStyle w:val="ListParagraph"/>
+        <w:numPr>
+          <w:ilvl w:val="0"/>
+          <w:numId w:val="9"/>
+        </w:numPr>
+      </w:pPr>
+      <w:r>
         <w:t>Rogue Archer (Thief)</w:t>
       </w:r>
     </w:p>
@@ -2629,8 +2945,13 @@
           <w:numId w:val="9"/>
         </w:numPr>
       </w:pPr>
-      <w:r>
-        <w:t>Warhorn Shaman (Shaman)</w:t>
+      <w:proofErr w:type="spellStart"/>
+      <w:r>
+        <w:t>Warhorn</w:t>
+      </w:r>
+      <w:proofErr w:type="spellEnd"/>
+      <w:r>
+        <w:t xml:space="preserve"> Shaman (Shaman)</w:t>
       </w:r>
     </w:p>
     <w:p>
@@ -2647,8 +2968,13 @@
     </w:p>
     <w:p>
       <w:r>
-        <w:t>Setup-ArtisansKitpack_npc</w:t>
-      </w:r>
+        <w:t>Setup-</w:t>
+      </w:r>
+      <w:proofErr w:type="spellStart"/>
+      <w:r>
+        <w:t>ArtisansKitpack_npc</w:t>
+      </w:r>
+      <w:proofErr w:type="spellEnd"/>
     </w:p>
     <w:p>
       <w:pPr>
@@ -2670,9 +2996,19 @@
           <w:numId w:val="39"/>
         </w:numPr>
       </w:pPr>
-      <w:r>
-        <w:t>Rashemi Berserker Minsc</w:t>
-      </w:r>
+      <w:proofErr w:type="spellStart"/>
+      <w:r>
+        <w:t>Rashemi</w:t>
+      </w:r>
+      <w:proofErr w:type="spellEnd"/>
+      <w:r>
+        <w:t xml:space="preserve"> Berserker </w:t>
+      </w:r>
+      <w:proofErr w:type="spellStart"/>
+      <w:r>
+        <w:t>Minsc</w:t>
+      </w:r>
+      <w:proofErr w:type="spellEnd"/>
     </w:p>
     <w:p>
       <w:pPr>
@@ -2683,8 +3019,13 @@
         </w:numPr>
       </w:pPr>
       <w:r>
-        <w:t>Divine Champion Ajantis</w:t>
-      </w:r>
+        <w:t xml:space="preserve">Divine Champion </w:t>
+      </w:r>
+      <w:proofErr w:type="spellStart"/>
+      <w:r>
+        <w:t>Ajantis</w:t>
+      </w:r>
+      <w:proofErr w:type="spellEnd"/>
     </w:p>
     <w:p>
       <w:pPr>
@@ -2706,14 +3047,29 @@
           <w:numId w:val="39"/>
         </w:numPr>
       </w:pPr>
-      <w:r>
-        <w:t>Warhorn Shaman Mkhiin</w:t>
-      </w:r>
-    </w:p>
-    <w:p>
-      <w:r>
-        <w:t>Setup-ArtisansKitpack_tweak</w:t>
-      </w:r>
+      <w:proofErr w:type="spellStart"/>
+      <w:r>
+        <w:t>Warhorn</w:t>
+      </w:r>
+      <w:proofErr w:type="spellEnd"/>
+      <w:r>
+        <w:t xml:space="preserve"> Shaman </w:t>
+      </w:r>
+      <w:proofErr w:type="spellStart"/>
+      <w:r>
+        <w:t>Mkhiin</w:t>
+      </w:r>
+      <w:proofErr w:type="spellEnd"/>
+    </w:p>
+    <w:p>
+      <w:r>
+        <w:t>Setup-</w:t>
+      </w:r>
+      <w:proofErr w:type="spellStart"/>
+      <w:r>
+        <w:t>ArtisansKitpack_tweak</w:t>
+      </w:r>
+      <w:proofErr w:type="spellEnd"/>
     </w:p>
     <w:p>
       <w:pPr>
@@ -2724,7 +3080,15 @@
         </w:numPr>
       </w:pPr>
       <w:r>
-        <w:t>Modify beastmaster restrictions</w:t>
+        <w:t xml:space="preserve">Modify </w:t>
+      </w:r>
+      <w:proofErr w:type="spellStart"/>
+      <w:r>
+        <w:t>beastmaster</w:t>
+      </w:r>
+      <w:proofErr w:type="spellEnd"/>
+      <w:r>
+        <w:t xml:space="preserve"> restrictions</w:t>
       </w:r>
     </w:p>
     <w:p>
@@ -2956,6 +3320,7 @@
           <w:b/>
           <w:bCs/>
         </w:rPr>
+        <w:lastRenderedPageBreak/>
         <w:t>Bardic Wonders (Jester overhaul)</w:t>
       </w:r>
     </w:p>
@@ -2993,22 +3358,7 @@
           <w:b/>
           <w:bCs/>
         </w:rPr>
-        <w:lastRenderedPageBreak/>
-        <w:t>Artisan’s Kitpack (Assassin</w:t>
-      </w:r>
-      <w:r>
-        <w:rPr>
-          <w:b/>
-          <w:bCs/>
-        </w:rPr>
-        <w:t xml:space="preserve"> + Swashbuckler</w:t>
-      </w:r>
-      <w:r>
-        <w:rPr>
-          <w:b/>
-          <w:bCs/>
-        </w:rPr>
-        <w:t xml:space="preserve"> overhaul)</w:t>
+        <w:t>Improved Shamanic Dance</w:t>
       </w:r>
     </w:p>
     <w:p>
@@ -3019,42 +3369,6 @@
         </w:rPr>
       </w:pPr>
       <w:hyperlink r:id="rId50" w:history="1">
-        <w:r>
-          <w:rPr>
-            <w:rStyle w:val="Hyperlink"/>
-          </w:rPr>
-          <w:t>https://github.com/ArtemiusI/The-Artisan-s-Kitpack</w:t>
-        </w:r>
-      </w:hyperlink>
-    </w:p>
-    <w:p>
-      <w:pPr>
-        <w:pStyle w:val="ListParagraph"/>
-        <w:numPr>
-          <w:ilvl w:val="0"/>
-          <w:numId w:val="31"/>
-        </w:numPr>
-        <w:rPr>
-          <w:b/>
-          <w:bCs/>
-        </w:rPr>
-      </w:pPr>
-      <w:r>
-        <w:rPr>
-          <w:b/>
-          <w:bCs/>
-        </w:rPr>
-        <w:t>Improved Shamanic Dance</w:t>
-      </w:r>
-    </w:p>
-    <w:p>
-      <w:pPr>
-        <w:rPr>
-          <w:color w:val="0000FF"/>
-          <w:u w:val="single"/>
-        </w:rPr>
-      </w:pPr>
-      <w:hyperlink r:id="rId51" w:history="1">
         <w:r>
           <w:rPr>
             <w:rStyle w:val="Hyperlink"/>
@@ -3132,23 +3446,11 @@
         </w:numPr>
       </w:pPr>
       <w:r>
-        <w:t>INT/WIS/CHA based spell slots</w:t>
-      </w:r>
-    </w:p>
-    <w:p>
-      <w:pPr>
-        <w:pStyle w:val="ListParagraph"/>
-        <w:numPr>
-          <w:ilvl w:val="0"/>
-          <w:numId w:val="12"/>
-        </w:numPr>
-      </w:pPr>
-      <w:r>
         <w:t>Passive Trap Detection</w:t>
       </w:r>
     </w:p>
     <w:p>
-      <w:hyperlink r:id="rId52" w:history="1">
+      <w:hyperlink r:id="rId51" w:history="1">
         <w:r>
           <w:rPr>
             <w:rStyle w:val="Hyperlink"/>
@@ -3270,7 +3572,15 @@
         </w:numPr>
       </w:pPr>
       <w:r>
-        <w:t>Send Bioware NPCs to an inn</w:t>
+        <w:t xml:space="preserve">Send </w:t>
+      </w:r>
+      <w:proofErr w:type="spellStart"/>
+      <w:r>
+        <w:t>Bioware</w:t>
+      </w:r>
+      <w:proofErr w:type="spellEnd"/>
+      <w:r>
+        <w:t xml:space="preserve"> NPCs to an inn</w:t>
       </w:r>
     </w:p>
     <w:p>
@@ -3306,8 +3616,13 @@
         </w:numPr>
       </w:pPr>
       <w:r>
-        <w:t>Move Alora to Gullykin</w:t>
-      </w:r>
+        <w:t xml:space="preserve">Move Alora to </w:t>
+      </w:r>
+      <w:proofErr w:type="spellStart"/>
+      <w:r>
+        <w:t>Gullykin</w:t>
+      </w:r>
+      <w:proofErr w:type="spellEnd"/>
     </w:p>
     <w:p>
       <w:pPr>
@@ -3318,7 +3633,15 @@
         </w:numPr>
       </w:pPr>
       <w:r>
-        <w:t>Move Eldoth to Coast Way Crossing</w:t>
+        <w:t xml:space="preserve">Move </w:t>
+      </w:r>
+      <w:proofErr w:type="spellStart"/>
+      <w:r>
+        <w:t>Eldoth</w:t>
+      </w:r>
+      <w:proofErr w:type="spellEnd"/>
+      <w:r>
+        <w:t xml:space="preserve"> to Coast Way Crossing</w:t>
       </w:r>
     </w:p>
     <w:p>
@@ -3342,7 +3665,15 @@
         </w:numPr>
       </w:pPr>
       <w:r>
-        <w:t>Move Shar Teel to North Nashkel Road</w:t>
+        <w:t xml:space="preserve">Move Shar Teel to North </w:t>
+      </w:r>
+      <w:proofErr w:type="spellStart"/>
+      <w:r>
+        <w:t>Nashkel</w:t>
+      </w:r>
+      <w:proofErr w:type="spellEnd"/>
+      <w:r>
+        <w:t xml:space="preserve"> Road</w:t>
       </w:r>
     </w:p>
     <w:p>
@@ -3354,8 +3685,21 @@
         </w:numPr>
       </w:pPr>
       <w:r>
-        <w:t>Move Tiax to Beregost</w:t>
-      </w:r>
+        <w:t xml:space="preserve">Move </w:t>
+      </w:r>
+      <w:proofErr w:type="spellStart"/>
+      <w:r>
+        <w:t>Tiax</w:t>
+      </w:r>
+      <w:proofErr w:type="spellEnd"/>
+      <w:r>
+        <w:t xml:space="preserve"> to </w:t>
+      </w:r>
+      <w:proofErr w:type="spellStart"/>
+      <w:r>
+        <w:t>Beregost</w:t>
+      </w:r>
+      <w:proofErr w:type="spellEnd"/>
     </w:p>
     <w:p>
       <w:pPr>
@@ -3366,7 +3710,23 @@
         </w:numPr>
       </w:pPr>
       <w:r>
-        <w:t>Move Viconia to South Beregost Road</w:t>
+        <w:t xml:space="preserve">Move </w:t>
+      </w:r>
+      <w:proofErr w:type="spellStart"/>
+      <w:r>
+        <w:t>Viconia</w:t>
+      </w:r>
+      <w:proofErr w:type="spellEnd"/>
+      <w:r>
+        <w:t xml:space="preserve"> to South </w:t>
+      </w:r>
+      <w:proofErr w:type="spellStart"/>
+      <w:r>
+        <w:t>Beregost</w:t>
+      </w:r>
+      <w:proofErr w:type="spellEnd"/>
+      <w:r>
+        <w:t xml:space="preserve"> Road</w:t>
       </w:r>
     </w:p>
     <w:p>
@@ -3459,7 +3819,7 @@
           <w:rStyle w:val="Hyperlink"/>
         </w:rPr>
       </w:pPr>
-      <w:hyperlink r:id="rId53" w:history="1">
+      <w:hyperlink r:id="rId52" w:history="1">
         <w:r>
           <w:rPr>
             <w:rStyle w:val="Hyperlink"/>
@@ -3485,39 +3845,17 @@
           <w:b/>
           <w:bCs/>
         </w:rPr>
-        <w:t>Talents of Faerun</w:t>
-      </w:r>
-      <w:r>
-        <w:rPr>
-          <w:b/>
-          <w:bCs/>
-        </w:rPr>
-        <w:tab/>
-      </w:r>
-      <w:r>
-        <w:rPr>
-          <w:b/>
-          <w:bCs/>
-        </w:rPr>
-        <w:tab/>
-      </w:r>
-      <w:r>
-        <w:rPr>
-          <w:b/>
-          <w:bCs/>
-        </w:rPr>
-        <w:tab/>
-      </w:r>
-      <w:r>
-        <w:tab/>
-        <w:t>(</w:t>
-      </w:r>
-      <w:r>
-        <w:t>l</w:t>
-      </w:r>
-      <w:r>
-        <w:t>ast known working version was v3)</w:t>
-      </w:r>
+        <w:t xml:space="preserve">Talents of </w:t>
+      </w:r>
+      <w:proofErr w:type="spellStart"/>
+      <w:r>
+        <w:rPr>
+          <w:b/>
+          <w:bCs/>
+        </w:rPr>
+        <w:t>Faerun</w:t>
+      </w:r>
+      <w:proofErr w:type="spellEnd"/>
     </w:p>
     <w:p>
       <w:pPr>
@@ -3648,7 +3986,7 @@
         </w:numPr>
       </w:pPr>
       <w:r>
-        <w:t>Rebalanced Traps</w:t>
+        <w:t>Revised Ability Score Modifiers</w:t>
       </w:r>
     </w:p>
     <w:p>
@@ -3660,24 +3998,11 @@
         </w:numPr>
       </w:pPr>
       <w:r>
-        <w:lastRenderedPageBreak/>
-        <w:t>Revised Ability Score Modifiers</w:t>
-      </w:r>
-    </w:p>
-    <w:p>
-      <w:pPr>
-        <w:pStyle w:val="ListParagraph"/>
-        <w:numPr>
-          <w:ilvl w:val="0"/>
-          <w:numId w:val="30"/>
-        </w:numPr>
-      </w:pPr>
-      <w:r>
         <w:t>Thieves gain skills in multiples of five</w:t>
       </w:r>
     </w:p>
     <w:p>
-      <w:hyperlink r:id="rId54" w:history="1">
+      <w:hyperlink r:id="rId53" w:history="1">
         <w:r>
           <w:rPr>
             <w:rStyle w:val="Hyperlink"/>
@@ -3738,8 +4063,13 @@
           <w:numId w:val="17"/>
         </w:numPr>
       </w:pPr>
-      <w:r>
-        <w:t>Inquis dispel @ 1.5x</w:t>
+      <w:proofErr w:type="spellStart"/>
+      <w:r>
+        <w:t>Inquis</w:t>
+      </w:r>
+      <w:proofErr w:type="spellEnd"/>
+      <w:r>
+        <w:t xml:space="preserve"> dispel @ 1.5x</w:t>
       </w:r>
     </w:p>
     <w:p>
@@ -3883,7 +4213,15 @@
         </w:numPr>
       </w:pPr>
       <w:r>
-        <w:t>Smarter sirines and dryads</w:t>
+        <w:t xml:space="preserve">Smarter </w:t>
+      </w:r>
+      <w:proofErr w:type="spellStart"/>
+      <w:r>
+        <w:t>sirines</w:t>
+      </w:r>
+      <w:proofErr w:type="spellEnd"/>
+      <w:r>
+        <w:t xml:space="preserve"> and dryads</w:t>
       </w:r>
     </w:p>
     <w:p>
@@ -3979,8 +4317,13 @@
         </w:numPr>
       </w:pPr>
       <w:r>
-        <w:t>Improved Ulcaster</w:t>
-      </w:r>
+        <w:t xml:space="preserve">Improved </w:t>
+      </w:r>
+      <w:proofErr w:type="spellStart"/>
+      <w:r>
+        <w:t>Ulcaster</w:t>
+      </w:r>
+      <w:proofErr w:type="spellEnd"/>
     </w:p>
     <w:p>
       <w:pPr>
@@ -3991,7 +4334,15 @@
         </w:numPr>
       </w:pPr>
       <w:r>
-        <w:t>Improved Balduran’s isle</w:t>
+        <w:t xml:space="preserve">Improved </w:t>
+      </w:r>
+      <w:proofErr w:type="spellStart"/>
+      <w:r>
+        <w:t>Balduran’s</w:t>
+      </w:r>
+      <w:proofErr w:type="spellEnd"/>
+      <w:r>
+        <w:t xml:space="preserve"> isle</w:t>
       </w:r>
     </w:p>
     <w:p>
@@ -4003,7 +4354,15 @@
         </w:numPr>
       </w:pPr>
       <w:r>
-        <w:t>Improved Durlag’s tower</w:t>
+        <w:t xml:space="preserve">Improved </w:t>
+      </w:r>
+      <w:proofErr w:type="spellStart"/>
+      <w:r>
+        <w:t>Durlag’s</w:t>
+      </w:r>
+      <w:proofErr w:type="spellEnd"/>
+      <w:r>
+        <w:t xml:space="preserve"> tower</w:t>
       </w:r>
     </w:p>
     <w:p>
@@ -4027,7 +4386,15 @@
         </w:numPr>
       </w:pPr>
       <w:r>
-        <w:t>Improved Cloakwood druids</w:t>
+        <w:t xml:space="preserve">Improved </w:t>
+      </w:r>
+      <w:proofErr w:type="spellStart"/>
+      <w:r>
+        <w:t>Cloakwood</w:t>
+      </w:r>
+      <w:proofErr w:type="spellEnd"/>
+      <w:r>
+        <w:t xml:space="preserve"> druids</w:t>
       </w:r>
     </w:p>
     <w:p>
@@ -4039,8 +4406,13 @@
         </w:numPr>
       </w:pPr>
       <w:r>
-        <w:t>Improved Basillus</w:t>
-      </w:r>
+        <w:t xml:space="preserve">Improved </w:t>
+      </w:r>
+      <w:proofErr w:type="spellStart"/>
+      <w:r>
+        <w:t>Basillus</w:t>
+      </w:r>
+      <w:proofErr w:type="spellEnd"/>
     </w:p>
     <w:p>
       <w:pPr>
@@ -4051,7 +4423,15 @@
         </w:numPr>
       </w:pPr>
       <w:r>
-        <w:t>Improved Drasus party</w:t>
+        <w:t xml:space="preserve">Improved </w:t>
+      </w:r>
+      <w:proofErr w:type="spellStart"/>
+      <w:r>
+        <w:t>Drasus</w:t>
+      </w:r>
+      <w:proofErr w:type="spellEnd"/>
+      <w:r>
+        <w:t xml:space="preserve"> party</w:t>
       </w:r>
     </w:p>
     <w:p>
@@ -4087,7 +4467,23 @@
         </w:numPr>
       </w:pPr>
       <w:r>
-        <w:t>Improved Carsa/Khark interaction</w:t>
+        <w:t xml:space="preserve">Improved </w:t>
+      </w:r>
+      <w:proofErr w:type="spellStart"/>
+      <w:r>
+        <w:t>Carsa</w:t>
+      </w:r>
+      <w:proofErr w:type="spellEnd"/>
+      <w:r>
+        <w:t>/</w:t>
+      </w:r>
+      <w:proofErr w:type="spellStart"/>
+      <w:r>
+        <w:t>Khark</w:t>
+      </w:r>
+      <w:proofErr w:type="spellEnd"/>
+      <w:r>
+        <w:t xml:space="preserve"> interaction</w:t>
       </w:r>
     </w:p>
     <w:p>
@@ -4163,7 +4559,7 @@
       </w:r>
     </w:p>
     <w:p>
-      <w:hyperlink r:id="rId55" w:history="1">
+      <w:hyperlink r:id="rId54" w:history="1">
         <w:r>
           <w:rPr>
             <w:rStyle w:val="Hyperlink"/>
@@ -4192,13 +4588,52 @@
           <w:bCs/>
         </w:rPr>
       </w:pPr>
-      <w:r>
-        <w:rPr>
-          <w:b/>
-          <w:bCs/>
-        </w:rPr>
+      <w:proofErr w:type="spellStart"/>
+      <w:r>
+        <w:rPr>
+          <w:b/>
+          <w:bCs/>
+        </w:rPr>
+        <w:t>aTweaks</w:t>
+      </w:r>
+      <w:proofErr w:type="spellEnd"/>
+      <w:r>
+        <w:rPr>
+          <w:b/>
+          <w:bCs/>
+        </w:rPr>
+        <w:t xml:space="preserve"> 4.53</w:t>
+      </w:r>
+    </w:p>
+    <w:p>
+      <w:pPr>
+        <w:pStyle w:val="ListParagraph"/>
+        <w:numPr>
+          <w:ilvl w:val="0"/>
+          <w:numId w:val="19"/>
+        </w:numPr>
+      </w:pPr>
+      <w:r>
+        <w:t>Pr</w:t>
+      </w:r>
+      <w:r>
+        <w:t>event skeletal</w:t>
+      </w:r>
+      <w:r>
+        <w:t>…</w:t>
+      </w:r>
+    </w:p>
+    <w:p>
+      <w:pPr>
+        <w:pStyle w:val="ListParagraph"/>
+        <w:numPr>
+          <w:ilvl w:val="0"/>
+          <w:numId w:val="19"/>
+        </w:numPr>
+      </w:pPr>
+      <w:r>
         <w:lastRenderedPageBreak/>
-        <w:t>aTweaks 4.53</w:t>
+        <w:t>Spiritual Hammer Force weapon</w:t>
       </w:r>
     </w:p>
     <w:p>
@@ -4210,13 +4645,7 @@
         </w:numPr>
       </w:pPr>
       <w:r>
-        <w:t>Pr</w:t>
-      </w:r>
-      <w:r>
-        <w:t>event skeletal</w:t>
-      </w:r>
-      <w:r>
-        <w:t>…</w:t>
+        <w:t>Restore innate disease…</w:t>
       </w:r>
     </w:p>
     <w:p>
@@ -4228,7 +4657,7 @@
         </w:numPr>
       </w:pPr>
       <w:r>
-        <w:t>Spiritual Hammer Force weapon</w:t>
+        <w:t>Ranger’s animal empathy…</w:t>
       </w:r>
     </w:p>
     <w:p>
@@ -4240,7 +4669,7 @@
         </w:numPr>
       </w:pPr>
       <w:r>
-        <w:t>Restore innate disease…</w:t>
+        <w:t>Instant casting for warrior innates</w:t>
       </w:r>
     </w:p>
     <w:p>
@@ -4252,8 +4681,13 @@
         </w:numPr>
       </w:pPr>
       <w:r>
-        <w:t>Ranger’s animal empathy…</w:t>
-      </w:r>
+        <w:t xml:space="preserve">Revised </w:t>
+      </w:r>
+      <w:proofErr w:type="spellStart"/>
+      <w:r>
+        <w:t>Bhaalpowers</w:t>
+      </w:r>
+      <w:proofErr w:type="spellEnd"/>
     </w:p>
     <w:p>
       <w:pPr>
@@ -4264,7 +4698,7 @@
         </w:numPr>
       </w:pPr>
       <w:r>
-        <w:t>Instant casting for warrior innates</w:t>
+        <w:t>Prevent project image…</w:t>
       </w:r>
     </w:p>
     <w:p>
@@ -4276,7 +4710,7 @@
         </w:numPr>
       </w:pPr>
       <w:r>
-        <w:t>Revised Bhaalpowers</w:t>
+        <w:t>Make death ward…</w:t>
       </w:r>
     </w:p>
     <w:p>
@@ -4288,7 +4722,7 @@
         </w:numPr>
       </w:pPr>
       <w:r>
-        <w:t>Prevent project image…</w:t>
+        <w:t>Make alignment…</w:t>
       </w:r>
     </w:p>
     <w:p>
@@ -4300,7 +4734,7 @@
         </w:numPr>
       </w:pPr>
       <w:r>
-        <w:t>Make death ward…</w:t>
+        <w:t>Expanded saving throws for shorties</w:t>
       </w:r>
     </w:p>
     <w:p>
@@ -4312,7 +4746,7 @@
         </w:numPr>
       </w:pPr>
       <w:r>
-        <w:t>Make alignment…</w:t>
+        <w:t>Simple thief script</w:t>
       </w:r>
     </w:p>
     <w:p>
@@ -4324,7 +4758,7 @@
         </w:numPr>
       </w:pPr>
       <w:r>
-        <w:t>Expanded saving throws for shorties</w:t>
+        <w:t>Simple bard script</w:t>
       </w:r>
     </w:p>
     <w:p>
@@ -4336,7 +4770,7 @@
         </w:numPr>
       </w:pPr>
       <w:r>
-        <w:t>Simple thief script</w:t>
+        <w:t>Simple cleric/paladin script</w:t>
       </w:r>
     </w:p>
     <w:p>
@@ -4348,7 +4782,7 @@
         </w:numPr>
       </w:pPr>
       <w:r>
-        <w:t>Simple bard script</w:t>
+        <w:t>Use IWD DD animation, shorter delays</w:t>
       </w:r>
     </w:p>
     <w:p>
@@ -4360,8 +4794,13 @@
         </w:numPr>
       </w:pPr>
       <w:r>
-        <w:t>Simple cleric/paladin script</w:t>
-      </w:r>
+        <w:t xml:space="preserve">Distinctive creature </w:t>
+      </w:r>
+      <w:proofErr w:type="spellStart"/>
+      <w:r>
+        <w:t>coloring</w:t>
+      </w:r>
+      <w:proofErr w:type="spellEnd"/>
     </w:p>
     <w:p>
       <w:pPr>
@@ -4372,7 +4811,7 @@
         </w:numPr>
       </w:pPr>
       <w:r>
-        <w:t>Use IWD DD animation, shorter delays</w:t>
+        <w:t>Distinctive creature sounds</w:t>
       </w:r>
     </w:p>
     <w:p>
@@ -4384,7 +4823,7 @@
         </w:numPr>
       </w:pPr>
       <w:r>
-        <w:t>Distinctive creature coloring</w:t>
+        <w:t>Expanded temple services</w:t>
       </w:r>
     </w:p>
     <w:p>
@@ -4396,35 +4835,11 @@
         </w:numPr>
       </w:pPr>
       <w:r>
-        <w:t>Distinctive creature sounds</w:t>
-      </w:r>
-    </w:p>
-    <w:p>
-      <w:pPr>
-        <w:pStyle w:val="ListParagraph"/>
-        <w:numPr>
-          <w:ilvl w:val="0"/>
-          <w:numId w:val="19"/>
-        </w:numPr>
-      </w:pPr>
-      <w:r>
-        <w:t>Expanded temple services</w:t>
-      </w:r>
-    </w:p>
-    <w:p>
-      <w:pPr>
-        <w:pStyle w:val="ListParagraph"/>
-        <w:numPr>
-          <w:ilvl w:val="0"/>
-          <w:numId w:val="19"/>
-        </w:numPr>
-      </w:pPr>
-      <w:r>
         <w:t>BG2 style icons…</w:t>
       </w:r>
     </w:p>
     <w:p>
-      <w:hyperlink r:id="rId56" w:history="1">
+      <w:hyperlink r:id="rId55" w:history="1">
         <w:r>
           <w:rPr>
             <w:rStyle w:val="Hyperlink"/>
@@ -4458,7 +4873,7 @@
       </w:r>
     </w:p>
     <w:p>
-      <w:hyperlink r:id="rId57" w:history="1">
+      <w:hyperlink r:id="rId56" w:history="1">
         <w:r>
           <w:rPr>
             <w:rStyle w:val="Hyperlink"/>
@@ -4498,7 +4913,23 @@
           <w:b/>
           <w:bCs/>
         </w:rPr>
-        <w:t>Portraits Portraits Everywhere</w:t>
+        <w:t xml:space="preserve">Portraits </w:t>
+      </w:r>
+      <w:proofErr w:type="spellStart"/>
+      <w:r>
+        <w:rPr>
+          <w:b/>
+          <w:bCs/>
+        </w:rPr>
+        <w:t>Portraits</w:t>
+      </w:r>
+      <w:proofErr w:type="spellEnd"/>
+      <w:r>
+        <w:rPr>
+          <w:b/>
+          <w:bCs/>
+        </w:rPr>
+        <w:t xml:space="preserve"> Everywhere</w:t>
       </w:r>
     </w:p>
     <w:p>
@@ -4533,12 +4964,25 @@
           <w:numId w:val="20"/>
         </w:numPr>
       </w:pPr>
-      <w:r>
-        <w:t>Isandir’s Charname Portraits</w:t>
-      </w:r>
-    </w:p>
-    <w:p>
-      <w:hyperlink r:id="rId58" w:history="1">
+      <w:proofErr w:type="spellStart"/>
+      <w:r>
+        <w:t>Isandir’s</w:t>
+      </w:r>
+      <w:proofErr w:type="spellEnd"/>
+      <w:r>
+        <w:t xml:space="preserve"> </w:t>
+      </w:r>
+      <w:proofErr w:type="spellStart"/>
+      <w:r>
+        <w:t>Charname</w:t>
+      </w:r>
+      <w:proofErr w:type="spellEnd"/>
+      <w:r>
+        <w:t xml:space="preserve"> Portraits</w:t>
+      </w:r>
+    </w:p>
+    <w:p>
+      <w:hyperlink r:id="rId57" w:history="1">
         <w:r>
           <w:rPr>
             <w:rStyle w:val="Hyperlink"/>

--- a/BG1 Mods 2023.docx
+++ b/BG1 Mods 2023.docx
@@ -2886,30 +2886,6 @@
         </w:numPr>
       </w:pPr>
       <w:r>
-        <w:t>Assassin (Thief)</w:t>
-      </w:r>
-    </w:p>
-    <w:p>
-      <w:pPr>
-        <w:pStyle w:val="ListParagraph"/>
-        <w:numPr>
-          <w:ilvl w:val="0"/>
-          <w:numId w:val="9"/>
-        </w:numPr>
-      </w:pPr>
-      <w:r>
-        <w:t>Swashbuckler (Thief)</w:t>
-      </w:r>
-    </w:p>
-    <w:p>
-      <w:pPr>
-        <w:pStyle w:val="ListParagraph"/>
-        <w:numPr>
-          <w:ilvl w:val="0"/>
-          <w:numId w:val="9"/>
-        </w:numPr>
-      </w:pPr>
-      <w:r>
         <w:t>Rogue Archer (Thief)</w:t>
       </w:r>
     </w:p>
@@ -3320,7 +3296,58 @@
           <w:b/>
           <w:bCs/>
         </w:rPr>
-        <w:lastRenderedPageBreak/>
+        <w:t xml:space="preserve">Artisan’s </w:t>
+      </w:r>
+      <w:proofErr w:type="spellStart"/>
+      <w:r>
+        <w:rPr>
+          <w:b/>
+          <w:bCs/>
+        </w:rPr>
+        <w:t>Kitpack</w:t>
+      </w:r>
+      <w:proofErr w:type="spellEnd"/>
+      <w:r>
+        <w:rPr>
+          <w:b/>
+          <w:bCs/>
+        </w:rPr>
+        <w:t xml:space="preserve"> (Assassin and Swashbuckler overhaul only)</w:t>
+      </w:r>
+    </w:p>
+    <w:p>
+      <w:pPr>
+        <w:rPr>
+          <w:color w:val="0000FF"/>
+          <w:u w:val="single"/>
+        </w:rPr>
+      </w:pPr>
+      <w:hyperlink r:id="rId49" w:history="1">
+        <w:r>
+          <w:rPr>
+            <w:rStyle w:val="Hyperlink"/>
+          </w:rPr>
+          <w:t>https://github.com/ArtemiusI/The-Artisan-s-Kitpack</w:t>
+        </w:r>
+      </w:hyperlink>
+    </w:p>
+    <w:p>
+      <w:pPr>
+        <w:pStyle w:val="ListParagraph"/>
+        <w:numPr>
+          <w:ilvl w:val="0"/>
+          <w:numId w:val="31"/>
+        </w:numPr>
+        <w:rPr>
+          <w:b/>
+          <w:bCs/>
+        </w:rPr>
+      </w:pPr>
+      <w:r>
+        <w:rPr>
+          <w:b/>
+          <w:bCs/>
+        </w:rPr>
         <w:t>Bardic Wonders (Jester overhaul)</w:t>
       </w:r>
     </w:p>
@@ -3332,7 +3359,7 @@
           <w:u w:val="none"/>
         </w:rPr>
       </w:pPr>
-      <w:hyperlink r:id="rId49" w:history="1">
+      <w:hyperlink r:id="rId50" w:history="1">
         <w:r>
           <w:rPr>
             <w:rStyle w:val="Hyperlink"/>
@@ -3368,7 +3395,7 @@
           <w:u w:val="single"/>
         </w:rPr>
       </w:pPr>
-      <w:hyperlink r:id="rId50" w:history="1">
+      <w:hyperlink r:id="rId51" w:history="1">
         <w:r>
           <w:rPr>
             <w:rStyle w:val="Hyperlink"/>
@@ -3450,7 +3477,7 @@
       </w:r>
     </w:p>
     <w:p>
-      <w:hyperlink r:id="rId51" w:history="1">
+      <w:hyperlink r:id="rId52" w:history="1">
         <w:r>
           <w:rPr>
             <w:rStyle w:val="Hyperlink"/>
@@ -3819,7 +3846,7 @@
           <w:rStyle w:val="Hyperlink"/>
         </w:rPr>
       </w:pPr>
-      <w:hyperlink r:id="rId52" w:history="1">
+      <w:hyperlink r:id="rId53" w:history="1">
         <w:r>
           <w:rPr>
             <w:rStyle w:val="Hyperlink"/>
@@ -4002,7 +4029,7 @@
       </w:r>
     </w:p>
     <w:p>
-      <w:hyperlink r:id="rId53" w:history="1">
+      <w:hyperlink r:id="rId54" w:history="1">
         <w:r>
           <w:rPr>
             <w:rStyle w:val="Hyperlink"/>
@@ -4559,7 +4586,7 @@
       </w:r>
     </w:p>
     <w:p>
-      <w:hyperlink r:id="rId54" w:history="1">
+      <w:hyperlink r:id="rId55" w:history="1">
         <w:r>
           <w:rPr>
             <w:rStyle w:val="Hyperlink"/>
@@ -4839,7 +4866,7 @@
       </w:r>
     </w:p>
     <w:p>
-      <w:hyperlink r:id="rId55" w:history="1">
+      <w:hyperlink r:id="rId56" w:history="1">
         <w:r>
           <w:rPr>
             <w:rStyle w:val="Hyperlink"/>
@@ -4873,7 +4900,7 @@
       </w:r>
     </w:p>
     <w:p>
-      <w:hyperlink r:id="rId56" w:history="1">
+      <w:hyperlink r:id="rId57" w:history="1">
         <w:r>
           <w:rPr>
             <w:rStyle w:val="Hyperlink"/>
@@ -4982,7 +5009,7 @@
       </w:r>
     </w:p>
     <w:p>
-      <w:hyperlink r:id="rId57" w:history="1">
+      <w:hyperlink r:id="rId58" w:history="1">
         <w:r>
           <w:rPr>
             <w:rStyle w:val="Hyperlink"/>
